--- a/docs/currentPlateMate.docx
+++ b/docs/currentPlateMate.docx
@@ -4,27 +4,9 @@
   <w:body>
     <w:p>
       <w:pPr>
-        <w:jc w:val="center"/>
-        <w:rPr>
-          <w:rFonts w:ascii="Arial" w:hAnsi="Arial" w:cs="Arial"/>
-          <w:b/>
-          <w:bCs/>
-          <w:color w:val="112338"/>
-          <w:sz w:val="24"/>
-          <w:szCs w:val="24"/>
-          <w:shd w:val="clear" w:color="auto" w:fill="FFFFFF"/>
-        </w:rPr>
-      </w:pPr>
-      <w:r>
-        <w:rPr>
-          <w:rFonts w:ascii="Arial" w:hAnsi="Arial" w:cs="Arial"/>
-          <w:b/>
-          <w:bCs/>
-          <w:color w:val="112338"/>
-          <w:sz w:val="24"/>
-          <w:szCs w:val="24"/>
-          <w:shd w:val="clear" w:color="auto" w:fill="FFFFFF"/>
-        </w:rPr>
+        <w:pStyle w:val="Cmsor1"/>
+      </w:pPr>
+      <w:r>
         <w:t>Hódmezővásárhelyi SZC Szentesi Pollák Antal Technikum</w:t>
       </w:r>
     </w:p>
@@ -1141,6 +1123,19 @@
     </w:p>
     <w:p>
       <w:pPr>
+        <w:pStyle w:val="Cmsor2"/>
+      </w:pPr>
+      <w:r>
+        <w:rPr>
+          <w:rStyle w:val="Kiemels2"/>
+          <w:sz w:val="24"/>
+          <w:szCs w:val="24"/>
+        </w:rPr>
+        <w:t>Fejlesztőkörnyezet ismertetése</w:t>
+      </w:r>
+    </w:p>
+    <w:p>
+      <w:pPr>
         <w:pStyle w:val="Nincstrkz"/>
         <w:rPr>
           <w:sz w:val="24"/>
@@ -1149,11 +1144,56 @@
       </w:pPr>
       <w:r>
         <w:rPr>
+          <w:sz w:val="24"/>
+          <w:szCs w:val="24"/>
+        </w:rPr>
+        <w:t xml:space="preserve">A </w:t>
+      </w:r>
+      <w:proofErr w:type="spellStart"/>
+      <w:r>
+        <w:rPr>
+          <w:sz w:val="24"/>
+          <w:szCs w:val="24"/>
+        </w:rPr>
+        <w:t>PlateMate</w:t>
+      </w:r>
+      <w:proofErr w:type="spellEnd"/>
+      <w:r>
+        <w:rPr>
+          <w:sz w:val="24"/>
+          <w:szCs w:val="24"/>
+        </w:rPr>
+        <w:t xml:space="preserve"> fejlesztéséhez használt szoftveres és hardveres környezetet az alábbi szempontok alapján választottuk meg.</w:t>
+      </w:r>
+    </w:p>
+    <w:p>
+      <w:pPr>
+        <w:pStyle w:val="Nincstrkz"/>
+        <w:rPr>
+          <w:sz w:val="24"/>
+          <w:szCs w:val="24"/>
+        </w:rPr>
+      </w:pPr>
+    </w:p>
+    <w:p>
+      <w:pPr>
+        <w:pStyle w:val="Cmsor2"/>
+      </w:pPr>
+      <w:r>
+        <w:rPr>
           <w:rStyle w:val="Kiemels2"/>
           <w:sz w:val="24"/>
           <w:szCs w:val="24"/>
         </w:rPr>
-        <w:t>1. Fejlesztőkörnyezet ismertetése</w:t>
+        <w:t>Hardver</w:t>
+      </w:r>
+      <w:r>
+        <w:rPr>
+          <w:rStyle w:val="Kiemels2"/>
+          <w:sz w:val="24"/>
+          <w:szCs w:val="24"/>
+        </w:rPr>
+        <w:t>:</w:t>
       </w:r>
     </w:p>
     <w:p>
@@ -1169,6 +1209,1217 @@
           <w:sz w:val="24"/>
           <w:szCs w:val="24"/>
         </w:rPr>
+        <w:t xml:space="preserve">Fejlesztői gép: Intel </w:t>
+      </w:r>
+      <w:proofErr w:type="spellStart"/>
+      <w:r>
+        <w:rPr>
+          <w:sz w:val="24"/>
+          <w:szCs w:val="24"/>
+        </w:rPr>
+        <w:t>Core</w:t>
+      </w:r>
+      <w:proofErr w:type="spellEnd"/>
+      <w:r>
+        <w:rPr>
+          <w:sz w:val="24"/>
+          <w:szCs w:val="24"/>
+        </w:rPr>
+        <w:t xml:space="preserve"> i5/i7 processzor, 16 GB RAM, SSD háttértár</w:t>
+      </w:r>
+    </w:p>
+    <w:p>
+      <w:pPr>
+        <w:pStyle w:val="Nincstrkz"/>
+        <w:rPr>
+          <w:sz w:val="24"/>
+          <w:szCs w:val="24"/>
+        </w:rPr>
+      </w:pPr>
+      <w:r>
+        <w:rPr>
+          <w:sz w:val="24"/>
+          <w:szCs w:val="24"/>
+        </w:rPr>
+        <w:t>Tesztelési környezet: PC, laptop, mobiltelefon (Android és iOS)</w:t>
+      </w:r>
+    </w:p>
+    <w:p>
+      <w:pPr>
+        <w:pStyle w:val="Nincstrkz"/>
+        <w:rPr>
+          <w:sz w:val="24"/>
+          <w:szCs w:val="24"/>
+        </w:rPr>
+      </w:pPr>
+    </w:p>
+    <w:p>
+      <w:pPr>
+        <w:pStyle w:val="Cmsor2"/>
+      </w:pPr>
+      <w:r>
+        <w:rPr>
+          <w:noProof/>
+        </w:rPr>
+        <w:drawing>
+          <wp:anchor distT="0" distB="0" distL="114300" distR="114300" simplePos="0" relativeHeight="251660288" behindDoc="1" locked="0" layoutInCell="1" allowOverlap="1" wp14:anchorId="311B2BE8" wp14:editId="28AB52D5">
+            <wp:simplePos x="0" y="0"/>
+            <wp:positionH relativeFrom="column">
+              <wp:posOffset>4089902</wp:posOffset>
+            </wp:positionH>
+            <wp:positionV relativeFrom="paragraph">
+              <wp:posOffset>316230</wp:posOffset>
+            </wp:positionV>
+            <wp:extent cx="371475" cy="371475"/>
+            <wp:effectExtent l="0" t="0" r="9525" b="9525"/>
+            <wp:wrapNone/>
+            <wp:docPr id="2" name="Kép 2"/>
+            <wp:cNvGraphicFramePr>
+              <a:graphicFrameLocks xmlns:a="http://schemas.openxmlformats.org/drawingml/2006/main" noChangeAspect="1"/>
+            </wp:cNvGraphicFramePr>
+            <a:graphic xmlns:a="http://schemas.openxmlformats.org/drawingml/2006/main">
+              <a:graphicData uri="http://schemas.openxmlformats.org/drawingml/2006/picture">
+                <pic:pic xmlns:pic="http://schemas.openxmlformats.org/drawingml/2006/picture">
+                  <pic:nvPicPr>
+                    <pic:cNvPr id="0" name="Picture 1"/>
+                    <pic:cNvPicPr>
+                      <a:picLocks noChangeAspect="1" noChangeArrowheads="1"/>
+                    </pic:cNvPicPr>
+                  </pic:nvPicPr>
+                  <pic:blipFill>
+                    <a:blip r:embed="rId9" cstate="print">
+                      <a:extLst>
+                        <a:ext uri="{28A0092B-C50C-407E-A947-70E740481C1C}">
+                          <a14:useLocalDpi xmlns:a14="http://schemas.microsoft.com/office/drawing/2010/main" val="0"/>
+                        </a:ext>
+                      </a:extLst>
+                    </a:blip>
+                    <a:srcRect/>
+                    <a:stretch>
+                      <a:fillRect/>
+                    </a:stretch>
+                  </pic:blipFill>
+                  <pic:spPr bwMode="auto">
+                    <a:xfrm flipV="1">
+                      <a:off x="0" y="0"/>
+                      <a:ext cx="371475" cy="371475"/>
+                    </a:xfrm>
+                    <a:prstGeom prst="rect">
+                      <a:avLst/>
+                    </a:prstGeom>
+                    <a:noFill/>
+                    <a:ln>
+                      <a:noFill/>
+                    </a:ln>
+                  </pic:spPr>
+                </pic:pic>
+              </a:graphicData>
+            </a:graphic>
+            <wp14:sizeRelH relativeFrom="margin">
+              <wp14:pctWidth>0</wp14:pctWidth>
+            </wp14:sizeRelH>
+            <wp14:sizeRelV relativeFrom="margin">
+              <wp14:pctHeight>0</wp14:pctHeight>
+            </wp14:sizeRelV>
+          </wp:anchor>
+        </w:drawing>
+      </w:r>
+      <w:r>
+        <w:rPr>
+          <w:rStyle w:val="Kiemels2"/>
+          <w:sz w:val="24"/>
+          <w:szCs w:val="24"/>
+        </w:rPr>
+        <w:t>Szoftver</w:t>
+      </w:r>
+      <w:r>
+        <w:rPr>
+          <w:rStyle w:val="Kiemels2"/>
+          <w:sz w:val="24"/>
+          <w:szCs w:val="24"/>
+        </w:rPr>
+        <w:t>:</w:t>
+      </w:r>
+    </w:p>
+    <w:p>
+      <w:pPr>
+        <w:pStyle w:val="Nincstrkz"/>
+        <w:rPr>
+          <w:sz w:val="24"/>
+          <w:szCs w:val="24"/>
+        </w:rPr>
+      </w:pPr>
+      <w:r>
+        <w:rPr>
+          <w:rStyle w:val="Kiemels2"/>
+          <w:sz w:val="24"/>
+          <w:szCs w:val="24"/>
+        </w:rPr>
+        <w:t>Operációs rendszer</w:t>
+      </w:r>
+      <w:r>
+        <w:rPr>
+          <w:sz w:val="24"/>
+          <w:szCs w:val="24"/>
+        </w:rPr>
+        <w:t>: Windows 10/11</w:t>
+      </w:r>
+      <w:r>
+        <w:rPr>
+          <w:sz w:val="24"/>
+          <w:szCs w:val="24"/>
+        </w:rPr>
+        <w:t xml:space="preserve"> </w:t>
+      </w:r>
+    </w:p>
+    <w:p>
+      <w:pPr>
+        <w:pStyle w:val="Nincstrkz"/>
+        <w:rPr>
+          <w:sz w:val="24"/>
+          <w:szCs w:val="24"/>
+        </w:rPr>
+      </w:pPr>
+      <w:r>
+        <w:rPr>
+          <w:noProof/>
+        </w:rPr>
+        <w:drawing>
+          <wp:anchor distT="0" distB="0" distL="114300" distR="114300" simplePos="0" relativeHeight="251661312" behindDoc="1" locked="0" layoutInCell="1" allowOverlap="1" wp14:anchorId="477A8B30" wp14:editId="35FD4FC7">
+            <wp:simplePos x="0" y="0"/>
+            <wp:positionH relativeFrom="column">
+              <wp:posOffset>4076065</wp:posOffset>
+            </wp:positionH>
+            <wp:positionV relativeFrom="paragraph">
+              <wp:posOffset>37338</wp:posOffset>
+            </wp:positionV>
+            <wp:extent cx="340242" cy="285750"/>
+            <wp:effectExtent l="0" t="0" r="3175" b="0"/>
+            <wp:wrapNone/>
+            <wp:docPr id="3" name="Kép 3"/>
+            <wp:cNvGraphicFramePr>
+              <a:graphicFrameLocks xmlns:a="http://schemas.openxmlformats.org/drawingml/2006/main" noChangeAspect="1"/>
+            </wp:cNvGraphicFramePr>
+            <a:graphic xmlns:a="http://schemas.openxmlformats.org/drawingml/2006/main">
+              <a:graphicData uri="http://schemas.openxmlformats.org/drawingml/2006/picture">
+                <pic:pic xmlns:pic="http://schemas.openxmlformats.org/drawingml/2006/picture">
+                  <pic:nvPicPr>
+                    <pic:cNvPr id="0" name="Picture 3"/>
+                    <pic:cNvPicPr>
+                      <a:picLocks noChangeAspect="1" noChangeArrowheads="1"/>
+                    </pic:cNvPicPr>
+                  </pic:nvPicPr>
+                  <pic:blipFill>
+                    <a:blip r:embed="rId10" cstate="print">
+                      <a:extLst>
+                        <a:ext uri="{28A0092B-C50C-407E-A947-70E740481C1C}">
+                          <a14:useLocalDpi xmlns:a14="http://schemas.microsoft.com/office/drawing/2010/main" val="0"/>
+                        </a:ext>
+                      </a:extLst>
+                    </a:blip>
+                    <a:srcRect/>
+                    <a:stretch>
+                      <a:fillRect/>
+                    </a:stretch>
+                  </pic:blipFill>
+                  <pic:spPr bwMode="auto">
+                    <a:xfrm flipV="1">
+                      <a:off x="0" y="0"/>
+                      <a:ext cx="340242" cy="285750"/>
+                    </a:xfrm>
+                    <a:prstGeom prst="rect">
+                      <a:avLst/>
+                    </a:prstGeom>
+                    <a:noFill/>
+                    <a:ln>
+                      <a:noFill/>
+                    </a:ln>
+                  </pic:spPr>
+                </pic:pic>
+              </a:graphicData>
+            </a:graphic>
+            <wp14:sizeRelH relativeFrom="margin">
+              <wp14:pctWidth>0</wp14:pctWidth>
+            </wp14:sizeRelH>
+            <wp14:sizeRelV relativeFrom="margin">
+              <wp14:pctHeight>0</wp14:pctHeight>
+            </wp14:sizeRelV>
+          </wp:anchor>
+        </w:drawing>
+      </w:r>
+      <w:r>
+        <w:rPr>
+          <w:rStyle w:val="Kiemels2"/>
+          <w:sz w:val="24"/>
+          <w:szCs w:val="24"/>
+        </w:rPr>
+        <w:t>Fejlesztői eszközök</w:t>
+      </w:r>
+      <w:r>
+        <w:rPr>
+          <w:sz w:val="24"/>
+          <w:szCs w:val="24"/>
+        </w:rPr>
+        <w:t>:</w:t>
+      </w:r>
+      <w:r>
+        <w:t xml:space="preserve"> </w:t>
+      </w:r>
+    </w:p>
+    <w:p>
+      <w:pPr>
+        <w:pStyle w:val="Nincstrkz"/>
+        <w:rPr>
+          <w:sz w:val="24"/>
+          <w:szCs w:val="24"/>
+        </w:rPr>
+      </w:pPr>
+      <w:r>
+        <w:rPr>
+          <w:noProof/>
+        </w:rPr>
+        <w:drawing>
+          <wp:anchor distT="0" distB="0" distL="114300" distR="114300" simplePos="0" relativeHeight="251662336" behindDoc="1" locked="0" layoutInCell="1" allowOverlap="1" wp14:anchorId="661ACE1F" wp14:editId="73B7D9AC">
+            <wp:simplePos x="0" y="0"/>
+            <wp:positionH relativeFrom="margin">
+              <wp:posOffset>4078236</wp:posOffset>
+            </wp:positionH>
+            <wp:positionV relativeFrom="paragraph">
+              <wp:posOffset>73660</wp:posOffset>
+            </wp:positionV>
+            <wp:extent cx="352425" cy="352425"/>
+            <wp:effectExtent l="0" t="0" r="9525" b="9525"/>
+            <wp:wrapNone/>
+            <wp:docPr id="7" name="Kép 7" descr="Free Postman Logo Icon - Free Download Logos Logo Icons | IconScout"/>
+            <wp:cNvGraphicFramePr>
+              <a:graphicFrameLocks xmlns:a="http://schemas.openxmlformats.org/drawingml/2006/main" noChangeAspect="1"/>
+            </wp:cNvGraphicFramePr>
+            <a:graphic xmlns:a="http://schemas.openxmlformats.org/drawingml/2006/main">
+              <a:graphicData uri="http://schemas.openxmlformats.org/drawingml/2006/picture">
+                <pic:pic xmlns:pic="http://schemas.openxmlformats.org/drawingml/2006/picture">
+                  <pic:nvPicPr>
+                    <pic:cNvPr id="0" name="Picture 17" descr="Free Postman Logo Icon - Free Download Logos Logo Icons | IconScout"/>
+                    <pic:cNvPicPr>
+                      <a:picLocks noChangeAspect="1" noChangeArrowheads="1"/>
+                    </pic:cNvPicPr>
+                  </pic:nvPicPr>
+                  <pic:blipFill>
+                    <a:blip r:embed="rId11" cstate="print">
+                      <a:extLst>
+                        <a:ext uri="{28A0092B-C50C-407E-A947-70E740481C1C}">
+                          <a14:useLocalDpi xmlns:a14="http://schemas.microsoft.com/office/drawing/2010/main" val="0"/>
+                        </a:ext>
+                      </a:extLst>
+                    </a:blip>
+                    <a:srcRect/>
+                    <a:stretch>
+                      <a:fillRect/>
+                    </a:stretch>
+                  </pic:blipFill>
+                  <pic:spPr bwMode="auto">
+                    <a:xfrm>
+                      <a:off x="0" y="0"/>
+                      <a:ext cx="352425" cy="352425"/>
+                    </a:xfrm>
+                    <a:prstGeom prst="rect">
+                      <a:avLst/>
+                    </a:prstGeom>
+                    <a:noFill/>
+                    <a:ln>
+                      <a:noFill/>
+                    </a:ln>
+                  </pic:spPr>
+                </pic:pic>
+              </a:graphicData>
+            </a:graphic>
+            <wp14:sizeRelH relativeFrom="margin">
+              <wp14:pctWidth>0</wp14:pctWidth>
+            </wp14:sizeRelH>
+            <wp14:sizeRelV relativeFrom="margin">
+              <wp14:pctHeight>0</wp14:pctHeight>
+            </wp14:sizeRelV>
+          </wp:anchor>
+        </w:drawing>
+      </w:r>
+      <w:r>
+        <w:rPr>
+          <w:rStyle w:val="Kiemels2"/>
+          <w:sz w:val="24"/>
+          <w:szCs w:val="24"/>
+        </w:rPr>
+        <w:sym w:font="Wingdings" w:char="F09F"/>
+      </w:r>
+      <w:r>
+        <w:rPr>
+          <w:rStyle w:val="Kiemels2"/>
+          <w:sz w:val="24"/>
+          <w:szCs w:val="24"/>
+        </w:rPr>
+        <w:t xml:space="preserve"> </w:t>
+      </w:r>
+      <w:r>
+        <w:rPr>
+          <w:rStyle w:val="Kiemels2"/>
+          <w:sz w:val="24"/>
+          <w:szCs w:val="24"/>
+        </w:rPr>
+        <w:t xml:space="preserve">VS </w:t>
+      </w:r>
+      <w:proofErr w:type="spellStart"/>
+      <w:r>
+        <w:rPr>
+          <w:rStyle w:val="Kiemels2"/>
+          <w:sz w:val="24"/>
+          <w:szCs w:val="24"/>
+        </w:rPr>
+        <w:t>Code</w:t>
+      </w:r>
+      <w:proofErr w:type="spellEnd"/>
+      <w:r>
+        <w:rPr>
+          <w:sz w:val="24"/>
+          <w:szCs w:val="24"/>
+        </w:rPr>
+        <w:t xml:space="preserve"> – a kódszerkesztéshez</w:t>
+      </w:r>
+    </w:p>
+    <w:p>
+      <w:pPr>
+        <w:pStyle w:val="Nincstrkz"/>
+        <w:rPr>
+          <w:sz w:val="24"/>
+          <w:szCs w:val="24"/>
+        </w:rPr>
+      </w:pPr>
+      <w:r>
+        <w:rPr>
+          <w:noProof/>
+        </w:rPr>
+        <w:drawing>
+          <wp:anchor distT="0" distB="0" distL="114300" distR="114300" simplePos="0" relativeHeight="251663360" behindDoc="1" locked="0" layoutInCell="1" allowOverlap="1" wp14:anchorId="722E6C7B" wp14:editId="4299A2C9">
+            <wp:simplePos x="0" y="0"/>
+            <wp:positionH relativeFrom="margin">
+              <wp:posOffset>4101716</wp:posOffset>
+            </wp:positionH>
+            <wp:positionV relativeFrom="paragraph">
+              <wp:posOffset>171908</wp:posOffset>
+            </wp:positionV>
+            <wp:extent cx="390525" cy="390525"/>
+            <wp:effectExtent l="0" t="0" r="9525" b="9525"/>
+            <wp:wrapNone/>
+            <wp:docPr id="10" name="Kép 10" descr="Docker full logo transparent PNG - StickPNG"/>
+            <wp:cNvGraphicFramePr>
+              <a:graphicFrameLocks xmlns:a="http://schemas.openxmlformats.org/drawingml/2006/main" noChangeAspect="1"/>
+            </wp:cNvGraphicFramePr>
+            <a:graphic xmlns:a="http://schemas.openxmlformats.org/drawingml/2006/main">
+              <a:graphicData uri="http://schemas.openxmlformats.org/drawingml/2006/picture">
+                <pic:pic xmlns:pic="http://schemas.openxmlformats.org/drawingml/2006/picture">
+                  <pic:nvPicPr>
+                    <pic:cNvPr id="0" name="Picture 29" descr="Docker full logo transparent PNG - StickPNG"/>
+                    <pic:cNvPicPr>
+                      <a:picLocks noChangeAspect="1" noChangeArrowheads="1"/>
+                    </pic:cNvPicPr>
+                  </pic:nvPicPr>
+                  <pic:blipFill>
+                    <a:blip r:embed="rId12" cstate="print">
+                      <a:extLst>
+                        <a:ext uri="{28A0092B-C50C-407E-A947-70E740481C1C}">
+                          <a14:useLocalDpi xmlns:a14="http://schemas.microsoft.com/office/drawing/2010/main" val="0"/>
+                        </a:ext>
+                      </a:extLst>
+                    </a:blip>
+                    <a:srcRect/>
+                    <a:stretch>
+                      <a:fillRect/>
+                    </a:stretch>
+                  </pic:blipFill>
+                  <pic:spPr bwMode="auto">
+                    <a:xfrm>
+                      <a:off x="0" y="0"/>
+                      <a:ext cx="390525" cy="390525"/>
+                    </a:xfrm>
+                    <a:prstGeom prst="rect">
+                      <a:avLst/>
+                    </a:prstGeom>
+                    <a:noFill/>
+                    <a:ln>
+                      <a:noFill/>
+                    </a:ln>
+                  </pic:spPr>
+                </pic:pic>
+              </a:graphicData>
+            </a:graphic>
+            <wp14:sizeRelH relativeFrom="margin">
+              <wp14:pctWidth>0</wp14:pctWidth>
+            </wp14:sizeRelH>
+            <wp14:sizeRelV relativeFrom="margin">
+              <wp14:pctHeight>0</wp14:pctHeight>
+            </wp14:sizeRelV>
+          </wp:anchor>
+        </w:drawing>
+      </w:r>
+      <w:r>
+        <w:rPr>
+          <w:rStyle w:val="Kiemels2"/>
+          <w:sz w:val="24"/>
+          <w:szCs w:val="24"/>
+        </w:rPr>
+        <w:sym w:font="Wingdings" w:char="F09F"/>
+      </w:r>
+      <w:r>
+        <w:rPr>
+          <w:rStyle w:val="Kiemels2"/>
+          <w:sz w:val="24"/>
+          <w:szCs w:val="24"/>
+        </w:rPr>
+        <w:t xml:space="preserve"> </w:t>
+      </w:r>
+      <w:r>
+        <w:rPr>
+          <w:rStyle w:val="Kiemels2"/>
+          <w:sz w:val="24"/>
+          <w:szCs w:val="24"/>
+        </w:rPr>
+        <w:t>Postman</w:t>
+      </w:r>
+      <w:r>
+        <w:rPr>
+          <w:sz w:val="24"/>
+          <w:szCs w:val="24"/>
+        </w:rPr>
+        <w:t xml:space="preserve"> – API teszteléshez</w:t>
+      </w:r>
+    </w:p>
+    <w:p>
+      <w:pPr>
+        <w:pStyle w:val="Nincstrkz"/>
+        <w:rPr>
+          <w:sz w:val="24"/>
+          <w:szCs w:val="24"/>
+        </w:rPr>
+      </w:pPr>
+      <w:r>
+        <w:rPr>
+          <w:noProof/>
+        </w:rPr>
+        <w:drawing>
+          <wp:anchor distT="0" distB="0" distL="114300" distR="114300" simplePos="0" relativeHeight="251664384" behindDoc="1" locked="0" layoutInCell="1" allowOverlap="1" wp14:anchorId="0600688A" wp14:editId="1502D516">
+            <wp:simplePos x="0" y="0"/>
+            <wp:positionH relativeFrom="margin">
+              <wp:posOffset>4000928</wp:posOffset>
+            </wp:positionH>
+            <wp:positionV relativeFrom="paragraph">
+              <wp:posOffset>240030</wp:posOffset>
+            </wp:positionV>
+            <wp:extent cx="457200" cy="457200"/>
+            <wp:effectExtent l="0" t="0" r="0" b="0"/>
+            <wp:wrapNone/>
+            <wp:docPr id="11" name="Kép 11" descr="MySQL Logo PNG Transparent &amp; SVG Vector - Freebie Supply"/>
+            <wp:cNvGraphicFramePr>
+              <a:graphicFrameLocks xmlns:a="http://schemas.openxmlformats.org/drawingml/2006/main" noChangeAspect="1"/>
+            </wp:cNvGraphicFramePr>
+            <a:graphic xmlns:a="http://schemas.openxmlformats.org/drawingml/2006/main">
+              <a:graphicData uri="http://schemas.openxmlformats.org/drawingml/2006/picture">
+                <pic:pic xmlns:pic="http://schemas.openxmlformats.org/drawingml/2006/picture">
+                  <pic:nvPicPr>
+                    <pic:cNvPr id="0" name="Picture 31" descr="MySQL Logo PNG Transparent &amp; SVG Vector - Freebie Supply"/>
+                    <pic:cNvPicPr>
+                      <a:picLocks noChangeAspect="1" noChangeArrowheads="1"/>
+                    </pic:cNvPicPr>
+                  </pic:nvPicPr>
+                  <pic:blipFill>
+                    <a:blip r:embed="rId13" cstate="print">
+                      <a:extLst>
+                        <a:ext uri="{28A0092B-C50C-407E-A947-70E740481C1C}">
+                          <a14:useLocalDpi xmlns:a14="http://schemas.microsoft.com/office/drawing/2010/main" val="0"/>
+                        </a:ext>
+                      </a:extLst>
+                    </a:blip>
+                    <a:srcRect/>
+                    <a:stretch>
+                      <a:fillRect/>
+                    </a:stretch>
+                  </pic:blipFill>
+                  <pic:spPr bwMode="auto">
+                    <a:xfrm>
+                      <a:off x="0" y="0"/>
+                      <a:ext cx="457200" cy="457200"/>
+                    </a:xfrm>
+                    <a:prstGeom prst="rect">
+                      <a:avLst/>
+                    </a:prstGeom>
+                    <a:noFill/>
+                    <a:ln>
+                      <a:noFill/>
+                    </a:ln>
+                  </pic:spPr>
+                </pic:pic>
+              </a:graphicData>
+            </a:graphic>
+            <wp14:sizeRelH relativeFrom="margin">
+              <wp14:pctWidth>0</wp14:pctWidth>
+            </wp14:sizeRelH>
+            <wp14:sizeRelV relativeFrom="margin">
+              <wp14:pctHeight>0</wp14:pctHeight>
+            </wp14:sizeRelV>
+          </wp:anchor>
+        </w:drawing>
+      </w:r>
+      <w:r>
+        <w:rPr>
+          <w:rStyle w:val="Kiemels2"/>
+          <w:sz w:val="24"/>
+          <w:szCs w:val="24"/>
+        </w:rPr>
+        <w:sym w:font="Wingdings" w:char="F09F"/>
+      </w:r>
+      <w:r>
+        <w:rPr>
+          <w:rStyle w:val="Kiemels2"/>
+          <w:sz w:val="24"/>
+          <w:szCs w:val="24"/>
+        </w:rPr>
+        <w:t xml:space="preserve"> </w:t>
+      </w:r>
+      <w:r>
+        <w:rPr>
+          <w:rStyle w:val="Kiemels2"/>
+          <w:sz w:val="24"/>
+          <w:szCs w:val="24"/>
+        </w:rPr>
+        <w:t>Docker</w:t>
+      </w:r>
+      <w:r>
+        <w:rPr>
+          <w:sz w:val="24"/>
+          <w:szCs w:val="24"/>
+        </w:rPr>
+        <w:t xml:space="preserve"> – </w:t>
+      </w:r>
+      <w:proofErr w:type="spellStart"/>
+      <w:r>
+        <w:rPr>
+          <w:sz w:val="24"/>
+          <w:szCs w:val="24"/>
+        </w:rPr>
+        <w:t>konténerizált</w:t>
+      </w:r>
+      <w:proofErr w:type="spellEnd"/>
+      <w:r>
+        <w:rPr>
+          <w:sz w:val="24"/>
+          <w:szCs w:val="24"/>
+        </w:rPr>
+        <w:t xml:space="preserve"> környezet biztosításához</w:t>
+      </w:r>
+    </w:p>
+    <w:p>
+      <w:pPr>
+        <w:pStyle w:val="Nincstrkz"/>
+        <w:rPr>
+          <w:sz w:val="24"/>
+          <w:szCs w:val="24"/>
+        </w:rPr>
+      </w:pPr>
+      <w:r>
+        <w:rPr>
+          <w:rStyle w:val="Kiemels2"/>
+          <w:sz w:val="24"/>
+          <w:szCs w:val="24"/>
+        </w:rPr>
+        <w:sym w:font="Wingdings" w:char="F09F"/>
+      </w:r>
+      <w:r>
+        <w:rPr>
+          <w:rStyle w:val="Kiemels2"/>
+          <w:sz w:val="24"/>
+          <w:szCs w:val="24"/>
+        </w:rPr>
+        <w:t xml:space="preserve"> </w:t>
+      </w:r>
+      <w:r>
+        <w:rPr>
+          <w:rStyle w:val="Kiemels2"/>
+          <w:sz w:val="24"/>
+          <w:szCs w:val="24"/>
+        </w:rPr>
+        <w:t>Adatbázis-kezelő</w:t>
+      </w:r>
+      <w:r>
+        <w:rPr>
+          <w:sz w:val="24"/>
+          <w:szCs w:val="24"/>
+        </w:rPr>
+        <w:t xml:space="preserve">: </w:t>
+      </w:r>
+      <w:proofErr w:type="spellStart"/>
+      <w:r>
+        <w:rPr>
+          <w:sz w:val="24"/>
+          <w:szCs w:val="24"/>
+        </w:rPr>
+        <w:t>MySQL</w:t>
+      </w:r>
+      <w:proofErr w:type="spellEnd"/>
+    </w:p>
+    <w:p>
+      <w:pPr>
+        <w:pStyle w:val="Nincstrkz"/>
+        <w:rPr>
+          <w:sz w:val="24"/>
+          <w:szCs w:val="24"/>
+        </w:rPr>
+      </w:pPr>
+      <w:r>
+        <w:rPr>
+          <w:noProof/>
+        </w:rPr>
+        <w:drawing>
+          <wp:anchor distT="0" distB="0" distL="114300" distR="114300" simplePos="0" relativeHeight="251665408" behindDoc="1" locked="0" layoutInCell="1" allowOverlap="1" wp14:anchorId="1FC3F872" wp14:editId="77BD1B03">
+            <wp:simplePos x="0" y="0"/>
+            <wp:positionH relativeFrom="margin">
+              <wp:posOffset>4076803</wp:posOffset>
+            </wp:positionH>
+            <wp:positionV relativeFrom="paragraph">
+              <wp:posOffset>184785</wp:posOffset>
+            </wp:positionV>
+            <wp:extent cx="381000" cy="381000"/>
+            <wp:effectExtent l="0" t="0" r="0" b="0"/>
+            <wp:wrapNone/>
+            <wp:docPr id="12" name="Kép 12" descr="Github Logo - Free social media icons"/>
+            <wp:cNvGraphicFramePr>
+              <a:graphicFrameLocks xmlns:a="http://schemas.openxmlformats.org/drawingml/2006/main" noChangeAspect="1"/>
+            </wp:cNvGraphicFramePr>
+            <a:graphic xmlns:a="http://schemas.openxmlformats.org/drawingml/2006/main">
+              <a:graphicData uri="http://schemas.openxmlformats.org/drawingml/2006/picture">
+                <pic:pic xmlns:pic="http://schemas.openxmlformats.org/drawingml/2006/picture">
+                  <pic:nvPicPr>
+                    <pic:cNvPr id="0" name="Picture 33" descr="Github Logo - Free social media icons"/>
+                    <pic:cNvPicPr>
+                      <a:picLocks noChangeAspect="1" noChangeArrowheads="1"/>
+                    </pic:cNvPicPr>
+                  </pic:nvPicPr>
+                  <pic:blipFill>
+                    <a:blip r:embed="rId14" cstate="print">
+                      <a:extLst>
+                        <a:ext uri="{28A0092B-C50C-407E-A947-70E740481C1C}">
+                          <a14:useLocalDpi xmlns:a14="http://schemas.microsoft.com/office/drawing/2010/main" val="0"/>
+                        </a:ext>
+                      </a:extLst>
+                    </a:blip>
+                    <a:srcRect/>
+                    <a:stretch>
+                      <a:fillRect/>
+                    </a:stretch>
+                  </pic:blipFill>
+                  <pic:spPr bwMode="auto">
+                    <a:xfrm>
+                      <a:off x="0" y="0"/>
+                      <a:ext cx="381000" cy="381000"/>
+                    </a:xfrm>
+                    <a:prstGeom prst="rect">
+                      <a:avLst/>
+                    </a:prstGeom>
+                    <a:noFill/>
+                    <a:ln>
+                      <a:noFill/>
+                    </a:ln>
+                  </pic:spPr>
+                </pic:pic>
+              </a:graphicData>
+            </a:graphic>
+            <wp14:sizeRelH relativeFrom="margin">
+              <wp14:pctWidth>0</wp14:pctWidth>
+            </wp14:sizeRelH>
+            <wp14:sizeRelV relativeFrom="margin">
+              <wp14:pctHeight>0</wp14:pctHeight>
+            </wp14:sizeRelV>
+          </wp:anchor>
+        </w:drawing>
+      </w:r>
+      <w:r>
+        <w:rPr>
+          <w:rStyle w:val="Kiemels2"/>
+          <w:sz w:val="24"/>
+          <w:szCs w:val="24"/>
+        </w:rPr>
+        <w:sym w:font="Wingdings" w:char="F09F"/>
+      </w:r>
+      <w:r>
+        <w:rPr>
+          <w:rStyle w:val="Kiemels2"/>
+          <w:sz w:val="24"/>
+          <w:szCs w:val="24"/>
+        </w:rPr>
+        <w:t xml:space="preserve"> </w:t>
+      </w:r>
+      <w:r>
+        <w:rPr>
+          <w:rStyle w:val="Kiemels2"/>
+          <w:sz w:val="24"/>
+          <w:szCs w:val="24"/>
+        </w:rPr>
+        <w:t>Verziókezelés</w:t>
+      </w:r>
+      <w:r>
+        <w:rPr>
+          <w:sz w:val="24"/>
+          <w:szCs w:val="24"/>
+        </w:rPr>
+        <w:t xml:space="preserve">: </w:t>
+      </w:r>
+      <w:proofErr w:type="spellStart"/>
+      <w:r>
+        <w:rPr>
+          <w:sz w:val="24"/>
+          <w:szCs w:val="24"/>
+        </w:rPr>
+        <w:t>Git</w:t>
+      </w:r>
+      <w:proofErr w:type="spellEnd"/>
+      <w:r>
+        <w:rPr>
+          <w:sz w:val="24"/>
+          <w:szCs w:val="24"/>
+        </w:rPr>
+        <w:t xml:space="preserve"> (GitHub)</w:t>
+      </w:r>
+    </w:p>
+    <w:p>
+      <w:pPr>
+        <w:pStyle w:val="Nincstrkz"/>
+        <w:rPr>
+          <w:sz w:val="24"/>
+          <w:szCs w:val="24"/>
+        </w:rPr>
+      </w:pPr>
+    </w:p>
+    <w:p>
+      <w:pPr>
+        <w:pStyle w:val="Nincstrkz"/>
+        <w:rPr>
+          <w:b/>
+          <w:bCs/>
+          <w:sz w:val="24"/>
+          <w:szCs w:val="24"/>
+        </w:rPr>
+      </w:pPr>
+      <w:r>
+        <w:rPr>
+          <w:b/>
+          <w:bCs/>
+          <w:sz w:val="24"/>
+          <w:szCs w:val="24"/>
+        </w:rPr>
+        <w:t>Programozási nyelvek:</w:t>
+      </w:r>
+    </w:p>
+    <w:p>
+      <w:pPr>
+        <w:ind w:left="708"/>
+        <w:rPr>
+          <w:b/>
+          <w:bCs/>
+          <w:sz w:val="24"/>
+          <w:szCs w:val="24"/>
+        </w:rPr>
+      </w:pPr>
+      <w:r>
+        <w:rPr>
+          <w:noProof/>
+        </w:rPr>
+        <w:drawing>
+          <wp:anchor distT="0" distB="0" distL="114300" distR="114300" simplePos="0" relativeHeight="251666432" behindDoc="1" locked="0" layoutInCell="1" allowOverlap="1" wp14:anchorId="06A6DB3F" wp14:editId="0789A957">
+            <wp:simplePos x="0" y="0"/>
+            <wp:positionH relativeFrom="margin">
+              <wp:align>left</wp:align>
+            </wp:positionH>
+            <wp:positionV relativeFrom="paragraph">
+              <wp:posOffset>21590</wp:posOffset>
+            </wp:positionV>
+            <wp:extent cx="447675" cy="384779"/>
+            <wp:effectExtent l="0" t="0" r="0" b="0"/>
+            <wp:wrapNone/>
+            <wp:docPr id="14" name="Kép 14" descr="vue&quot; Icon - Download for free – Iconduck"/>
+            <wp:cNvGraphicFramePr>
+              <a:graphicFrameLocks xmlns:a="http://schemas.openxmlformats.org/drawingml/2006/main" noChangeAspect="1"/>
+            </wp:cNvGraphicFramePr>
+            <a:graphic xmlns:a="http://schemas.openxmlformats.org/drawingml/2006/main">
+              <a:graphicData uri="http://schemas.openxmlformats.org/drawingml/2006/picture">
+                <pic:pic xmlns:pic="http://schemas.openxmlformats.org/drawingml/2006/picture">
+                  <pic:nvPicPr>
+                    <pic:cNvPr id="0" name="Picture 40" descr="vue&quot; Icon - Download for free – Iconduck"/>
+                    <pic:cNvPicPr>
+                      <a:picLocks noChangeAspect="1" noChangeArrowheads="1"/>
+                    </pic:cNvPicPr>
+                  </pic:nvPicPr>
+                  <pic:blipFill>
+                    <a:blip r:embed="rId15" cstate="print">
+                      <a:extLst>
+                        <a:ext uri="{28A0092B-C50C-407E-A947-70E740481C1C}">
+                          <a14:useLocalDpi xmlns:a14="http://schemas.microsoft.com/office/drawing/2010/main" val="0"/>
+                        </a:ext>
+                      </a:extLst>
+                    </a:blip>
+                    <a:srcRect/>
+                    <a:stretch>
+                      <a:fillRect/>
+                    </a:stretch>
+                  </pic:blipFill>
+                  <pic:spPr bwMode="auto">
+                    <a:xfrm>
+                      <a:off x="0" y="0"/>
+                      <a:ext cx="447675" cy="384779"/>
+                    </a:xfrm>
+                    <a:prstGeom prst="rect">
+                      <a:avLst/>
+                    </a:prstGeom>
+                    <a:noFill/>
+                    <a:ln>
+                      <a:noFill/>
+                    </a:ln>
+                  </pic:spPr>
+                </pic:pic>
+              </a:graphicData>
+            </a:graphic>
+            <wp14:sizeRelH relativeFrom="margin">
+              <wp14:pctWidth>0</wp14:pctWidth>
+            </wp14:sizeRelH>
+            <wp14:sizeRelV relativeFrom="margin">
+              <wp14:pctHeight>0</wp14:pctHeight>
+            </wp14:sizeRelV>
+          </wp:anchor>
+        </w:drawing>
+      </w:r>
+      <w:r>
+        <w:rPr>
+          <w:b/>
+          <w:bCs/>
+          <w:sz w:val="24"/>
+          <w:szCs w:val="24"/>
+        </w:rPr>
+        <w:t>Vue.js</w:t>
+      </w:r>
+      <w:r>
+        <w:rPr>
+          <w:b/>
+          <w:bCs/>
+          <w:sz w:val="24"/>
+          <w:szCs w:val="24"/>
+        </w:rPr>
+        <w:t xml:space="preserve"> </w:t>
+      </w:r>
+    </w:p>
+    <w:p>
+      <w:pPr>
+        <w:rPr>
+          <w:sz w:val="24"/>
+          <w:szCs w:val="24"/>
+        </w:rPr>
+      </w:pPr>
+      <w:r>
+        <w:rPr>
+          <w:noProof/>
+        </w:rPr>
+        <w:drawing>
+          <wp:anchor distT="0" distB="0" distL="114300" distR="114300" simplePos="0" relativeHeight="251667456" behindDoc="1" locked="0" layoutInCell="1" allowOverlap="1" wp14:anchorId="2C50C4C8" wp14:editId="4FCA65EA">
+            <wp:simplePos x="0" y="0"/>
+            <wp:positionH relativeFrom="margin">
+              <wp:align>left</wp:align>
+            </wp:positionH>
+            <wp:positionV relativeFrom="paragraph">
+              <wp:posOffset>1073150</wp:posOffset>
+            </wp:positionV>
+            <wp:extent cx="457200" cy="457200"/>
+            <wp:effectExtent l="0" t="0" r="0" b="0"/>
+            <wp:wrapNone/>
+            <wp:docPr id="15" name="Kép 15" descr="javascript logo png, javascript icon transparent png 27127463 PNG"/>
+            <wp:cNvGraphicFramePr>
+              <a:graphicFrameLocks xmlns:a="http://schemas.openxmlformats.org/drawingml/2006/main" noChangeAspect="1"/>
+            </wp:cNvGraphicFramePr>
+            <a:graphic xmlns:a="http://schemas.openxmlformats.org/drawingml/2006/main">
+              <a:graphicData uri="http://schemas.openxmlformats.org/drawingml/2006/picture">
+                <pic:pic xmlns:pic="http://schemas.openxmlformats.org/drawingml/2006/picture">
+                  <pic:nvPicPr>
+                    <pic:cNvPr id="0" name="Picture 42" descr="javascript logo png, javascript icon transparent png 27127463 PNG"/>
+                    <pic:cNvPicPr>
+                      <a:picLocks noChangeAspect="1" noChangeArrowheads="1"/>
+                    </pic:cNvPicPr>
+                  </pic:nvPicPr>
+                  <pic:blipFill>
+                    <a:blip r:embed="rId16" cstate="print">
+                      <a:extLst>
+                        <a:ext uri="{28A0092B-C50C-407E-A947-70E740481C1C}">
+                          <a14:useLocalDpi xmlns:a14="http://schemas.microsoft.com/office/drawing/2010/main" val="0"/>
+                        </a:ext>
+                      </a:extLst>
+                    </a:blip>
+                    <a:srcRect/>
+                    <a:stretch>
+                      <a:fillRect/>
+                    </a:stretch>
+                  </pic:blipFill>
+                  <pic:spPr bwMode="auto">
+                    <a:xfrm>
+                      <a:off x="0" y="0"/>
+                      <a:ext cx="457200" cy="457200"/>
+                    </a:xfrm>
+                    <a:prstGeom prst="rect">
+                      <a:avLst/>
+                    </a:prstGeom>
+                    <a:noFill/>
+                    <a:ln>
+                      <a:noFill/>
+                    </a:ln>
+                  </pic:spPr>
+                </pic:pic>
+              </a:graphicData>
+            </a:graphic>
+            <wp14:sizeRelH relativeFrom="margin">
+              <wp14:pctWidth>0</wp14:pctWidth>
+            </wp14:sizeRelH>
+            <wp14:sizeRelV relativeFrom="margin">
+              <wp14:pctHeight>0</wp14:pctHeight>
+            </wp14:sizeRelV>
+          </wp:anchor>
+        </w:drawing>
+      </w:r>
+      <w:r>
+        <w:rPr>
+          <w:sz w:val="24"/>
+          <w:szCs w:val="24"/>
+        </w:rPr>
+        <w:t xml:space="preserve">Vue.js egy progresszív JavaScript keretrendszer, amelyet interaktív felhasználói felületek fejlesztésére használnak. A </w:t>
+      </w:r>
+      <w:proofErr w:type="spellStart"/>
+      <w:r>
+        <w:rPr>
+          <w:sz w:val="24"/>
+          <w:szCs w:val="24"/>
+        </w:rPr>
+        <w:t>Vue</w:t>
+      </w:r>
+      <w:proofErr w:type="spellEnd"/>
+      <w:r>
+        <w:rPr>
+          <w:sz w:val="24"/>
+          <w:szCs w:val="24"/>
+        </w:rPr>
+        <w:t xml:space="preserve"> egy könnyen tanulható és rugalmas eszköz, amely lehetővé teszi a komponens-alapú fejlesztést, így az alkalmazás könnyen karbantartható és bővíthető. A reaktív adatkötési rendszere és a virtuális DOM használata gyors és hatékony felhasználói élményt biztosít.</w:t>
+      </w:r>
+    </w:p>
+    <w:p>
+      <w:pPr>
+        <w:ind w:firstLine="708"/>
+        <w:rPr>
+          <w:b/>
+          <w:bCs/>
+          <w:sz w:val="24"/>
+          <w:szCs w:val="24"/>
+        </w:rPr>
+      </w:pPr>
+      <w:r>
+        <w:rPr>
+          <w:b/>
+          <w:bCs/>
+          <w:sz w:val="24"/>
+          <w:szCs w:val="24"/>
+        </w:rPr>
+        <w:t>JavaScript</w:t>
+      </w:r>
+    </w:p>
+    <w:p>
+      <w:pPr>
+        <w:rPr>
+          <w:sz w:val="24"/>
+          <w:szCs w:val="24"/>
+        </w:rPr>
+      </w:pPr>
+      <w:r>
+        <w:rPr>
+          <w:sz w:val="24"/>
+          <w:szCs w:val="24"/>
+        </w:rPr>
+        <w:t>A JavaScript egy objektumorientált, prototípus-alapú programozási nyelv, amelyet főként a weboldalak interaktív elemeinek létrehozására használnak. Kliensoldali script nyelvként működik, amely a böngészőben fut, és lehetővé teszi a dinamikus tartalom, eseménykezelés és animációk megvalósítását. A Vue.js is JavaScript alapú, így szorosan kapcsolódik a fejlesztési folyamathoz.</w:t>
+      </w:r>
+    </w:p>
+    <w:p>
+      <w:pPr>
+        <w:rPr>
+          <w:sz w:val="24"/>
+          <w:szCs w:val="24"/>
+        </w:rPr>
+      </w:pPr>
+    </w:p>
+    <w:p>
+      <w:pPr>
+        <w:ind w:firstLine="708"/>
+        <w:rPr>
+          <w:b/>
+          <w:bCs/>
+          <w:sz w:val="24"/>
+          <w:szCs w:val="24"/>
+        </w:rPr>
+      </w:pPr>
+      <w:r>
+        <w:rPr>
+          <w:noProof/>
+        </w:rPr>
+        <w:lastRenderedPageBreak/>
+        <w:drawing>
+          <wp:anchor distT="0" distB="0" distL="114300" distR="114300" simplePos="0" relativeHeight="251668480" behindDoc="1" locked="0" layoutInCell="1" allowOverlap="1" wp14:anchorId="6BFDD1B2" wp14:editId="31676831">
+            <wp:simplePos x="0" y="0"/>
+            <wp:positionH relativeFrom="column">
+              <wp:posOffset>-13970</wp:posOffset>
+            </wp:positionH>
+            <wp:positionV relativeFrom="paragraph">
+              <wp:posOffset>-71120</wp:posOffset>
+            </wp:positionV>
+            <wp:extent cx="342900" cy="378496"/>
+            <wp:effectExtent l="0" t="0" r="0" b="2540"/>
+            <wp:wrapNone/>
+            <wp:docPr id="16" name="Kép 16" descr="Jest&quot; Icon - Download for free – Iconduck"/>
+            <wp:cNvGraphicFramePr>
+              <a:graphicFrameLocks xmlns:a="http://schemas.openxmlformats.org/drawingml/2006/main" noChangeAspect="1"/>
+            </wp:cNvGraphicFramePr>
+            <a:graphic xmlns:a="http://schemas.openxmlformats.org/drawingml/2006/main">
+              <a:graphicData uri="http://schemas.openxmlformats.org/drawingml/2006/picture">
+                <pic:pic xmlns:pic="http://schemas.openxmlformats.org/drawingml/2006/picture">
+                  <pic:nvPicPr>
+                    <pic:cNvPr id="0" name="Picture 44" descr="Jest&quot; Icon - Download for free – Iconduck"/>
+                    <pic:cNvPicPr>
+                      <a:picLocks noChangeAspect="1" noChangeArrowheads="1"/>
+                    </pic:cNvPicPr>
+                  </pic:nvPicPr>
+                  <pic:blipFill>
+                    <a:blip r:embed="rId17" cstate="print">
+                      <a:extLst>
+                        <a:ext uri="{28A0092B-C50C-407E-A947-70E740481C1C}">
+                          <a14:useLocalDpi xmlns:a14="http://schemas.microsoft.com/office/drawing/2010/main" val="0"/>
+                        </a:ext>
+                      </a:extLst>
+                    </a:blip>
+                    <a:srcRect/>
+                    <a:stretch>
+                      <a:fillRect/>
+                    </a:stretch>
+                  </pic:blipFill>
+                  <pic:spPr bwMode="auto">
+                    <a:xfrm>
+                      <a:off x="0" y="0"/>
+                      <a:ext cx="342900" cy="378496"/>
+                    </a:xfrm>
+                    <a:prstGeom prst="rect">
+                      <a:avLst/>
+                    </a:prstGeom>
+                    <a:noFill/>
+                    <a:ln>
+                      <a:noFill/>
+                    </a:ln>
+                  </pic:spPr>
+                </pic:pic>
+              </a:graphicData>
+            </a:graphic>
+            <wp14:sizeRelH relativeFrom="margin">
+              <wp14:pctWidth>0</wp14:pctWidth>
+            </wp14:sizeRelH>
+            <wp14:sizeRelV relativeFrom="margin">
+              <wp14:pctHeight>0</wp14:pctHeight>
+            </wp14:sizeRelV>
+          </wp:anchor>
+        </w:drawing>
+      </w:r>
+      <w:proofErr w:type="spellStart"/>
+      <w:r>
+        <w:rPr>
+          <w:b/>
+          <w:bCs/>
+          <w:sz w:val="24"/>
+          <w:szCs w:val="24"/>
+        </w:rPr>
+        <w:t>Jest</w:t>
+      </w:r>
+      <w:proofErr w:type="spellEnd"/>
+    </w:p>
+    <w:p>
+      <w:pPr>
+        <w:rPr>
+          <w:sz w:val="24"/>
+          <w:szCs w:val="24"/>
+        </w:rPr>
+      </w:pPr>
+      <w:r>
+        <w:rPr>
+          <w:noProof/>
+        </w:rPr>
+        <w:drawing>
+          <wp:anchor distT="0" distB="0" distL="114300" distR="114300" simplePos="0" relativeHeight="251669504" behindDoc="1" locked="0" layoutInCell="1" allowOverlap="1" wp14:anchorId="74B52AAC" wp14:editId="3E759A37">
+            <wp:simplePos x="0" y="0"/>
+            <wp:positionH relativeFrom="margin">
+              <wp:align>left</wp:align>
+            </wp:positionH>
+            <wp:positionV relativeFrom="paragraph">
+              <wp:posOffset>1035050</wp:posOffset>
+            </wp:positionV>
+            <wp:extent cx="476250" cy="476250"/>
+            <wp:effectExtent l="0" t="0" r="0" b="0"/>
+            <wp:wrapNone/>
+            <wp:docPr id="17" name="Kép 17" descr="CSS3 Logo PNG Transparent &amp; SVG Vector - Freebie Supply"/>
+            <wp:cNvGraphicFramePr>
+              <a:graphicFrameLocks xmlns:a="http://schemas.openxmlformats.org/drawingml/2006/main" noChangeAspect="1"/>
+            </wp:cNvGraphicFramePr>
+            <a:graphic xmlns:a="http://schemas.openxmlformats.org/drawingml/2006/main">
+              <a:graphicData uri="http://schemas.openxmlformats.org/drawingml/2006/picture">
+                <pic:pic xmlns:pic="http://schemas.openxmlformats.org/drawingml/2006/picture">
+                  <pic:nvPicPr>
+                    <pic:cNvPr id="0" name="Picture 46" descr="CSS3 Logo PNG Transparent &amp; SVG Vector - Freebie Supply"/>
+                    <pic:cNvPicPr>
+                      <a:picLocks noChangeAspect="1" noChangeArrowheads="1"/>
+                    </pic:cNvPicPr>
+                  </pic:nvPicPr>
+                  <pic:blipFill>
+                    <a:blip r:embed="rId18" cstate="print">
+                      <a:extLst>
+                        <a:ext uri="{28A0092B-C50C-407E-A947-70E740481C1C}">
+                          <a14:useLocalDpi xmlns:a14="http://schemas.microsoft.com/office/drawing/2010/main" val="0"/>
+                        </a:ext>
+                      </a:extLst>
+                    </a:blip>
+                    <a:srcRect/>
+                    <a:stretch>
+                      <a:fillRect/>
+                    </a:stretch>
+                  </pic:blipFill>
+                  <pic:spPr bwMode="auto">
+                    <a:xfrm>
+                      <a:off x="0" y="0"/>
+                      <a:ext cx="476250" cy="476250"/>
+                    </a:xfrm>
+                    <a:prstGeom prst="rect">
+                      <a:avLst/>
+                    </a:prstGeom>
+                    <a:noFill/>
+                    <a:ln>
+                      <a:noFill/>
+                    </a:ln>
+                  </pic:spPr>
+                </pic:pic>
+              </a:graphicData>
+            </a:graphic>
+            <wp14:sizeRelH relativeFrom="margin">
+              <wp14:pctWidth>0</wp14:pctWidth>
+            </wp14:sizeRelH>
+            <wp14:sizeRelV relativeFrom="margin">
+              <wp14:pctHeight>0</wp14:pctHeight>
+            </wp14:sizeRelV>
+          </wp:anchor>
+        </w:drawing>
+      </w:r>
+      <w:r>
+        <w:rPr>
+          <w:sz w:val="24"/>
+          <w:szCs w:val="24"/>
+        </w:rPr>
         <w:t xml:space="preserve">A </w:t>
       </w:r>
       <w:proofErr w:type="spellStart"/>
@@ -1177,7 +2428,7 @@
           <w:sz w:val="24"/>
           <w:szCs w:val="24"/>
         </w:rPr>
-        <w:t>PlateMate</w:t>
+        <w:t>Jest</w:t>
       </w:r>
       <w:proofErr w:type="spellEnd"/>
       <w:r>
@@ -1185,33 +2436,302 @@
           <w:sz w:val="24"/>
           <w:szCs w:val="24"/>
         </w:rPr>
-        <w:t xml:space="preserve"> fejlesztéséhez használt szoftveres és hardveres környezetet az alábbi szempontok alapján választottuk meg.</w:t>
+        <w:t xml:space="preserve"> egy JavaScript tesztelési keretrendszer, amelyet elsősorban frontend alkalmazások egység- és integrációs tesztelésére használnak. Gyors és megbízható, lehetőséget biztosít az aszinkron kódok és a komponensek tesztelésére. Vue.js alkalmazások fejlesztése során gyakran használják a megfelelő működés biztosítása érdekében.</w:t>
+      </w:r>
+    </w:p>
+    <w:p>
+      <w:pPr>
+        <w:ind w:firstLine="708"/>
+        <w:rPr>
+          <w:b/>
+          <w:bCs/>
+          <w:sz w:val="24"/>
+          <w:szCs w:val="24"/>
+        </w:rPr>
+      </w:pPr>
+      <w:r>
+        <w:rPr>
+          <w:b/>
+          <w:bCs/>
+          <w:sz w:val="24"/>
+          <w:szCs w:val="24"/>
+        </w:rPr>
+        <w:t>CSS</w:t>
+      </w:r>
+    </w:p>
+    <w:p>
+      <w:pPr>
+        <w:rPr>
+          <w:sz w:val="24"/>
+          <w:szCs w:val="24"/>
+        </w:rPr>
+      </w:pPr>
+      <w:r>
+        <w:rPr>
+          <w:noProof/>
+        </w:rPr>
+        <w:drawing>
+          <wp:anchor distT="0" distB="0" distL="114300" distR="114300" simplePos="0" relativeHeight="251671552" behindDoc="1" locked="0" layoutInCell="1" allowOverlap="1" wp14:anchorId="24C1AA98" wp14:editId="1689D9D8">
+            <wp:simplePos x="0" y="0"/>
+            <wp:positionH relativeFrom="leftMargin">
+              <wp:posOffset>795020</wp:posOffset>
+            </wp:positionH>
+            <wp:positionV relativeFrom="paragraph">
+              <wp:posOffset>1110615</wp:posOffset>
+            </wp:positionV>
+            <wp:extent cx="457200" cy="457200"/>
+            <wp:effectExtent l="0" t="0" r="0" b="0"/>
+            <wp:wrapNone/>
+            <wp:docPr id="19" name="Kép 19" descr="MySQL Logo PNG Transparent &amp; SVG Vector - Freebie Supply"/>
+            <wp:cNvGraphicFramePr>
+              <a:graphicFrameLocks xmlns:a="http://schemas.openxmlformats.org/drawingml/2006/main" noChangeAspect="1"/>
+            </wp:cNvGraphicFramePr>
+            <a:graphic xmlns:a="http://schemas.openxmlformats.org/drawingml/2006/main">
+              <a:graphicData uri="http://schemas.openxmlformats.org/drawingml/2006/picture">
+                <pic:pic xmlns:pic="http://schemas.openxmlformats.org/drawingml/2006/picture">
+                  <pic:nvPicPr>
+                    <pic:cNvPr id="0" name="Picture 31" descr="MySQL Logo PNG Transparent &amp; SVG Vector - Freebie Supply"/>
+                    <pic:cNvPicPr>
+                      <a:picLocks noChangeAspect="1" noChangeArrowheads="1"/>
+                    </pic:cNvPicPr>
+                  </pic:nvPicPr>
+                  <pic:blipFill>
+                    <a:blip r:embed="rId13" cstate="print">
+                      <a:extLst>
+                        <a:ext uri="{28A0092B-C50C-407E-A947-70E740481C1C}">
+                          <a14:useLocalDpi xmlns:a14="http://schemas.microsoft.com/office/drawing/2010/main" val="0"/>
+                        </a:ext>
+                      </a:extLst>
+                    </a:blip>
+                    <a:srcRect/>
+                    <a:stretch>
+                      <a:fillRect/>
+                    </a:stretch>
+                  </pic:blipFill>
+                  <pic:spPr bwMode="auto">
+                    <a:xfrm>
+                      <a:off x="0" y="0"/>
+                      <a:ext cx="457200" cy="457200"/>
+                    </a:xfrm>
+                    <a:prstGeom prst="rect">
+                      <a:avLst/>
+                    </a:prstGeom>
+                    <a:noFill/>
+                    <a:ln>
+                      <a:noFill/>
+                    </a:ln>
+                  </pic:spPr>
+                </pic:pic>
+              </a:graphicData>
+            </a:graphic>
+            <wp14:sizeRelH relativeFrom="margin">
+              <wp14:pctWidth>0</wp14:pctWidth>
+            </wp14:sizeRelH>
+            <wp14:sizeRelV relativeFrom="margin">
+              <wp14:pctHeight>0</wp14:pctHeight>
+            </wp14:sizeRelV>
+          </wp:anchor>
+        </w:drawing>
+      </w:r>
+      <w:r>
+        <w:rPr>
+          <w:sz w:val="24"/>
+          <w:szCs w:val="24"/>
+        </w:rPr>
+        <w:t>A CSS (</w:t>
+      </w:r>
+      <w:proofErr w:type="spellStart"/>
+      <w:r>
+        <w:rPr>
+          <w:sz w:val="24"/>
+          <w:szCs w:val="24"/>
+        </w:rPr>
+        <w:t>Cascading</w:t>
+      </w:r>
+      <w:proofErr w:type="spellEnd"/>
+      <w:r>
+        <w:rPr>
+          <w:sz w:val="24"/>
+          <w:szCs w:val="24"/>
+        </w:rPr>
+        <w:t xml:space="preserve"> </w:t>
+      </w:r>
+      <w:proofErr w:type="spellStart"/>
+      <w:r>
+        <w:rPr>
+          <w:sz w:val="24"/>
+          <w:szCs w:val="24"/>
+        </w:rPr>
+        <w:t>Style</w:t>
+      </w:r>
+      <w:proofErr w:type="spellEnd"/>
+      <w:r>
+        <w:rPr>
+          <w:sz w:val="24"/>
+          <w:szCs w:val="24"/>
+        </w:rPr>
+        <w:t xml:space="preserve"> </w:t>
+      </w:r>
+      <w:proofErr w:type="spellStart"/>
+      <w:r>
+        <w:rPr>
+          <w:sz w:val="24"/>
+          <w:szCs w:val="24"/>
+        </w:rPr>
+        <w:t>Sheets</w:t>
+      </w:r>
+      <w:proofErr w:type="spellEnd"/>
+      <w:r>
+        <w:rPr>
+          <w:sz w:val="24"/>
+          <w:szCs w:val="24"/>
+        </w:rPr>
+        <w:t xml:space="preserve">) egy stílusleíró nyelv, amelyet a HTML dokumentumok vizuális megjelenésének formázására használnak. Lehetővé teszi az oldalak kinézetének </w:t>
+      </w:r>
+      <w:proofErr w:type="spellStart"/>
+      <w:r>
+        <w:rPr>
+          <w:sz w:val="24"/>
+          <w:szCs w:val="24"/>
+        </w:rPr>
+        <w:t>testreszabását</w:t>
+      </w:r>
+      <w:proofErr w:type="spellEnd"/>
+      <w:r>
+        <w:rPr>
+          <w:sz w:val="24"/>
+          <w:szCs w:val="24"/>
+        </w:rPr>
+        <w:t>, például a színek, betűtípusok, elrendezések és animációk beállítását. A Vue.js alkalmazások esetében a CSS használható globálisan vagy komponens-specifikusan is.</w:t>
+      </w:r>
+    </w:p>
+    <w:p>
+      <w:pPr>
+        <w:ind w:firstLine="708"/>
+        <w:rPr>
+          <w:b/>
+          <w:bCs/>
+          <w:sz w:val="24"/>
+          <w:szCs w:val="24"/>
+        </w:rPr>
+      </w:pPr>
+      <w:proofErr w:type="spellStart"/>
+      <w:r>
+        <w:rPr>
+          <w:b/>
+          <w:bCs/>
+          <w:sz w:val="24"/>
+          <w:szCs w:val="24"/>
+        </w:rPr>
+        <w:t>MySQL</w:t>
+      </w:r>
+      <w:proofErr w:type="spellEnd"/>
+    </w:p>
+    <w:p>
+      <w:pPr>
+        <w:rPr>
+          <w:sz w:val="24"/>
+          <w:szCs w:val="24"/>
+        </w:rPr>
+      </w:pPr>
+      <w:r>
+        <w:rPr>
+          <w:sz w:val="24"/>
+          <w:szCs w:val="24"/>
+        </w:rPr>
+        <w:t xml:space="preserve">A </w:t>
+      </w:r>
+      <w:proofErr w:type="spellStart"/>
+      <w:r>
+        <w:rPr>
+          <w:sz w:val="24"/>
+          <w:szCs w:val="24"/>
+        </w:rPr>
+        <w:t>MySQL</w:t>
+      </w:r>
+      <w:proofErr w:type="spellEnd"/>
+      <w:r>
+        <w:rPr>
+          <w:sz w:val="24"/>
+          <w:szCs w:val="24"/>
+        </w:rPr>
+        <w:t xml:space="preserve"> egy nyílt forráskódú relációs adatbázis-kezelő rendszer (RDBMS), amelyet a strukturált adatok tárolására és kezelésére használnak. Az SQL (</w:t>
+      </w:r>
+      <w:proofErr w:type="spellStart"/>
+      <w:r>
+        <w:rPr>
+          <w:sz w:val="24"/>
+          <w:szCs w:val="24"/>
+        </w:rPr>
+        <w:t>Structured</w:t>
+      </w:r>
+      <w:proofErr w:type="spellEnd"/>
+      <w:r>
+        <w:rPr>
+          <w:sz w:val="24"/>
+          <w:szCs w:val="24"/>
+        </w:rPr>
+        <w:t xml:space="preserve"> </w:t>
+      </w:r>
+      <w:proofErr w:type="spellStart"/>
+      <w:r>
+        <w:rPr>
+          <w:sz w:val="24"/>
+          <w:szCs w:val="24"/>
+        </w:rPr>
+        <w:t>Query</w:t>
+      </w:r>
+      <w:proofErr w:type="spellEnd"/>
+      <w:r>
+        <w:rPr>
+          <w:sz w:val="24"/>
+          <w:szCs w:val="24"/>
+        </w:rPr>
+        <w:t xml:space="preserve"> </w:t>
+      </w:r>
+      <w:proofErr w:type="spellStart"/>
+      <w:r>
+        <w:rPr>
+          <w:sz w:val="24"/>
+          <w:szCs w:val="24"/>
+        </w:rPr>
+        <w:t>Language</w:t>
+      </w:r>
+      <w:proofErr w:type="spellEnd"/>
+      <w:r>
+        <w:rPr>
+          <w:sz w:val="24"/>
+          <w:szCs w:val="24"/>
+        </w:rPr>
+        <w:t xml:space="preserve">) segítségével a </w:t>
+      </w:r>
+      <w:proofErr w:type="spellStart"/>
+      <w:r>
+        <w:rPr>
+          <w:sz w:val="24"/>
+          <w:szCs w:val="24"/>
+        </w:rPr>
+        <w:t>MySQL</w:t>
+      </w:r>
+      <w:proofErr w:type="spellEnd"/>
+      <w:r>
+        <w:rPr>
+          <w:sz w:val="24"/>
+          <w:szCs w:val="24"/>
+        </w:rPr>
+        <w:t xml:space="preserve"> lehetővé teszi az adatok hatékony kezelését, lekérdezését és manipulációját. A webalkalmazások gyakran használják backend adatbázisként a felhasználói adatok, bejegyzések és egyéb információk tárolására.</w:t>
       </w:r>
     </w:p>
     <w:p>
       <w:pPr>
         <w:pStyle w:val="Nincstrkz"/>
         <w:rPr>
-          <w:sz w:val="24"/>
-          <w:szCs w:val="24"/>
-        </w:rPr>
-      </w:pPr>
-      <w:r>
-        <w:rPr>
-          <w:rStyle w:val="Kiemels2"/>
-          <w:sz w:val="24"/>
-          <w:szCs w:val="24"/>
-        </w:rPr>
-        <w:t>Hardver</w:t>
-      </w:r>
-      <w:r>
-        <w:rPr>
-          <w:rStyle w:val="Kiemels2"/>
-          <w:sz w:val="24"/>
-          <w:szCs w:val="24"/>
-        </w:rPr>
-        <w:t>:</w:t>
-      </w:r>
+          <w:b/>
+          <w:bCs/>
+          <w:sz w:val="24"/>
+          <w:szCs w:val="24"/>
+        </w:rPr>
+      </w:pPr>
     </w:p>
     <w:p>
       <w:pPr>
@@ -1221,29 +2741,6 @@
           <w:szCs w:val="24"/>
         </w:rPr>
       </w:pPr>
-      <w:r>
-        <w:rPr>
-          <w:sz w:val="24"/>
-          <w:szCs w:val="24"/>
-        </w:rPr>
-        <w:t xml:space="preserve">Fejlesztői gép: Intel </w:t>
-      </w:r>
-      <w:proofErr w:type="spellStart"/>
-      <w:r>
-        <w:rPr>
-          <w:sz w:val="24"/>
-          <w:szCs w:val="24"/>
-        </w:rPr>
-        <w:t>Core</w:t>
-      </w:r>
-      <w:proofErr w:type="spellEnd"/>
-      <w:r>
-        <w:rPr>
-          <w:sz w:val="24"/>
-          <w:szCs w:val="24"/>
-        </w:rPr>
-        <w:t xml:space="preserve"> i5/i7 processzor, 16 GB RAM, SSD háttértár</w:t>
-      </w:r>
     </w:p>
     <w:p>
       <w:pPr>
@@ -1258,402 +2755,20 @@
           <w:sz w:val="24"/>
           <w:szCs w:val="24"/>
         </w:rPr>
-        <w:t>Tesztelési környezet: PC, laptop, mobiltelefon (Android és iOS)</w:t>
-      </w:r>
-    </w:p>
-    <w:p>
-      <w:pPr>
-        <w:pStyle w:val="Nincstrkz"/>
-        <w:rPr>
-          <w:sz w:val="24"/>
-          <w:szCs w:val="24"/>
-        </w:rPr>
-      </w:pPr>
-      <w:r>
-        <w:rPr>
-          <w:rStyle w:val="Kiemels2"/>
-          <w:sz w:val="24"/>
-          <w:szCs w:val="24"/>
-        </w:rPr>
-        <w:t>Szoftver</w:t>
-      </w:r>
-      <w:r>
-        <w:rPr>
-          <w:rStyle w:val="Kiemels2"/>
-          <w:sz w:val="24"/>
-          <w:szCs w:val="24"/>
-        </w:rPr>
-        <w:t>:</w:t>
-      </w:r>
-    </w:p>
-    <w:p>
-      <w:pPr>
-        <w:pStyle w:val="Nincstrkz"/>
-        <w:rPr>
-          <w:sz w:val="24"/>
-          <w:szCs w:val="24"/>
-        </w:rPr>
-      </w:pPr>
-      <w:r>
-        <w:rPr>
-          <w:rStyle w:val="Kiemels2"/>
-          <w:sz w:val="24"/>
-          <w:szCs w:val="24"/>
-        </w:rPr>
-        <w:sym w:font="Wingdings" w:char="F09F"/>
-      </w:r>
-      <w:r>
-        <w:rPr>
-          <w:rStyle w:val="Kiemels2"/>
-          <w:sz w:val="24"/>
-          <w:szCs w:val="24"/>
-        </w:rPr>
-        <w:t xml:space="preserve"> </w:t>
-      </w:r>
-      <w:r>
-        <w:rPr>
-          <w:rStyle w:val="Kiemels2"/>
-          <w:sz w:val="24"/>
-          <w:szCs w:val="24"/>
-        </w:rPr>
-        <w:t>Operációs rendszer</w:t>
-      </w:r>
-      <w:r>
-        <w:rPr>
-          <w:sz w:val="24"/>
-          <w:szCs w:val="24"/>
-        </w:rPr>
-        <w:t xml:space="preserve">: Windows 10/11, Linux (Ubuntu), </w:t>
-      </w:r>
-      <w:proofErr w:type="spellStart"/>
-      <w:r>
-        <w:rPr>
-          <w:sz w:val="24"/>
-          <w:szCs w:val="24"/>
-        </w:rPr>
-        <w:t>MacOS</w:t>
-      </w:r>
-      <w:proofErr w:type="spellEnd"/>
-    </w:p>
-    <w:p>
-      <w:pPr>
-        <w:pStyle w:val="Nincstrkz"/>
-        <w:rPr>
-          <w:sz w:val="24"/>
-          <w:szCs w:val="24"/>
-        </w:rPr>
-      </w:pPr>
-      <w:r>
-        <w:rPr>
-          <w:rStyle w:val="Kiemels2"/>
-          <w:sz w:val="24"/>
-          <w:szCs w:val="24"/>
-        </w:rPr>
-        <w:t>Fejlesztői eszközök</w:t>
-      </w:r>
-      <w:r>
-        <w:rPr>
-          <w:sz w:val="24"/>
-          <w:szCs w:val="24"/>
-        </w:rPr>
-        <w:t>:</w:t>
-      </w:r>
-    </w:p>
-    <w:p>
-      <w:pPr>
-        <w:pStyle w:val="Nincstrkz"/>
-        <w:rPr>
-          <w:sz w:val="24"/>
-          <w:szCs w:val="24"/>
-        </w:rPr>
-      </w:pPr>
-      <w:r>
-        <w:rPr>
-          <w:rStyle w:val="Kiemels2"/>
-          <w:sz w:val="24"/>
-          <w:szCs w:val="24"/>
-        </w:rPr>
-        <w:sym w:font="Wingdings" w:char="F09F"/>
-      </w:r>
-      <w:r>
-        <w:rPr>
-          <w:rStyle w:val="Kiemels2"/>
-          <w:sz w:val="24"/>
-          <w:szCs w:val="24"/>
-        </w:rPr>
-        <w:t xml:space="preserve"> </w:t>
-      </w:r>
-      <w:r>
-        <w:rPr>
-          <w:rStyle w:val="Kiemels2"/>
-          <w:sz w:val="24"/>
-          <w:szCs w:val="24"/>
-        </w:rPr>
-        <w:t xml:space="preserve">VS </w:t>
-      </w:r>
-      <w:proofErr w:type="spellStart"/>
-      <w:r>
-        <w:rPr>
-          <w:rStyle w:val="Kiemels2"/>
-          <w:sz w:val="24"/>
-          <w:szCs w:val="24"/>
-        </w:rPr>
-        <w:t>Code</w:t>
-      </w:r>
-      <w:proofErr w:type="spellEnd"/>
-      <w:r>
-        <w:rPr>
-          <w:sz w:val="24"/>
-          <w:szCs w:val="24"/>
-        </w:rPr>
-        <w:t xml:space="preserve"> – a kódszerkesztéshez</w:t>
-      </w:r>
-    </w:p>
-    <w:p>
-      <w:pPr>
-        <w:pStyle w:val="Nincstrkz"/>
-        <w:rPr>
-          <w:sz w:val="24"/>
-          <w:szCs w:val="24"/>
-        </w:rPr>
-      </w:pPr>
-      <w:r>
-        <w:rPr>
-          <w:rStyle w:val="Kiemels2"/>
-          <w:sz w:val="24"/>
-          <w:szCs w:val="24"/>
-        </w:rPr>
-        <w:sym w:font="Wingdings" w:char="F09F"/>
-      </w:r>
-      <w:r>
-        <w:rPr>
-          <w:rStyle w:val="Kiemels2"/>
-          <w:sz w:val="24"/>
-          <w:szCs w:val="24"/>
-        </w:rPr>
-        <w:t xml:space="preserve"> </w:t>
-      </w:r>
-      <w:r>
-        <w:rPr>
-          <w:rStyle w:val="Kiemels2"/>
-          <w:sz w:val="24"/>
-          <w:szCs w:val="24"/>
-        </w:rPr>
-        <w:t>Postman</w:t>
-      </w:r>
-      <w:r>
-        <w:rPr>
-          <w:sz w:val="24"/>
-          <w:szCs w:val="24"/>
-        </w:rPr>
-        <w:t xml:space="preserve"> – API teszteléshez</w:t>
-      </w:r>
-    </w:p>
-    <w:p>
-      <w:pPr>
-        <w:pStyle w:val="Nincstrkz"/>
-        <w:rPr>
-          <w:sz w:val="24"/>
-          <w:szCs w:val="24"/>
-        </w:rPr>
-      </w:pPr>
-      <w:r>
-        <w:rPr>
-          <w:rStyle w:val="Kiemels2"/>
-          <w:sz w:val="24"/>
-          <w:szCs w:val="24"/>
-        </w:rPr>
-        <w:sym w:font="Wingdings" w:char="F09F"/>
-      </w:r>
-      <w:r>
-        <w:rPr>
-          <w:rStyle w:val="Kiemels2"/>
-          <w:sz w:val="24"/>
-          <w:szCs w:val="24"/>
-        </w:rPr>
-        <w:t xml:space="preserve"> </w:t>
-      </w:r>
-      <w:r>
-        <w:rPr>
-          <w:rStyle w:val="Kiemels2"/>
-          <w:sz w:val="24"/>
-          <w:szCs w:val="24"/>
-        </w:rPr>
-        <w:t>Docker</w:t>
-      </w:r>
-      <w:r>
-        <w:rPr>
-          <w:sz w:val="24"/>
-          <w:szCs w:val="24"/>
-        </w:rPr>
-        <w:t xml:space="preserve"> – </w:t>
-      </w:r>
-      <w:proofErr w:type="spellStart"/>
-      <w:r>
-        <w:rPr>
-          <w:sz w:val="24"/>
-          <w:szCs w:val="24"/>
-        </w:rPr>
-        <w:t>konténerizált</w:t>
-      </w:r>
-      <w:proofErr w:type="spellEnd"/>
-      <w:r>
-        <w:rPr>
-          <w:sz w:val="24"/>
-          <w:szCs w:val="24"/>
-        </w:rPr>
-        <w:t xml:space="preserve"> környezet biztosításához</w:t>
-      </w:r>
-    </w:p>
-    <w:p>
-      <w:pPr>
-        <w:pStyle w:val="Nincstrkz"/>
-        <w:rPr>
-          <w:sz w:val="24"/>
-          <w:szCs w:val="24"/>
-        </w:rPr>
-      </w:pPr>
-      <w:r>
-        <w:rPr>
-          <w:rStyle w:val="Kiemels2"/>
-          <w:sz w:val="24"/>
-          <w:szCs w:val="24"/>
-        </w:rPr>
-        <w:sym w:font="Wingdings" w:char="F09F"/>
-      </w:r>
-      <w:r>
-        <w:rPr>
-          <w:rStyle w:val="Kiemels2"/>
-          <w:sz w:val="24"/>
-          <w:szCs w:val="24"/>
-        </w:rPr>
-        <w:t xml:space="preserve"> </w:t>
-      </w:r>
-      <w:r>
-        <w:rPr>
-          <w:rStyle w:val="Kiemels2"/>
-          <w:sz w:val="24"/>
-          <w:szCs w:val="24"/>
-        </w:rPr>
-        <w:t>Adatbázis-kezelő</w:t>
-      </w:r>
-      <w:r>
-        <w:rPr>
-          <w:sz w:val="24"/>
-          <w:szCs w:val="24"/>
-        </w:rPr>
-        <w:t xml:space="preserve">: </w:t>
-      </w:r>
-      <w:proofErr w:type="spellStart"/>
-      <w:r>
-        <w:rPr>
-          <w:sz w:val="24"/>
-          <w:szCs w:val="24"/>
-        </w:rPr>
-        <w:t>PostgreSQL</w:t>
-      </w:r>
-      <w:proofErr w:type="spellEnd"/>
-      <w:r>
-        <w:rPr>
-          <w:sz w:val="24"/>
-          <w:szCs w:val="24"/>
-        </w:rPr>
-        <w:t xml:space="preserve"> / </w:t>
-      </w:r>
-      <w:proofErr w:type="spellStart"/>
-      <w:r>
-        <w:rPr>
-          <w:sz w:val="24"/>
-          <w:szCs w:val="24"/>
-        </w:rPr>
-        <w:t>MySQL</w:t>
-      </w:r>
-      <w:proofErr w:type="spellEnd"/>
-    </w:p>
-    <w:p>
-      <w:pPr>
-        <w:pStyle w:val="Nincstrkz"/>
-        <w:rPr>
-          <w:sz w:val="24"/>
-          <w:szCs w:val="24"/>
-        </w:rPr>
-      </w:pPr>
-      <w:r>
-        <w:rPr>
-          <w:rStyle w:val="Kiemels2"/>
-          <w:sz w:val="24"/>
-          <w:szCs w:val="24"/>
-        </w:rPr>
-        <w:sym w:font="Wingdings" w:char="F09F"/>
-      </w:r>
-      <w:r>
-        <w:rPr>
-          <w:rStyle w:val="Kiemels2"/>
-          <w:sz w:val="24"/>
-          <w:szCs w:val="24"/>
-        </w:rPr>
-        <w:t xml:space="preserve"> </w:t>
-      </w:r>
-      <w:r>
-        <w:rPr>
-          <w:rStyle w:val="Kiemels2"/>
-          <w:sz w:val="24"/>
-          <w:szCs w:val="24"/>
-        </w:rPr>
-        <w:t>Verziókezelés</w:t>
-      </w:r>
-      <w:r>
-        <w:rPr>
-          <w:sz w:val="24"/>
-          <w:szCs w:val="24"/>
-        </w:rPr>
-        <w:t xml:space="preserve">: </w:t>
-      </w:r>
-      <w:proofErr w:type="spellStart"/>
-      <w:r>
-        <w:rPr>
-          <w:sz w:val="24"/>
-          <w:szCs w:val="24"/>
-        </w:rPr>
-        <w:t>Git</w:t>
-      </w:r>
-      <w:proofErr w:type="spellEnd"/>
-      <w:r>
-        <w:rPr>
-          <w:sz w:val="24"/>
-          <w:szCs w:val="24"/>
-        </w:rPr>
-        <w:t xml:space="preserve"> (GitHub)</w:t>
-      </w:r>
-    </w:p>
-    <w:p>
-      <w:pPr>
-        <w:pStyle w:val="Nincstrkz"/>
-        <w:rPr>
-          <w:sz w:val="24"/>
-          <w:szCs w:val="24"/>
-        </w:rPr>
-      </w:pPr>
-    </w:p>
-    <w:p>
-      <w:pPr>
-        <w:pStyle w:val="Nincstrkz"/>
-        <w:rPr>
-          <w:sz w:val="24"/>
-          <w:szCs w:val="24"/>
-        </w:rPr>
-      </w:pPr>
-      <w:r>
-        <w:rPr>
-          <w:sz w:val="24"/>
-          <w:szCs w:val="24"/>
-        </w:rPr>
         <w:t>A választott eszközök biztosítják a hatékony fejlesztést, skálázhatóságot és könnyű verziókövetést.</w:t>
       </w:r>
     </w:p>
     <w:p/>
+    <w:p/>
+    <w:p>
+      <w:pPr>
+        <w:tabs>
+          <w:tab w:val="left" w:pos="960"/>
+        </w:tabs>
+      </w:pPr>
+    </w:p>
     <w:sectPr>
-      <w:footerReference w:type="default" r:id="rId9"/>
+      <w:footerReference w:type="default" r:id="rId19"/>
       <w:pgSz w:w="11906" w:h="16838"/>
       <w:pgMar w:top="1417" w:right="1417" w:bottom="1417" w:left="1417" w:header="708" w:footer="708" w:gutter="0"/>
       <w:cols w:space="708"/>

--- a/docs/currentPlateMate.docx
+++ b/docs/currentPlateMate.docx
@@ -247,13 +247,15 @@
         <w:rPr>
           <w:rFonts w:cs="Times New Roman"/>
           <w:b/>
-          <w:szCs w:val="24"/>
-        </w:rPr>
-      </w:pPr>
-      <w:r>
-        <w:rPr>
-          <w:rFonts w:cs="Times New Roman"/>
-          <w:b/>
+          <w:color w:val="00A6A4"/>
+          <w:szCs w:val="24"/>
+        </w:rPr>
+      </w:pPr>
+      <w:r>
+        <w:rPr>
+          <w:rFonts w:cs="Times New Roman"/>
+          <w:b/>
+          <w:color w:val="00A6A4"/>
           <w:szCs w:val="24"/>
         </w:rPr>
         <w:t>Csoporttagok</w:t>
@@ -262,6 +264,7 @@
         <w:rPr>
           <w:rFonts w:cs="Times New Roman"/>
           <w:b/>
+          <w:color w:val="00A6A4"/>
           <w:szCs w:val="24"/>
         </w:rPr>
         <w:t>:</w:t>
@@ -273,17 +276,33 @@
         <w:jc w:val="center"/>
         <w:rPr>
           <w:rFonts w:cs="Times New Roman"/>
+          <w:color w:val="000000" w:themeColor="text1"/>
+          <w:szCs w:val="24"/>
+        </w:rPr>
+      </w:pPr>
+      <w:r>
+        <w:rPr>
+          <w:rFonts w:cs="Times New Roman"/>
+          <w:color w:val="000000" w:themeColor="text1"/>
+          <w:szCs w:val="24"/>
+        </w:rPr>
+        <w:t>Barta Máté (</w:t>
+      </w:r>
+      <w:r>
+        <w:rPr>
+          <w:rFonts w:cs="Times New Roman"/>
           <w:color w:val="00A6A4"/>
           <w:szCs w:val="24"/>
         </w:rPr>
-      </w:pPr>
-      <w:r>
-        <w:rPr>
-          <w:rFonts w:cs="Times New Roman"/>
-          <w:color w:val="00A6A4"/>
-          <w:szCs w:val="24"/>
-        </w:rPr>
-        <w:t>Barta Máté (Csapatvezető)</w:t>
+        <w:t>Csapatvezető</w:t>
+      </w:r>
+      <w:r>
+        <w:rPr>
+          <w:rFonts w:cs="Times New Roman"/>
+          <w:color w:val="000000" w:themeColor="text1"/>
+          <w:szCs w:val="24"/>
+        </w:rPr>
+        <w:t>)</w:t>
       </w:r>
     </w:p>
     <w:p>
@@ -292,14 +311,14 @@
         <w:jc w:val="center"/>
         <w:rPr>
           <w:rFonts w:cs="Times New Roman"/>
-          <w:color w:val="00A6A4"/>
-          <w:szCs w:val="24"/>
-        </w:rPr>
-      </w:pPr>
-      <w:r>
-        <w:rPr>
-          <w:rFonts w:cs="Times New Roman"/>
-          <w:color w:val="00A6A4"/>
+          <w:color w:val="000000" w:themeColor="text1"/>
+          <w:szCs w:val="24"/>
+        </w:rPr>
+      </w:pPr>
+      <w:r>
+        <w:rPr>
+          <w:rFonts w:cs="Times New Roman"/>
+          <w:color w:val="000000" w:themeColor="text1"/>
           <w:szCs w:val="24"/>
         </w:rPr>
         <w:t>Gere Csanád</w:t>
@@ -311,14 +330,14 @@
         <w:jc w:val="center"/>
         <w:rPr>
           <w:rFonts w:cs="Times New Roman"/>
-          <w:color w:val="00A6A4"/>
-          <w:szCs w:val="24"/>
-        </w:rPr>
-      </w:pPr>
-      <w:r>
-        <w:rPr>
-          <w:rFonts w:cs="Times New Roman"/>
-          <w:color w:val="00A6A4"/>
+          <w:color w:val="000000" w:themeColor="text1"/>
+          <w:szCs w:val="24"/>
+        </w:rPr>
+      </w:pPr>
+      <w:r>
+        <w:rPr>
+          <w:rFonts w:cs="Times New Roman"/>
+          <w:color w:val="000000" w:themeColor="text1"/>
           <w:szCs w:val="24"/>
         </w:rPr>
         <w:t>Bene Dominik</w:t>
@@ -326,38 +345,27 @@
     </w:p>
     <w:p>
       <w:pPr>
-        <w:spacing w:before="240" w:after="240" w:line="360" w:lineRule="auto"/>
-        <w:jc w:val="both"/>
-        <w:rPr>
-          <w:rFonts w:cs="Times New Roman"/>
-          <w:szCs w:val="24"/>
-        </w:rPr>
-      </w:pPr>
-    </w:p>
-    <w:p>
-      <w:pPr>
-        <w:spacing w:before="240" w:after="240" w:line="360" w:lineRule="auto"/>
-        <w:jc w:val="both"/>
-        <w:rPr>
-          <w:rFonts w:cs="Times New Roman"/>
-          <w:szCs w:val="24"/>
-        </w:rPr>
-      </w:pPr>
+        <w:rPr>
+          <w:rFonts w:cs="Times New Roman"/>
+          <w:color w:val="000000" w:themeColor="text1"/>
+          <w:szCs w:val="24"/>
+        </w:rPr>
+      </w:pPr>
+      <w:r>
+        <w:rPr>
+          <w:rFonts w:cs="Times New Roman"/>
+          <w:color w:val="000000" w:themeColor="text1"/>
+          <w:szCs w:val="24"/>
+        </w:rPr>
+        <w:br w:type="page"/>
+      </w:r>
     </w:p>
     <w:p>
       <w:pPr>
         <w:pStyle w:val="Cmsor1"/>
-        <w:spacing w:line="360" w:lineRule="auto"/>
-        <w:jc w:val="both"/>
-      </w:pPr>
-    </w:p>
-    <w:p>
-      <w:pPr>
-        <w:pStyle w:val="Cmsor1"/>
-        <w:spacing w:line="360" w:lineRule="auto"/>
-        <w:jc w:val="both"/>
-      </w:pPr>
-      <w:r>
+      </w:pPr>
+      <w:r>
+        <w:lastRenderedPageBreak/>
         <w:t>Tartalomjegyzék</w:t>
       </w:r>
     </w:p>
@@ -1009,17 +1017,6 @@
     </w:sdt>
     <w:p>
       <w:pPr>
-        <w:spacing w:before="240" w:after="240" w:line="360" w:lineRule="auto"/>
-        <w:jc w:val="both"/>
-        <w:rPr>
-          <w:rFonts w:cs="Times New Roman"/>
-          <w:b/>
-          <w:szCs w:val="24"/>
-        </w:rPr>
-      </w:pPr>
-    </w:p>
-    <w:p>
-      <w:pPr>
         <w:pStyle w:val="Cmsor1"/>
         <w:spacing w:line="360" w:lineRule="auto"/>
       </w:pPr>
@@ -2184,274 +2181,12 @@
     </w:p>
     <w:p>
       <w:pPr>
-        <w:pStyle w:val="Cmsor4"/>
-        <w:spacing w:line="360" w:lineRule="auto"/>
-        <w:jc w:val="both"/>
-      </w:pPr>
-      <w:r>
-        <w:t>Hardveres igények</w:t>
-      </w:r>
-    </w:p>
-    <w:p>
-      <w:pPr>
-        <w:pStyle w:val="Listaszerbekezds"/>
-        <w:numPr>
-          <w:ilvl w:val="0"/>
-          <w:numId w:val="7"/>
-        </w:numPr>
-        <w:spacing w:before="120" w:line="360" w:lineRule="auto"/>
-        <w:jc w:val="both"/>
-        <w:rPr>
-          <w:rFonts w:cs="Times New Roman"/>
-          <w:b/>
-          <w:bCs/>
-          <w:szCs w:val="24"/>
-        </w:rPr>
-      </w:pPr>
-      <w:r>
-        <w:rPr>
-          <w:rFonts w:cs="Times New Roman"/>
-          <w:b/>
-          <w:bCs/>
-          <w:szCs w:val="24"/>
-        </w:rPr>
-        <w:t>CPU</w:t>
-      </w:r>
-    </w:p>
-    <w:p>
-      <w:pPr>
-        <w:pStyle w:val="Listaszerbekezds"/>
-        <w:numPr>
-          <w:ilvl w:val="1"/>
-          <w:numId w:val="7"/>
-        </w:numPr>
-        <w:spacing w:before="120" w:line="360" w:lineRule="auto"/>
-        <w:jc w:val="both"/>
-        <w:rPr>
-          <w:rFonts w:cs="Times New Roman"/>
-          <w:szCs w:val="24"/>
-        </w:rPr>
-      </w:pPr>
-      <w:r>
-        <w:rPr>
-          <w:rFonts w:cs="Times New Roman"/>
-          <w:szCs w:val="24"/>
-        </w:rPr>
-        <w:t>Intel</w:t>
-      </w:r>
-      <w:r>
-        <w:rPr>
-          <w:rFonts w:cs="Times New Roman"/>
-          <w:szCs w:val="24"/>
-        </w:rPr>
-        <w:t xml:space="preserve"> Core</w:t>
-      </w:r>
-      <w:r>
-        <w:rPr>
-          <w:rFonts w:cs="Times New Roman"/>
-          <w:szCs w:val="24"/>
-        </w:rPr>
-        <w:t xml:space="preserve"> i3-7100 3.9GHz vagy</w:t>
-      </w:r>
-      <w:r>
-        <w:rPr>
-          <w:rFonts w:cs="Times New Roman"/>
-          <w:szCs w:val="24"/>
-        </w:rPr>
-        <w:t xml:space="preserve"> jobb</w:t>
-      </w:r>
-      <w:r>
-        <w:rPr>
-          <w:rFonts w:cs="Times New Roman"/>
-          <w:szCs w:val="24"/>
-        </w:rPr>
-        <w:t>, vagy</w:t>
-      </w:r>
-    </w:p>
-    <w:p>
-      <w:pPr>
-        <w:pStyle w:val="Listaszerbekezds"/>
-        <w:numPr>
-          <w:ilvl w:val="1"/>
-          <w:numId w:val="7"/>
-        </w:numPr>
-        <w:spacing w:before="120" w:line="360" w:lineRule="auto"/>
-        <w:jc w:val="both"/>
-        <w:rPr>
-          <w:rFonts w:cs="Times New Roman"/>
-          <w:szCs w:val="24"/>
-        </w:rPr>
-      </w:pPr>
-      <w:r>
-        <w:rPr>
-          <w:rFonts w:cs="Times New Roman"/>
-          <w:szCs w:val="24"/>
-        </w:rPr>
-        <w:t>AMD Ryzen 3 1200</w:t>
-      </w:r>
-      <w:r>
-        <w:rPr>
-          <w:rFonts w:cs="Times New Roman"/>
-          <w:szCs w:val="24"/>
-        </w:rPr>
-        <w:t xml:space="preserve"> 3.1GHz vagy jobb</w:t>
-      </w:r>
-    </w:p>
-    <w:p>
-      <w:pPr>
-        <w:pStyle w:val="Listaszerbekezds"/>
-        <w:numPr>
-          <w:ilvl w:val="0"/>
-          <w:numId w:val="7"/>
-        </w:numPr>
-        <w:spacing w:before="120" w:line="360" w:lineRule="auto"/>
-        <w:jc w:val="both"/>
-        <w:rPr>
-          <w:rFonts w:cs="Times New Roman"/>
-          <w:b/>
-          <w:bCs/>
-          <w:szCs w:val="24"/>
-        </w:rPr>
-      </w:pPr>
-      <w:r>
-        <w:rPr>
-          <w:rFonts w:cs="Times New Roman"/>
-          <w:b/>
-          <w:bCs/>
-          <w:szCs w:val="24"/>
-        </w:rPr>
-        <w:t>GPU</w:t>
-      </w:r>
-    </w:p>
-    <w:p>
-      <w:pPr>
-        <w:pStyle w:val="Listaszerbekezds"/>
-        <w:numPr>
-          <w:ilvl w:val="1"/>
-          <w:numId w:val="7"/>
-        </w:numPr>
-        <w:spacing w:before="120" w:line="360" w:lineRule="auto"/>
-        <w:jc w:val="both"/>
-        <w:rPr>
-          <w:rFonts w:cs="Times New Roman"/>
-          <w:szCs w:val="24"/>
-        </w:rPr>
-      </w:pPr>
-      <w:r>
-        <w:rPr>
-          <w:rFonts w:cs="Times New Roman"/>
-          <w:szCs w:val="24"/>
-        </w:rPr>
-        <w:t>Intel HD Graphics 5500</w:t>
-      </w:r>
-      <w:r>
-        <w:rPr>
-          <w:rFonts w:cs="Times New Roman"/>
-          <w:szCs w:val="24"/>
-        </w:rPr>
-        <w:t xml:space="preserve"> vagy jobb, vagy</w:t>
-      </w:r>
-    </w:p>
-    <w:p>
-      <w:pPr>
-        <w:pStyle w:val="Listaszerbekezds"/>
-        <w:numPr>
-          <w:ilvl w:val="1"/>
-          <w:numId w:val="7"/>
-        </w:numPr>
-        <w:spacing w:before="120" w:line="360" w:lineRule="auto"/>
-        <w:jc w:val="both"/>
-        <w:rPr>
-          <w:rFonts w:cs="Times New Roman"/>
-          <w:szCs w:val="24"/>
-        </w:rPr>
-      </w:pPr>
-      <w:r>
-        <w:rPr>
-          <w:rFonts w:cs="Times New Roman"/>
-          <w:szCs w:val="24"/>
-        </w:rPr>
-        <w:t>AMD Radeon Graphics (Ryzen 7000)</w:t>
-      </w:r>
-      <w:r>
-        <w:rPr>
-          <w:rFonts w:cs="Times New Roman"/>
-          <w:szCs w:val="24"/>
-        </w:rPr>
-        <w:t xml:space="preserve"> vagy jobb</w:t>
-      </w:r>
-    </w:p>
-    <w:p>
-      <w:pPr>
-        <w:pStyle w:val="Listaszerbekezds"/>
-        <w:numPr>
-          <w:ilvl w:val="0"/>
-          <w:numId w:val="7"/>
-        </w:numPr>
-        <w:spacing w:before="120" w:line="360" w:lineRule="auto"/>
-        <w:jc w:val="both"/>
-        <w:rPr>
-          <w:rFonts w:cs="Times New Roman"/>
-          <w:szCs w:val="24"/>
-        </w:rPr>
-      </w:pPr>
-      <w:r>
-        <w:rPr>
-          <w:rFonts w:cs="Times New Roman"/>
-          <w:b/>
-          <w:bCs/>
-          <w:szCs w:val="24"/>
-        </w:rPr>
-        <w:t>RAM</w:t>
-      </w:r>
-      <w:r>
-        <w:rPr>
-          <w:rFonts w:cs="Times New Roman"/>
-          <w:szCs w:val="24"/>
-        </w:rPr>
-        <w:t>: 4GB of 1600Mhz vagy jobb</w:t>
-      </w:r>
-    </w:p>
-    <w:p>
-      <w:pPr>
-        <w:pStyle w:val="Listaszerbekezds"/>
-        <w:numPr>
-          <w:ilvl w:val="0"/>
-          <w:numId w:val="7"/>
-        </w:numPr>
-        <w:spacing w:before="120" w:line="360" w:lineRule="auto"/>
-        <w:jc w:val="both"/>
-        <w:rPr>
-          <w:rFonts w:cs="Times New Roman"/>
-          <w:szCs w:val="24"/>
-        </w:rPr>
-      </w:pPr>
-      <w:r>
-        <w:rPr>
-          <w:rFonts w:cs="Times New Roman"/>
-          <w:b/>
-          <w:bCs/>
-          <w:szCs w:val="24"/>
-        </w:rPr>
-        <w:t>Tárhely</w:t>
-      </w:r>
-      <w:r>
-        <w:rPr>
-          <w:rFonts w:cs="Times New Roman"/>
-          <w:szCs w:val="24"/>
-        </w:rPr>
-        <w:t>: ~50MB szabad tárhely</w:t>
-      </w:r>
-    </w:p>
-    <w:p>
-      <w:pPr>
         <w:pStyle w:val="Cmsor2"/>
         <w:spacing w:line="360" w:lineRule="auto"/>
         <w:jc w:val="both"/>
       </w:pPr>
       <w:bookmarkStart w:id="7" w:name="_Toc191895535"/>
       <w:r>
-        <w:lastRenderedPageBreak/>
         <w:t>Adatszerkezetek</w:t>
       </w:r>
       <w:bookmarkEnd w:id="7"/>
@@ -6672,8 +6407,10 @@
       </w:r>
     </w:p>
     <w:p>
-      <w:r>
-        <w:tab/>
+      <w:pPr>
+        <w:ind w:firstLine="720"/>
+      </w:pPr>
+      <w:r>
         <w:t xml:space="preserve">A </w:t>
       </w:r>
       <w:r>
@@ -6733,37 +6470,6 @@
         </w:rPr>
         <w:t>Adminisztrátor</w:t>
       </w:r>
-      <w:r>
-        <w:t xml:space="preserve">: </w:t>
-      </w:r>
-      <w:r>
-        <w:rPr>
-          <w:rFonts w:cs="Times New Roman"/>
-          <w:szCs w:val="24"/>
-        </w:rPr>
-        <w:t>Mindent elér, amit a többi</w:t>
-      </w:r>
-      <w:r>
-        <w:rPr>
-          <w:rFonts w:cs="Times New Roman"/>
-          <w:szCs w:val="24"/>
-        </w:rPr>
-        <w:t xml:space="preserve"> munkakörrel</w:t>
-      </w:r>
-      <w:r>
-        <w:rPr>
-          <w:rFonts w:cs="Times New Roman"/>
-          <w:szCs w:val="24"/>
-        </w:rPr>
-        <w:t xml:space="preserve"> el lehet érni, tudja nézni, módosítani</w:t>
-      </w:r>
-      <w:r>
-        <w:rPr>
-          <w:rFonts w:cs="Times New Roman"/>
-          <w:szCs w:val="24"/>
-        </w:rPr>
-        <w:t>, törölni.</w:t>
-      </w:r>
     </w:p>
     <w:p>
       <w:pPr>
@@ -6783,84 +6489,116 @@
         </w:rPr>
         <w:t>Séf</w:t>
       </w:r>
-      <w:r>
-        <w:rPr>
-          <w:rFonts w:cs="Times New Roman"/>
-          <w:szCs w:val="24"/>
-        </w:rPr>
-        <w:t>: Kizárólag a séfek munkaköréhez tartozó</w:t>
-      </w:r>
-    </w:p>
-    <w:p>
-      <w:pPr>
-        <w:spacing w:before="240" w:after="240" w:line="360" w:lineRule="auto"/>
-        <w:jc w:val="both"/>
-        <w:rPr>
-          <w:rFonts w:cs="Times New Roman"/>
-          <w:b/>
-          <w:szCs w:val="24"/>
-        </w:rPr>
-      </w:pPr>
-      <w:r>
-        <w:rPr>
-          <w:rFonts w:cs="Times New Roman"/>
-          <w:b/>
-          <w:szCs w:val="24"/>
-        </w:rPr>
-        <w:t>Tartalom</w:t>
-      </w:r>
-    </w:p>
-    <w:p>
-      <w:pPr>
-        <w:spacing w:before="240" w:after="240" w:line="360" w:lineRule="auto"/>
-        <w:jc w:val="both"/>
-        <w:rPr>
-          <w:rFonts w:cs="Times New Roman"/>
-          <w:szCs w:val="24"/>
-        </w:rPr>
-      </w:pPr>
-      <w:r>
-        <w:rPr>
-          <w:rFonts w:cs="Times New Roman"/>
-          <w:szCs w:val="24"/>
-        </w:rPr>
-        <w:t xml:space="preserve">4 féle fióknak ad használatra lehetőséget a program, ezekre a fajt fiókokra </w:t>
-      </w:r>
-      <w:r>
-        <w:rPr>
-          <w:rFonts w:cs="Times New Roman"/>
-          <w:szCs w:val="24"/>
-        </w:rPr>
-        <w:t>mostantól,</w:t>
-      </w:r>
-      <w:r>
-        <w:rPr>
-          <w:rFonts w:cs="Times New Roman"/>
-          <w:szCs w:val="24"/>
-        </w:rPr>
-        <w:t xml:space="preserve"> mint „rang” lesz hivatkozva:</w:t>
-      </w:r>
     </w:p>
     <w:p>
       <w:pPr>
         <w:pStyle w:val="Listaszerbekezds"/>
         <w:numPr>
           <w:ilvl w:val="0"/>
-          <w:numId w:val="4"/>
+          <w:numId w:val="51"/>
         </w:numPr>
-        <w:spacing w:before="240" w:after="240" w:line="360" w:lineRule="auto"/>
-        <w:jc w:val="both"/>
-        <w:rPr>
-          <w:rFonts w:cs="Times New Roman"/>
-          <w:szCs w:val="24"/>
-        </w:rPr>
-      </w:pPr>
-      <w:r>
-        <w:rPr>
-          <w:rFonts w:cs="Times New Roman"/>
-          <w:szCs w:val="24"/>
-        </w:rPr>
-        <w:t>Admin</w:t>
+      </w:pPr>
+      <w:r>
+        <w:rPr>
+          <w:rFonts w:cs="Times New Roman"/>
+          <w:b/>
+          <w:bCs/>
+          <w:color w:val="00A6A4"/>
+          <w:szCs w:val="24"/>
+        </w:rPr>
+        <w:t>Pincér</w:t>
+      </w:r>
+    </w:p>
+    <w:p>
+      <w:pPr>
+        <w:pStyle w:val="Listaszerbekezds"/>
+        <w:numPr>
+          <w:ilvl w:val="0"/>
+          <w:numId w:val="51"/>
+        </w:numPr>
+      </w:pPr>
+      <w:r>
+        <w:rPr>
+          <w:rFonts w:cs="Times New Roman"/>
+          <w:b/>
+          <w:bCs/>
+          <w:color w:val="00A6A4"/>
+          <w:szCs w:val="24"/>
+        </w:rPr>
+        <w:t>Szakács</w:t>
+      </w:r>
+    </w:p>
+    <w:p>
+      <w:pPr>
+        <w:ind w:firstLine="360"/>
+      </w:pPr>
+      <w:r>
+        <w:t>Mindegyik munkakörhöz tartozó fiók (kivételt képez az adminisztrátor) csak a saját munkaköréhez tartozó oldalakat és funkciókat tudja elérni az alkalmazásban. Az adminisztrátor mindegyik munkakörnek eléri a funkcióit, továbbá ezzel a munkakörrel lehet csak felvenni új felhasználót, így az új munkások nem tudnak maguktól regisztrálni, hanem szükség van egy adminisztrátorra, aki csinál nekik egy fiókot</w:t>
+      </w:r>
+      <w:r>
+        <w:t>.</w:t>
+      </w:r>
+    </w:p>
+    <w:p>
+      <w:pPr>
+        <w:pStyle w:val="Cmsor2"/>
+      </w:pPr>
+      <w:r>
+        <w:t>Szükséges technikai eszközök</w:t>
+      </w:r>
+    </w:p>
+    <w:p>
+      <w:r>
+        <w:tab/>
+        <w:t>Mivel a program alapvetően Windows 10/11 -es operációs rendszerrel rendelkező számítógépekre (PC), illetve Android-os és iOS-es mobiltelefonokra/tabletekre lett kifejlesztve, ezért a program helyes működése csak kizárólag az ilyen eszközökön van garantálva.  Bármilyen más eszköz használata nem a program helytelen működésének veszélyét vonja magával.</w:t>
+      </w:r>
+    </w:p>
+    <w:p>
+      <w:r>
+        <w:br w:type="page"/>
+      </w:r>
+    </w:p>
+    <w:p/>
+    <w:p>
+      <w:pPr>
+        <w:pStyle w:val="Cmsor4"/>
+        <w:spacing w:line="360" w:lineRule="auto"/>
+        <w:jc w:val="both"/>
+      </w:pPr>
+      <w:r>
+        <w:t>Technikai adatok Windows PC-hez</w:t>
+      </w:r>
+      <w:r>
+        <w:t xml:space="preserve"> </w:t>
+      </w:r>
+      <w:r>
+        <w:t>Hardveres igények</w:t>
+      </w:r>
+    </w:p>
+    <w:p>
+      <w:pPr>
+        <w:pStyle w:val="Listaszerbekezds"/>
+        <w:numPr>
+          <w:ilvl w:val="0"/>
+          <w:numId w:val="7"/>
+        </w:numPr>
+        <w:spacing w:before="120" w:line="360" w:lineRule="auto"/>
+        <w:jc w:val="both"/>
+        <w:rPr>
+          <w:rFonts w:cs="Times New Roman"/>
+          <w:b/>
+          <w:bCs/>
+          <w:szCs w:val="24"/>
+        </w:rPr>
+      </w:pPr>
+      <w:r>
+        <w:rPr>
+          <w:rFonts w:cs="Times New Roman"/>
+          <w:b/>
+          <w:bCs/>
+          <w:szCs w:val="24"/>
+        </w:rPr>
+        <w:t>CPU</w:t>
       </w:r>
     </w:p>
     <w:p>
@@ -6868,35 +6606,43 @@
         <w:pStyle w:val="Listaszerbekezds"/>
         <w:numPr>
           <w:ilvl w:val="1"/>
-          <w:numId w:val="4"/>
+          <w:numId w:val="7"/>
         </w:numPr>
-        <w:spacing w:before="240" w:after="240" w:line="360" w:lineRule="auto"/>
-        <w:jc w:val="both"/>
-        <w:rPr>
-          <w:rFonts w:cs="Times New Roman"/>
-          <w:szCs w:val="24"/>
-        </w:rPr>
-      </w:pPr>
-      <w:r>
-        <w:rPr>
-          <w:rFonts w:cs="Times New Roman"/>
-          <w:szCs w:val="24"/>
-        </w:rPr>
-        <w:t xml:space="preserve">Mindent </w:t>
-      </w:r>
-      <w:r>
-        <w:rPr>
-          <w:rFonts w:cs="Times New Roman"/>
-          <w:szCs w:val="24"/>
-        </w:rPr>
-        <w:t>elér,</w:t>
-      </w:r>
-      <w:r>
-        <w:rPr>
-          <w:rFonts w:cs="Times New Roman"/>
-          <w:szCs w:val="24"/>
-        </w:rPr>
-        <w:t xml:space="preserve"> amit a többi ranggal el lehet érni, tudja nézni, módosítani stb.</w:t>
+        <w:spacing w:before="120" w:line="360" w:lineRule="auto"/>
+        <w:jc w:val="both"/>
+        <w:rPr>
+          <w:rFonts w:cs="Times New Roman"/>
+          <w:szCs w:val="24"/>
+        </w:rPr>
+      </w:pPr>
+      <w:r>
+        <w:rPr>
+          <w:rFonts w:cs="Times New Roman"/>
+          <w:szCs w:val="24"/>
+        </w:rPr>
+        <w:t>Intel Core i3-7100 3.9GHz vagy jobb, vagy</w:t>
+      </w:r>
+    </w:p>
+    <w:p>
+      <w:pPr>
+        <w:pStyle w:val="Listaszerbekezds"/>
+        <w:numPr>
+          <w:ilvl w:val="1"/>
+          <w:numId w:val="7"/>
+        </w:numPr>
+        <w:spacing w:before="120" w:line="360" w:lineRule="auto"/>
+        <w:jc w:val="both"/>
+        <w:rPr>
+          <w:rFonts w:cs="Times New Roman"/>
+          <w:szCs w:val="24"/>
+        </w:rPr>
+      </w:pPr>
+      <w:r>
+        <w:rPr>
+          <w:rFonts w:cs="Times New Roman"/>
+          <w:szCs w:val="24"/>
+        </w:rPr>
+        <w:t>AMD Ryzen 3 1200 3.1GHz vagy jobb</w:t>
       </w:r>
     </w:p>
     <w:p>
@@ -6904,21 +6650,25 @@
         <w:pStyle w:val="Listaszerbekezds"/>
         <w:numPr>
           <w:ilvl w:val="0"/>
-          <w:numId w:val="4"/>
+          <w:numId w:val="7"/>
         </w:numPr>
-        <w:spacing w:before="240" w:after="240" w:line="360" w:lineRule="auto"/>
-        <w:jc w:val="both"/>
-        <w:rPr>
-          <w:rFonts w:cs="Times New Roman"/>
-          <w:szCs w:val="24"/>
-        </w:rPr>
-      </w:pPr>
-      <w:r>
-        <w:rPr>
-          <w:rFonts w:cs="Times New Roman"/>
-          <w:szCs w:val="24"/>
-        </w:rPr>
-        <w:t>Séf</w:t>
+        <w:spacing w:before="120" w:line="360" w:lineRule="auto"/>
+        <w:jc w:val="both"/>
+        <w:rPr>
+          <w:rFonts w:cs="Times New Roman"/>
+          <w:b/>
+          <w:bCs/>
+          <w:szCs w:val="24"/>
+        </w:rPr>
+      </w:pPr>
+      <w:r>
+        <w:rPr>
+          <w:rFonts w:cs="Times New Roman"/>
+          <w:b/>
+          <w:bCs/>
+          <w:szCs w:val="24"/>
+        </w:rPr>
+        <w:t>GPU</w:t>
       </w:r>
     </w:p>
     <w:p>
@@ -6926,50 +6676,43 @@
         <w:pStyle w:val="Listaszerbekezds"/>
         <w:numPr>
           <w:ilvl w:val="1"/>
-          <w:numId w:val="4"/>
+          <w:numId w:val="7"/>
         </w:numPr>
-        <w:spacing w:before="240" w:after="240" w:line="360" w:lineRule="auto"/>
-        <w:jc w:val="both"/>
-        <w:rPr>
-          <w:rFonts w:cs="Times New Roman"/>
-          <w:szCs w:val="24"/>
-        </w:rPr>
-      </w:pPr>
-      <w:r>
-        <w:rPr>
-          <w:rFonts w:cs="Times New Roman"/>
-          <w:szCs w:val="24"/>
-        </w:rPr>
-        <w:t>Csak a séfekhez tartozó route-okat éri el, vagyis a:</w:t>
+        <w:spacing w:before="120" w:line="360" w:lineRule="auto"/>
+        <w:jc w:val="both"/>
+        <w:rPr>
+          <w:rFonts w:cs="Times New Roman"/>
+          <w:szCs w:val="24"/>
+        </w:rPr>
+      </w:pPr>
+      <w:r>
+        <w:rPr>
+          <w:rFonts w:cs="Times New Roman"/>
+          <w:szCs w:val="24"/>
+        </w:rPr>
+        <w:t>Intel HD Graphics 5500 vagy jobb, vagy</w:t>
       </w:r>
     </w:p>
     <w:p>
       <w:pPr>
         <w:pStyle w:val="Listaszerbekezds"/>
         <w:numPr>
-          <w:ilvl w:val="2"/>
-          <w:numId w:val="4"/>
+          <w:ilvl w:val="1"/>
+          <w:numId w:val="7"/>
         </w:numPr>
-        <w:spacing w:before="240" w:after="240" w:line="360" w:lineRule="auto"/>
-        <w:jc w:val="both"/>
-        <w:rPr>
-          <w:rFonts w:cs="Times New Roman"/>
-          <w:szCs w:val="24"/>
-        </w:rPr>
-      </w:pPr>
-      <w:r>
-        <w:rPr>
-          <w:rFonts w:cs="Times New Roman"/>
-          <w:szCs w:val="24"/>
-        </w:rPr>
-        <w:t>R</w:t>
-      </w:r>
-      <w:r>
-        <w:rPr>
-          <w:rFonts w:cs="Times New Roman"/>
-          <w:szCs w:val="24"/>
-        </w:rPr>
-        <w:t>endeléseket</w:t>
+        <w:spacing w:before="120" w:line="360" w:lineRule="auto"/>
+        <w:jc w:val="both"/>
+        <w:rPr>
+          <w:rFonts w:cs="Times New Roman"/>
+          <w:szCs w:val="24"/>
+        </w:rPr>
+      </w:pPr>
+      <w:r>
+        <w:rPr>
+          <w:rFonts w:cs="Times New Roman"/>
+          <w:szCs w:val="24"/>
+        </w:rPr>
+        <w:t>AMD Radeon Graphics (Ryzen 7000) vagy jobb</w:t>
       </w:r>
     </w:p>
     <w:p>
@@ -6977,161 +6720,30 @@
         <w:pStyle w:val="Listaszerbekezds"/>
         <w:numPr>
           <w:ilvl w:val="0"/>
-          <w:numId w:val="4"/>
+          <w:numId w:val="7"/>
         </w:numPr>
-        <w:spacing w:before="240" w:after="240" w:line="360" w:lineRule="auto"/>
-        <w:jc w:val="both"/>
-        <w:rPr>
-          <w:rFonts w:cs="Times New Roman"/>
-          <w:szCs w:val="24"/>
-        </w:rPr>
-      </w:pPr>
-      <w:r>
-        <w:rPr>
-          <w:rFonts w:cs="Times New Roman"/>
-          <w:szCs w:val="24"/>
-        </w:rPr>
-        <w:t>Pincér</w:t>
-      </w:r>
-    </w:p>
-    <w:p>
-      <w:pPr>
-        <w:pStyle w:val="Listaszerbekezds"/>
-        <w:numPr>
-          <w:ilvl w:val="1"/>
-          <w:numId w:val="4"/>
-        </w:numPr>
-        <w:spacing w:before="240" w:after="240" w:line="360" w:lineRule="auto"/>
-        <w:jc w:val="both"/>
-        <w:rPr>
-          <w:rFonts w:cs="Times New Roman"/>
-          <w:szCs w:val="24"/>
-        </w:rPr>
-      </w:pPr>
-      <w:r>
-        <w:rPr>
-          <w:rFonts w:cs="Times New Roman"/>
-          <w:szCs w:val="24"/>
-        </w:rPr>
-        <w:t>Csak a pincérekhez tartozó</w:t>
-      </w:r>
-      <w:r>
-        <w:rPr>
-          <w:rFonts w:cs="Times New Roman"/>
-          <w:szCs w:val="24"/>
-        </w:rPr>
-        <w:t xml:space="preserve"> rouet-okat éri el, vagyis a(z):</w:t>
-      </w:r>
-    </w:p>
-    <w:p>
-      <w:pPr>
-        <w:pStyle w:val="Listaszerbekezds"/>
-        <w:numPr>
-          <w:ilvl w:val="2"/>
-          <w:numId w:val="4"/>
-        </w:numPr>
-        <w:spacing w:before="240" w:after="240" w:line="360" w:lineRule="auto"/>
-        <w:jc w:val="both"/>
-        <w:rPr>
-          <w:rFonts w:cs="Times New Roman"/>
-          <w:szCs w:val="24"/>
-        </w:rPr>
-      </w:pPr>
-      <w:r>
-        <w:rPr>
-          <w:rFonts w:cs="Times New Roman"/>
-          <w:szCs w:val="24"/>
-        </w:rPr>
-        <w:t>Étel kategóriákat,</w:t>
-      </w:r>
-    </w:p>
-    <w:p>
-      <w:pPr>
-        <w:pStyle w:val="Listaszerbekezds"/>
-        <w:numPr>
-          <w:ilvl w:val="2"/>
-          <w:numId w:val="4"/>
-        </w:numPr>
-        <w:spacing w:before="240" w:after="240" w:line="360" w:lineRule="auto"/>
-        <w:jc w:val="both"/>
-        <w:rPr>
-          <w:rFonts w:cs="Times New Roman"/>
-          <w:szCs w:val="24"/>
-        </w:rPr>
-      </w:pPr>
-      <w:r>
-        <w:rPr>
-          <w:rFonts w:cs="Times New Roman"/>
-          <w:szCs w:val="24"/>
-        </w:rPr>
-        <w:lastRenderedPageBreak/>
-        <w:t>Étel fajtákat,</w:t>
-      </w:r>
-    </w:p>
-    <w:p>
-      <w:pPr>
-        <w:pStyle w:val="Listaszerbekezds"/>
-        <w:numPr>
-          <w:ilvl w:val="2"/>
-          <w:numId w:val="4"/>
-        </w:numPr>
-        <w:spacing w:before="240" w:after="240" w:line="360" w:lineRule="auto"/>
-        <w:jc w:val="both"/>
-        <w:rPr>
-          <w:rFonts w:cs="Times New Roman"/>
-          <w:szCs w:val="24"/>
-        </w:rPr>
-      </w:pPr>
-      <w:r>
-        <w:rPr>
-          <w:rFonts w:cs="Times New Roman"/>
-          <w:szCs w:val="24"/>
-        </w:rPr>
-        <w:t>Nyitvatartási időt,</w:t>
-      </w:r>
-    </w:p>
-    <w:p>
-      <w:pPr>
-        <w:pStyle w:val="Listaszerbekezds"/>
-        <w:numPr>
-          <w:ilvl w:val="2"/>
-          <w:numId w:val="4"/>
-        </w:numPr>
-        <w:spacing w:before="240" w:after="240" w:line="360" w:lineRule="auto"/>
-        <w:jc w:val="both"/>
-        <w:rPr>
-          <w:rFonts w:cs="Times New Roman"/>
-          <w:szCs w:val="24"/>
-        </w:rPr>
-      </w:pPr>
-      <w:r>
-        <w:rPr>
-          <w:rFonts w:cs="Times New Roman"/>
-          <w:szCs w:val="24"/>
-        </w:rPr>
-        <w:t>Rendeléseket,</w:t>
-      </w:r>
-    </w:p>
-    <w:p>
-      <w:pPr>
-        <w:pStyle w:val="Listaszerbekezds"/>
-        <w:numPr>
-          <w:ilvl w:val="2"/>
-          <w:numId w:val="4"/>
-        </w:numPr>
-        <w:spacing w:before="240" w:after="240" w:line="360" w:lineRule="auto"/>
-        <w:jc w:val="both"/>
-        <w:rPr>
-          <w:rFonts w:cs="Times New Roman"/>
-          <w:szCs w:val="24"/>
-        </w:rPr>
-      </w:pPr>
-      <w:r>
-        <w:rPr>
-          <w:rFonts w:cs="Times New Roman"/>
-          <w:szCs w:val="24"/>
-        </w:rPr>
-        <w:t>Asztal foglalásokat</w:t>
+        <w:spacing w:before="120" w:line="360" w:lineRule="auto"/>
+        <w:jc w:val="both"/>
+        <w:rPr>
+          <w:rFonts w:cs="Times New Roman"/>
+          <w:szCs w:val="24"/>
+        </w:rPr>
+      </w:pPr>
+      <w:r>
+        <w:rPr>
+          <w:rFonts w:cs="Times New Roman"/>
+          <w:b/>
+          <w:bCs/>
+          <w:szCs w:val="24"/>
+        </w:rPr>
+        <w:t>RAM</w:t>
+      </w:r>
+      <w:r>
+        <w:rPr>
+          <w:rFonts w:cs="Times New Roman"/>
+          <w:szCs w:val="24"/>
+        </w:rPr>
+        <w:t>: 4GB 1600Mhz vagy jobb</w:t>
       </w:r>
     </w:p>
     <w:p>
@@ -7139,254 +6751,68 @@
         <w:pStyle w:val="Listaszerbekezds"/>
         <w:numPr>
           <w:ilvl w:val="0"/>
-          <w:numId w:val="4"/>
+          <w:numId w:val="7"/>
         </w:numPr>
-        <w:spacing w:before="240" w:after="240" w:line="360" w:lineRule="auto"/>
-        <w:jc w:val="both"/>
-        <w:rPr>
-          <w:rFonts w:cs="Times New Roman"/>
-          <w:szCs w:val="24"/>
-        </w:rPr>
-      </w:pPr>
-      <w:r>
-        <w:rPr>
-          <w:rFonts w:cs="Times New Roman"/>
-          <w:szCs w:val="24"/>
-        </w:rPr>
-        <w:t>Szakács</w:t>
-      </w:r>
-    </w:p>
-    <w:p>
-      <w:pPr>
-        <w:spacing w:before="240" w:after="240" w:line="360" w:lineRule="auto"/>
-        <w:jc w:val="both"/>
-        <w:rPr>
-          <w:rFonts w:cs="Times New Roman"/>
-          <w:szCs w:val="24"/>
-        </w:rPr>
-      </w:pPr>
-    </w:p>
-    <w:p>
-      <w:pPr>
-        <w:spacing w:before="240" w:after="240" w:line="360" w:lineRule="auto"/>
-        <w:jc w:val="both"/>
-        <w:rPr>
-          <w:rFonts w:cs="Times New Roman"/>
-          <w:b/>
-          <w:szCs w:val="24"/>
-          <w:u w:val="single"/>
-        </w:rPr>
-      </w:pPr>
-      <w:r>
-        <w:rPr>
-          <w:rFonts w:cs="Times New Roman"/>
-          <w:b/>
-          <w:szCs w:val="24"/>
-          <w:u w:val="single"/>
-        </w:rPr>
-        <w:t>Kezelőfelület</w:t>
-      </w:r>
-    </w:p>
-    <w:p>
-      <w:pPr>
-        <w:spacing w:before="240" w:after="240" w:line="360" w:lineRule="auto"/>
-        <w:jc w:val="both"/>
-        <w:rPr>
-          <w:rFonts w:cs="Times New Roman"/>
-          <w:szCs w:val="24"/>
-        </w:rPr>
-      </w:pPr>
-      <w:r>
-        <w:rPr>
-          <w:rFonts w:cs="Times New Roman"/>
-          <w:szCs w:val="24"/>
-        </w:rPr>
-        <w:t>Az étterem vezetőinek szánt felület ahol kezelni tudják az étterembe található ételeket és azoknak az árukat. Lehetőséget nyújt X időintervallumba tekintő visszamenőleges ellenőrzésre melyben megtekinthetők a rendelések asztalhoz, névhez és fizetési módszerhez köthetően.</w:t>
-      </w:r>
-    </w:p>
-    <w:p>
-      <w:pPr>
-        <w:spacing w:before="240" w:after="240" w:line="360" w:lineRule="auto"/>
-        <w:jc w:val="both"/>
-        <w:rPr>
-          <w:rFonts w:cs="Times New Roman"/>
-          <w:b/>
-          <w:szCs w:val="24"/>
-          <w:u w:val="single"/>
-        </w:rPr>
-      </w:pPr>
-      <w:r>
-        <w:rPr>
-          <w:rFonts w:cs="Times New Roman"/>
-          <w:szCs w:val="24"/>
-        </w:rPr>
-        <w:t xml:space="preserve"> </w:t>
-      </w:r>
-      <w:r>
-        <w:rPr>
-          <w:rFonts w:cs="Times New Roman"/>
-          <w:b/>
-          <w:szCs w:val="24"/>
-          <w:u w:val="single"/>
-        </w:rPr>
-        <w:t>Alkalmazotti felület</w:t>
-      </w:r>
-    </w:p>
-    <w:p>
-      <w:pPr>
-        <w:spacing w:before="240" w:after="240" w:line="360" w:lineRule="auto"/>
-        <w:jc w:val="both"/>
-        <w:rPr>
-          <w:rFonts w:cs="Times New Roman"/>
-          <w:b/>
-          <w:szCs w:val="24"/>
-          <w:u w:val="single"/>
-        </w:rPr>
-      </w:pPr>
-      <w:r>
-        <w:rPr>
-          <w:rFonts w:cs="Times New Roman"/>
-          <w:szCs w:val="24"/>
-        </w:rPr>
-        <w:t>Az étterem alkalmazottainak szánt felület ahol kezelhetik az online foglalásokat, láthatják a jelenlegi foglalt asztalokat, ezzel egyszerűsítve az újonnan érkező, foglalással nem rendelkező vendék elhelyezését is. Ezenfelül a rendeléseket kezelhetik, felvehetnek és törölhetnek melyet követően tovább küldhetik a végleges rendeléseket a konyhai felületre elkészítésre.</w:t>
-      </w:r>
-    </w:p>
-    <w:p>
-      <w:pPr>
-        <w:spacing w:before="240" w:after="240" w:line="360" w:lineRule="auto"/>
-        <w:jc w:val="both"/>
-        <w:rPr>
-          <w:rFonts w:cs="Times New Roman"/>
-          <w:b/>
-          <w:szCs w:val="24"/>
-          <w:u w:val="single"/>
-        </w:rPr>
-      </w:pPr>
-      <w:r>
-        <w:rPr>
-          <w:rFonts w:cs="Times New Roman"/>
-          <w:b/>
-          <w:szCs w:val="24"/>
-          <w:u w:val="single"/>
-        </w:rPr>
-        <w:t>Konyhai felület</w:t>
-      </w:r>
-    </w:p>
-    <w:p>
-      <w:pPr>
-        <w:spacing w:before="240" w:after="240" w:line="360" w:lineRule="auto"/>
-        <w:jc w:val="both"/>
-        <w:rPr>
-          <w:rFonts w:cs="Times New Roman"/>
-          <w:szCs w:val="24"/>
-        </w:rPr>
-      </w:pPr>
-      <w:r>
-        <w:rPr>
-          <w:rFonts w:cs="Times New Roman"/>
-          <w:szCs w:val="24"/>
-        </w:rPr>
-        <w:t xml:space="preserve"> A konyhai séfek számára fenttartott felület melyen követhetik a már elkészült és a még elkészítésre váró rendeléseket az esetleges egyéb hozzáfűzésekkel (xy nélkül kért xy etc.). Egy gombnyomásra áthelyezhetik az ételeket elkészült állapotba, jelezve a pincéreknek a kiszolgálás szükségességét. Egy egyszerű, de létfontosságú felület.</w:t>
-      </w:r>
-    </w:p>
-    <w:p>
-      <w:pPr>
-        <w:spacing w:before="240" w:after="240" w:line="360" w:lineRule="auto"/>
-        <w:jc w:val="both"/>
-        <w:rPr>
-          <w:rFonts w:cs="Times New Roman"/>
-          <w:b/>
-          <w:szCs w:val="24"/>
-          <w:u w:val="single"/>
-        </w:rPr>
-      </w:pPr>
-      <w:r>
-        <w:rPr>
-          <w:rFonts w:cs="Times New Roman"/>
-          <w:b/>
-          <w:szCs w:val="24"/>
-          <w:u w:val="single"/>
-        </w:rPr>
-        <w:t>Fizetési felület</w:t>
-      </w:r>
-    </w:p>
-    <w:p>
-      <w:pPr>
-        <w:spacing w:before="240" w:after="240" w:line="360" w:lineRule="auto"/>
-        <w:jc w:val="both"/>
-        <w:rPr>
-          <w:rFonts w:cs="Times New Roman"/>
-          <w:szCs w:val="24"/>
-        </w:rPr>
-      </w:pPr>
-      <w:r>
-        <w:rPr>
-          <w:rFonts w:cs="Times New Roman"/>
-          <w:szCs w:val="24"/>
-        </w:rPr>
-        <w:t>Biztosítja a fizetendő összeg kimutatását asztalhoz és névhez kötve, egy részletes „nyugtát” biztosítva a rendelt ételekről, italokról a hozzájuk tartozó megjegyzésekkel. Fizetést követően az adatbázisban eltárolja a fizetett termékeket szintén asztalhoz és névhez kötve a fizetés időpontjával.</w:t>
-      </w:r>
-    </w:p>
-    <w:p>
-      <w:pPr>
-        <w:spacing w:before="240" w:after="240" w:line="360" w:lineRule="auto"/>
-        <w:jc w:val="both"/>
-        <w:rPr>
-          <w:rFonts w:cs="Times New Roman"/>
-          <w:b/>
-          <w:szCs w:val="24"/>
-          <w:u w:val="single"/>
-        </w:rPr>
-      </w:pPr>
-      <w:r>
-        <w:rPr>
-          <w:rFonts w:cs="Times New Roman"/>
-          <w:b/>
-          <w:szCs w:val="24"/>
-          <w:u w:val="single"/>
-        </w:rPr>
-        <w:lastRenderedPageBreak/>
-        <w:t>Étterem weboldal (Csak vizsgára)</w:t>
-      </w:r>
-    </w:p>
-    <w:p>
-      <w:pPr>
-        <w:spacing w:before="240" w:after="240" w:line="360" w:lineRule="auto"/>
-        <w:jc w:val="both"/>
-        <w:rPr>
-          <w:rFonts w:cs="Times New Roman"/>
-          <w:szCs w:val="24"/>
-        </w:rPr>
-      </w:pPr>
-      <w:r>
-        <w:rPr>
-          <w:rFonts w:cs="Times New Roman"/>
-          <w:szCs w:val="24"/>
-        </w:rPr>
-        <w:t>Az online asztalfoglalás és étlap megtekintésére szánt egyszerűsített weboldal amely alkalmas a fentebb említett funkciók tesztelésére és bemutatására.</w:t>
-      </w:r>
-    </w:p>
-    <w:p>
-      <w:pPr>
-        <w:spacing w:before="240" w:after="240" w:line="360" w:lineRule="auto"/>
-        <w:jc w:val="both"/>
-        <w:rPr>
-          <w:rFonts w:cs="Times New Roman"/>
-          <w:szCs w:val="24"/>
-        </w:rPr>
-      </w:pPr>
-      <w:bookmarkStart w:id="9" w:name="_ewe4ko9ax23i" w:colFirst="0" w:colLast="0"/>
-      <w:bookmarkStart w:id="10" w:name="_byudsiuay10k" w:colFirst="0" w:colLast="0"/>
-      <w:bookmarkEnd w:id="9"/>
-      <w:bookmarkEnd w:id="10"/>
+        <w:spacing w:before="120" w:line="360" w:lineRule="auto"/>
+        <w:jc w:val="both"/>
+        <w:rPr>
+          <w:rFonts w:cs="Times New Roman"/>
+          <w:szCs w:val="24"/>
+        </w:rPr>
+      </w:pPr>
+      <w:r>
+        <w:rPr>
+          <w:rFonts w:cs="Times New Roman"/>
+          <w:b/>
+          <w:bCs/>
+          <w:szCs w:val="24"/>
+        </w:rPr>
+        <w:t>Tárhely</w:t>
+      </w:r>
+      <w:r>
+        <w:rPr>
+          <w:rFonts w:cs="Times New Roman"/>
+          <w:szCs w:val="24"/>
+        </w:rPr>
+        <w:t>: ~50MB szabad tárhely</w:t>
+      </w:r>
+    </w:p>
+    <w:p>
+      <w:pPr>
+        <w:spacing w:before="120" w:line="360" w:lineRule="auto"/>
+        <w:ind w:firstLine="360"/>
+        <w:jc w:val="both"/>
+        <w:rPr>
+          <w:rFonts w:cs="Times New Roman"/>
+          <w:szCs w:val="24"/>
+        </w:rPr>
+      </w:pPr>
+      <w:r>
+        <w:rPr>
+          <w:rFonts w:cs="Times New Roman"/>
+          <w:szCs w:val="24"/>
+        </w:rPr>
+        <w:t>Az applikáció ezekkel a hardverekkel rendelkező gépeken lett kipróbálva, és tesztelve, így legalacsonyabb hardveres követelményeket ezeken az adatokon kívül nem tudunk szolgáltatni, viszont a projekt és az alkalmazás természetéből, felépítéséből, és kivitelezéséből fakadóan nagy valószínűséggel ennél alacsonyabb hardveres</w:t>
+      </w:r>
+      <w:r>
+        <w:rPr>
+          <w:rFonts w:cs="Times New Roman"/>
+          <w:szCs w:val="24"/>
+        </w:rPr>
+        <w:t xml:space="preserve"> specifikációkkal ellátott eszközökön is kifogástalanul futna.</w:t>
+      </w:r>
     </w:p>
     <w:sectPr>
       <w:headerReference w:type="default" r:id="rId22"/>
       <w:footerReference w:type="default" r:id="rId23"/>
+      <w:headerReference w:type="first" r:id="rId24"/>
+      <w:footerReference w:type="first" r:id="rId25"/>
       <w:pgSz w:w="11909" w:h="16834"/>
       <w:pgMar w:top="1440" w:right="1440" w:bottom="1440" w:left="1440" w:header="720" w:footer="720" w:gutter="0"/>
       <w:pgNumType w:start="1"/>
       <w:cols w:space="708"/>
+      <w:titlePg/>
+      <w:docGrid w:linePitch="326"/>
     </w:sectPr>
   </w:body>
 </w:document>
@@ -7443,7 +6869,57 @@
             <w:szCs w:val="28"/>
           </w:rPr>
           <w:pict w14:anchorId="7A4052E7">
-            <v:rect id="_x0000_i1088" style="width:451.45pt;height:1pt" o:hralign="center" o:hrstd="t" o:hrnoshade="t" o:hr="t" fillcolor="#00a6a4" stroked="f"/>
+            <v:rect id="_x0000_i1116" style="width:451.45pt;height:1pt" o:hralign="center" o:hrstd="t" o:hrnoshade="t" o:hr="t" fillcolor="#00a6a4" stroked="f"/>
+          </w:pict>
+        </w:r>
+        <w:r>
+          <w:fldChar w:fldCharType="begin"/>
+        </w:r>
+        <w:r>
+          <w:instrText>PAGE   \* MERGEFORMAT</w:instrText>
+        </w:r>
+        <w:r>
+          <w:fldChar w:fldCharType="separate"/>
+        </w:r>
+        <w:r>
+          <w:t>2</w:t>
+        </w:r>
+        <w:r>
+          <w:fldChar w:fldCharType="end"/>
+        </w:r>
+      </w:p>
+    </w:sdtContent>
+  </w:sdt>
+</w:ftr>
+</file>
+
+<file path=word/footer2.xml><?xml version="1.0" encoding="utf-8"?>
+<w:ftr xmlns:wpc="http://schemas.microsoft.com/office/word/2010/wordprocessingCanvas" xmlns:cx="http://schemas.microsoft.com/office/drawing/2014/chartex" xmlns:cx1="http://schemas.microsoft.com/office/drawing/2015/9/8/chartex" xmlns:cx2="http://schemas.microsoft.com/office/drawing/2015/10/21/chartex" xmlns:cx3="http://schemas.microsoft.com/office/drawing/2016/5/9/chartex" xmlns:cx4="http://schemas.microsoft.com/office/drawing/2016/5/10/chartex" xmlns:cx5="http://schemas.microsoft.com/office/drawing/2016/5/11/chartex" xmlns:cx6="http://schemas.microsoft.com/office/drawing/2016/5/12/chartex" xmlns:cx7="http://schemas.microsoft.com/office/drawing/2016/5/13/chartex" xmlns:cx8="http://schemas.microsoft.com/office/drawing/2016/5/14/chartex" xmlns:mc="http://schemas.openxmlformats.org/markup-compatibility/2006" xmlns:aink="http://schemas.microsoft.com/office/drawing/2016/ink" xmlns:am3d="http://schemas.microsoft.com/office/drawing/2017/model3d" xmlns:o="urn:schemas-microsoft-com:office:office" xmlns:oel="http://schemas.microsoft.com/office/2019/extlst" xmlns:r="http://schemas.openxmlformats.org/officeDocument/2006/relationships" xmlns:m="http://schemas.openxmlformats.org/officeDocument/2006/math" xmlns:v="urn:schemas-microsoft-com:vml" xmlns:wp14="http://schemas.microsoft.com/office/word/2010/wordprocessingDrawing" xmlns:wp="http://schemas.openxmlformats.org/drawingml/2006/wordprocessingDrawing" xmlns:w10="urn:schemas-microsoft-com:office:word" xmlns:w="http://schemas.openxmlformats.org/wordprocessingml/2006/main" xmlns:w14="http://schemas.microsoft.com/office/word/2010/wordml" xmlns:w15="http://schemas.microsoft.com/office/word/2012/wordml" xmlns:w16cex="http://schemas.microsoft.com/office/word/2018/wordml/cex" xmlns:w16cid="http://schemas.microsoft.com/office/word/2016/wordml/cid" xmlns:w16="http://schemas.microsoft.com/office/word/2018/wordml" xmlns:w16du="http://schemas.microsoft.com/office/word/2023/wordml/word16du" xmlns:w16sdtdh="http://schemas.microsoft.com/office/word/2020/wordml/sdtdatahash" xmlns:w16sdtfl="http://schemas.microsoft.com/office/word/2024/wordml/sdtformatlock" xmlns:w16se="http://schemas.microsoft.com/office/word/2015/wordml/symex" xmlns:wpg="http://schemas.microsoft.com/office/word/2010/wordprocessingGroup" xmlns:wpi="http://schemas.microsoft.com/office/word/2010/wordprocessingInk" xmlns:wne="http://schemas.microsoft.com/office/word/2006/wordml" xmlns:wps="http://schemas.microsoft.com/office/word/2010/wordprocessingShape" mc:Ignorable="w14 w15 w16se w16cid w16 w16cex w16sdtdh w16sdtfl w16du wp14">
+  <w:sdt>
+    <w:sdtPr>
+      <w:id w:val="-1912452212"/>
+      <w:docPartObj>
+        <w:docPartGallery w:val="Page Numbers (Bottom of Page)"/>
+        <w:docPartUnique/>
+      </w:docPartObj>
+    </w:sdtPr>
+    <w:sdtContent>
+      <w:p>
+        <w:pPr>
+          <w:pStyle w:val="llb"/>
+          <w:jc w:val="center"/>
+        </w:pPr>
+        <w:r>
+          <w:rPr>
+            <w:rFonts w:ascii="Inter" w:hAnsi="Inter"/>
+            <w:b/>
+            <w:bCs/>
+            <w:color w:val="00A6A4"/>
+            <w:sz w:val="28"/>
+            <w:szCs w:val="28"/>
+          </w:rPr>
+          <w:pict w14:anchorId="2AD86A27">
+            <v:rect id="_x0000_i1117" style="width:451.45pt;height:1pt" o:hralign="center" o:hrstd="t" o:hrnoshade="t" o:hr="t" fillcolor="#00a6a4" stroked="f"/>
           </w:pict>
         </w:r>
         <w:r>
@@ -7526,7 +7002,7 @@
           <wp:extent cx="516048" cy="457200"/>
           <wp:effectExtent l="0" t="0" r="0" b="0"/>
           <wp:wrapNone/>
-          <wp:docPr id="297318794" name="image1.png" descr="A black circle with a drink in it&#10;&#10;AI-generated content may be incorrect."/>
+          <wp:docPr id="785288769" name="image1.png" descr="A black circle with a drink in it&#10;&#10;AI-generated content may be incorrect."/>
           <wp:cNvGraphicFramePr/>
           <a:graphic xmlns:a="http://schemas.openxmlformats.org/drawingml/2006/main">
             <a:graphicData uri="http://schemas.openxmlformats.org/drawingml/2006/picture">
@@ -7721,7 +7197,7 @@
         <w:color w:val="00A6A4"/>
         <w:szCs w:val="24"/>
       </w:rPr>
-      <w:t>A program funkciói</w:t>
+      <w:t>Szükséges technikai eszközök</w:t>
     </w:r>
     <w:r>
       <w:rPr>
@@ -7757,9 +7233,106 @@
         <w:szCs w:val="28"/>
       </w:rPr>
       <w:pict w14:anchorId="2FC83598">
-        <v:rect id="_x0000_i1047" style="width:451.45pt;height:1pt" o:hralign="center" o:hrstd="t" o:hrnoshade="t" o:hr="t" fillcolor="#00a6a4" stroked="f"/>
+        <v:rect id="_x0000_i1115" style="width:451.45pt;height:1pt" o:hralign="center" o:hrstd="t" o:hrnoshade="t" o:hr="t" fillcolor="#00a6a4" stroked="f"/>
       </w:pict>
     </w:r>
+  </w:p>
+</w:hdr>
+</file>
+
+<file path=word/header2.xml><?xml version="1.0" encoding="utf-8"?>
+<w:hdr xmlns:wpc="http://schemas.microsoft.com/office/word/2010/wordprocessingCanvas" xmlns:cx="http://schemas.microsoft.com/office/drawing/2014/chartex" xmlns:cx1="http://schemas.microsoft.com/office/drawing/2015/9/8/chartex" xmlns:cx2="http://schemas.microsoft.com/office/drawing/2015/10/21/chartex" xmlns:cx3="http://schemas.microsoft.com/office/drawing/2016/5/9/chartex" xmlns:cx4="http://schemas.microsoft.com/office/drawing/2016/5/10/chartex" xmlns:cx5="http://schemas.microsoft.com/office/drawing/2016/5/11/chartex" xmlns:cx6="http://schemas.microsoft.com/office/drawing/2016/5/12/chartex" xmlns:cx7="http://schemas.microsoft.com/office/drawing/2016/5/13/chartex" xmlns:cx8="http://schemas.microsoft.com/office/drawing/2016/5/14/chartex" xmlns:mc="http://schemas.openxmlformats.org/markup-compatibility/2006" xmlns:aink="http://schemas.microsoft.com/office/drawing/2016/ink" xmlns:am3d="http://schemas.microsoft.com/office/drawing/2017/model3d" xmlns:o="urn:schemas-microsoft-com:office:office" xmlns:oel="http://schemas.microsoft.com/office/2019/extlst" xmlns:r="http://schemas.openxmlformats.org/officeDocument/2006/relationships" xmlns:m="http://schemas.openxmlformats.org/officeDocument/2006/math" xmlns:v="urn:schemas-microsoft-com:vml" xmlns:wp14="http://schemas.microsoft.com/office/word/2010/wordprocessingDrawing" xmlns:wp="http://schemas.openxmlformats.org/drawingml/2006/wordprocessingDrawing" xmlns:w10="urn:schemas-microsoft-com:office:word" xmlns:w="http://schemas.openxmlformats.org/wordprocessingml/2006/main" xmlns:w14="http://schemas.microsoft.com/office/word/2010/wordml" xmlns:w15="http://schemas.microsoft.com/office/word/2012/wordml" xmlns:w16cex="http://schemas.microsoft.com/office/word/2018/wordml/cex" xmlns:w16cid="http://schemas.microsoft.com/office/word/2016/wordml/cid" xmlns:w16="http://schemas.microsoft.com/office/word/2018/wordml" xmlns:w16du="http://schemas.microsoft.com/office/word/2023/wordml/word16du" xmlns:w16sdtdh="http://schemas.microsoft.com/office/word/2020/wordml/sdtdatahash" xmlns:w16sdtfl="http://schemas.microsoft.com/office/word/2024/wordml/sdtformatlock" xmlns:w16se="http://schemas.microsoft.com/office/word/2015/wordml/symex" xmlns:wpg="http://schemas.microsoft.com/office/word/2010/wordprocessingGroup" xmlns:wpi="http://schemas.microsoft.com/office/word/2010/wordprocessingInk" xmlns:wne="http://schemas.microsoft.com/office/word/2006/wordml" xmlns:wps="http://schemas.microsoft.com/office/word/2010/wordprocessingShape" mc:Ignorable="w14 w15 w16se w16cid w16 w16cex w16sdtdh w16sdtfl w16du wp14">
+  <w:p>
+    <w:r>
+      <w:rPr>
+        <w:rFonts w:ascii="Inter" w:hAnsi="Inter"/>
+        <w:b/>
+        <w:bCs/>
+        <w:sz w:val="28"/>
+        <w:szCs w:val="28"/>
+      </w:rPr>
+      <w:drawing>
+        <wp:anchor distT="0" distB="0" distL="114300" distR="114300" simplePos="0" relativeHeight="251661312" behindDoc="0" locked="0" layoutInCell="1" allowOverlap="1" wp14:anchorId="0F93877A" wp14:editId="29C10B4B">
+          <wp:simplePos x="0" y="0"/>
+          <wp:positionH relativeFrom="leftMargin">
+            <wp:align>right</wp:align>
+          </wp:positionH>
+          <wp:positionV relativeFrom="paragraph">
+            <wp:posOffset>-120015</wp:posOffset>
+          </wp:positionV>
+          <wp:extent cx="516048" cy="457200"/>
+          <wp:effectExtent l="0" t="0" r="0" b="0"/>
+          <wp:wrapNone/>
+          <wp:docPr id="1731218380" name="image1.png" descr="A black circle with a drink in it&#10;&#10;AI-generated content may be incorrect."/>
+          <wp:cNvGraphicFramePr/>
+          <a:graphic xmlns:a="http://schemas.openxmlformats.org/drawingml/2006/main">
+            <a:graphicData uri="http://schemas.openxmlformats.org/drawingml/2006/picture">
+              <pic:pic xmlns:pic="http://schemas.openxmlformats.org/drawingml/2006/picture">
+                <pic:nvPicPr>
+                  <pic:cNvPr id="297318794" name="image1.png" descr="A black circle with a drink in it&#10;&#10;AI-generated content may be incorrect."/>
+                  <pic:cNvPicPr/>
+                </pic:nvPicPr>
+                <pic:blipFill>
+                  <a:blip r:embed="rId1">
+                    <a:extLst>
+                      <a:ext uri="{28A0092B-C50C-407E-A947-70E740481C1C}">
+                        <a14:useLocalDpi xmlns:a14="http://schemas.microsoft.com/office/drawing/2010/main" val="0"/>
+                      </a:ext>
+                    </a:extLst>
+                  </a:blip>
+                  <a:srcRect/>
+                  <a:stretch>
+                    <a:fillRect/>
+                  </a:stretch>
+                </pic:blipFill>
+                <pic:spPr>
+                  <a:xfrm>
+                    <a:off x="0" y="0"/>
+                    <a:ext cx="516048" cy="457200"/>
+                  </a:xfrm>
+                  <a:prstGeom prst="rect">
+                    <a:avLst/>
+                  </a:prstGeom>
+                  <a:ln/>
+                </pic:spPr>
+              </pic:pic>
+            </a:graphicData>
+          </a:graphic>
+          <wp14:sizeRelH relativeFrom="margin">
+            <wp14:pctWidth>0</wp14:pctWidth>
+          </wp14:sizeRelH>
+          <wp14:sizeRelV relativeFrom="margin">
+            <wp14:pctHeight>0</wp14:pctHeight>
+          </wp14:sizeRelV>
+        </wp:anchor>
+      </w:drawing>
+    </w:r>
+    <w:r>
+      <w:rPr>
+        <w:rFonts w:ascii="Inter" w:hAnsi="Inter"/>
+        <w:b/>
+        <w:bCs/>
+        <w:sz w:val="28"/>
+        <w:szCs w:val="28"/>
+      </w:rPr>
+      <w:t>Plate</w:t>
+    </w:r>
+    <w:r>
+      <w:rPr>
+        <w:rFonts w:ascii="Inter" w:hAnsi="Inter"/>
+        <w:b/>
+        <w:bCs/>
+        <w:color w:val="00A6A4"/>
+        <w:sz w:val="28"/>
+        <w:szCs w:val="28"/>
+      </w:rPr>
+      <w:t>Mate</w:t>
+    </w:r>
+  </w:p>
+  <w:p>
+    <w:pPr>
+      <w:pStyle w:val="lfej"/>
+    </w:pPr>
   </w:p>
 </w:hdr>
 </file>

--- a/docs/currentPlateMate.docx
+++ b/docs/currentPlateMate.docx
@@ -68,6 +68,7 @@
       <w:r>
         <w:rPr>
           <w:rFonts w:cs="Times New Roman"/>
+          <w:noProof/>
         </w:rPr>
         <w:drawing>
           <wp:anchor distT="0" distB="0" distL="114300" distR="114300" simplePos="0" relativeHeight="251658240" behindDoc="0" locked="0" layoutInCell="1" allowOverlap="1" wp14:anchorId="66B340C5" wp14:editId="2297A909">
@@ -364,10 +365,12 @@
       <w:pPr>
         <w:pStyle w:val="Cmsor1"/>
       </w:pPr>
+      <w:bookmarkStart w:id="0" w:name="_Toc192058652"/>
       <w:r>
         <w:lastRenderedPageBreak/>
         <w:t>Tartalomjegyzék</w:t>
       </w:r>
+      <w:bookmarkEnd w:id="0"/>
     </w:p>
     <w:sdt>
       <w:sdtPr>
@@ -409,13 +412,12 @@
             <w:tabs>
               <w:tab w:val="right" w:leader="dot" w:pos="9019"/>
             </w:tabs>
-            <w:spacing w:line="360" w:lineRule="auto"/>
-            <w:jc w:val="both"/>
             <w:rPr>
               <w:rFonts w:cstheme="minorBidi"/>
+              <w:noProof/>
               <w:kern w:val="2"/>
               <w:szCs w:val="24"/>
-              <w:lang w:eastAsia="en-US"/>
+              <w:lang w:val="en-US" w:eastAsia="en-US"/>
               <w14:ligatures w14:val="standardContextual"/>
             </w:rPr>
           </w:pPr>
@@ -470,51 +472,131 @@
             </w:rPr>
             <w:fldChar w:fldCharType="separate"/>
           </w:r>
-          <w:hyperlink w:anchor="_Toc191895529" w:history="1">
+          <w:hyperlink w:anchor="_Toc192058652" w:history="1">
             <w:r>
               <w:rPr>
                 <w:rStyle w:val="Hiperhivatkozs"/>
-                <w:bCs/>
+                <w:noProof/>
               </w:rPr>
-              <w:t>A szoftver célja</w:t>
+              <w:t>Tartalomjegyzék</w:t>
             </w:r>
             <w:r>
               <w:rPr>
+                <w:noProof/>
                 <w:webHidden/>
               </w:rPr>
               <w:tab/>
             </w:r>
             <w:r>
               <w:rPr>
+                <w:noProof/>
                 <w:webHidden/>
               </w:rPr>
               <w:fldChar w:fldCharType="begin"/>
             </w:r>
             <w:r>
               <w:rPr>
+                <w:noProof/>
                 <w:webHidden/>
               </w:rPr>
-              <w:instrText xml:space="preserve"> PAGEREF _Toc191895529 \h </w:instrText>
+              <w:instrText xml:space="preserve"> PAGEREF _Toc192058652 \h </w:instrText>
             </w:r>
             <w:r>
               <w:rPr>
+                <w:noProof/>
                 <w:webHidden/>
               </w:rPr>
             </w:r>
             <w:r>
               <w:rPr>
+                <w:noProof/>
                 <w:webHidden/>
               </w:rPr>
               <w:fldChar w:fldCharType="separate"/>
             </w:r>
             <w:r>
               <w:rPr>
+                <w:noProof/>
+                <w:webHidden/>
+              </w:rPr>
+              <w:t>2</w:t>
+            </w:r>
+            <w:r>
+              <w:rPr>
+                <w:noProof/>
+                <w:webHidden/>
+              </w:rPr>
+              <w:fldChar w:fldCharType="end"/>
+            </w:r>
+          </w:hyperlink>
+        </w:p>
+        <w:p>
+          <w:pPr>
+            <w:pStyle w:val="TJ1"/>
+            <w:tabs>
+              <w:tab w:val="right" w:leader="dot" w:pos="9019"/>
+            </w:tabs>
+            <w:rPr>
+              <w:rFonts w:cstheme="minorBidi"/>
+              <w:noProof/>
+              <w:kern w:val="2"/>
+              <w:szCs w:val="24"/>
+              <w:lang w:val="en-US" w:eastAsia="en-US"/>
+              <w14:ligatures w14:val="standardContextual"/>
+            </w:rPr>
+          </w:pPr>
+          <w:hyperlink w:anchor="_Toc192058653" w:history="1">
+            <w:r>
+              <w:rPr>
+                <w:rStyle w:val="Hiperhivatkozs"/>
+                <w:noProof/>
+              </w:rPr>
+              <w:t>A szoftver célja</w:t>
+            </w:r>
+            <w:r>
+              <w:rPr>
+                <w:noProof/>
+                <w:webHidden/>
+              </w:rPr>
+              <w:tab/>
+            </w:r>
+            <w:r>
+              <w:rPr>
+                <w:noProof/>
+                <w:webHidden/>
+              </w:rPr>
+              <w:fldChar w:fldCharType="begin"/>
+            </w:r>
+            <w:r>
+              <w:rPr>
+                <w:noProof/>
+                <w:webHidden/>
+              </w:rPr>
+              <w:instrText xml:space="preserve"> PAGEREF _Toc192058653 \h </w:instrText>
+            </w:r>
+            <w:r>
+              <w:rPr>
+                <w:noProof/>
+                <w:webHidden/>
+              </w:rPr>
+            </w:r>
+            <w:r>
+              <w:rPr>
+                <w:noProof/>
+                <w:webHidden/>
+              </w:rPr>
+              <w:fldChar w:fldCharType="separate"/>
+            </w:r>
+            <w:r>
+              <w:rPr>
+                <w:noProof/>
                 <w:webHidden/>
               </w:rPr>
               <w:t>3</w:t>
             </w:r>
             <w:r>
               <w:rPr>
+                <w:noProof/>
                 <w:webHidden/>
               </w:rPr>
               <w:fldChar w:fldCharType="end"/>
@@ -527,60 +609,67 @@
             <w:tabs>
               <w:tab w:val="right" w:leader="dot" w:pos="9019"/>
             </w:tabs>
-            <w:spacing w:line="360" w:lineRule="auto"/>
-            <w:jc w:val="both"/>
             <w:rPr>
               <w:rFonts w:cstheme="minorBidi"/>
+              <w:noProof/>
               <w:kern w:val="2"/>
               <w:szCs w:val="24"/>
-              <w:lang w:eastAsia="en-US"/>
+              <w:lang w:val="en-US" w:eastAsia="en-US"/>
               <w14:ligatures w14:val="standardContextual"/>
             </w:rPr>
           </w:pPr>
-          <w:hyperlink w:anchor="_Toc191895530" w:history="1">
+          <w:hyperlink w:anchor="_Toc192058654" w:history="1">
             <w:r>
               <w:rPr>
                 <w:rStyle w:val="Hiperhivatkozs"/>
+                <w:noProof/>
               </w:rPr>
               <w:t>Kinek és miért?</w:t>
             </w:r>
             <w:r>
               <w:rPr>
+                <w:noProof/>
                 <w:webHidden/>
               </w:rPr>
               <w:tab/>
             </w:r>
             <w:r>
               <w:rPr>
+                <w:noProof/>
                 <w:webHidden/>
               </w:rPr>
               <w:fldChar w:fldCharType="begin"/>
             </w:r>
             <w:r>
               <w:rPr>
+                <w:noProof/>
                 <w:webHidden/>
               </w:rPr>
-              <w:instrText xml:space="preserve"> PAGEREF _Toc191895530 \h </w:instrText>
+              <w:instrText xml:space="preserve"> PAGEREF _Toc192058654 \h </w:instrText>
             </w:r>
             <w:r>
               <w:rPr>
+                <w:noProof/>
                 <w:webHidden/>
               </w:rPr>
             </w:r>
             <w:r>
               <w:rPr>
+                <w:noProof/>
                 <w:webHidden/>
               </w:rPr>
               <w:fldChar w:fldCharType="separate"/>
             </w:r>
             <w:r>
               <w:rPr>
+                <w:noProof/>
                 <w:webHidden/>
               </w:rPr>
               <w:t>3</w:t>
             </w:r>
             <w:r>
               <w:rPr>
+                <w:noProof/>
                 <w:webHidden/>
               </w:rPr>
               <w:fldChar w:fldCharType="end"/>
@@ -593,60 +682,67 @@
             <w:tabs>
               <w:tab w:val="right" w:leader="dot" w:pos="9019"/>
             </w:tabs>
-            <w:spacing w:line="360" w:lineRule="auto"/>
-            <w:jc w:val="both"/>
             <w:rPr>
               <w:rFonts w:cstheme="minorBidi"/>
+              <w:noProof/>
               <w:kern w:val="2"/>
               <w:szCs w:val="24"/>
-              <w:lang w:eastAsia="en-US"/>
+              <w:lang w:val="en-US" w:eastAsia="en-US"/>
               <w14:ligatures w14:val="standardContextual"/>
             </w:rPr>
           </w:pPr>
-          <w:hyperlink w:anchor="_Toc191895531" w:history="1">
+          <w:hyperlink w:anchor="_Toc192058655" w:history="1">
             <w:r>
               <w:rPr>
                 <w:rStyle w:val="Hiperhivatkozs"/>
+                <w:noProof/>
               </w:rPr>
               <w:t>Fejlesztői dokumentáció</w:t>
             </w:r>
             <w:r>
               <w:rPr>
+                <w:noProof/>
                 <w:webHidden/>
               </w:rPr>
               <w:tab/>
             </w:r>
             <w:r>
               <w:rPr>
+                <w:noProof/>
                 <w:webHidden/>
               </w:rPr>
               <w:fldChar w:fldCharType="begin"/>
             </w:r>
             <w:r>
               <w:rPr>
+                <w:noProof/>
                 <w:webHidden/>
               </w:rPr>
-              <w:instrText xml:space="preserve"> PAGEREF _Toc191895531 \h </w:instrText>
+              <w:instrText xml:space="preserve"> PAGEREF _Toc192058655 \h </w:instrText>
             </w:r>
             <w:r>
               <w:rPr>
+                <w:noProof/>
                 <w:webHidden/>
               </w:rPr>
             </w:r>
             <w:r>
               <w:rPr>
+                <w:noProof/>
                 <w:webHidden/>
               </w:rPr>
               <w:fldChar w:fldCharType="separate"/>
             </w:r>
             <w:r>
               <w:rPr>
+                <w:noProof/>
                 <w:webHidden/>
               </w:rPr>
               <w:t>5</w:t>
             </w:r>
             <w:r>
               <w:rPr>
+                <w:noProof/>
                 <w:webHidden/>
               </w:rPr>
               <w:fldChar w:fldCharType="end"/>
@@ -659,60 +755,67 @@
             <w:tabs>
               <w:tab w:val="right" w:leader="dot" w:pos="9019"/>
             </w:tabs>
-            <w:spacing w:line="360" w:lineRule="auto"/>
-            <w:jc w:val="both"/>
             <w:rPr>
               <w:rFonts w:cstheme="minorBidi"/>
+              <w:noProof/>
               <w:kern w:val="2"/>
               <w:szCs w:val="24"/>
-              <w:lang w:eastAsia="en-US"/>
+              <w:lang w:val="en-US" w:eastAsia="en-US"/>
               <w14:ligatures w14:val="standardContextual"/>
             </w:rPr>
           </w:pPr>
-          <w:hyperlink w:anchor="_Toc191895532" w:history="1">
+          <w:hyperlink w:anchor="_Toc192058656" w:history="1">
             <w:r>
               <w:rPr>
                 <w:rStyle w:val="Hiperhivatkozs"/>
+                <w:noProof/>
               </w:rPr>
               <w:t>Fejlesztőkörnyezet</w:t>
             </w:r>
             <w:r>
               <w:rPr>
+                <w:noProof/>
                 <w:webHidden/>
               </w:rPr>
               <w:tab/>
             </w:r>
             <w:r>
               <w:rPr>
+                <w:noProof/>
                 <w:webHidden/>
               </w:rPr>
               <w:fldChar w:fldCharType="begin"/>
             </w:r>
             <w:r>
               <w:rPr>
+                <w:noProof/>
                 <w:webHidden/>
               </w:rPr>
-              <w:instrText xml:space="preserve"> PAGEREF _Toc191895532 \h </w:instrText>
+              <w:instrText xml:space="preserve"> PAGEREF _Toc192058656 \h </w:instrText>
             </w:r>
             <w:r>
               <w:rPr>
+                <w:noProof/>
                 <w:webHidden/>
               </w:rPr>
             </w:r>
             <w:r>
               <w:rPr>
+                <w:noProof/>
                 <w:webHidden/>
               </w:rPr>
               <w:fldChar w:fldCharType="separate"/>
             </w:r>
             <w:r>
               <w:rPr>
+                <w:noProof/>
                 <w:webHidden/>
               </w:rPr>
               <w:t>5</w:t>
             </w:r>
             <w:r>
               <w:rPr>
+                <w:noProof/>
                 <w:webHidden/>
               </w:rPr>
               <w:fldChar w:fldCharType="end"/>
@@ -725,60 +828,67 @@
             <w:tabs>
               <w:tab w:val="right" w:leader="dot" w:pos="9019"/>
             </w:tabs>
-            <w:spacing w:line="360" w:lineRule="auto"/>
-            <w:jc w:val="both"/>
             <w:rPr>
               <w:rFonts w:cstheme="minorBidi"/>
+              <w:noProof/>
               <w:kern w:val="2"/>
               <w:szCs w:val="24"/>
-              <w:lang w:eastAsia="en-US"/>
+              <w:lang w:val="en-US" w:eastAsia="en-US"/>
               <w14:ligatures w14:val="standardContextual"/>
             </w:rPr>
           </w:pPr>
-          <w:hyperlink w:anchor="_Toc191895533" w:history="1">
+          <w:hyperlink w:anchor="_Toc192058657" w:history="1">
             <w:r>
               <w:rPr>
                 <w:rStyle w:val="Hiperhivatkozs"/>
+                <w:noProof/>
               </w:rPr>
               <w:t>Használt IDE-k:</w:t>
             </w:r>
             <w:r>
               <w:rPr>
+                <w:noProof/>
                 <w:webHidden/>
               </w:rPr>
               <w:tab/>
             </w:r>
             <w:r>
               <w:rPr>
+                <w:noProof/>
                 <w:webHidden/>
               </w:rPr>
               <w:fldChar w:fldCharType="begin"/>
             </w:r>
             <w:r>
               <w:rPr>
+                <w:noProof/>
                 <w:webHidden/>
               </w:rPr>
-              <w:instrText xml:space="preserve"> PAGEREF _Toc191895533 \h </w:instrText>
+              <w:instrText xml:space="preserve"> PAGEREF _Toc192058657 \h </w:instrText>
             </w:r>
             <w:r>
               <w:rPr>
+                <w:noProof/>
                 <w:webHidden/>
               </w:rPr>
             </w:r>
             <w:r>
               <w:rPr>
+                <w:noProof/>
                 <w:webHidden/>
               </w:rPr>
               <w:fldChar w:fldCharType="separate"/>
             </w:r>
             <w:r>
               <w:rPr>
+                <w:noProof/>
                 <w:webHidden/>
               </w:rPr>
               <w:t>5</w:t>
             </w:r>
             <w:r>
               <w:rPr>
+                <w:noProof/>
                 <w:webHidden/>
               </w:rPr>
               <w:fldChar w:fldCharType="end"/>
@@ -791,61 +901,68 @@
             <w:tabs>
               <w:tab w:val="right" w:leader="dot" w:pos="9019"/>
             </w:tabs>
-            <w:spacing w:line="360" w:lineRule="auto"/>
-            <w:jc w:val="both"/>
             <w:rPr>
               <w:rFonts w:cstheme="minorBidi"/>
+              <w:noProof/>
               <w:kern w:val="2"/>
               <w:szCs w:val="24"/>
-              <w:lang w:eastAsia="en-US"/>
+              <w:lang w:val="en-US" w:eastAsia="en-US"/>
               <w14:ligatures w14:val="standardContextual"/>
             </w:rPr>
           </w:pPr>
-          <w:hyperlink w:anchor="_Toc191895534" w:history="1">
+          <w:hyperlink w:anchor="_Toc192058658" w:history="1">
             <w:r>
               <w:rPr>
                 <w:rStyle w:val="Hiperhivatkozs"/>
+                <w:noProof/>
                 <w:lang w:eastAsia="en-US"/>
               </w:rPr>
               <w:t>Technikai Információk</w:t>
             </w:r>
             <w:r>
               <w:rPr>
+                <w:noProof/>
                 <w:webHidden/>
               </w:rPr>
               <w:tab/>
             </w:r>
             <w:r>
               <w:rPr>
+                <w:noProof/>
                 <w:webHidden/>
               </w:rPr>
               <w:fldChar w:fldCharType="begin"/>
             </w:r>
             <w:r>
               <w:rPr>
+                <w:noProof/>
                 <w:webHidden/>
               </w:rPr>
-              <w:instrText xml:space="preserve"> PAGEREF _Toc191895534 \h </w:instrText>
+              <w:instrText xml:space="preserve"> PAGEREF _Toc192058658 \h </w:instrText>
             </w:r>
             <w:r>
               <w:rPr>
+                <w:noProof/>
                 <w:webHidden/>
               </w:rPr>
             </w:r>
             <w:r>
               <w:rPr>
+                <w:noProof/>
                 <w:webHidden/>
               </w:rPr>
               <w:fldChar w:fldCharType="separate"/>
             </w:r>
             <w:r>
               <w:rPr>
+                <w:noProof/>
                 <w:webHidden/>
               </w:rPr>
               <w:t>6</w:t>
             </w:r>
             <w:r>
               <w:rPr>
+                <w:noProof/>
                 <w:webHidden/>
               </w:rPr>
               <w:fldChar w:fldCharType="end"/>
@@ -858,60 +975,67 @@
             <w:tabs>
               <w:tab w:val="right" w:leader="dot" w:pos="9019"/>
             </w:tabs>
-            <w:spacing w:line="360" w:lineRule="auto"/>
-            <w:jc w:val="both"/>
             <w:rPr>
               <w:rFonts w:cstheme="minorBidi"/>
+              <w:noProof/>
               <w:kern w:val="2"/>
               <w:szCs w:val="24"/>
-              <w:lang w:eastAsia="en-US"/>
+              <w:lang w:val="en-US" w:eastAsia="en-US"/>
               <w14:ligatures w14:val="standardContextual"/>
             </w:rPr>
           </w:pPr>
-          <w:hyperlink w:anchor="_Toc191895535" w:history="1">
+          <w:hyperlink w:anchor="_Toc192058659" w:history="1">
             <w:r>
               <w:rPr>
                 <w:rStyle w:val="Hiperhivatkozs"/>
+                <w:noProof/>
               </w:rPr>
               <w:t>Adatszerkezetek</w:t>
             </w:r>
             <w:r>
               <w:rPr>
+                <w:noProof/>
                 <w:webHidden/>
               </w:rPr>
               <w:tab/>
             </w:r>
             <w:r>
               <w:rPr>
+                <w:noProof/>
                 <w:webHidden/>
               </w:rPr>
               <w:fldChar w:fldCharType="begin"/>
             </w:r>
             <w:r>
               <w:rPr>
+                <w:noProof/>
                 <w:webHidden/>
               </w:rPr>
-              <w:instrText xml:space="preserve"> PAGEREF _Toc191895535 \h </w:instrText>
+              <w:instrText xml:space="preserve"> PAGEREF _Toc192058659 \h </w:instrText>
             </w:r>
             <w:r>
               <w:rPr>
+                <w:noProof/>
                 <w:webHidden/>
               </w:rPr>
             </w:r>
             <w:r>
               <w:rPr>
+                <w:noProof/>
                 <w:webHidden/>
               </w:rPr>
               <w:fldChar w:fldCharType="separate"/>
             </w:r>
             <w:r>
               <w:rPr>
+                <w:noProof/>
                 <w:webHidden/>
               </w:rPr>
-              <w:t>8</w:t>
+              <w:t>9</w:t>
             </w:r>
             <w:r>
               <w:rPr>
+                <w:noProof/>
                 <w:webHidden/>
               </w:rPr>
               <w:fldChar w:fldCharType="end"/>
@@ -924,60 +1048,957 @@
             <w:tabs>
               <w:tab w:val="right" w:leader="dot" w:pos="9019"/>
             </w:tabs>
-            <w:spacing w:line="360" w:lineRule="auto"/>
-            <w:jc w:val="both"/>
             <w:rPr>
               <w:rFonts w:cstheme="minorBidi"/>
+              <w:noProof/>
               <w:kern w:val="2"/>
               <w:szCs w:val="24"/>
-              <w:lang w:eastAsia="en-US"/>
+              <w:lang w:val="en-US" w:eastAsia="en-US"/>
               <w14:ligatures w14:val="standardContextual"/>
             </w:rPr>
           </w:pPr>
-          <w:hyperlink w:anchor="_Toc191895536" w:history="1">
+          <w:hyperlink w:anchor="_Toc192058660" w:history="1">
             <w:r>
               <w:rPr>
                 <w:rStyle w:val="Hiperhivatkozs"/>
+                <w:noProof/>
               </w:rPr>
               <w:t>Adatbázis dokumentációja</w:t>
             </w:r>
             <w:r>
               <w:rPr>
+                <w:noProof/>
                 <w:webHidden/>
               </w:rPr>
               <w:tab/>
             </w:r>
             <w:r>
               <w:rPr>
+                <w:noProof/>
                 <w:webHidden/>
               </w:rPr>
               <w:fldChar w:fldCharType="begin"/>
             </w:r>
             <w:r>
               <w:rPr>
+                <w:noProof/>
                 <w:webHidden/>
               </w:rPr>
-              <w:instrText xml:space="preserve"> PAGEREF _Toc191895536 \h </w:instrText>
+              <w:instrText xml:space="preserve"> PAGEREF _Toc192058660 \h </w:instrText>
             </w:r>
             <w:r>
               <w:rPr>
+                <w:noProof/>
                 <w:webHidden/>
               </w:rPr>
             </w:r>
             <w:r>
               <w:rPr>
+                <w:noProof/>
                 <w:webHidden/>
               </w:rPr>
               <w:fldChar w:fldCharType="separate"/>
             </w:r>
             <w:r>
               <w:rPr>
+                <w:noProof/>
                 <w:webHidden/>
               </w:rPr>
-              <w:t>8</w:t>
+              <w:t>9</w:t>
             </w:r>
             <w:r>
               <w:rPr>
+                <w:noProof/>
+                <w:webHidden/>
+              </w:rPr>
+              <w:fldChar w:fldCharType="end"/>
+            </w:r>
+          </w:hyperlink>
+        </w:p>
+        <w:p>
+          <w:pPr>
+            <w:pStyle w:val="TJ3"/>
+            <w:tabs>
+              <w:tab w:val="right" w:leader="dot" w:pos="9019"/>
+            </w:tabs>
+            <w:rPr>
+              <w:rFonts w:cstheme="minorBidi"/>
+              <w:noProof/>
+              <w:kern w:val="2"/>
+              <w:szCs w:val="24"/>
+              <w:lang w:val="en-US" w:eastAsia="en-US"/>
+              <w14:ligatures w14:val="standardContextual"/>
+            </w:rPr>
+          </w:pPr>
+          <w:hyperlink w:anchor="_Toc192058661" w:history="1">
+            <w:r>
+              <w:rPr>
+                <w:rStyle w:val="Hiperhivatkozs"/>
+                <w:noProof/>
+              </w:rPr>
+              <w:t>ER (Entity Relationship) Diagramm</w:t>
+            </w:r>
+            <w:r>
+              <w:rPr>
+                <w:noProof/>
+                <w:webHidden/>
+              </w:rPr>
+              <w:tab/>
+            </w:r>
+            <w:r>
+              <w:rPr>
+                <w:noProof/>
+                <w:webHidden/>
+              </w:rPr>
+              <w:fldChar w:fldCharType="begin"/>
+            </w:r>
+            <w:r>
+              <w:rPr>
+                <w:noProof/>
+                <w:webHidden/>
+              </w:rPr>
+              <w:instrText xml:space="preserve"> PAGEREF _Toc192058661 \h </w:instrText>
+            </w:r>
+            <w:r>
+              <w:rPr>
+                <w:noProof/>
+                <w:webHidden/>
+              </w:rPr>
+            </w:r>
+            <w:r>
+              <w:rPr>
+                <w:noProof/>
+                <w:webHidden/>
+              </w:rPr>
+              <w:fldChar w:fldCharType="separate"/>
+            </w:r>
+            <w:r>
+              <w:rPr>
+                <w:noProof/>
+                <w:webHidden/>
+              </w:rPr>
+              <w:t>12</w:t>
+            </w:r>
+            <w:r>
+              <w:rPr>
+                <w:noProof/>
+                <w:webHidden/>
+              </w:rPr>
+              <w:fldChar w:fldCharType="end"/>
+            </w:r>
+          </w:hyperlink>
+        </w:p>
+        <w:p>
+          <w:pPr>
+            <w:pStyle w:val="TJ2"/>
+            <w:tabs>
+              <w:tab w:val="right" w:leader="dot" w:pos="9019"/>
+            </w:tabs>
+            <w:rPr>
+              <w:rFonts w:cstheme="minorBidi"/>
+              <w:noProof/>
+              <w:kern w:val="2"/>
+              <w:szCs w:val="24"/>
+              <w:lang w:val="en-US" w:eastAsia="en-US"/>
+              <w14:ligatures w14:val="standardContextual"/>
+            </w:rPr>
+          </w:pPr>
+          <w:hyperlink w:anchor="_Toc192058662" w:history="1">
+            <w:r>
+              <w:rPr>
+                <w:rStyle w:val="Hiperhivatkozs"/>
+                <w:noProof/>
+              </w:rPr>
+              <w:t>Egyedi algoritmusok</w:t>
+            </w:r>
+            <w:r>
+              <w:rPr>
+                <w:noProof/>
+                <w:webHidden/>
+              </w:rPr>
+              <w:tab/>
+            </w:r>
+            <w:r>
+              <w:rPr>
+                <w:noProof/>
+                <w:webHidden/>
+              </w:rPr>
+              <w:fldChar w:fldCharType="begin"/>
+            </w:r>
+            <w:r>
+              <w:rPr>
+                <w:noProof/>
+                <w:webHidden/>
+              </w:rPr>
+              <w:instrText xml:space="preserve"> PAGEREF _Toc192058662 \h </w:instrText>
+            </w:r>
+            <w:r>
+              <w:rPr>
+                <w:noProof/>
+                <w:webHidden/>
+              </w:rPr>
+            </w:r>
+            <w:r>
+              <w:rPr>
+                <w:noProof/>
+                <w:webHidden/>
+              </w:rPr>
+              <w:fldChar w:fldCharType="separate"/>
+            </w:r>
+            <w:r>
+              <w:rPr>
+                <w:noProof/>
+                <w:webHidden/>
+              </w:rPr>
+              <w:t>13</w:t>
+            </w:r>
+            <w:r>
+              <w:rPr>
+                <w:noProof/>
+                <w:webHidden/>
+              </w:rPr>
+              <w:fldChar w:fldCharType="end"/>
+            </w:r>
+          </w:hyperlink>
+        </w:p>
+        <w:p>
+          <w:pPr>
+            <w:pStyle w:val="TJ3"/>
+            <w:tabs>
+              <w:tab w:val="right" w:leader="dot" w:pos="9019"/>
+            </w:tabs>
+            <w:rPr>
+              <w:rFonts w:cstheme="minorBidi"/>
+              <w:noProof/>
+              <w:kern w:val="2"/>
+              <w:szCs w:val="24"/>
+              <w:lang w:val="en-US" w:eastAsia="en-US"/>
+              <w14:ligatures w14:val="standardContextual"/>
+            </w:rPr>
+          </w:pPr>
+          <w:hyperlink w:anchor="_Toc192058663" w:history="1">
+            <w:r>
+              <w:rPr>
+                <w:rStyle w:val="Hiperhivatkozs"/>
+                <w:noProof/>
+              </w:rPr>
+              <w:t>authController.js</w:t>
+            </w:r>
+            <w:r>
+              <w:rPr>
+                <w:noProof/>
+                <w:webHidden/>
+              </w:rPr>
+              <w:tab/>
+            </w:r>
+            <w:r>
+              <w:rPr>
+                <w:noProof/>
+                <w:webHidden/>
+              </w:rPr>
+              <w:fldChar w:fldCharType="begin"/>
+            </w:r>
+            <w:r>
+              <w:rPr>
+                <w:noProof/>
+                <w:webHidden/>
+              </w:rPr>
+              <w:instrText xml:space="preserve"> PAGEREF _Toc192058663 \h </w:instrText>
+            </w:r>
+            <w:r>
+              <w:rPr>
+                <w:noProof/>
+                <w:webHidden/>
+              </w:rPr>
+            </w:r>
+            <w:r>
+              <w:rPr>
+                <w:noProof/>
+                <w:webHidden/>
+              </w:rPr>
+              <w:fldChar w:fldCharType="separate"/>
+            </w:r>
+            <w:r>
+              <w:rPr>
+                <w:noProof/>
+                <w:webHidden/>
+              </w:rPr>
+              <w:t>13</w:t>
+            </w:r>
+            <w:r>
+              <w:rPr>
+                <w:noProof/>
+                <w:webHidden/>
+              </w:rPr>
+              <w:fldChar w:fldCharType="end"/>
+            </w:r>
+          </w:hyperlink>
+        </w:p>
+        <w:p>
+          <w:pPr>
+            <w:pStyle w:val="TJ2"/>
+            <w:tabs>
+              <w:tab w:val="right" w:leader="dot" w:pos="9019"/>
+            </w:tabs>
+            <w:rPr>
+              <w:rFonts w:cstheme="minorBidi"/>
+              <w:noProof/>
+              <w:kern w:val="2"/>
+              <w:szCs w:val="24"/>
+              <w:lang w:val="en-US" w:eastAsia="en-US"/>
+              <w14:ligatures w14:val="standardContextual"/>
+            </w:rPr>
+          </w:pPr>
+          <w:hyperlink w:anchor="_Toc192058664" w:history="1">
+            <w:r>
+              <w:rPr>
+                <w:rStyle w:val="Hiperhivatkozs"/>
+                <w:noProof/>
+              </w:rPr>
+              <w:t>Tesztdokumentáció</w:t>
+            </w:r>
+            <w:r>
+              <w:rPr>
+                <w:noProof/>
+                <w:webHidden/>
+              </w:rPr>
+              <w:tab/>
+            </w:r>
+            <w:r>
+              <w:rPr>
+                <w:noProof/>
+                <w:webHidden/>
+              </w:rPr>
+              <w:fldChar w:fldCharType="begin"/>
+            </w:r>
+            <w:r>
+              <w:rPr>
+                <w:noProof/>
+                <w:webHidden/>
+              </w:rPr>
+              <w:instrText xml:space="preserve"> PAGEREF _Toc192058664 \h </w:instrText>
+            </w:r>
+            <w:r>
+              <w:rPr>
+                <w:noProof/>
+                <w:webHidden/>
+              </w:rPr>
+            </w:r>
+            <w:r>
+              <w:rPr>
+                <w:noProof/>
+                <w:webHidden/>
+              </w:rPr>
+              <w:fldChar w:fldCharType="separate"/>
+            </w:r>
+            <w:r>
+              <w:rPr>
+                <w:noProof/>
+                <w:webHidden/>
+              </w:rPr>
+              <w:t>18</w:t>
+            </w:r>
+            <w:r>
+              <w:rPr>
+                <w:noProof/>
+                <w:webHidden/>
+              </w:rPr>
+              <w:fldChar w:fldCharType="end"/>
+            </w:r>
+          </w:hyperlink>
+        </w:p>
+        <w:p>
+          <w:pPr>
+            <w:pStyle w:val="TJ3"/>
+            <w:tabs>
+              <w:tab w:val="right" w:leader="dot" w:pos="9019"/>
+            </w:tabs>
+            <w:rPr>
+              <w:rFonts w:cstheme="minorBidi"/>
+              <w:noProof/>
+              <w:kern w:val="2"/>
+              <w:szCs w:val="24"/>
+              <w:lang w:val="en-US" w:eastAsia="en-US"/>
+              <w14:ligatures w14:val="standardContextual"/>
+            </w:rPr>
+          </w:pPr>
+          <w:hyperlink w:anchor="_Toc192058665" w:history="1">
+            <w:r>
+              <w:rPr>
+                <w:rStyle w:val="Hiperhivatkozs"/>
+                <w:noProof/>
+              </w:rPr>
+              <w:t>openingHourController.test.js</w:t>
+            </w:r>
+            <w:r>
+              <w:rPr>
+                <w:noProof/>
+                <w:webHidden/>
+              </w:rPr>
+              <w:tab/>
+            </w:r>
+            <w:r>
+              <w:rPr>
+                <w:noProof/>
+                <w:webHidden/>
+              </w:rPr>
+              <w:fldChar w:fldCharType="begin"/>
+            </w:r>
+            <w:r>
+              <w:rPr>
+                <w:noProof/>
+                <w:webHidden/>
+              </w:rPr>
+              <w:instrText xml:space="preserve"> PAGEREF _Toc192058665 \h </w:instrText>
+            </w:r>
+            <w:r>
+              <w:rPr>
+                <w:noProof/>
+                <w:webHidden/>
+              </w:rPr>
+            </w:r>
+            <w:r>
+              <w:rPr>
+                <w:noProof/>
+                <w:webHidden/>
+              </w:rPr>
+              <w:fldChar w:fldCharType="separate"/>
+            </w:r>
+            <w:r>
+              <w:rPr>
+                <w:noProof/>
+                <w:webHidden/>
+              </w:rPr>
+              <w:t>18</w:t>
+            </w:r>
+            <w:r>
+              <w:rPr>
+                <w:noProof/>
+                <w:webHidden/>
+              </w:rPr>
+              <w:fldChar w:fldCharType="end"/>
+            </w:r>
+          </w:hyperlink>
+        </w:p>
+        <w:p>
+          <w:pPr>
+            <w:pStyle w:val="TJ3"/>
+            <w:tabs>
+              <w:tab w:val="right" w:leader="dot" w:pos="9019"/>
+            </w:tabs>
+            <w:rPr>
+              <w:rFonts w:cstheme="minorBidi"/>
+              <w:noProof/>
+              <w:kern w:val="2"/>
+              <w:szCs w:val="24"/>
+              <w:lang w:val="en-US" w:eastAsia="en-US"/>
+              <w14:ligatures w14:val="standardContextual"/>
+            </w:rPr>
+          </w:pPr>
+          <w:hyperlink w:anchor="_Toc192058666" w:history="1">
+            <w:r>
+              <w:rPr>
+                <w:rStyle w:val="Hiperhivatkozs"/>
+                <w:noProof/>
+              </w:rPr>
+              <w:t>authController.test.js</w:t>
+            </w:r>
+            <w:r>
+              <w:rPr>
+                <w:noProof/>
+                <w:webHidden/>
+              </w:rPr>
+              <w:tab/>
+            </w:r>
+            <w:r>
+              <w:rPr>
+                <w:noProof/>
+                <w:webHidden/>
+              </w:rPr>
+              <w:fldChar w:fldCharType="begin"/>
+            </w:r>
+            <w:r>
+              <w:rPr>
+                <w:noProof/>
+                <w:webHidden/>
+              </w:rPr>
+              <w:instrText xml:space="preserve"> PAGEREF _Toc192058666 \h </w:instrText>
+            </w:r>
+            <w:r>
+              <w:rPr>
+                <w:noProof/>
+                <w:webHidden/>
+              </w:rPr>
+            </w:r>
+            <w:r>
+              <w:rPr>
+                <w:noProof/>
+                <w:webHidden/>
+              </w:rPr>
+              <w:fldChar w:fldCharType="separate"/>
+            </w:r>
+            <w:r>
+              <w:rPr>
+                <w:noProof/>
+                <w:webHidden/>
+              </w:rPr>
+              <w:t>24</w:t>
+            </w:r>
+            <w:r>
+              <w:rPr>
+                <w:noProof/>
+                <w:webHidden/>
+              </w:rPr>
+              <w:fldChar w:fldCharType="end"/>
+            </w:r>
+          </w:hyperlink>
+        </w:p>
+        <w:p>
+          <w:pPr>
+            <w:pStyle w:val="TJ2"/>
+            <w:tabs>
+              <w:tab w:val="right" w:leader="dot" w:pos="9019"/>
+            </w:tabs>
+            <w:rPr>
+              <w:rFonts w:cstheme="minorBidi"/>
+              <w:noProof/>
+              <w:kern w:val="2"/>
+              <w:szCs w:val="24"/>
+              <w:lang w:val="en-US" w:eastAsia="en-US"/>
+              <w14:ligatures w14:val="standardContextual"/>
+            </w:rPr>
+          </w:pPr>
+          <w:hyperlink w:anchor="_Toc192058667" w:history="1">
+            <w:r>
+              <w:rPr>
+                <w:rStyle w:val="Hiperhivatkozs"/>
+                <w:noProof/>
+              </w:rPr>
+              <w:t>Fejlesztési lehetőségek</w:t>
+            </w:r>
+            <w:r>
+              <w:rPr>
+                <w:noProof/>
+                <w:webHidden/>
+              </w:rPr>
+              <w:tab/>
+            </w:r>
+            <w:r>
+              <w:rPr>
+                <w:noProof/>
+                <w:webHidden/>
+              </w:rPr>
+              <w:fldChar w:fldCharType="begin"/>
+            </w:r>
+            <w:r>
+              <w:rPr>
+                <w:noProof/>
+                <w:webHidden/>
+              </w:rPr>
+              <w:instrText xml:space="preserve"> PAGEREF _Toc192058667 \h </w:instrText>
+            </w:r>
+            <w:r>
+              <w:rPr>
+                <w:noProof/>
+                <w:webHidden/>
+              </w:rPr>
+            </w:r>
+            <w:r>
+              <w:rPr>
+                <w:noProof/>
+                <w:webHidden/>
+              </w:rPr>
+              <w:fldChar w:fldCharType="separate"/>
+            </w:r>
+            <w:r>
+              <w:rPr>
+                <w:noProof/>
+                <w:webHidden/>
+              </w:rPr>
+              <w:t>28</w:t>
+            </w:r>
+            <w:r>
+              <w:rPr>
+                <w:noProof/>
+                <w:webHidden/>
+              </w:rPr>
+              <w:fldChar w:fldCharType="end"/>
+            </w:r>
+          </w:hyperlink>
+        </w:p>
+        <w:p>
+          <w:pPr>
+            <w:pStyle w:val="TJ1"/>
+            <w:tabs>
+              <w:tab w:val="right" w:leader="dot" w:pos="9019"/>
+            </w:tabs>
+            <w:rPr>
+              <w:rFonts w:cstheme="minorBidi"/>
+              <w:noProof/>
+              <w:kern w:val="2"/>
+              <w:szCs w:val="24"/>
+              <w:lang w:val="en-US" w:eastAsia="en-US"/>
+              <w14:ligatures w14:val="standardContextual"/>
+            </w:rPr>
+          </w:pPr>
+          <w:hyperlink w:anchor="_Toc192058668" w:history="1">
+            <w:r>
+              <w:rPr>
+                <w:rStyle w:val="Hiperhivatkozs"/>
+                <w:noProof/>
+              </w:rPr>
+              <w:t>Felhasználói dokumentáció</w:t>
+            </w:r>
+            <w:r>
+              <w:rPr>
+                <w:noProof/>
+                <w:webHidden/>
+              </w:rPr>
+              <w:tab/>
+            </w:r>
+            <w:r>
+              <w:rPr>
+                <w:noProof/>
+                <w:webHidden/>
+              </w:rPr>
+              <w:fldChar w:fldCharType="begin"/>
+            </w:r>
+            <w:r>
+              <w:rPr>
+                <w:noProof/>
+                <w:webHidden/>
+              </w:rPr>
+              <w:instrText xml:space="preserve"> PAGEREF _Toc192058668 \h </w:instrText>
+            </w:r>
+            <w:r>
+              <w:rPr>
+                <w:noProof/>
+                <w:webHidden/>
+              </w:rPr>
+            </w:r>
+            <w:r>
+              <w:rPr>
+                <w:noProof/>
+                <w:webHidden/>
+              </w:rPr>
+              <w:fldChar w:fldCharType="separate"/>
+            </w:r>
+            <w:r>
+              <w:rPr>
+                <w:noProof/>
+                <w:webHidden/>
+              </w:rPr>
+              <w:t>30</w:t>
+            </w:r>
+            <w:r>
+              <w:rPr>
+                <w:noProof/>
+                <w:webHidden/>
+              </w:rPr>
+              <w:fldChar w:fldCharType="end"/>
+            </w:r>
+          </w:hyperlink>
+        </w:p>
+        <w:p>
+          <w:pPr>
+            <w:pStyle w:val="TJ2"/>
+            <w:tabs>
+              <w:tab w:val="right" w:leader="dot" w:pos="9019"/>
+            </w:tabs>
+            <w:rPr>
+              <w:rFonts w:cstheme="minorBidi"/>
+              <w:noProof/>
+              <w:kern w:val="2"/>
+              <w:szCs w:val="24"/>
+              <w:lang w:val="en-US" w:eastAsia="en-US"/>
+              <w14:ligatures w14:val="standardContextual"/>
+            </w:rPr>
+          </w:pPr>
+          <w:hyperlink w:anchor="_Toc192058669" w:history="1">
+            <w:r>
+              <w:rPr>
+                <w:rStyle w:val="Hiperhivatkozs"/>
+                <w:noProof/>
+              </w:rPr>
+              <w:t>A program funkciói</w:t>
+            </w:r>
+            <w:r>
+              <w:rPr>
+                <w:noProof/>
+                <w:webHidden/>
+              </w:rPr>
+              <w:tab/>
+            </w:r>
+            <w:r>
+              <w:rPr>
+                <w:noProof/>
+                <w:webHidden/>
+              </w:rPr>
+              <w:fldChar w:fldCharType="begin"/>
+            </w:r>
+            <w:r>
+              <w:rPr>
+                <w:noProof/>
+                <w:webHidden/>
+              </w:rPr>
+              <w:instrText xml:space="preserve"> PAGEREF _Toc192058669 \h </w:instrText>
+            </w:r>
+            <w:r>
+              <w:rPr>
+                <w:noProof/>
+                <w:webHidden/>
+              </w:rPr>
+            </w:r>
+            <w:r>
+              <w:rPr>
+                <w:noProof/>
+                <w:webHidden/>
+              </w:rPr>
+              <w:fldChar w:fldCharType="separate"/>
+            </w:r>
+            <w:r>
+              <w:rPr>
+                <w:noProof/>
+                <w:webHidden/>
+              </w:rPr>
+              <w:t>30</w:t>
+            </w:r>
+            <w:r>
+              <w:rPr>
+                <w:noProof/>
+                <w:webHidden/>
+              </w:rPr>
+              <w:fldChar w:fldCharType="end"/>
+            </w:r>
+          </w:hyperlink>
+        </w:p>
+        <w:p>
+          <w:pPr>
+            <w:pStyle w:val="TJ2"/>
+            <w:tabs>
+              <w:tab w:val="right" w:leader="dot" w:pos="9019"/>
+            </w:tabs>
+            <w:rPr>
+              <w:rFonts w:cstheme="minorBidi"/>
+              <w:noProof/>
+              <w:kern w:val="2"/>
+              <w:szCs w:val="24"/>
+              <w:lang w:val="en-US" w:eastAsia="en-US"/>
+              <w14:ligatures w14:val="standardContextual"/>
+            </w:rPr>
+          </w:pPr>
+          <w:hyperlink w:anchor="_Toc192058670" w:history="1">
+            <w:r>
+              <w:rPr>
+                <w:rStyle w:val="Hiperhivatkozs"/>
+                <w:noProof/>
+              </w:rPr>
+              <w:t>Szükséges technikai eszközök</w:t>
+            </w:r>
+            <w:r>
+              <w:rPr>
+                <w:noProof/>
+                <w:webHidden/>
+              </w:rPr>
+              <w:tab/>
+            </w:r>
+            <w:r>
+              <w:rPr>
+                <w:noProof/>
+                <w:webHidden/>
+              </w:rPr>
+              <w:fldChar w:fldCharType="begin"/>
+            </w:r>
+            <w:r>
+              <w:rPr>
+                <w:noProof/>
+                <w:webHidden/>
+              </w:rPr>
+              <w:instrText xml:space="preserve"> PAGEREF _Toc192058670 \h </w:instrText>
+            </w:r>
+            <w:r>
+              <w:rPr>
+                <w:noProof/>
+                <w:webHidden/>
+              </w:rPr>
+            </w:r>
+            <w:r>
+              <w:rPr>
+                <w:noProof/>
+                <w:webHidden/>
+              </w:rPr>
+              <w:fldChar w:fldCharType="separate"/>
+            </w:r>
+            <w:r>
+              <w:rPr>
+                <w:noProof/>
+                <w:webHidden/>
+              </w:rPr>
+              <w:t>30</w:t>
+            </w:r>
+            <w:r>
+              <w:rPr>
+                <w:noProof/>
+                <w:webHidden/>
+              </w:rPr>
+              <w:fldChar w:fldCharType="end"/>
+            </w:r>
+          </w:hyperlink>
+        </w:p>
+        <w:p>
+          <w:pPr>
+            <w:pStyle w:val="TJ3"/>
+            <w:tabs>
+              <w:tab w:val="right" w:leader="dot" w:pos="9019"/>
+            </w:tabs>
+            <w:rPr>
+              <w:rFonts w:cstheme="minorBidi"/>
+              <w:noProof/>
+              <w:kern w:val="2"/>
+              <w:szCs w:val="24"/>
+              <w:lang w:val="en-US" w:eastAsia="en-US"/>
+              <w14:ligatures w14:val="standardContextual"/>
+            </w:rPr>
+          </w:pPr>
+          <w:hyperlink w:anchor="_Toc192058671" w:history="1">
+            <w:r>
+              <w:rPr>
+                <w:rStyle w:val="Hiperhivatkozs"/>
+                <w:noProof/>
+              </w:rPr>
+              <w:t>Technikai adatok Windows PC-hez</w:t>
+            </w:r>
+            <w:r>
+              <w:rPr>
+                <w:noProof/>
+                <w:webHidden/>
+              </w:rPr>
+              <w:tab/>
+            </w:r>
+            <w:r>
+              <w:rPr>
+                <w:noProof/>
+                <w:webHidden/>
+              </w:rPr>
+              <w:fldChar w:fldCharType="begin"/>
+            </w:r>
+            <w:r>
+              <w:rPr>
+                <w:noProof/>
+                <w:webHidden/>
+              </w:rPr>
+              <w:instrText xml:space="preserve"> PAGEREF _Toc192058671 \h </w:instrText>
+            </w:r>
+            <w:r>
+              <w:rPr>
+                <w:noProof/>
+                <w:webHidden/>
+              </w:rPr>
+            </w:r>
+            <w:r>
+              <w:rPr>
+                <w:noProof/>
+                <w:webHidden/>
+              </w:rPr>
+              <w:fldChar w:fldCharType="separate"/>
+            </w:r>
+            <w:r>
+              <w:rPr>
+                <w:noProof/>
+                <w:webHidden/>
+              </w:rPr>
+              <w:t>31</w:t>
+            </w:r>
+            <w:r>
+              <w:rPr>
+                <w:noProof/>
+                <w:webHidden/>
+              </w:rPr>
+              <w:fldChar w:fldCharType="end"/>
+            </w:r>
+          </w:hyperlink>
+        </w:p>
+        <w:p>
+          <w:pPr>
+            <w:pStyle w:val="TJ3"/>
+            <w:tabs>
+              <w:tab w:val="right" w:leader="dot" w:pos="9019"/>
+            </w:tabs>
+            <w:rPr>
+              <w:rFonts w:cstheme="minorBidi"/>
+              <w:noProof/>
+              <w:kern w:val="2"/>
+              <w:szCs w:val="24"/>
+              <w:lang w:val="en-US" w:eastAsia="en-US"/>
+              <w14:ligatures w14:val="standardContextual"/>
+            </w:rPr>
+          </w:pPr>
+          <w:hyperlink w:anchor="_Toc192058672" w:history="1">
+            <w:r>
+              <w:rPr>
+                <w:rStyle w:val="Hiperhivatkozs"/>
+                <w:noProof/>
+              </w:rPr>
+              <w:t>Technikai adato</w:t>
+            </w:r>
+            <w:r>
+              <w:rPr>
+                <w:rStyle w:val="Hiperhivatkozs"/>
+                <w:noProof/>
+              </w:rPr>
+              <w:t>k</w:t>
+            </w:r>
+            <w:r>
+              <w:rPr>
+                <w:rStyle w:val="Hiperhivatkozs"/>
+                <w:noProof/>
+              </w:rPr>
+              <w:t xml:space="preserve"> Mobileszközökhöz</w:t>
+            </w:r>
+            <w:r>
+              <w:rPr>
+                <w:noProof/>
+                <w:webHidden/>
+              </w:rPr>
+              <w:tab/>
+            </w:r>
+            <w:r>
+              <w:rPr>
+                <w:noProof/>
+                <w:webHidden/>
+              </w:rPr>
+              <w:fldChar w:fldCharType="begin"/>
+            </w:r>
+            <w:r>
+              <w:rPr>
+                <w:noProof/>
+                <w:webHidden/>
+              </w:rPr>
+              <w:instrText xml:space="preserve"> PAGEREF _Toc192058672 \h </w:instrText>
+            </w:r>
+            <w:r>
+              <w:rPr>
+                <w:noProof/>
+                <w:webHidden/>
+              </w:rPr>
+            </w:r>
+            <w:r>
+              <w:rPr>
+                <w:noProof/>
+                <w:webHidden/>
+              </w:rPr>
+              <w:fldChar w:fldCharType="separate"/>
+            </w:r>
+            <w:r>
+              <w:rPr>
+                <w:noProof/>
+                <w:webHidden/>
+              </w:rPr>
+              <w:t>32</w:t>
+            </w:r>
+            <w:r>
+              <w:rPr>
+                <w:noProof/>
                 <w:webHidden/>
               </w:rPr>
               <w:fldChar w:fldCharType="end"/>
@@ -1023,14 +2044,14 @@
       <w:r>
         <w:br w:type="page"/>
       </w:r>
-      <w:bookmarkStart w:id="0" w:name="_f1316wui5oib" w:colFirst="0" w:colLast="0"/>
-      <w:bookmarkStart w:id="1" w:name="_Toc191895529"/>
-      <w:bookmarkEnd w:id="0"/>
+      <w:bookmarkStart w:id="1" w:name="_f1316wui5oib" w:colFirst="0" w:colLast="0"/>
+      <w:bookmarkStart w:id="2" w:name="_Toc192058653"/>
+      <w:bookmarkEnd w:id="1"/>
       <w:r>
         <w:lastRenderedPageBreak/>
         <w:t>A szoftver célja</w:t>
       </w:r>
-      <w:bookmarkEnd w:id="1"/>
+      <w:bookmarkEnd w:id="2"/>
     </w:p>
     <w:p>
       <w:pPr>
@@ -1095,11 +2116,11 @@
         <w:spacing w:line="360" w:lineRule="auto"/>
         <w:jc w:val="both"/>
       </w:pPr>
-      <w:bookmarkStart w:id="2" w:name="_Toc191895530"/>
+      <w:bookmarkStart w:id="3" w:name="_Toc192058654"/>
       <w:r>
         <w:t>Kinek és miért?</w:t>
       </w:r>
-      <w:bookmarkEnd w:id="2"/>
+      <w:bookmarkEnd w:id="3"/>
     </w:p>
     <w:p>
       <w:pPr>
@@ -1180,12 +2201,12 @@
         <w:pStyle w:val="Cmsor1"/>
         <w:spacing w:line="360" w:lineRule="auto"/>
       </w:pPr>
-      <w:bookmarkStart w:id="3" w:name="_Toc191895531"/>
+      <w:bookmarkStart w:id="4" w:name="_Toc192058655"/>
       <w:r>
         <w:lastRenderedPageBreak/>
         <w:t>Fejlesztői dokumentáció</w:t>
       </w:r>
-      <w:bookmarkEnd w:id="3"/>
+      <w:bookmarkEnd w:id="4"/>
     </w:p>
     <w:p>
       <w:pPr>
@@ -1209,11 +2230,11 @@
         <w:spacing w:line="360" w:lineRule="auto"/>
         <w:jc w:val="both"/>
       </w:pPr>
-      <w:bookmarkStart w:id="4" w:name="_Toc191895532"/>
+      <w:bookmarkStart w:id="5" w:name="_Toc192058656"/>
       <w:r>
         <w:t>Fejlesztőkörnyezet</w:t>
       </w:r>
-      <w:bookmarkEnd w:id="4"/>
+      <w:bookmarkEnd w:id="5"/>
     </w:p>
     <w:p>
       <w:pPr>
@@ -1454,7 +2475,23 @@
           <w:rFonts w:cs="Times New Roman"/>
           <w:color w:val="00A6A4"/>
         </w:rPr>
-        <w:t>Hibásan, vagy nem megfelelően lett felépítve a .env file.</w:t>
+        <w:t xml:space="preserve">Hibásan, vagy nem megfelelően lett felépítve </w:t>
+      </w:r>
+      <w:proofErr w:type="gramStart"/>
+      <w:r>
+        <w:rPr>
+          <w:rFonts w:cs="Times New Roman"/>
+          <w:color w:val="00A6A4"/>
+        </w:rPr>
+        <w:t>a .env</w:t>
+      </w:r>
+      <w:proofErr w:type="gramEnd"/>
+      <w:r>
+        <w:rPr>
+          <w:rFonts w:cs="Times New Roman"/>
+          <w:color w:val="00A6A4"/>
+        </w:rPr>
+        <w:t xml:space="preserve"> file.</w:t>
       </w:r>
     </w:p>
     <w:p>
@@ -1530,11 +2567,11 @@
         <w:spacing w:line="360" w:lineRule="auto"/>
         <w:jc w:val="both"/>
       </w:pPr>
-      <w:bookmarkStart w:id="5" w:name="_Toc191895533"/>
+      <w:bookmarkStart w:id="6" w:name="_Toc192058657"/>
       <w:r>
         <w:t>Használt IDE-k:</w:t>
       </w:r>
-      <w:bookmarkEnd w:id="5"/>
+      <w:bookmarkEnd w:id="6"/>
     </w:p>
     <w:p>
       <w:pPr>
@@ -1570,14 +2607,14 @@
         <w:rPr>
           <w:lang w:eastAsia="en-US"/>
         </w:rPr>
-        <w:t xml:space="preserve">A Visual Studio Code (VS Code) egy ingyenes, nyílt forráskódú, könnyű, mégis erőteljes fejlesztői környezet, amelyet a Microsoft fejlesztett. A VS Code támogatja a JavaScript, Vue.js, Node.js és számos más programozási nyelv fejlesztését, így tökéletes választás egy full stack alkalmazás létrehozásához. Az intelligens kódkiegészítés </w:t>
+        <w:t xml:space="preserve">A Visual Studio Code (VS Code) egy ingyenes, nyílt forráskódú, könnyű, mégis erőteljes fejlesztői környezet, amelyet a Microsoft fejlesztett. A VS Code támogatja a JavaScript, Vue.js, Node.js és számos más programozási nyelv fejlesztését, így tökéletes </w:t>
       </w:r>
       <w:r>
         <w:rPr>
           <w:lang w:eastAsia="en-US"/>
         </w:rPr>
         <w:lastRenderedPageBreak/>
-        <w:t xml:space="preserve">(IntelliSense), a beépített Git-integráció és a terminál támogatás lehetővé teszik a fejlesztési folyamat gyorsítását és hatékony kezelését. Az eszköz támogatja a könnyen telepíthető kiegészítőket (extensions), amelyek lehetővé teszik a fejlesztők számára a környezet </w:t>
+        <w:t xml:space="preserve">választás egy full stack alkalmazás létrehozásához. Az intelligens kódkiegészítés (IntelliSense), a beépített Git-integráció és a terminál támogatás lehetővé teszik a fejlesztési folyamat gyorsítását és hatékony kezelését. Az eszköz támogatja a könnyen telepíthető kiegészítőket (extensions), amelyek lehetővé teszik a fejlesztők számára a környezet </w:t>
       </w:r>
       <w:r>
         <w:rPr>
@@ -1701,14 +2738,16 @@
           <w:lang w:eastAsia="en-US"/>
         </w:rPr>
       </w:pPr>
-      <w:bookmarkStart w:id="6" w:name="_Toc191895534"/>
+      <w:bookmarkStart w:id="7" w:name="_Technikai_Információk"/>
+      <w:bookmarkStart w:id="8" w:name="_Toc192058658"/>
+      <w:bookmarkEnd w:id="7"/>
       <w:r>
         <w:rPr>
           <w:lang w:eastAsia="en-US"/>
         </w:rPr>
         <w:t>Technikai Információk</w:t>
       </w:r>
-      <w:bookmarkEnd w:id="6"/>
+      <w:bookmarkEnd w:id="8"/>
     </w:p>
     <w:p>
       <w:pPr>
@@ -1754,14 +2793,14 @@
         <w:rPr>
           <w:lang w:eastAsia="en-US"/>
         </w:rPr>
-        <w:t xml:space="preserve">e a Windows 10 és 11 operációs rendszerek használata ideális választás, mivel széles körben támogatottak és kompatibilisek a legtöbb modern fejlesztői eszközzel. A Windows környezet lehetőséget biztosít a fejlesztők számára, hogy </w:t>
+        <w:t xml:space="preserve">e a Windows 10 és 11 operációs rendszerek használata ideális választás, mivel széles körben támogatottak és kompatibilisek a legtöbb modern </w:t>
       </w:r>
       <w:r>
         <w:rPr>
           <w:lang w:eastAsia="en-US"/>
         </w:rPr>
         <w:lastRenderedPageBreak/>
-        <w:t>könnyedén telepítsenek és konfiguráljanak különböző futtatókörnyezeteket, mint például a Node.js, MySQL és XAMPP. Továbbá, olyan népszerű fejlesztői eszközök is rendelkezésre állnak, mint a Visual Studio Code, amely beépített támogatást nyújt a JavaScript és a Vue.js számára</w:t>
+        <w:t>fejlesztői eszközzel. A Windows környezet lehetőséget biztosít a fejlesztők számára, hogy könnyedén telepítsenek és konfiguráljanak különböző futtatókörnyezeteket, mint például a Node.js, MySQL és XAMPP. Továbbá, olyan népszerű fejlesztői eszközök is rendelkezésre állnak, mint a Visual Studio Code, amely beépített támogatást nyújt a JavaScript és a Vue.js számára</w:t>
       </w:r>
       <w:r>
         <w:rPr>
@@ -2185,11 +3224,11 @@
         <w:spacing w:line="360" w:lineRule="auto"/>
         <w:jc w:val="both"/>
       </w:pPr>
-      <w:bookmarkStart w:id="7" w:name="_Toc191895535"/>
+      <w:bookmarkStart w:id="9" w:name="_Toc192058659"/>
       <w:r>
         <w:t>Adatszerkezetek</w:t>
       </w:r>
-      <w:bookmarkEnd w:id="7"/>
+      <w:bookmarkEnd w:id="9"/>
     </w:p>
     <w:p>
       <w:pPr>
@@ -2210,11 +3249,11 @@
         <w:spacing w:line="360" w:lineRule="auto"/>
         <w:jc w:val="both"/>
       </w:pPr>
-      <w:bookmarkStart w:id="8" w:name="_Toc191895536"/>
+      <w:bookmarkStart w:id="10" w:name="_Toc192058660"/>
       <w:r>
         <w:t>Adatbázis dokumentációja</w:t>
       </w:r>
-      <w:bookmarkEnd w:id="8"/>
+      <w:bookmarkEnd w:id="10"/>
     </w:p>
     <w:p>
       <w:pPr>
@@ -3565,6 +4604,7 @@
         <w:pStyle w:val="Cmsor3"/>
         <w:spacing w:line="360" w:lineRule="auto"/>
       </w:pPr>
+      <w:bookmarkStart w:id="11" w:name="_Toc192058661"/>
       <w:r>
         <w:t>ER (</w:t>
       </w:r>
@@ -3577,6 +4617,7 @@
       <w:r>
         <w:t>) Diagramm</w:t>
       </w:r>
+      <w:bookmarkEnd w:id="11"/>
     </w:p>
     <w:p>
       <w:pPr>
@@ -3733,6 +4774,9 @@
         <w:spacing w:line="360" w:lineRule="auto"/>
       </w:pPr>
       <w:r>
+        <w:rPr>
+          <w:noProof/>
+        </w:rPr>
         <w:lastRenderedPageBreak/>
         <w:drawing>
           <wp:inline distT="0" distB="0" distL="0" distR="0" wp14:anchorId="2FA1BC96" wp14:editId="72BE0391">
@@ -3790,9 +4834,11 @@
         <w:spacing w:line="360" w:lineRule="auto"/>
         <w:jc w:val="both"/>
       </w:pPr>
+      <w:bookmarkStart w:id="12" w:name="_Toc192058662"/>
       <w:r>
         <w:t>Egyedi algoritmusok</w:t>
       </w:r>
+      <w:bookmarkEnd w:id="12"/>
     </w:p>
     <w:p>
       <w:pPr>
@@ -3816,9 +4862,11 @@
         <w:spacing w:line="360" w:lineRule="auto"/>
         <w:jc w:val="both"/>
       </w:pPr>
+      <w:bookmarkStart w:id="13" w:name="_Toc192058663"/>
       <w:r>
         <w:t>authController.js</w:t>
       </w:r>
+      <w:bookmarkEnd w:id="13"/>
     </w:p>
     <w:p>
       <w:pPr>
@@ -3862,6 +4910,9 @@
         <w:jc w:val="both"/>
       </w:pPr>
       <w:r>
+        <w:rPr>
+          <w:noProof/>
+        </w:rPr>
         <w:lastRenderedPageBreak/>
         <w:drawing>
           <wp:inline distT="0" distB="0" distL="0" distR="0" wp14:anchorId="55511C20" wp14:editId="4CD1E525">
@@ -3938,7 +4989,15 @@
         <w:t>login</w:t>
       </w:r>
       <w:r>
-        <w:t xml:space="preserve"> függvény először ellenőrzi, hogy van-e érvényes munkamenet, és ha nincs, akkor a felhasználó hitelesítő adatait ellenőrzi, JSON Web Tokent generál számára, és azt sütikben tárolja. </w:t>
+        <w:t xml:space="preserve"> függvény először ellenőrzi, hogy van-e érvényes munkamenet, és ha nincs, akkor a felhasználó hitelesítő adatait ellenőrzi, JSON Web Tokent generál számára, és azt </w:t>
+      </w:r>
+      <w:proofErr w:type="gramStart"/>
+      <w:r>
+        <w:t>sütikben</w:t>
+      </w:r>
+      <w:proofErr w:type="gramEnd"/>
+      <w:r>
+        <w:t xml:space="preserve"> tárolja. </w:t>
       </w:r>
     </w:p>
     <w:p>
@@ -3947,6 +5006,9 @@
         <w:jc w:val="both"/>
       </w:pPr>
       <w:r>
+        <w:rPr>
+          <w:noProof/>
+        </w:rPr>
         <w:drawing>
           <wp:inline distT="0" distB="0" distL="0" distR="0" wp14:anchorId="69C10C8A" wp14:editId="2E0AE7F2">
             <wp:extent cx="5696745" cy="7602011"/>
@@ -3990,6 +5052,9 @@
         <w:jc w:val="both"/>
       </w:pPr>
       <w:r>
+        <w:rPr>
+          <w:noProof/>
+        </w:rPr>
         <w:lastRenderedPageBreak/>
         <w:drawing>
           <wp:inline distT="0" distB="0" distL="0" distR="0" wp14:anchorId="1330E987" wp14:editId="40996D35">
@@ -4034,6 +5099,9 @@
         <w:jc w:val="both"/>
       </w:pPr>
       <w:r>
+        <w:rPr>
+          <w:noProof/>
+        </w:rPr>
         <w:lastRenderedPageBreak/>
         <w:drawing>
           <wp:inline distT="0" distB="0" distL="0" distR="0" wp14:anchorId="2468A28E" wp14:editId="6B72171C">
@@ -4125,6 +5193,9 @@
         <w:jc w:val="both"/>
       </w:pPr>
       <w:r>
+        <w:rPr>
+          <w:noProof/>
+        </w:rPr>
         <w:drawing>
           <wp:inline distT="0" distB="0" distL="0" distR="0" wp14:anchorId="1A25BE7A" wp14:editId="3A2BECD5">
             <wp:extent cx="5733415" cy="2343785"/>
@@ -4212,6 +5283,9 @@
         <w:jc w:val="both"/>
       </w:pPr>
       <w:r>
+        <w:rPr>
+          <w:noProof/>
+        </w:rPr>
         <w:lastRenderedPageBreak/>
         <w:drawing>
           <wp:inline distT="0" distB="0" distL="0" distR="0" wp14:anchorId="7794FEB6" wp14:editId="29FC89EC">
@@ -4256,9 +5330,11 @@
         <w:spacing w:line="360" w:lineRule="auto"/>
         <w:jc w:val="both"/>
       </w:pPr>
+      <w:bookmarkStart w:id="14" w:name="_Toc192058664"/>
       <w:r>
         <w:t>Tesztdokumentáció</w:t>
       </w:r>
+      <w:bookmarkEnd w:id="14"/>
     </w:p>
     <w:p>
       <w:pPr>
@@ -4329,9 +5405,11 @@
         <w:spacing w:line="360" w:lineRule="auto"/>
         <w:jc w:val="both"/>
       </w:pPr>
+      <w:bookmarkStart w:id="15" w:name="_Toc192058665"/>
       <w:r>
         <w:t>openingHourController.test.js</w:t>
       </w:r>
+      <w:bookmarkEnd w:id="15"/>
     </w:p>
     <w:p>
       <w:pPr>
@@ -4546,7 +5624,23 @@
           <w:rFonts w:cs="Times New Roman"/>
           <w:szCs w:val="24"/>
         </w:rPr>
-        <w:t>Mivel az API végpontok aszinkron műveleteket végeznek (adatbázis műveletek, HTTP kérések), a tesztek aszinkron módon lettek megírva, és a async/await szintaxist alkalmazzuk a megfelelő válaszok megvárására és az ellenőrzések végrehajtására.</w:t>
+        <w:t xml:space="preserve">Mivel az API végpontok aszinkron műveleteket végeznek (adatbázis műveletek, HTTP kérések), a tesztek aszinkron módon lettek megírva, és </w:t>
+      </w:r>
+      <w:proofErr w:type="gramStart"/>
+      <w:r>
+        <w:rPr>
+          <w:rFonts w:cs="Times New Roman"/>
+          <w:szCs w:val="24"/>
+        </w:rPr>
+        <w:t>a</w:t>
+      </w:r>
+      <w:proofErr w:type="gramEnd"/>
+      <w:r>
+        <w:rPr>
+          <w:rFonts w:cs="Times New Roman"/>
+          <w:szCs w:val="24"/>
+        </w:rPr>
+        <w:t xml:space="preserve"> async/await szintaxist alkalmazzuk a megfelelő válaszok megvárására és az ellenőrzések végrehajtására.</w:t>
       </w:r>
     </w:p>
     <w:p>
@@ -5018,6 +6112,7 @@
         <w:rPr>
           <w:rFonts w:cs="Times New Roman"/>
           <w:bCs/>
+          <w:noProof/>
           <w:szCs w:val="24"/>
         </w:rPr>
         <w:lastRenderedPageBreak/>
@@ -5457,6 +6552,7 @@
         <w:rPr>
           <w:rFonts w:cs="Times New Roman"/>
           <w:bCs/>
+          <w:noProof/>
           <w:szCs w:val="24"/>
         </w:rPr>
         <w:lastRenderedPageBreak/>
@@ -5583,6 +6679,7 @@
         <w:pStyle w:val="Cmsor3"/>
         <w:spacing w:line="360" w:lineRule="auto"/>
       </w:pPr>
+      <w:bookmarkStart w:id="16" w:name="_Toc192058666"/>
       <w:r>
         <w:lastRenderedPageBreak/>
         <w:t>authController</w:t>
@@ -5590,6 +6687,7 @@
       <w:r>
         <w:t>.test.js</w:t>
       </w:r>
+      <w:bookmarkEnd w:id="16"/>
     </w:p>
     <w:p>
       <w:pPr>
@@ -5834,6 +6932,9 @@
         <w:ind w:left="360"/>
       </w:pPr>
       <w:r>
+        <w:rPr>
+          <w:noProof/>
+        </w:rPr>
         <w:drawing>
           <wp:inline distT="0" distB="0" distL="0" distR="0" wp14:anchorId="462356B3" wp14:editId="03B1B0BB">
             <wp:extent cx="5107086" cy="2914650"/>
@@ -5978,6 +7079,9 @@
         <w:spacing w:line="360" w:lineRule="auto"/>
       </w:pPr>
       <w:r>
+        <w:rPr>
+          <w:noProof/>
+        </w:rPr>
         <w:drawing>
           <wp:inline distT="0" distB="0" distL="0" distR="0" wp14:anchorId="1C6F1585" wp14:editId="00643880">
             <wp:extent cx="5848634" cy="3933825"/>
@@ -6111,6 +7215,9 @@
         <w:spacing w:line="360" w:lineRule="auto"/>
       </w:pPr>
       <w:r>
+        <w:rPr>
+          <w:noProof/>
+        </w:rPr>
         <w:drawing>
           <wp:inline distT="0" distB="0" distL="0" distR="0" wp14:anchorId="751F792E" wp14:editId="52EA9D90">
             <wp:extent cx="5705475" cy="5348334"/>
@@ -6213,6 +7320,9 @@
         <w:spacing w:line="360" w:lineRule="auto"/>
       </w:pPr>
       <w:r>
+        <w:rPr>
+          <w:noProof/>
+        </w:rPr>
         <w:drawing>
           <wp:inline distT="0" distB="0" distL="0" distR="0" wp14:anchorId="76C3204F" wp14:editId="74605EE9">
             <wp:extent cx="5733415" cy="2661920"/>
@@ -6298,10 +7408,12 @@
         <w:pStyle w:val="Cmsor2"/>
         <w:spacing w:line="360" w:lineRule="auto"/>
       </w:pPr>
+      <w:bookmarkStart w:id="17" w:name="_Toc192058667"/>
       <w:r>
         <w:lastRenderedPageBreak/>
         <w:t>Fejlesztési lehetőségek</w:t>
       </w:r>
+      <w:bookmarkEnd w:id="17"/>
     </w:p>
     <w:p>
       <w:pPr>
@@ -6375,10 +7487,12 @@
       <w:r>
         <w:br w:type="page"/>
       </w:r>
+      <w:bookmarkStart w:id="18" w:name="_Toc192058668"/>
       <w:r>
         <w:lastRenderedPageBreak/>
         <w:t>Felhasználói dokumentáció</w:t>
       </w:r>
+      <w:bookmarkEnd w:id="18"/>
     </w:p>
     <w:p>
       <w:pPr>
@@ -6392,19 +7506,20 @@
         <w:t>l</w:t>
       </w:r>
       <w:r>
-        <w:t>hárításáig. Többek között bemutatjuk</w:t>
-      </w:r>
-      <w:r>
-        <w:t xml:space="preserve"> a felhasználók, rendelések, fizetések és foglalások kezelését, valamint a jogosultságokat és a munkameneteket A dokumentáció lépésről lépésre ismerteti a funkciókat, biztosítva a gördülékeny működést és a felhasználói élmény optimalizálását.</w:t>
+        <w:t>hárításáig. Többek között bemutatjuk a felhasználók, rendelések, fizetések és foglalások kezelését, valamint a jogosultságokat és a munkameneteket A dokumentáció lépésről lépésre ismerteti a funkciókat, biztosítva a gördülékeny működést és a felhasználói élmény optimalizálását.</w:t>
       </w:r>
     </w:p>
     <w:p>
       <w:pPr>
         <w:pStyle w:val="Cmsor2"/>
       </w:pPr>
+      <w:bookmarkStart w:id="19" w:name="_Toc192058669"/>
+      <w:bookmarkStart w:id="20" w:name="_A_program_funkciói"/>
+      <w:bookmarkEnd w:id="20"/>
       <w:r>
         <w:t>A program funkciói</w:t>
       </w:r>
+      <w:bookmarkEnd w:id="19"/>
     </w:p>
     <w:p>
       <w:pPr>
@@ -6543,9 +7658,11 @@
       <w:pPr>
         <w:pStyle w:val="Cmsor2"/>
       </w:pPr>
+      <w:bookmarkStart w:id="21" w:name="_Toc192058670"/>
       <w:r>
         <w:t>Szükséges technikai eszközök</w:t>
       </w:r>
+      <w:bookmarkEnd w:id="21"/>
     </w:p>
     <w:p>
       <w:r>
@@ -6561,18 +7678,37 @@
     <w:p/>
     <w:p>
       <w:pPr>
+        <w:pStyle w:val="Cmsor3"/>
+      </w:pPr>
+      <w:bookmarkStart w:id="22" w:name="_Toc192058671"/>
+      <w:r>
+        <w:t>Technikai adatok Windows PC-hez</w:t>
+      </w:r>
+      <w:bookmarkEnd w:id="22"/>
+      <w:r>
+        <w:t xml:space="preserve"> </w:t>
+      </w:r>
+    </w:p>
+    <w:p>
+      <w:r>
+        <w:tab/>
+        <w:t>Ebben a részben részletesebben is olvashatnak a hardveres, illetve szoftveres elvárásairól a programnak</w:t>
+      </w:r>
+      <w:r>
+        <w:t xml:space="preserve"> való futtatásához. A weblapon való látogatáshoz bármilyen alapértelmezett böngésző megfelelő, de lehet többek között: Firefox, vagy Chromium alapú is.</w:t>
+      </w:r>
+    </w:p>
+    <w:p>
+      <w:pPr>
         <w:pStyle w:val="Cmsor4"/>
         <w:spacing w:line="360" w:lineRule="auto"/>
         <w:jc w:val="both"/>
       </w:pPr>
       <w:r>
-        <w:t>Technikai adatok Windows PC-hez</w:t>
-      </w:r>
-      <w:r>
-        <w:t xml:space="preserve"> </w:t>
-      </w:r>
-      <w:r>
-        <w:t>Hardveres igények</w:t>
+        <w:t>Hardveres</w:t>
+      </w:r>
+      <w:r>
+        <w:t xml:space="preserve"> igények</w:t>
       </w:r>
     </w:p>
     <w:p>
@@ -6774,7 +7910,21 @@
           <w:rFonts w:cs="Times New Roman"/>
           <w:szCs w:val="24"/>
         </w:rPr>
-        <w:t>: ~50MB szabad tárhely</w:t>
+        <w:t>: ~</w:t>
+      </w:r>
+      <w:r>
+        <w:rPr>
+          <w:rFonts w:cs="Times New Roman"/>
+          <w:szCs w:val="24"/>
+        </w:rPr>
+        <w:t>10</w:t>
+      </w:r>
+      <w:r>
+        <w:rPr>
+          <w:rFonts w:cs="Times New Roman"/>
+          <w:szCs w:val="24"/>
+        </w:rPr>
+        <w:t>0MB szabad tárhely</w:t>
       </w:r>
     </w:p>
     <w:p>
@@ -6802,11 +7952,2463 @@
         <w:t xml:space="preserve"> specifikációkkal ellátott eszközökön is kifogástalanul futna.</w:t>
       </w:r>
     </w:p>
+    <w:p>
+      <w:pPr>
+        <w:pStyle w:val="Cmsor4"/>
+      </w:pPr>
+      <w:r>
+        <w:t>Szoftveres igények</w:t>
+      </w:r>
+    </w:p>
+    <w:p>
+      <w:r>
+        <w:tab/>
+      </w:r>
+      <w:r>
+        <w:t xml:space="preserve">A futtatás során a </w:t>
+      </w:r>
+      <w:hyperlink w:anchor="_Technikai_Információk" w:history="1">
+        <w:r>
+          <w:rPr>
+            <w:rStyle w:val="Hiperhivatkozs"/>
+            <w:color w:val="00A6A4"/>
+          </w:rPr>
+          <w:t>#Technikai Informác</w:t>
+        </w:r>
+        <w:r>
+          <w:rPr>
+            <w:rStyle w:val="Hiperhivatkozs"/>
+            <w:color w:val="00A6A4"/>
+          </w:rPr>
+          <w:t>i</w:t>
+        </w:r>
+        <w:r>
+          <w:rPr>
+            <w:rStyle w:val="Hiperhivatkozs"/>
+            <w:color w:val="00A6A4"/>
+          </w:rPr>
+          <w:t>ók</w:t>
+        </w:r>
+      </w:hyperlink>
+      <w:r>
+        <w:t xml:space="preserve"> részben leírt specifikációkkal teszteltük és futtattuk az applikációt. Azokkal a verziókkal mi biztosítjuk, hogy az applikáció kifogástalanul működni fog. Nagy valószínűséggel működni fog a PlateMate az újabb verziókon is, viszont, ha nem, úgy kérjük használják a megadott</w:t>
+      </w:r>
+      <w:r>
+        <w:t>, régebbi</w:t>
+      </w:r>
+      <w:r>
+        <w:t xml:space="preserve"> verziót.</w:t>
+      </w:r>
+    </w:p>
+    <w:p>
+      <w:pPr>
+        <w:rPr>
+          <w:b/>
+          <w:bCs/>
+        </w:rPr>
+      </w:pPr>
+      <w:r>
+        <w:rPr>
+          <w:b/>
+          <w:bCs/>
+        </w:rPr>
+        <w:t>Az applikációhoz</w:t>
+      </w:r>
+      <w:r>
+        <w:rPr>
+          <w:b/>
+          <w:bCs/>
+        </w:rPr>
+        <w:t xml:space="preserve"> elvárásai</w:t>
+      </w:r>
+      <w:r>
+        <w:rPr>
+          <w:b/>
+          <w:bCs/>
+        </w:rPr>
+        <w:t>:</w:t>
+      </w:r>
+    </w:p>
+    <w:p>
+      <w:pPr>
+        <w:pStyle w:val="Listaszerbekezds"/>
+        <w:numPr>
+          <w:ilvl w:val="0"/>
+          <w:numId w:val="52"/>
+        </w:numPr>
+      </w:pPr>
+      <w:r>
+        <w:t>Windows 10/11</w:t>
+      </w:r>
+    </w:p>
+    <w:p>
+      <w:pPr>
+        <w:pStyle w:val="Listaszerbekezds"/>
+        <w:numPr>
+          <w:ilvl w:val="0"/>
+          <w:numId w:val="52"/>
+        </w:numPr>
+      </w:pPr>
+      <w:r>
+        <w:t xml:space="preserve">NPM </w:t>
+      </w:r>
+      <w:r>
+        <w:t>megadott vagy a legfrissebb verziója</w:t>
+      </w:r>
+    </w:p>
+    <w:p>
+      <w:pPr>
+        <w:pStyle w:val="Listaszerbekezds"/>
+        <w:numPr>
+          <w:ilvl w:val="0"/>
+          <w:numId w:val="52"/>
+        </w:numPr>
+      </w:pPr>
+      <w:r>
+        <w:t>NODE</w:t>
+      </w:r>
+      <w:r>
+        <w:t xml:space="preserve"> megadott vagy a legfrissebb verziója</w:t>
+      </w:r>
+    </w:p>
+    <w:p>
+      <w:pPr>
+        <w:pStyle w:val="Listaszerbekezds"/>
+        <w:numPr>
+          <w:ilvl w:val="0"/>
+          <w:numId w:val="52"/>
+        </w:numPr>
+      </w:pPr>
+      <w:r>
+        <w:t>VUE megadott vagy legfrissebb verziója</w:t>
+      </w:r>
+    </w:p>
+    <w:p>
+      <w:pPr>
+        <w:pStyle w:val="Listaszerbekezds"/>
+        <w:numPr>
+          <w:ilvl w:val="0"/>
+          <w:numId w:val="52"/>
+        </w:numPr>
+      </w:pPr>
+      <w:r>
+        <w:t>Xampp és MySQL megadott vagy legfrissebb verziója</w:t>
+      </w:r>
+    </w:p>
+    <w:p>
+      <w:pPr>
+        <w:pStyle w:val="Cmsor2"/>
+      </w:pPr>
+      <w:r>
+        <w:br w:type="page"/>
+      </w:r>
+      <w:r>
+        <w:lastRenderedPageBreak/>
+        <w:t>Telepítés és indítás</w:t>
+      </w:r>
+    </w:p>
+    <w:p>
+      <w:r>
+        <w:tab/>
+        <w:t>Ebben a fejezetben végig vezetjük a felhasználót, hogy hogyan telepítse és indítsa el a programot, a következő fejezetben pedig megtanítjuk használni azt.</w:t>
+      </w:r>
+    </w:p>
+    <w:p>
+      <w:pPr>
+        <w:pStyle w:val="Cmsor3"/>
+      </w:pPr>
+      <w:r>
+        <w:t>Adatbázis</w:t>
+      </w:r>
+      <w:r>
+        <w:t xml:space="preserve"> telepítése és futtatása</w:t>
+      </w:r>
+    </w:p>
+    <w:p>
+      <w:r>
+        <w:tab/>
+        <w:t xml:space="preserve">A projekthez elengedhetetlen, hogy legyen egy adatbázis, ami tartalmazza, tárolja az étteremmel kapcsolatos adatokat, és azokat lehet dinamikusan használni és kezelni. Éppen ezért mi az Xampp mellett döntöttünk, hiszen ez egy könnyen kezelhető, felhasználóbarát </w:t>
+      </w:r>
+      <w:r>
+        <w:t>alkalmazás,</w:t>
+      </w:r>
+      <w:r>
+        <w:t xml:space="preserve"> ami lehetőséget nyújt MySQL szerver futtatására.</w:t>
+      </w:r>
+    </w:p>
+    <w:p>
+      <w:pPr>
+        <w:ind w:firstLine="720"/>
+      </w:pPr>
+      <w:r>
+        <w:t>Ez a dokumentáció részletes útmutatót nyújt arról, hogyan importáljunk egy SQL fájlt egy adatbázisba a</w:t>
+      </w:r>
+      <w:r>
+        <w:t>z</w:t>
+      </w:r>
+      <w:r>
+        <w:t xml:space="preserve"> XAMPP használatával.</w:t>
+      </w:r>
+    </w:p>
+    <w:p>
+      <w:pPr>
+        <w:pStyle w:val="Cmsor4"/>
+        <w:rPr>
+          <w:b/>
+        </w:rPr>
+      </w:pPr>
+      <w:r>
+        <w:rPr>
+          <w:b/>
+        </w:rPr>
+        <w:t>1. XAMPP Telepítése és Indítása</w:t>
+      </w:r>
+    </w:p>
+    <w:p>
+      <w:pPr>
+        <w:numPr>
+          <w:ilvl w:val="0"/>
+          <w:numId w:val="53"/>
+        </w:numPr>
+      </w:pPr>
+      <w:r>
+        <w:t>Tölts</w:t>
+      </w:r>
+      <w:r>
+        <w:t>e</w:t>
+      </w:r>
+      <w:r>
+        <w:t xml:space="preserve"> le a XAMPP legfrissebb verzióját a hivatalos weboldalról: </w:t>
+      </w:r>
+      <w:hyperlink r:id="rId22" w:history="1">
+        <w:r>
+          <w:rPr>
+            <w:rStyle w:val="Hiperhivatkozs"/>
+          </w:rPr>
+          <w:t>https://www.apachefrie</w:t>
+        </w:r>
+        <w:r>
+          <w:rPr>
+            <w:rStyle w:val="Hiperhivatkozs"/>
+          </w:rPr>
+          <w:t>n</w:t>
+        </w:r>
+        <w:r>
+          <w:rPr>
+            <w:rStyle w:val="Hiperhivatkozs"/>
+          </w:rPr>
+          <w:t>ds.org</w:t>
+        </w:r>
+      </w:hyperlink>
+    </w:p>
+    <w:p>
+      <w:pPr>
+        <w:numPr>
+          <w:ilvl w:val="0"/>
+          <w:numId w:val="53"/>
+        </w:numPr>
+      </w:pPr>
+      <w:r>
+        <w:t>Futtas</w:t>
+      </w:r>
+      <w:r>
+        <w:t>sa</w:t>
+      </w:r>
+      <w:r>
+        <w:t xml:space="preserve"> a telepítőt, majd köves</w:t>
+      </w:r>
+      <w:r>
+        <w:t>se</w:t>
+      </w:r>
+      <w:r>
+        <w:t xml:space="preserve"> az utasításokat.</w:t>
+      </w:r>
+    </w:p>
+    <w:p>
+      <w:pPr>
+        <w:numPr>
+          <w:ilvl w:val="0"/>
+          <w:numId w:val="53"/>
+        </w:numPr>
+      </w:pPr>
+      <w:r>
+        <w:t>A telepítés során hagy</w:t>
+      </w:r>
+      <w:r>
+        <w:t>ja</w:t>
+      </w:r>
+      <w:r>
+        <w:t xml:space="preserve"> meg az alapértelmezett komponenseket, beleértve az </w:t>
+      </w:r>
+      <w:r>
+        <w:rPr>
+          <w:b/>
+          <w:bCs/>
+          <w:color w:val="000000" w:themeColor="text1"/>
+        </w:rPr>
+        <w:t>Apache</w:t>
+      </w:r>
+      <w:r>
+        <w:rPr>
+          <w:color w:val="000000" w:themeColor="text1"/>
+        </w:rPr>
+        <w:t xml:space="preserve"> </w:t>
+      </w:r>
+      <w:r>
+        <w:t xml:space="preserve">és </w:t>
+      </w:r>
+      <w:r>
+        <w:rPr>
+          <w:b/>
+          <w:bCs/>
+          <w:color w:val="000000" w:themeColor="text1"/>
+        </w:rPr>
+        <w:t>MySQL</w:t>
+      </w:r>
+      <w:r>
+        <w:rPr>
+          <w:color w:val="000000" w:themeColor="text1"/>
+        </w:rPr>
+        <w:t xml:space="preserve"> </w:t>
+      </w:r>
+      <w:r>
+        <w:t>modult.</w:t>
+      </w:r>
+    </w:p>
+    <w:p>
+      <w:pPr>
+        <w:numPr>
+          <w:ilvl w:val="0"/>
+          <w:numId w:val="53"/>
+        </w:numPr>
+      </w:pPr>
+      <w:r>
+        <w:t>A telepítés befejezése után indíts</w:t>
+      </w:r>
+      <w:r>
+        <w:t>a</w:t>
+      </w:r>
+      <w:r>
+        <w:t xml:space="preserve"> el a </w:t>
+      </w:r>
+      <w:r>
+        <w:rPr>
+          <w:b/>
+          <w:bCs/>
+          <w:color w:val="000000" w:themeColor="text1"/>
+        </w:rPr>
+        <w:t>XAMPP Control Panel</w:t>
+      </w:r>
+      <w:r>
+        <w:t>-t.</w:t>
+      </w:r>
+    </w:p>
+    <w:p>
+      <w:pPr>
+        <w:numPr>
+          <w:ilvl w:val="0"/>
+          <w:numId w:val="53"/>
+        </w:numPr>
+      </w:pPr>
+      <w:r>
+        <w:t xml:space="preserve">A </w:t>
+      </w:r>
+      <w:r>
+        <w:rPr>
+          <w:b/>
+          <w:bCs/>
+          <w:color w:val="000000" w:themeColor="text1"/>
+        </w:rPr>
+        <w:t>XAMPP Control Panel</w:t>
+      </w:r>
+      <w:r>
+        <w:t>-ben kattints</w:t>
+      </w:r>
+      <w:r>
+        <w:t>on</w:t>
+      </w:r>
+      <w:r>
+        <w:t xml:space="preserve"> az </w:t>
+      </w:r>
+      <w:r>
+        <w:rPr>
+          <w:b/>
+          <w:bCs/>
+          <w:color w:val="000000" w:themeColor="text1"/>
+        </w:rPr>
+        <w:t>Apache</w:t>
+      </w:r>
+      <w:r>
+        <w:rPr>
+          <w:color w:val="000000" w:themeColor="text1"/>
+        </w:rPr>
+        <w:t xml:space="preserve"> </w:t>
+      </w:r>
+      <w:r>
+        <w:t xml:space="preserve">és </w:t>
+      </w:r>
+      <w:r>
+        <w:rPr>
+          <w:b/>
+          <w:bCs/>
+          <w:color w:val="000000" w:themeColor="text1"/>
+        </w:rPr>
+        <w:t>MySQL</w:t>
+      </w:r>
+      <w:r>
+        <w:rPr>
+          <w:color w:val="000000" w:themeColor="text1"/>
+        </w:rPr>
+        <w:t xml:space="preserve"> </w:t>
+      </w:r>
+      <w:r>
+        <w:t xml:space="preserve">melletti </w:t>
+      </w:r>
+      <w:r>
+        <w:rPr>
+          <w:b/>
+          <w:bCs/>
+          <w:color w:val="000000" w:themeColor="text1"/>
+        </w:rPr>
+        <w:t>Start</w:t>
+      </w:r>
+      <w:r>
+        <w:rPr>
+          <w:color w:val="000000" w:themeColor="text1"/>
+        </w:rPr>
+        <w:t xml:space="preserve"> </w:t>
+      </w:r>
+      <w:r>
+        <w:t>gombra.</w:t>
+      </w:r>
+    </w:p>
+    <w:p>
+      <w:pPr>
+        <w:numPr>
+          <w:ilvl w:val="0"/>
+          <w:numId w:val="53"/>
+        </w:numPr>
+      </w:pPr>
+      <w:r>
+        <w:t>Ellenőriz</w:t>
+      </w:r>
+      <w:r>
+        <w:t>ze</w:t>
+      </w:r>
+      <w:r>
+        <w:t>, hogy mindkét modul zökkenőmentesen elindult (zöld "Running" jelzés megjelenik</w:t>
+      </w:r>
+      <w:r>
+        <w:t xml:space="preserve"> és ott is marad</w:t>
+      </w:r>
+      <w:r>
+        <w:t>).</w:t>
+      </w:r>
+    </w:p>
+    <w:p>
+      <w:pPr>
+        <w:pStyle w:val="Cmsor4"/>
+        <w:rPr>
+          <w:b/>
+        </w:rPr>
+      </w:pPr>
+      <w:r>
+        <w:rPr>
+          <w:b/>
+        </w:rPr>
+        <w:t>2. Adatbázis Létrehozása phpMyAdmin Felületen</w:t>
+      </w:r>
+    </w:p>
+    <w:p>
+      <w:pPr>
+        <w:numPr>
+          <w:ilvl w:val="0"/>
+          <w:numId w:val="54"/>
+        </w:numPr>
+      </w:pPr>
+      <w:r>
+        <w:t>Nyis</w:t>
+      </w:r>
+      <w:r>
+        <w:t>sa</w:t>
+      </w:r>
+      <w:r>
+        <w:t xml:space="preserve"> meg a böngészőben a következő címet: </w:t>
+      </w:r>
+      <w:hyperlink r:id="rId23" w:history="1">
+        <w:r>
+          <w:rPr>
+            <w:rStyle w:val="Hiperhivatkozs"/>
+          </w:rPr>
+          <w:t>http://localho</w:t>
+        </w:r>
+        <w:r>
+          <w:rPr>
+            <w:rStyle w:val="Hiperhivatkozs"/>
+          </w:rPr>
+          <w:t>s</w:t>
+        </w:r>
+        <w:r>
+          <w:rPr>
+            <w:rStyle w:val="Hiperhivatkozs"/>
+          </w:rPr>
+          <w:t>t/phpmyadmin/</w:t>
+        </w:r>
+      </w:hyperlink>
+    </w:p>
+    <w:p>
+      <w:pPr>
+        <w:ind w:left="720"/>
+      </w:pPr>
+      <w:r>
+        <w:t xml:space="preserve">Az alapértelmezett bejelentkezési adatok: </w:t>
+      </w:r>
+      <w:r>
+        <w:rPr>
+          <w:b/>
+          <w:bCs/>
+          <w:color w:val="000000" w:themeColor="text1"/>
+        </w:rPr>
+        <w:t>user</w:t>
+      </w:r>
+      <w:r>
+        <w:t xml:space="preserve">: root, </w:t>
+      </w:r>
+      <w:r>
+        <w:rPr>
+          <w:b/>
+          <w:bCs/>
+          <w:color w:val="000000" w:themeColor="text1"/>
+        </w:rPr>
+        <w:t>password</w:t>
+      </w:r>
+      <w:r>
+        <w:t>: {üres}</w:t>
+      </w:r>
+    </w:p>
+    <w:p>
+      <w:pPr>
+        <w:numPr>
+          <w:ilvl w:val="0"/>
+          <w:numId w:val="54"/>
+        </w:numPr>
+      </w:pPr>
+      <w:r>
+        <w:t xml:space="preserve">A </w:t>
+      </w:r>
+      <w:r>
+        <w:rPr>
+          <w:b/>
+          <w:bCs/>
+          <w:color w:val="000000" w:themeColor="text1"/>
+        </w:rPr>
+        <w:t>phpMyAdmin</w:t>
+      </w:r>
+      <w:r>
+        <w:rPr>
+          <w:color w:val="000000" w:themeColor="text1"/>
+        </w:rPr>
+        <w:t xml:space="preserve"> </w:t>
+      </w:r>
+      <w:r>
+        <w:t>felületen kattints</w:t>
+      </w:r>
+      <w:r>
+        <w:t>on</w:t>
+      </w:r>
+      <w:r>
+        <w:t xml:space="preserve"> az </w:t>
+      </w:r>
+      <w:r>
+        <w:rPr>
+          <w:b/>
+          <w:bCs/>
+          <w:color w:val="000000" w:themeColor="text1"/>
+        </w:rPr>
+        <w:t>Új</w:t>
+      </w:r>
+      <w:r>
+        <w:rPr>
+          <w:color w:val="000000" w:themeColor="text1"/>
+        </w:rPr>
+        <w:t xml:space="preserve"> </w:t>
+      </w:r>
+      <w:r>
+        <w:t>lehetőségre a bal oldali menüben.</w:t>
+      </w:r>
+    </w:p>
+    <w:p>
+      <w:pPr>
+        <w:numPr>
+          <w:ilvl w:val="0"/>
+          <w:numId w:val="54"/>
+        </w:numPr>
+      </w:pPr>
+      <w:r>
+        <w:t>Ír</w:t>
+      </w:r>
+      <w:r>
+        <w:t>ja</w:t>
+      </w:r>
+      <w:r>
+        <w:t xml:space="preserve"> be az adatbázis nevét </w:t>
+      </w:r>
+      <w:r>
+        <w:t xml:space="preserve">(vizsgaremek) </w:t>
+      </w:r>
+      <w:r>
+        <w:t>a</w:t>
+      </w:r>
+      <w:r>
+        <w:t>z</w:t>
+      </w:r>
+      <w:r>
+        <w:t xml:space="preserve"> </w:t>
+      </w:r>
+      <w:r>
+        <w:rPr>
+          <w:b/>
+          <w:bCs/>
+          <w:color w:val="000000" w:themeColor="text1"/>
+        </w:rPr>
+        <w:t>Ad</w:t>
+      </w:r>
+      <w:r>
+        <w:rPr>
+          <w:b/>
+          <w:bCs/>
+          <w:color w:val="000000" w:themeColor="text1"/>
+        </w:rPr>
+        <w:t>atbázis neve</w:t>
+      </w:r>
+      <w:r>
+        <w:rPr>
+          <w:color w:val="000000" w:themeColor="text1"/>
+        </w:rPr>
+        <w:t xml:space="preserve"> </w:t>
+      </w:r>
+      <w:r>
+        <w:t>mezőbe.</w:t>
+      </w:r>
+    </w:p>
+    <w:p>
+      <w:pPr>
+        <w:numPr>
+          <w:ilvl w:val="0"/>
+          <w:numId w:val="54"/>
+        </w:numPr>
+      </w:pPr>
+      <w:r>
+        <w:t>Válas</w:t>
+      </w:r>
+      <w:r>
+        <w:t>sza</w:t>
+      </w:r>
+      <w:r>
+        <w:t xml:space="preserve"> ki a </w:t>
+      </w:r>
+      <w:r>
+        <w:rPr>
+          <w:b/>
+          <w:bCs/>
+          <w:color w:val="000000" w:themeColor="text1"/>
+        </w:rPr>
+        <w:t>kollációt</w:t>
+      </w:r>
+      <w:r>
+        <w:rPr>
+          <w:color w:val="000000" w:themeColor="text1"/>
+        </w:rPr>
+        <w:t xml:space="preserve"> </w:t>
+      </w:r>
+      <w:r>
+        <w:t>(általában utf8_general_ci javasolt).</w:t>
+      </w:r>
+    </w:p>
+    <w:p>
+      <w:pPr>
+        <w:numPr>
+          <w:ilvl w:val="0"/>
+          <w:numId w:val="54"/>
+        </w:numPr>
+      </w:pPr>
+      <w:r>
+        <w:t>Kattints</w:t>
+      </w:r>
+      <w:r>
+        <w:t>on</w:t>
+      </w:r>
+      <w:r>
+        <w:t xml:space="preserve"> a </w:t>
+      </w:r>
+      <w:r>
+        <w:rPr>
+          <w:b/>
+          <w:bCs/>
+          <w:color w:val="000000" w:themeColor="text1"/>
+        </w:rPr>
+        <w:t>Létrehozás</w:t>
+      </w:r>
+      <w:r>
+        <w:rPr>
+          <w:color w:val="000000" w:themeColor="text1"/>
+        </w:rPr>
+        <w:t xml:space="preserve"> </w:t>
+      </w:r>
+      <w:r>
+        <w:t>gombra.</w:t>
+      </w:r>
+    </w:p>
+    <w:p>
+      <w:pPr>
+        <w:pStyle w:val="Cmsor4"/>
+        <w:rPr>
+          <w:b/>
+        </w:rPr>
+      </w:pPr>
+      <w:r>
+        <w:rPr>
+          <w:b/>
+        </w:rPr>
+        <w:t>3. SQL Fájl Importálása</w:t>
+      </w:r>
+    </w:p>
+    <w:p>
+      <w:pPr>
+        <w:numPr>
+          <w:ilvl w:val="0"/>
+          <w:numId w:val="55"/>
+        </w:numPr>
+      </w:pPr>
+      <w:r>
+        <w:t>A phpMyAdmin bal oldali listájában válas</w:t>
+      </w:r>
+      <w:r>
+        <w:t>sza</w:t>
+      </w:r>
+      <w:r>
+        <w:t xml:space="preserve"> ki az imént létrehozott adatbázist.</w:t>
+      </w:r>
+    </w:p>
+    <w:p>
+      <w:pPr>
+        <w:numPr>
+          <w:ilvl w:val="0"/>
+          <w:numId w:val="55"/>
+        </w:numPr>
+      </w:pPr>
+      <w:r>
+        <w:t>A felső menüsoron kattints</w:t>
+      </w:r>
+      <w:r>
+        <w:t>on</w:t>
+      </w:r>
+      <w:r>
+        <w:t xml:space="preserve"> az </w:t>
+      </w:r>
+      <w:r>
+        <w:rPr>
+          <w:b/>
+          <w:bCs/>
+          <w:color w:val="000000" w:themeColor="text1"/>
+        </w:rPr>
+        <w:t>Importálás</w:t>
+      </w:r>
+      <w:r>
+        <w:rPr>
+          <w:color w:val="000000" w:themeColor="text1"/>
+        </w:rPr>
+        <w:t xml:space="preserve"> </w:t>
+      </w:r>
+      <w:r>
+        <w:t>fülre.</w:t>
+      </w:r>
+    </w:p>
+    <w:p>
+      <w:pPr>
+        <w:numPr>
+          <w:ilvl w:val="0"/>
+          <w:numId w:val="55"/>
+        </w:numPr>
+      </w:pPr>
+      <w:r>
+        <w:t>Kattints</w:t>
+      </w:r>
+      <w:r>
+        <w:t>on</w:t>
+      </w:r>
+      <w:r>
+        <w:t xml:space="preserve"> a </w:t>
+      </w:r>
+      <w:r>
+        <w:rPr>
+          <w:b/>
+          <w:bCs/>
+          <w:color w:val="000000" w:themeColor="text1"/>
+        </w:rPr>
+        <w:t>Fájl kiválasztása</w:t>
+      </w:r>
+      <w:r>
+        <w:rPr>
+          <w:color w:val="000000" w:themeColor="text1"/>
+        </w:rPr>
+        <w:t xml:space="preserve"> </w:t>
+      </w:r>
+      <w:r>
+        <w:t>gombra, és válas</w:t>
+      </w:r>
+      <w:r>
+        <w:t>sza</w:t>
+      </w:r>
+      <w:r>
+        <w:t xml:space="preserve"> ki </w:t>
+      </w:r>
+      <w:r>
+        <w:t>a „PlateMate\db\vizsgaremek.sql” -t</w:t>
+      </w:r>
+      <w:r>
+        <w:t>.</w:t>
+      </w:r>
+    </w:p>
+    <w:p>
+      <w:pPr>
+        <w:numPr>
+          <w:ilvl w:val="0"/>
+          <w:numId w:val="55"/>
+        </w:numPr>
+      </w:pPr>
+      <w:r>
+        <w:t>Győződj</w:t>
+      </w:r>
+      <w:r>
+        <w:t>ön</w:t>
+      </w:r>
+      <w:r>
+        <w:t xml:space="preserve"> meg arról, hogy a fájltípus </w:t>
+      </w:r>
+      <w:r>
+        <w:rPr>
+          <w:b/>
+          <w:bCs/>
+          <w:color w:val="000000" w:themeColor="text1"/>
+        </w:rPr>
+        <w:t>SQL formátumú</w:t>
+      </w:r>
+      <w:r>
+        <w:t>.</w:t>
+      </w:r>
+    </w:p>
+    <w:p>
+      <w:pPr>
+        <w:numPr>
+          <w:ilvl w:val="0"/>
+          <w:numId w:val="55"/>
+        </w:numPr>
+      </w:pPr>
+      <w:r>
+        <w:t>Görgess</w:t>
+      </w:r>
+      <w:r>
+        <w:t>en</w:t>
+      </w:r>
+      <w:r>
+        <w:t xml:space="preserve"> lejjebb, majd kattints</w:t>
+      </w:r>
+      <w:r>
+        <w:t>on</w:t>
+      </w:r>
+      <w:r>
+        <w:t xml:space="preserve"> az </w:t>
+      </w:r>
+      <w:r>
+        <w:rPr>
+          <w:b/>
+          <w:bCs/>
+          <w:color w:val="000000" w:themeColor="text1"/>
+        </w:rPr>
+        <w:t>Importálás végrehajtása</w:t>
+      </w:r>
+      <w:r>
+        <w:rPr>
+          <w:color w:val="000000" w:themeColor="text1"/>
+        </w:rPr>
+        <w:t xml:space="preserve"> </w:t>
+      </w:r>
+      <w:r>
+        <w:t>gombra.</w:t>
+      </w:r>
+    </w:p>
+    <w:p>
+      <w:pPr>
+        <w:numPr>
+          <w:ilvl w:val="0"/>
+          <w:numId w:val="55"/>
+        </w:numPr>
+      </w:pPr>
+      <w:r>
+        <w:t>Ha az importálás sikeres, a phpMyAdmin egy zöld értesítést jelenít meg a sikeres műveletről.</w:t>
+      </w:r>
+    </w:p>
+    <w:p>
+      <w:pPr>
+        <w:pStyle w:val="Cmsor4"/>
+        <w:rPr>
+          <w:b/>
+        </w:rPr>
+      </w:pPr>
+      <w:r>
+        <w:rPr>
+          <w:b/>
+        </w:rPr>
+        <w:lastRenderedPageBreak/>
+        <w:t>4. Hibaelhárítás</w:t>
+      </w:r>
+    </w:p>
+    <w:p>
+      <w:r>
+        <w:t>Ha az importálás során hiba lép fel, az alábbi problémák merülhetnek fel:</w:t>
+      </w:r>
+    </w:p>
+    <w:p>
+      <w:pPr>
+        <w:numPr>
+          <w:ilvl w:val="0"/>
+          <w:numId w:val="56"/>
+        </w:numPr>
+      </w:pPr>
+      <w:r>
+        <w:rPr>
+          <w:b/>
+          <w:bCs/>
+          <w:color w:val="000000" w:themeColor="text1"/>
+        </w:rPr>
+        <w:t>Fájlméret korlát</w:t>
+      </w:r>
+      <w:r>
+        <w:t>: Ha az SQL fájl túl nagy, szerkeszteni kell a php.ini fájlt és módosítani a</w:t>
+      </w:r>
+      <w:r>
+        <w:t>z</w:t>
+      </w:r>
+      <w:r>
+        <w:t xml:space="preserve"> upload_max_filesize és post_max_size értékeit.</w:t>
+      </w:r>
+    </w:p>
+    <w:p>
+      <w:pPr>
+        <w:numPr>
+          <w:ilvl w:val="0"/>
+          <w:numId w:val="56"/>
+        </w:numPr>
+      </w:pPr>
+      <w:r>
+        <w:rPr>
+          <w:b/>
+          <w:bCs/>
+          <w:color w:val="000000" w:themeColor="text1"/>
+        </w:rPr>
+        <w:t>Adatbázis már létezik</w:t>
+      </w:r>
+      <w:r>
+        <w:t>: Győződj</w:t>
+      </w:r>
+      <w:r>
+        <w:t>ön</w:t>
+      </w:r>
+      <w:r>
+        <w:t xml:space="preserve"> meg arról, hogy az importált SQL fájl nem próbál meg létrehozni egy már meglévő adatbázist.</w:t>
+      </w:r>
+    </w:p>
+    <w:p>
+      <w:pPr>
+        <w:pStyle w:val="Cmsor4"/>
+        <w:rPr>
+          <w:b/>
+        </w:rPr>
+      </w:pPr>
+      <w:r>
+        <w:rPr>
+          <w:b/>
+        </w:rPr>
+        <w:t>5. További Lépések</w:t>
+      </w:r>
+    </w:p>
+    <w:p>
+      <w:pPr>
+        <w:numPr>
+          <w:ilvl w:val="0"/>
+          <w:numId w:val="57"/>
+        </w:numPr>
+      </w:pPr>
+      <w:r>
+        <w:t xml:space="preserve">Az importált adatokat a phpMyAdmin </w:t>
+      </w:r>
+      <w:r>
+        <w:rPr>
+          <w:b/>
+          <w:bCs/>
+          <w:color w:val="000000" w:themeColor="text1"/>
+        </w:rPr>
+        <w:t>Szerkezet</w:t>
+      </w:r>
+      <w:r>
+        <w:rPr>
+          <w:color w:val="000000" w:themeColor="text1"/>
+        </w:rPr>
+        <w:t xml:space="preserve"> </w:t>
+      </w:r>
+      <w:r>
+        <w:t xml:space="preserve">vagy </w:t>
+      </w:r>
+      <w:r>
+        <w:rPr>
+          <w:b/>
+          <w:bCs/>
+          <w:color w:val="000000" w:themeColor="text1"/>
+        </w:rPr>
+        <w:t>Böngészés</w:t>
+      </w:r>
+      <w:r>
+        <w:rPr>
+          <w:color w:val="000000" w:themeColor="text1"/>
+        </w:rPr>
+        <w:t xml:space="preserve"> </w:t>
+      </w:r>
+      <w:r>
+        <w:t>füle alatt ellenőrizhet</w:t>
+      </w:r>
+      <w:r>
+        <w:t>i</w:t>
+      </w:r>
+      <w:r>
+        <w:t>.</w:t>
+      </w:r>
+    </w:p>
+    <w:p>
+      <w:pPr>
+        <w:numPr>
+          <w:ilvl w:val="0"/>
+          <w:numId w:val="57"/>
+        </w:numPr>
+      </w:pPr>
+      <w:r>
+        <w:t xml:space="preserve">Ha szüksége van további módosításokra, az </w:t>
+      </w:r>
+      <w:r>
+        <w:rPr>
+          <w:b/>
+          <w:bCs/>
+          <w:color w:val="000000" w:themeColor="text1"/>
+        </w:rPr>
+        <w:t>SQL</w:t>
+      </w:r>
+      <w:r>
+        <w:rPr>
+          <w:color w:val="000000" w:themeColor="text1"/>
+        </w:rPr>
+        <w:t xml:space="preserve"> </w:t>
+      </w:r>
+      <w:r>
+        <w:t>fül alatt futtathat egyedi lekérdezéseket.</w:t>
+      </w:r>
+    </w:p>
+    <w:p>
+      <w:pPr>
+        <w:numPr>
+          <w:ilvl w:val="0"/>
+          <w:numId w:val="57"/>
+        </w:numPr>
+      </w:pPr>
+      <w:r>
+        <w:t xml:space="preserve">Ellenőrizze </w:t>
+      </w:r>
+      <w:r>
+        <w:t>az adatbázis kapcsolat beállításait a kódodban (pl. config.php vagy .env fájl).</w:t>
+      </w:r>
+    </w:p>
+    <w:p>
+      <w:pPr>
+        <w:ind w:firstLine="360"/>
+      </w:pPr>
+      <w:r>
+        <w:t>Ezzel sikeresen importálta az SQL fájlodat a XAMPP segítségével! Ha bármilyen további kérdése van, ellenőriz</w:t>
+      </w:r>
+      <w:r>
+        <w:t>ze</w:t>
+      </w:r>
+      <w:r>
+        <w:t xml:space="preserve"> a </w:t>
+      </w:r>
+      <w:r>
+        <w:rPr>
+          <w:b/>
+          <w:bCs/>
+          <w:color w:val="000000" w:themeColor="text1"/>
+        </w:rPr>
+        <w:t>phpMyAdmin</w:t>
+      </w:r>
+      <w:r>
+        <w:rPr>
+          <w:color w:val="000000" w:themeColor="text1"/>
+        </w:rPr>
+        <w:t xml:space="preserve"> </w:t>
+      </w:r>
+      <w:r>
+        <w:t>dokumentációját vagy a XAMPP hivatalos fórummal lépj</w:t>
+      </w:r>
+      <w:r>
+        <w:t>en</w:t>
+      </w:r>
+      <w:r>
+        <w:t xml:space="preserve"> kapcsolatba.</w:t>
+      </w:r>
+    </w:p>
+    <w:p>
+      <w:pPr>
+        <w:pStyle w:val="Cmsor3"/>
+      </w:pPr>
+      <w:r>
+        <w:t>Frontend és Backend telepítése és futtatása</w:t>
+      </w:r>
+    </w:p>
+    <w:p>
+      <w:r>
+        <w:tab/>
+        <w:t xml:space="preserve">A projekt fő fájljait ezen lépésekkel tudja beimportálni. </w:t>
+      </w:r>
+    </w:p>
+    <w:p>
+      <w:r>
+        <w:t>Ez a dokumentáció részletes útmutatót nyújt egy Node.js és Vue.js alapú projekt klónozásához, telepítéséhez és futtatásához. A projekt mappa struktúrája a következő:</w:t>
+      </w:r>
+    </w:p>
+    <w:p>
+      <w:bookmarkStart w:id="23" w:name="_Hlk192062528"/>
+      <w:r>
+        <w:t>PlateMate</w:t>
+      </w:r>
+      <w:r>
+        <w:t xml:space="preserve"> </w:t>
+      </w:r>
+      <w:r>
+        <w:t>/</w:t>
+      </w:r>
+    </w:p>
+    <w:p>
+      <w:r>
+        <w:t>│-- server/    # Backend (Node.js, Express)</w:t>
+      </w:r>
+    </w:p>
+    <w:p>
+      <w:r>
+        <w:t>│-- client/    # Frontend (Vue.js)</w:t>
+      </w:r>
+    </w:p>
+    <w:bookmarkEnd w:id="23"/>
+    <w:p>
+      <w:pPr>
+        <w:pStyle w:val="Cmsor4"/>
+      </w:pPr>
+      <w:r>
+        <w:t>1. Projekt Klónozása vagy Letöltése</w:t>
+      </w:r>
+    </w:p>
+    <w:p>
+      <w:r>
+        <w:t xml:space="preserve">A projekt letöltése két módon történhet: </w:t>
+      </w:r>
+      <w:r>
+        <w:rPr>
+          <w:b/>
+          <w:bCs/>
+        </w:rPr>
+        <w:t>Git repository klónozásával</w:t>
+      </w:r>
+      <w:r>
+        <w:t xml:space="preserve"> vagy </w:t>
+      </w:r>
+      <w:r>
+        <w:rPr>
+          <w:b/>
+          <w:bCs/>
+        </w:rPr>
+        <w:t>ZIP fájl letöltésével</w:t>
+      </w:r>
+      <w:r>
+        <w:t>.</w:t>
+      </w:r>
+    </w:p>
+    <w:p>
+      <w:pPr>
+        <w:pStyle w:val="Cmsor5"/>
+      </w:pPr>
+      <w:r>
+        <w:t>1.1 Git Repository Klónozása</w:t>
+      </w:r>
+    </w:p>
+    <w:p>
+      <w:pPr>
+        <w:numPr>
+          <w:ilvl w:val="0"/>
+          <w:numId w:val="58"/>
+        </w:numPr>
+      </w:pPr>
+      <w:r>
+        <w:t>Nyisson meg egy terminált vagy parancssort</w:t>
+      </w:r>
+      <w:r>
+        <w:t xml:space="preserve"> adminisztrátor módban</w:t>
+      </w:r>
+      <w:r>
+        <w:t>.</w:t>
+      </w:r>
+    </w:p>
+    <w:p>
+      <w:pPr>
+        <w:numPr>
+          <w:ilvl w:val="0"/>
+          <w:numId w:val="58"/>
+        </w:numPr>
+      </w:pPr>
+      <w:r>
+        <w:t>Navigáljon arra a könyvtárra, ahova a projektet szeretné klónozn</w:t>
+      </w:r>
+      <w:r>
+        <w:t>i, például:</w:t>
+      </w:r>
+    </w:p>
+    <w:p>
+      <w:pPr>
+        <w:rPr>
+          <w:rFonts w:ascii="Consolas" w:hAnsi="Consolas"/>
+          <w:color w:val="D9D9D9" w:themeColor="background1" w:themeShade="D9"/>
+          <w:highlight w:val="black"/>
+        </w:rPr>
+      </w:pPr>
+      <w:r>
+        <w:rPr>
+          <w:rFonts w:ascii="Consolas" w:hAnsi="Consolas"/>
+          <w:color w:val="D9D9D9" w:themeColor="background1" w:themeShade="D9"/>
+          <w:highlight w:val="black"/>
+        </w:rPr>
+        <w:t xml:space="preserve">cd </w:t>
+      </w:r>
+      <w:r>
+        <w:rPr>
+          <w:rFonts w:ascii="Consolas" w:hAnsi="Consolas"/>
+          <w:color w:val="D9D9D9" w:themeColor="background1" w:themeShade="D9"/>
+          <w:highlight w:val="black"/>
+        </w:rPr>
+        <w:t>c:/code/</w:t>
+      </w:r>
+    </w:p>
+    <w:p>
+      <w:pPr>
+        <w:numPr>
+          <w:ilvl w:val="0"/>
+          <w:numId w:val="58"/>
+        </w:numPr>
+      </w:pPr>
+      <w:r>
+        <w:t>Futtassa az alábbi parancsot a repository klónozásához:</w:t>
+      </w:r>
+    </w:p>
+    <w:p>
+      <w:pPr>
+        <w:rPr>
+          <w:rFonts w:ascii="Consolas" w:hAnsi="Consolas"/>
+          <w:color w:val="D9D9D9" w:themeColor="background1" w:themeShade="D9"/>
+          <w:highlight w:val="black"/>
+        </w:rPr>
+      </w:pPr>
+      <w:r>
+        <w:rPr>
+          <w:rFonts w:ascii="Consolas" w:hAnsi="Consolas"/>
+          <w:color w:val="D9D9D9" w:themeColor="background1" w:themeShade="D9"/>
+          <w:highlight w:val="black"/>
+        </w:rPr>
+        <w:t xml:space="preserve">git clone </w:t>
+      </w:r>
+      <w:r>
+        <w:rPr>
+          <w:rFonts w:ascii="Consolas" w:hAnsi="Consolas"/>
+          <w:color w:val="D9D9D9" w:themeColor="background1" w:themeShade="D9"/>
+          <w:highlight w:val="black"/>
+        </w:rPr>
+        <w:t>https://github.com/Pollak-Projects/PlateMate</w:t>
+      </w:r>
+    </w:p>
+    <w:p>
+      <w:pPr>
+        <w:numPr>
+          <w:ilvl w:val="0"/>
+          <w:numId w:val="58"/>
+        </w:numPr>
+      </w:pPr>
+      <w:r>
+        <w:t>Lépjen be a projekt mappájába:</w:t>
+      </w:r>
+    </w:p>
+    <w:p>
+      <w:pPr>
+        <w:rPr>
+          <w:rFonts w:ascii="Consolas" w:hAnsi="Consolas"/>
+          <w:color w:val="D9D9D9" w:themeColor="background1" w:themeShade="D9"/>
+          <w:highlight w:val="black"/>
+        </w:rPr>
+      </w:pPr>
+      <w:r>
+        <w:rPr>
+          <w:rFonts w:ascii="Consolas" w:hAnsi="Consolas"/>
+          <w:color w:val="D9D9D9" w:themeColor="background1" w:themeShade="D9"/>
+          <w:highlight w:val="black"/>
+        </w:rPr>
+        <w:t xml:space="preserve">cd </w:t>
+      </w:r>
+      <w:r>
+        <w:rPr>
+          <w:rFonts w:ascii="Consolas" w:hAnsi="Consolas"/>
+          <w:color w:val="D9D9D9" w:themeColor="background1" w:themeShade="D9"/>
+          <w:highlight w:val="black"/>
+        </w:rPr>
+        <w:t>PlateMate</w:t>
+      </w:r>
+    </w:p>
+    <w:p>
+      <w:r>
+        <w:br w:type="page"/>
+      </w:r>
+    </w:p>
+    <w:p>
+      <w:pPr>
+        <w:pStyle w:val="Cmsor5"/>
+      </w:pPr>
+      <w:r>
+        <w:lastRenderedPageBreak/>
+        <w:t>1.2 ZIP Fájl Letöltése</w:t>
+      </w:r>
+    </w:p>
+    <w:p>
+      <w:pPr>
+        <w:numPr>
+          <w:ilvl w:val="0"/>
+          <w:numId w:val="59"/>
+        </w:numPr>
+      </w:pPr>
+      <w:r>
+        <w:t>Nyissa meg a projekt GitHub oldalát</w:t>
+      </w:r>
+      <w:r>
+        <w:t xml:space="preserve"> (https://github.com/Pollak-Projects/PlateMate)</w:t>
+      </w:r>
+    </w:p>
+    <w:p>
+      <w:pPr>
+        <w:numPr>
+          <w:ilvl w:val="0"/>
+          <w:numId w:val="59"/>
+        </w:numPr>
+      </w:pPr>
+      <w:r>
+        <w:t xml:space="preserve">Kattintson a </w:t>
+      </w:r>
+      <w:r>
+        <w:rPr>
+          <w:b/>
+          <w:bCs/>
+        </w:rPr>
+        <w:t>Code</w:t>
+      </w:r>
+      <w:r>
+        <w:t xml:space="preserve"> gombra, majd válassza a </w:t>
+      </w:r>
+      <w:r>
+        <w:rPr>
+          <w:b/>
+          <w:bCs/>
+        </w:rPr>
+        <w:t>Download ZIP</w:t>
+      </w:r>
+      <w:r>
+        <w:t xml:space="preserve"> opciót.</w:t>
+      </w:r>
+    </w:p>
+    <w:p>
+      <w:pPr>
+        <w:numPr>
+          <w:ilvl w:val="0"/>
+          <w:numId w:val="59"/>
+        </w:numPr>
+      </w:pPr>
+      <w:r>
+        <w:t>Csomagolja ki a ZIP fájlt egy kívánt helyre.</w:t>
+      </w:r>
+    </w:p>
+    <w:p>
+      <w:pPr>
+        <w:numPr>
+          <w:ilvl w:val="0"/>
+          <w:numId w:val="59"/>
+        </w:numPr>
+      </w:pPr>
+      <w:r>
+        <w:t>Nyisson meg egy terminált, és navigáljon az így létrejött mappába</w:t>
+      </w:r>
+      <w:r>
+        <w:t>, például</w:t>
+      </w:r>
+      <w:r>
+        <w:t>:</w:t>
+      </w:r>
+    </w:p>
+    <w:p>
+      <w:pPr>
+        <w:rPr>
+          <w:rFonts w:ascii="Consolas" w:hAnsi="Consolas"/>
+          <w:color w:val="D9D9D9" w:themeColor="background1" w:themeShade="D9"/>
+        </w:rPr>
+      </w:pPr>
+      <w:r>
+        <w:rPr>
+          <w:rFonts w:ascii="Consolas" w:hAnsi="Consolas"/>
+          <w:color w:val="D9D9D9" w:themeColor="background1" w:themeShade="D9"/>
+          <w:highlight w:val="black"/>
+        </w:rPr>
+        <w:t xml:space="preserve">cd </w:t>
+      </w:r>
+      <w:r>
+        <w:rPr>
+          <w:rFonts w:ascii="Consolas" w:hAnsi="Consolas"/>
+          <w:color w:val="D9D9D9" w:themeColor="background1" w:themeShade="D9"/>
+          <w:highlight w:val="black"/>
+        </w:rPr>
+        <w:t>c:/code/unzippedProjects</w:t>
+      </w:r>
+    </w:p>
+    <w:p>
+      <w:pPr>
+        <w:pStyle w:val="Cmsor4"/>
+      </w:pPr>
+      <w:r>
+        <w:t>2. Függőségek Telepítése</w:t>
+      </w:r>
+    </w:p>
+    <w:p>
+      <w:r>
+        <w:t xml:space="preserve">A projekt két részből áll: </w:t>
+      </w:r>
+      <w:r>
+        <w:rPr>
+          <w:b/>
+          <w:bCs/>
+        </w:rPr>
+        <w:t>backend (server)</w:t>
+      </w:r>
+      <w:r>
+        <w:t xml:space="preserve"> és </w:t>
+      </w:r>
+      <w:r>
+        <w:rPr>
+          <w:b/>
+          <w:bCs/>
+        </w:rPr>
+        <w:t>frontend (client)</w:t>
+      </w:r>
+      <w:r>
+        <w:t>. Mindkét részhez külön kell telepíteni a függőségeket.</w:t>
+      </w:r>
+    </w:p>
+    <w:p>
+      <w:pPr>
+        <w:pStyle w:val="Cmsor5"/>
+      </w:pPr>
+      <w:r>
+        <w:t>2.1 Backend Telepítése</w:t>
+      </w:r>
+    </w:p>
+    <w:p>
+      <w:pPr>
+        <w:numPr>
+          <w:ilvl w:val="0"/>
+          <w:numId w:val="60"/>
+        </w:numPr>
+      </w:pPr>
+      <w:r>
+        <w:t>Navigáljon a server mappába:</w:t>
+      </w:r>
+    </w:p>
+    <w:p>
+      <w:pPr>
+        <w:rPr>
+          <w:rFonts w:ascii="Consolas" w:hAnsi="Consolas"/>
+          <w:color w:val="D9D9D9" w:themeColor="background1" w:themeShade="D9"/>
+          <w:highlight w:val="black"/>
+        </w:rPr>
+      </w:pPr>
+      <w:r>
+        <w:rPr>
+          <w:rFonts w:ascii="Consolas" w:hAnsi="Consolas"/>
+          <w:color w:val="D9D9D9" w:themeColor="background1" w:themeShade="D9"/>
+          <w:highlight w:val="black"/>
+        </w:rPr>
+        <w:t>cd server</w:t>
+      </w:r>
+    </w:p>
+    <w:p>
+      <w:pPr>
+        <w:numPr>
+          <w:ilvl w:val="0"/>
+          <w:numId w:val="60"/>
+        </w:numPr>
+      </w:pPr>
+      <w:r>
+        <w:t>Telepítse a szükséges Node.js csomagokat:</w:t>
+      </w:r>
+    </w:p>
+    <w:p>
+      <w:pPr>
+        <w:rPr>
+          <w:rFonts w:ascii="Consolas" w:hAnsi="Consolas"/>
+          <w:color w:val="D9D9D9" w:themeColor="background1" w:themeShade="D9"/>
+          <w:highlight w:val="black"/>
+        </w:rPr>
+      </w:pPr>
+      <w:r>
+        <w:rPr>
+          <w:rFonts w:ascii="Consolas" w:hAnsi="Consolas"/>
+          <w:color w:val="D9D9D9" w:themeColor="background1" w:themeShade="D9"/>
+          <w:highlight w:val="black"/>
+        </w:rPr>
+        <w:t>npm install</w:t>
+      </w:r>
+    </w:p>
+    <w:p>
+      <w:pPr>
+        <w:pStyle w:val="Cmsor5"/>
+      </w:pPr>
+      <w:r>
+        <w:t>2.2 Frontend Telepítése</w:t>
+      </w:r>
+    </w:p>
+    <w:p>
+      <w:pPr>
+        <w:numPr>
+          <w:ilvl w:val="0"/>
+          <w:numId w:val="61"/>
+        </w:numPr>
+      </w:pPr>
+      <w:r>
+        <w:t>Nyisson meg egy új terminált vagy lépjen vissza a fő könyvtárba:</w:t>
+      </w:r>
+    </w:p>
+    <w:p>
+      <w:pPr>
+        <w:rPr>
+          <w:rFonts w:ascii="Consolas" w:hAnsi="Consolas"/>
+          <w:color w:val="D9D9D9" w:themeColor="background1" w:themeShade="D9"/>
+          <w:highlight w:val="black"/>
+        </w:rPr>
+      </w:pPr>
+      <w:r>
+        <w:rPr>
+          <w:rFonts w:ascii="Consolas" w:hAnsi="Consolas"/>
+          <w:color w:val="D9D9D9" w:themeColor="background1" w:themeShade="D9"/>
+          <w:highlight w:val="black"/>
+        </w:rPr>
+        <w:t>cd ../client</w:t>
+      </w:r>
+    </w:p>
+    <w:p>
+      <w:pPr>
+        <w:numPr>
+          <w:ilvl w:val="0"/>
+          <w:numId w:val="61"/>
+        </w:numPr>
+      </w:pPr>
+      <w:r>
+        <w:t>Telepítse a frontend függőségeket:</w:t>
+      </w:r>
+    </w:p>
+    <w:p>
+      <w:pPr>
+        <w:rPr>
+          <w:rFonts w:ascii="Consolas" w:hAnsi="Consolas"/>
+          <w:color w:val="D9D9D9" w:themeColor="background1" w:themeShade="D9"/>
+          <w:highlight w:val="black"/>
+        </w:rPr>
+      </w:pPr>
+      <w:r>
+        <w:rPr>
+          <w:rFonts w:ascii="Consolas" w:hAnsi="Consolas"/>
+          <w:color w:val="D9D9D9" w:themeColor="background1" w:themeShade="D9"/>
+          <w:highlight w:val="black"/>
+        </w:rPr>
+        <w:t>npm install</w:t>
+      </w:r>
+    </w:p>
+    <w:p>
+      <w:pPr>
+        <w:pStyle w:val="Cmsor4"/>
+      </w:pPr>
+      <w:r>
+        <w:t>3. Projekt Indítása</w:t>
+      </w:r>
+    </w:p>
+    <w:p>
+      <w:r>
+        <w:t>A backend és a frontend külön folyamatként futtatható.</w:t>
+      </w:r>
+    </w:p>
+    <w:p>
+      <w:pPr>
+        <w:pStyle w:val="Cmsor5"/>
+      </w:pPr>
+      <w:r>
+        <w:t>3.1 Backend Indítása</w:t>
+      </w:r>
+    </w:p>
+    <w:p>
+      <w:pPr>
+        <w:numPr>
+          <w:ilvl w:val="0"/>
+          <w:numId w:val="62"/>
+        </w:numPr>
+      </w:pPr>
+      <w:r>
+        <w:t>Navigáljon a server mappába:</w:t>
+      </w:r>
+    </w:p>
+    <w:p>
+      <w:pPr>
+        <w:rPr>
+          <w:rFonts w:ascii="Consolas" w:hAnsi="Consolas"/>
+          <w:color w:val="D9D9D9" w:themeColor="background1" w:themeShade="D9"/>
+          <w:highlight w:val="black"/>
+        </w:rPr>
+      </w:pPr>
+      <w:r>
+        <w:rPr>
+          <w:rFonts w:ascii="Consolas" w:hAnsi="Consolas"/>
+          <w:color w:val="D9D9D9" w:themeColor="background1" w:themeShade="D9"/>
+          <w:highlight w:val="black"/>
+        </w:rPr>
+        <w:t>cd server</w:t>
+      </w:r>
+    </w:p>
+    <w:p>
+      <w:pPr>
+        <w:numPr>
+          <w:ilvl w:val="0"/>
+          <w:numId w:val="62"/>
+        </w:numPr>
+      </w:pPr>
+      <w:r>
+        <w:t>Indítsa el a szervert:</w:t>
+      </w:r>
+    </w:p>
+    <w:p>
+      <w:pPr>
+        <w:rPr>
+          <w:rFonts w:ascii="Consolas" w:hAnsi="Consolas"/>
+          <w:color w:val="D9D9D9" w:themeColor="background1" w:themeShade="D9"/>
+          <w:highlight w:val="black"/>
+        </w:rPr>
+      </w:pPr>
+      <w:r>
+        <w:rPr>
+          <w:rFonts w:ascii="Consolas" w:hAnsi="Consolas"/>
+          <w:color w:val="D9D9D9" w:themeColor="background1" w:themeShade="D9"/>
+          <w:highlight w:val="black"/>
+        </w:rPr>
+        <w:t>node .</w:t>
+      </w:r>
+    </w:p>
+    <w:p>
+      <w:pPr>
+        <w:numPr>
+          <w:ilvl w:val="0"/>
+          <w:numId w:val="62"/>
+        </w:numPr>
+      </w:pPr>
+      <w:r>
+        <w:t>Ha sikeresen elindult, az API a http://localhost:5000 címen érhető el (a port száma változhat a beállításoktól függően).</w:t>
+      </w:r>
+    </w:p>
+    <w:p>
+      <w:pPr>
+        <w:pStyle w:val="Cmsor5"/>
+      </w:pPr>
+      <w:r>
+        <w:t>3.2 Frontend Indítása</w:t>
+      </w:r>
+    </w:p>
+    <w:p>
+      <w:pPr>
+        <w:numPr>
+          <w:ilvl w:val="0"/>
+          <w:numId w:val="63"/>
+        </w:numPr>
+      </w:pPr>
+      <w:r>
+        <w:t>Nyisson meg egy új terminált, és navigáljon a client mappába:</w:t>
+      </w:r>
+    </w:p>
+    <w:p>
+      <w:pPr>
+        <w:rPr>
+          <w:rFonts w:ascii="Consolas" w:hAnsi="Consolas"/>
+          <w:color w:val="D9D9D9" w:themeColor="background1" w:themeShade="D9"/>
+          <w:highlight w:val="black"/>
+        </w:rPr>
+      </w:pPr>
+      <w:r>
+        <w:rPr>
+          <w:rFonts w:ascii="Consolas" w:hAnsi="Consolas"/>
+          <w:color w:val="D9D9D9" w:themeColor="background1" w:themeShade="D9"/>
+          <w:highlight w:val="black"/>
+        </w:rPr>
+        <w:t>cd client</w:t>
+      </w:r>
+    </w:p>
+    <w:p>
+      <w:pPr>
+        <w:numPr>
+          <w:ilvl w:val="0"/>
+          <w:numId w:val="63"/>
+        </w:numPr>
+      </w:pPr>
+      <w:r>
+        <w:t>Indítsa el a Vue.js alkalmazást:</w:t>
+      </w:r>
+    </w:p>
+    <w:p>
+      <w:pPr>
+        <w:rPr>
+          <w:rFonts w:ascii="Consolas" w:hAnsi="Consolas"/>
+          <w:color w:val="D9D9D9" w:themeColor="background1" w:themeShade="D9"/>
+          <w:highlight w:val="black"/>
+        </w:rPr>
+      </w:pPr>
+      <w:r>
+        <w:rPr>
+          <w:rFonts w:ascii="Consolas" w:hAnsi="Consolas"/>
+          <w:color w:val="D9D9D9" w:themeColor="background1" w:themeShade="D9"/>
+          <w:highlight w:val="black"/>
+        </w:rPr>
+        <w:t xml:space="preserve">npm run </w:t>
+      </w:r>
+      <w:r>
+        <w:rPr>
+          <w:rFonts w:ascii="Consolas" w:hAnsi="Consolas"/>
+          <w:color w:val="D9D9D9" w:themeColor="background1" w:themeShade="D9"/>
+          <w:highlight w:val="black"/>
+        </w:rPr>
+        <w:t>dev</w:t>
+      </w:r>
+    </w:p>
+    <w:p>
+      <w:pPr>
+        <w:numPr>
+          <w:ilvl w:val="0"/>
+          <w:numId w:val="63"/>
+        </w:numPr>
+      </w:pPr>
+      <w:r>
+        <w:t xml:space="preserve">Ha sikeresen elindult, a frontend a </w:t>
+      </w:r>
+      <w:hyperlink r:id="rId24" w:history="1">
+        <w:r>
+          <w:rPr>
+            <w:rStyle w:val="Hiperhivatkozs"/>
+          </w:rPr>
+          <w:t>http://localhost:5173</w:t>
+        </w:r>
+      </w:hyperlink>
+      <w:r>
+        <w:t xml:space="preserve"> </w:t>
+      </w:r>
+      <w:r>
+        <w:t>címen érhető el (a port száma változhat a</w:t>
+      </w:r>
+      <w:r>
+        <w:t xml:space="preserve"> lokális változóktól</w:t>
+      </w:r>
+      <w:r>
+        <w:t xml:space="preserve"> függően).</w:t>
+      </w:r>
+    </w:p>
+    <w:p>
+      <w:pPr>
+        <w:pStyle w:val="Cmsor5"/>
+      </w:pPr>
+      <w:r>
+        <w:lastRenderedPageBreak/>
+        <w:t>4. Hibaelhárítás</w:t>
+      </w:r>
+    </w:p>
+    <w:p>
+      <w:r>
+        <w:t>Ha bármilyen probléma merül fel, próbálja meg az alábbi lépéseket:</w:t>
+      </w:r>
+    </w:p>
+    <w:p>
+      <w:pPr>
+        <w:numPr>
+          <w:ilvl w:val="0"/>
+          <w:numId w:val="64"/>
+        </w:numPr>
+      </w:pPr>
+      <w:r>
+        <w:rPr>
+          <w:b/>
+          <w:bCs/>
+        </w:rPr>
+        <w:t>Hibás csomagok vagy telepítési gondok:</w:t>
+      </w:r>
+      <w:r>
+        <w:t xml:space="preserve"> Próbálja meg újratelepíteni a függőségeket:</w:t>
+      </w:r>
+      <w:r>
+        <w:t xml:space="preserve"> törölje a node_modules mappát, majd futtassa:</w:t>
+      </w:r>
+    </w:p>
+    <w:p>
+      <w:pPr>
+        <w:rPr>
+          <w:rFonts w:ascii="Consolas" w:hAnsi="Consolas"/>
+          <w:color w:val="D9D9D9" w:themeColor="background1" w:themeShade="D9"/>
+          <w:highlight w:val="black"/>
+        </w:rPr>
+      </w:pPr>
+      <w:r>
+        <w:rPr>
+          <w:rFonts w:ascii="Consolas" w:hAnsi="Consolas"/>
+          <w:color w:val="D9D9D9" w:themeColor="background1" w:themeShade="D9"/>
+          <w:highlight w:val="black"/>
+        </w:rPr>
+        <w:t>npm install</w:t>
+      </w:r>
+    </w:p>
+    <w:p>
+      <w:r>
+        <w:t>Ezt a server és client mappákban is el kell végezni.</w:t>
+      </w:r>
+    </w:p>
+    <w:p>
+      <w:pPr>
+        <w:numPr>
+          <w:ilvl w:val="0"/>
+          <w:numId w:val="64"/>
+        </w:numPr>
+      </w:pPr>
+      <w:r>
+        <w:rPr>
+          <w:b/>
+          <w:bCs/>
+        </w:rPr>
+        <w:t>Port ütközés:</w:t>
+      </w:r>
+      <w:r>
+        <w:t xml:space="preserve"> Ha egy port már foglalt, próbáljon meg egy másikat beállítani az .env fájlban vagy a konfigurációs fájlokban</w:t>
+      </w:r>
+      <w:r>
+        <w:t>, vagy futtassa a:</w:t>
+      </w:r>
+    </w:p>
+    <w:p>
+      <w:pPr>
+        <w:rPr>
+          <w:rFonts w:ascii="Consolas" w:hAnsi="Consolas"/>
+          <w:color w:val="D9D9D9" w:themeColor="background1" w:themeShade="D9"/>
+          <w:highlight w:val="black"/>
+        </w:rPr>
+      </w:pPr>
+      <w:r>
+        <w:rPr>
+          <w:rFonts w:ascii="Consolas" w:hAnsi="Consolas"/>
+          <w:color w:val="D9D9D9" w:themeColor="background1" w:themeShade="D9"/>
+          <w:highlight w:val="black"/>
+        </w:rPr>
+        <w:t>npx kill-port (port száma)</w:t>
+      </w:r>
+    </w:p>
+    <w:p>
+      <w:pPr>
+        <w:ind w:firstLine="720"/>
+      </w:pPr>
+      <w:r>
+        <w:t>majd próbálja meg újra futtatni</w:t>
+      </w:r>
+    </w:p>
+    <w:p>
+      <w:r>
+        <w:t xml:space="preserve">Ezzel sikeresen telepítette és elindította a projektet! </w:t>
+      </w:r>
+    </w:p>
+    <w:p>
+      <w:r>
+        <w:br w:type="page"/>
+      </w:r>
+    </w:p>
+    <w:p>
+      <w:pPr>
+        <w:pStyle w:val="Cmsor2"/>
+      </w:pPr>
+      <w:r>
+        <w:lastRenderedPageBreak/>
+        <w:t>A program bemutatása</w:t>
+      </w:r>
+    </w:p>
+    <w:p>
+      <w:r>
+        <w:tab/>
+        <w:t>A program amint már említve lett felül, egy éttermi rendszer, ami az éttermi dolgozók</w:t>
+      </w:r>
+      <w:r>
+        <w:t xml:space="preserve"> munkájának</w:t>
+      </w:r>
+      <w:r>
+        <w:t xml:space="preserve"> megkönnyítésére lett kifejlesztve. </w:t>
+      </w:r>
+      <w:r>
+        <w:t>A program alkalmas az étterem adminisztratív, főbb részeinek ellátására, illetve rendelkezik egy fiókos rendszerrel, amellyel az összes alkalmazott egyidőben tudja használni az applikációt párhuzamosan a munkatársaikkal, így lehetővé téve nagyobb és kisebb cégek számára is egyaránt a használatot.</w:t>
+      </w:r>
+    </w:p>
+    <w:p>
+      <w:pPr>
+        <w:pStyle w:val="Cmsor3"/>
+      </w:pPr>
+      <w:r>
+        <w:t>A rendszer főbb részei</w:t>
+      </w:r>
+    </w:p>
+    <w:p>
+      <w:r>
+        <w:tab/>
+        <w:t>A rendszer</w:t>
+      </w:r>
+      <w:r>
+        <w:t xml:space="preserve"> </w:t>
+      </w:r>
+      <w:r>
+        <w:t xml:space="preserve">főbb részei tartalmazza az összes </w:t>
+      </w:r>
+      <w:r>
+        <w:t>funkciót,</w:t>
+      </w:r>
+      <w:r>
+        <w:t xml:space="preserve"> ami</w:t>
+      </w:r>
+      <w:r>
+        <w:t xml:space="preserve">t már feljebb </w:t>
+      </w:r>
+      <w:hyperlink w:anchor="_A_program_funkciói" w:history="1">
+        <w:r>
+          <w:rPr>
+            <w:rStyle w:val="Hiperhivatkozs"/>
+          </w:rPr>
+          <w:t>A program funkciói</w:t>
+        </w:r>
+      </w:hyperlink>
+      <w:r>
+        <w:t xml:space="preserve"> részben már lett részletesen jellemezve, és hogy hogyan lehet használni.</w:t>
+      </w:r>
+    </w:p>
+    <w:p>
+      <w:pPr>
+        <w:pStyle w:val="Cmsor4"/>
+      </w:pPr>
+      <w:r>
+        <w:t>Admin Panel (Lenyíló Menü</w:t>
+      </w:r>
+      <w:r>
+        <w:t>, csak adminisztrátornak fog megjelenni</w:t>
+      </w:r>
+      <w:r>
+        <w:t>)</w:t>
+      </w:r>
+    </w:p>
+    <w:p>
+      <w:pPr>
+        <w:numPr>
+          <w:ilvl w:val="0"/>
+          <w:numId w:val="65"/>
+        </w:numPr>
+      </w:pPr>
+      <w:r>
+        <w:rPr>
+          <w:b/>
+          <w:bCs/>
+        </w:rPr>
+        <w:t>Termékek:</w:t>
+      </w:r>
+    </w:p>
+    <w:p>
+      <w:pPr>
+        <w:numPr>
+          <w:ilvl w:val="1"/>
+          <w:numId w:val="65"/>
+        </w:numPr>
+      </w:pPr>
+      <w:r>
+        <w:t>Új termékek hozzáadása az adatbázishoz.</w:t>
+      </w:r>
+    </w:p>
+    <w:p>
+      <w:pPr>
+        <w:numPr>
+          <w:ilvl w:val="1"/>
+          <w:numId w:val="65"/>
+        </w:numPr>
+      </w:pPr>
+      <w:r>
+        <w:t xml:space="preserve">Meglévő termékek módosítása (név, </w:t>
+      </w:r>
+      <w:r>
+        <w:t>ár</w:t>
+      </w:r>
+      <w:r>
+        <w:t xml:space="preserve"> stb.).</w:t>
+      </w:r>
+    </w:p>
+    <w:p>
+      <w:pPr>
+        <w:numPr>
+          <w:ilvl w:val="1"/>
+          <w:numId w:val="65"/>
+        </w:numPr>
+      </w:pPr>
+      <w:r>
+        <w:t>Termékek törlése a rendszerből.</w:t>
+      </w:r>
+    </w:p>
+    <w:p>
+      <w:pPr>
+        <w:numPr>
+          <w:ilvl w:val="0"/>
+          <w:numId w:val="65"/>
+        </w:numPr>
+      </w:pPr>
+      <w:r>
+        <w:rPr>
+          <w:b/>
+          <w:bCs/>
+        </w:rPr>
+        <w:t>Kategóriák:</w:t>
+      </w:r>
+    </w:p>
+    <w:p>
+      <w:pPr>
+        <w:numPr>
+          <w:ilvl w:val="1"/>
+          <w:numId w:val="65"/>
+        </w:numPr>
+      </w:pPr>
+      <w:r>
+        <w:t>Termékkategóriák létrehozása és szerkesztése.</w:t>
+      </w:r>
+    </w:p>
+    <w:p>
+      <w:pPr>
+        <w:numPr>
+          <w:ilvl w:val="1"/>
+          <w:numId w:val="65"/>
+        </w:numPr>
+      </w:pPr>
+      <w:r>
+        <w:t>Kategóriák törlése vagy átrendezése.</w:t>
+      </w:r>
+    </w:p>
+    <w:p>
+      <w:pPr>
+        <w:numPr>
+          <w:ilvl w:val="0"/>
+          <w:numId w:val="65"/>
+        </w:numPr>
+      </w:pPr>
+      <w:r>
+        <w:rPr>
+          <w:b/>
+          <w:bCs/>
+        </w:rPr>
+        <w:t>Asztalok:</w:t>
+      </w:r>
+    </w:p>
+    <w:p>
+      <w:pPr>
+        <w:numPr>
+          <w:ilvl w:val="1"/>
+          <w:numId w:val="65"/>
+        </w:numPr>
+      </w:pPr>
+      <w:r>
+        <w:t>Éttermi asztalok nyilvántartása.</w:t>
+      </w:r>
+    </w:p>
+    <w:p>
+      <w:pPr>
+        <w:numPr>
+          <w:ilvl w:val="1"/>
+          <w:numId w:val="65"/>
+        </w:numPr>
+      </w:pPr>
+      <w:r>
+        <w:t>Új asztalok felvétele vagy meglévők módosítása.</w:t>
+      </w:r>
+    </w:p>
+    <w:p>
+      <w:pPr>
+        <w:numPr>
+          <w:ilvl w:val="1"/>
+          <w:numId w:val="65"/>
+        </w:numPr>
+      </w:pPr>
+      <w:r>
+        <w:t>Asztalok elérhetőségének és állapotának kezelése.</w:t>
+      </w:r>
+    </w:p>
+    <w:p>
+      <w:pPr>
+        <w:numPr>
+          <w:ilvl w:val="0"/>
+          <w:numId w:val="65"/>
+        </w:numPr>
+      </w:pPr>
+      <w:r>
+        <w:rPr>
+          <w:b/>
+          <w:bCs/>
+        </w:rPr>
+        <w:t>Fizetési módok:</w:t>
+      </w:r>
+    </w:p>
+    <w:p>
+      <w:pPr>
+        <w:numPr>
+          <w:ilvl w:val="1"/>
+          <w:numId w:val="65"/>
+        </w:numPr>
+      </w:pPr>
+      <w:r>
+        <w:t>Különböző fizetési módok (készpénz, bankkártya) beállítása.</w:t>
+      </w:r>
+    </w:p>
+    <w:p>
+      <w:pPr>
+        <w:numPr>
+          <w:ilvl w:val="0"/>
+          <w:numId w:val="65"/>
+        </w:numPr>
+      </w:pPr>
+      <w:r>
+        <w:rPr>
+          <w:b/>
+          <w:bCs/>
+        </w:rPr>
+        <w:t>Kifizetett ételek:</w:t>
+      </w:r>
+    </w:p>
+    <w:p>
+      <w:pPr>
+        <w:numPr>
+          <w:ilvl w:val="1"/>
+          <w:numId w:val="65"/>
+        </w:numPr>
+      </w:pPr>
+      <w:r>
+        <w:t>A már kifizetett és teljesített rendelések listájának megtekintése.</w:t>
+      </w:r>
+    </w:p>
+    <w:p>
+      <w:pPr>
+        <w:numPr>
+          <w:ilvl w:val="1"/>
+          <w:numId w:val="65"/>
+        </w:numPr>
+      </w:pPr>
+      <w:r>
+        <w:t>Részletek megtekintése</w:t>
+      </w:r>
+      <w:r>
+        <w:t>.</w:t>
+      </w:r>
+    </w:p>
+    <w:p>
+      <w:pPr>
+        <w:numPr>
+          <w:ilvl w:val="0"/>
+          <w:numId w:val="65"/>
+        </w:numPr>
+      </w:pPr>
+      <w:r>
+        <w:rPr>
+          <w:b/>
+          <w:bCs/>
+        </w:rPr>
+        <w:t>Szekciók:</w:t>
+      </w:r>
+    </w:p>
+    <w:p>
+      <w:pPr>
+        <w:numPr>
+          <w:ilvl w:val="1"/>
+          <w:numId w:val="65"/>
+        </w:numPr>
+      </w:pPr>
+      <w:r>
+        <w:t>Az étterem különböző részeinek konfigurálása.</w:t>
+      </w:r>
+    </w:p>
+    <w:p>
+      <w:pPr>
+        <w:numPr>
+          <w:ilvl w:val="0"/>
+          <w:numId w:val="65"/>
+        </w:numPr>
+      </w:pPr>
+      <w:r>
+        <w:rPr>
+          <w:b/>
+          <w:bCs/>
+        </w:rPr>
+        <w:t>Felhasználók:</w:t>
+      </w:r>
+    </w:p>
+    <w:p>
+      <w:pPr>
+        <w:numPr>
+          <w:ilvl w:val="1"/>
+          <w:numId w:val="65"/>
+        </w:numPr>
+      </w:pPr>
+      <w:r>
+        <w:t>Új felhasználók (admin</w:t>
+      </w:r>
+      <w:r>
+        <w:t>isztrátor</w:t>
+      </w:r>
+      <w:r>
+        <w:t>ok, pincérek, kasszások) hozzáadása.</w:t>
+      </w:r>
+    </w:p>
+    <w:p>
+      <w:pPr>
+        <w:numPr>
+          <w:ilvl w:val="1"/>
+          <w:numId w:val="65"/>
+        </w:numPr>
+      </w:pPr>
+      <w:r>
+        <w:t>Felhasználói jogosultságok kezelése és módosítása.</w:t>
+      </w:r>
+    </w:p>
+    <w:p>
+      <w:pPr>
+        <w:numPr>
+          <w:ilvl w:val="1"/>
+          <w:numId w:val="65"/>
+        </w:numPr>
+      </w:pPr>
+      <w:r>
+        <w:t>Felhasználók törlése vagy deaktiválása.</w:t>
+      </w:r>
+    </w:p>
+    <w:p>
+      <w:pPr>
+        <w:numPr>
+          <w:ilvl w:val="0"/>
+          <w:numId w:val="65"/>
+        </w:numPr>
+      </w:pPr>
+      <w:r>
+        <w:rPr>
+          <w:b/>
+          <w:bCs/>
+        </w:rPr>
+        <w:t>Nyitvatartás:</w:t>
+      </w:r>
+    </w:p>
+    <w:p>
+      <w:pPr>
+        <w:numPr>
+          <w:ilvl w:val="1"/>
+          <w:numId w:val="65"/>
+        </w:numPr>
+      </w:pPr>
+      <w:r>
+        <w:t>Az üzlet nyitvatartási idejének beállítása és frissítése.</w:t>
+      </w:r>
+    </w:p>
+    <w:p>
+      <w:pPr>
+        <w:numPr>
+          <w:ilvl w:val="1"/>
+          <w:numId w:val="65"/>
+        </w:numPr>
+      </w:pPr>
+      <w:r>
+        <w:t xml:space="preserve">Különleges napok vagy ünnepi </w:t>
+      </w:r>
+      <w:r>
+        <w:t>nyitva</w:t>
+      </w:r>
+      <w:r>
+        <w:t>tartás</w:t>
+      </w:r>
+      <w:r>
+        <w:t xml:space="preserve"> megadása.</w:t>
+      </w:r>
+    </w:p>
+    <w:p>
+      <w:pPr>
+        <w:pStyle w:val="Cmsor4"/>
+      </w:pPr>
+      <w:r>
+        <w:lastRenderedPageBreak/>
+        <w:t>Foglaláskezelés</w:t>
+      </w:r>
+    </w:p>
+    <w:p>
+      <w:pPr>
+        <w:numPr>
+          <w:ilvl w:val="0"/>
+          <w:numId w:val="66"/>
+        </w:numPr>
+      </w:pPr>
+      <w:r>
+        <w:t>Új foglalások létrehozása és rögzítése.</w:t>
+      </w:r>
+    </w:p>
+    <w:p>
+      <w:pPr>
+        <w:numPr>
+          <w:ilvl w:val="0"/>
+          <w:numId w:val="66"/>
+        </w:numPr>
+      </w:pPr>
+      <w:r>
+        <w:t>Létező foglalások szerkesztése vagy törlése.</w:t>
+      </w:r>
+    </w:p>
+    <w:p>
+      <w:pPr>
+        <w:numPr>
+          <w:ilvl w:val="0"/>
+          <w:numId w:val="66"/>
+        </w:numPr>
+      </w:pPr>
+      <w:r>
+        <w:t>Foglalások állapotának frissítése</w:t>
+      </w:r>
+      <w:r>
+        <w:t>.</w:t>
+      </w:r>
+    </w:p>
+    <w:p>
+      <w:pPr>
+        <w:numPr>
+          <w:ilvl w:val="0"/>
+          <w:numId w:val="66"/>
+        </w:numPr>
+      </w:pPr>
+      <w:r>
+        <w:t>Asztalok foglaltságának áttekintése.</w:t>
+      </w:r>
+    </w:p>
+    <w:p>
+      <w:pPr>
+        <w:pStyle w:val="Cmsor4"/>
+      </w:pPr>
+      <w:r>
+        <w:t>Rendelések</w:t>
+      </w:r>
+    </w:p>
+    <w:p>
+      <w:pPr>
+        <w:numPr>
+          <w:ilvl w:val="0"/>
+          <w:numId w:val="67"/>
+        </w:numPr>
+      </w:pPr>
+      <w:r>
+        <w:t>Új rendelések kezelése és továbbítása a konyhának.</w:t>
+      </w:r>
+    </w:p>
+    <w:p>
+      <w:pPr>
+        <w:numPr>
+          <w:ilvl w:val="0"/>
+          <w:numId w:val="67"/>
+        </w:numPr>
+      </w:pPr>
+      <w:r>
+        <w:t>Rendelések állapotának frissítése</w:t>
+      </w:r>
+      <w:r>
+        <w:t>.</w:t>
+      </w:r>
+    </w:p>
+    <w:p>
+      <w:pPr>
+        <w:numPr>
+          <w:ilvl w:val="0"/>
+          <w:numId w:val="67"/>
+        </w:numPr>
+      </w:pPr>
+      <w:r>
+        <w:t>Részletes rendelési előzmények megtekintése.</w:t>
+      </w:r>
+    </w:p>
+    <w:p>
+      <w:pPr>
+        <w:numPr>
+          <w:ilvl w:val="0"/>
+          <w:numId w:val="67"/>
+        </w:numPr>
+      </w:pPr>
+      <w:r>
+        <w:t>Rendelések módosítása vagy törlése.</w:t>
+      </w:r>
+    </w:p>
+    <w:p>
+      <w:pPr>
+        <w:pStyle w:val="Cmsor4"/>
+      </w:pPr>
+      <w:r>
+        <w:t>Kassza</w:t>
+      </w:r>
+    </w:p>
+    <w:p>
+      <w:pPr>
+        <w:numPr>
+          <w:ilvl w:val="0"/>
+          <w:numId w:val="68"/>
+        </w:numPr>
+      </w:pPr>
+      <w:r>
+        <w:t>Pénzügyi tranzakciók kezelése</w:t>
+      </w:r>
+      <w:r>
+        <w:t>.</w:t>
+      </w:r>
+    </w:p>
+    <w:p>
+      <w:pPr>
+        <w:numPr>
+          <w:ilvl w:val="0"/>
+          <w:numId w:val="68"/>
+        </w:numPr>
+      </w:pPr>
+      <w:r>
+        <w:t>Kifizetések rendezése.</w:t>
+      </w:r>
+    </w:p>
+    <w:p/>
     <w:sectPr>
-      <w:headerReference w:type="default" r:id="rId22"/>
-      <w:footerReference w:type="default" r:id="rId23"/>
-      <w:headerReference w:type="first" r:id="rId24"/>
-      <w:footerReference w:type="first" r:id="rId25"/>
+      <w:headerReference w:type="default" r:id="rId25"/>
+      <w:footerReference w:type="default" r:id="rId26"/>
+      <w:headerReference w:type="first" r:id="rId27"/>
+      <w:footerReference w:type="first" r:id="rId28"/>
       <w:pgSz w:w="11909" w:h="16834"/>
       <w:pgMar w:top="1440" w:right="1440" w:bottom="1440" w:left="1440" w:header="720" w:footer="720" w:gutter="0"/>
       <w:pgNumType w:start="1"/>
@@ -6869,7 +10471,7 @@
             <w:szCs w:val="28"/>
           </w:rPr>
           <w:pict w14:anchorId="7A4052E7">
-            <v:rect id="_x0000_i1116" style="width:451.45pt;height:1pt" o:hralign="center" o:hrstd="t" o:hrnoshade="t" o:hr="t" fillcolor="#00a6a4" stroked="f"/>
+            <v:rect id="_x0000_i1031" style="width:451.45pt;height:1pt" o:hralign="center" o:hrstd="t" o:hrnoshade="t" o:hr="t" fillcolor="#00a6a4" stroked="f"/>
           </w:pict>
         </w:r>
         <w:r>
@@ -6919,7 +10521,7 @@
             <w:szCs w:val="28"/>
           </w:rPr>
           <w:pict w14:anchorId="2AD86A27">
-            <v:rect id="_x0000_i1117" style="width:451.45pt;height:1pt" o:hralign="center" o:hrstd="t" o:hrnoshade="t" o:hr="t" fillcolor="#00a6a4" stroked="f"/>
+            <v:rect id="_x0000_i1032" style="width:451.45pt;height:1pt" o:hralign="center" o:hrstd="t" o:hrnoshade="t" o:hr="t" fillcolor="#00a6a4" stroked="f"/>
           </w:pict>
         </w:r>
         <w:r>
@@ -6987,6 +10589,7 @@
         <w:rFonts w:ascii="Inter" w:hAnsi="Inter"/>
         <w:b/>
         <w:bCs/>
+        <w:noProof/>
         <w:sz w:val="28"/>
         <w:szCs w:val="28"/>
       </w:rPr>
@@ -7136,7 +10739,7 @@
         <w:sz w:val="28"/>
         <w:szCs w:val="28"/>
       </w:rPr>
-      <w:t>Felhasználói dokumentáció</w:t>
+      <w:t>Fejlesztői dokumentáció</w:t>
     </w:r>
     <w:r>
       <w:rPr>
@@ -7197,7 +10800,7 @@
         <w:color w:val="00A6A4"/>
         <w:szCs w:val="24"/>
       </w:rPr>
-      <w:t>Szükséges technikai eszközök</w:t>
+      <w:t>Tesztdokumentáció</w:t>
     </w:r>
     <w:r>
       <w:rPr>
@@ -7233,7 +10836,7 @@
         <w:szCs w:val="28"/>
       </w:rPr>
       <w:pict w14:anchorId="2FC83598">
-        <v:rect id="_x0000_i1115" style="width:451.45pt;height:1pt" o:hralign="center" o:hrstd="t" o:hrnoshade="t" o:hr="t" fillcolor="#00a6a4" stroked="f"/>
+        <v:rect id="_x0000_i1030" style="width:451.45pt;height:1pt" o:hralign="center" o:hrstd="t" o:hrnoshade="t" o:hr="t" fillcolor="#00a6a4" stroked="f"/>
       </w:pict>
     </w:r>
   </w:p>
@@ -7248,6 +10851,7 @@
         <w:rFonts w:ascii="Inter" w:hAnsi="Inter"/>
         <w:b/>
         <w:bCs/>
+        <w:noProof/>
         <w:sz w:val="28"/>
         <w:szCs w:val="28"/>
       </w:rPr>
@@ -7453,6 +11057,454 @@
     </w:lvl>
   </w:abstractNum>
   <w:abstractNum w:abstractNumId="1" w15:restartNumberingAfterBreak="0">
+    <w:nsid w:val="029841CD"/>
+    <w:multiLevelType w:val="multilevel"/>
+    <w:tmpl w:val="32E2971A"/>
+    <w:lvl w:ilvl="0">
+      <w:start w:val="1"/>
+      <w:numFmt w:val="bullet"/>
+      <w:lvlText w:val=""/>
+      <w:lvlJc w:val="left"/>
+      <w:pPr>
+        <w:tabs>
+          <w:tab w:val="num" w:pos="720"/>
+        </w:tabs>
+        <w:ind w:left="720" w:hanging="360"/>
+      </w:pPr>
+      <w:rPr>
+        <w:rFonts w:ascii="Symbol" w:hAnsi="Symbol" w:hint="default"/>
+        <w:sz w:val="20"/>
+      </w:rPr>
+    </w:lvl>
+    <w:lvl w:ilvl="1" w:tentative="1">
+      <w:start w:val="1"/>
+      <w:numFmt w:val="bullet"/>
+      <w:lvlText w:val="o"/>
+      <w:lvlJc w:val="left"/>
+      <w:pPr>
+        <w:tabs>
+          <w:tab w:val="num" w:pos="1440"/>
+        </w:tabs>
+        <w:ind w:left="1440" w:hanging="360"/>
+      </w:pPr>
+      <w:rPr>
+        <w:rFonts w:ascii="Courier New" w:hAnsi="Courier New" w:hint="default"/>
+        <w:sz w:val="20"/>
+      </w:rPr>
+    </w:lvl>
+    <w:lvl w:ilvl="2" w:tentative="1">
+      <w:start w:val="1"/>
+      <w:numFmt w:val="bullet"/>
+      <w:lvlText w:val=""/>
+      <w:lvlJc w:val="left"/>
+      <w:pPr>
+        <w:tabs>
+          <w:tab w:val="num" w:pos="2160"/>
+        </w:tabs>
+        <w:ind w:left="2160" w:hanging="360"/>
+      </w:pPr>
+      <w:rPr>
+        <w:rFonts w:ascii="Wingdings" w:hAnsi="Wingdings" w:hint="default"/>
+        <w:sz w:val="20"/>
+      </w:rPr>
+    </w:lvl>
+    <w:lvl w:ilvl="3" w:tentative="1">
+      <w:start w:val="1"/>
+      <w:numFmt w:val="bullet"/>
+      <w:lvlText w:val=""/>
+      <w:lvlJc w:val="left"/>
+      <w:pPr>
+        <w:tabs>
+          <w:tab w:val="num" w:pos="2880"/>
+        </w:tabs>
+        <w:ind w:left="2880" w:hanging="360"/>
+      </w:pPr>
+      <w:rPr>
+        <w:rFonts w:ascii="Wingdings" w:hAnsi="Wingdings" w:hint="default"/>
+        <w:sz w:val="20"/>
+      </w:rPr>
+    </w:lvl>
+    <w:lvl w:ilvl="4" w:tentative="1">
+      <w:start w:val="1"/>
+      <w:numFmt w:val="bullet"/>
+      <w:lvlText w:val=""/>
+      <w:lvlJc w:val="left"/>
+      <w:pPr>
+        <w:tabs>
+          <w:tab w:val="num" w:pos="3600"/>
+        </w:tabs>
+        <w:ind w:left="3600" w:hanging="360"/>
+      </w:pPr>
+      <w:rPr>
+        <w:rFonts w:ascii="Wingdings" w:hAnsi="Wingdings" w:hint="default"/>
+        <w:sz w:val="20"/>
+      </w:rPr>
+    </w:lvl>
+    <w:lvl w:ilvl="5" w:tentative="1">
+      <w:start w:val="1"/>
+      <w:numFmt w:val="bullet"/>
+      <w:lvlText w:val=""/>
+      <w:lvlJc w:val="left"/>
+      <w:pPr>
+        <w:tabs>
+          <w:tab w:val="num" w:pos="4320"/>
+        </w:tabs>
+        <w:ind w:left="4320" w:hanging="360"/>
+      </w:pPr>
+      <w:rPr>
+        <w:rFonts w:ascii="Wingdings" w:hAnsi="Wingdings" w:hint="default"/>
+        <w:sz w:val="20"/>
+      </w:rPr>
+    </w:lvl>
+    <w:lvl w:ilvl="6" w:tentative="1">
+      <w:start w:val="1"/>
+      <w:numFmt w:val="bullet"/>
+      <w:lvlText w:val=""/>
+      <w:lvlJc w:val="left"/>
+      <w:pPr>
+        <w:tabs>
+          <w:tab w:val="num" w:pos="5040"/>
+        </w:tabs>
+        <w:ind w:left="5040" w:hanging="360"/>
+      </w:pPr>
+      <w:rPr>
+        <w:rFonts w:ascii="Wingdings" w:hAnsi="Wingdings" w:hint="default"/>
+        <w:sz w:val="20"/>
+      </w:rPr>
+    </w:lvl>
+    <w:lvl w:ilvl="7" w:tentative="1">
+      <w:start w:val="1"/>
+      <w:numFmt w:val="bullet"/>
+      <w:lvlText w:val=""/>
+      <w:lvlJc w:val="left"/>
+      <w:pPr>
+        <w:tabs>
+          <w:tab w:val="num" w:pos="5760"/>
+        </w:tabs>
+        <w:ind w:left="5760" w:hanging="360"/>
+      </w:pPr>
+      <w:rPr>
+        <w:rFonts w:ascii="Wingdings" w:hAnsi="Wingdings" w:hint="default"/>
+        <w:sz w:val="20"/>
+      </w:rPr>
+    </w:lvl>
+    <w:lvl w:ilvl="8" w:tentative="1">
+      <w:start w:val="1"/>
+      <w:numFmt w:val="bullet"/>
+      <w:lvlText w:val=""/>
+      <w:lvlJc w:val="left"/>
+      <w:pPr>
+        <w:tabs>
+          <w:tab w:val="num" w:pos="6480"/>
+        </w:tabs>
+        <w:ind w:left="6480" w:hanging="360"/>
+      </w:pPr>
+      <w:rPr>
+        <w:rFonts w:ascii="Wingdings" w:hAnsi="Wingdings" w:hint="default"/>
+        <w:sz w:val="20"/>
+      </w:rPr>
+    </w:lvl>
+  </w:abstractNum>
+  <w:abstractNum w:abstractNumId="2" w15:restartNumberingAfterBreak="0">
+    <w:nsid w:val="037E1FED"/>
+    <w:multiLevelType w:val="multilevel"/>
+    <w:tmpl w:val="F06023EC"/>
+    <w:lvl w:ilvl="0">
+      <w:start w:val="1"/>
+      <w:numFmt w:val="bullet"/>
+      <w:lvlText w:val=""/>
+      <w:lvlJc w:val="left"/>
+      <w:pPr>
+        <w:tabs>
+          <w:tab w:val="num" w:pos="720"/>
+        </w:tabs>
+        <w:ind w:left="720" w:hanging="360"/>
+      </w:pPr>
+      <w:rPr>
+        <w:rFonts w:ascii="Symbol" w:hAnsi="Symbol" w:hint="default"/>
+        <w:color w:val="00A6A4"/>
+        <w:sz w:val="20"/>
+      </w:rPr>
+    </w:lvl>
+    <w:lvl w:ilvl="1" w:tentative="1">
+      <w:start w:val="1"/>
+      <w:numFmt w:val="bullet"/>
+      <w:lvlText w:val="o"/>
+      <w:lvlJc w:val="left"/>
+      <w:pPr>
+        <w:tabs>
+          <w:tab w:val="num" w:pos="1440"/>
+        </w:tabs>
+        <w:ind w:left="1440" w:hanging="360"/>
+      </w:pPr>
+      <w:rPr>
+        <w:rFonts w:ascii="Courier New" w:hAnsi="Courier New" w:hint="default"/>
+        <w:sz w:val="20"/>
+      </w:rPr>
+    </w:lvl>
+    <w:lvl w:ilvl="2" w:tentative="1">
+      <w:start w:val="1"/>
+      <w:numFmt w:val="bullet"/>
+      <w:lvlText w:val=""/>
+      <w:lvlJc w:val="left"/>
+      <w:pPr>
+        <w:tabs>
+          <w:tab w:val="num" w:pos="2160"/>
+        </w:tabs>
+        <w:ind w:left="2160" w:hanging="360"/>
+      </w:pPr>
+      <w:rPr>
+        <w:rFonts w:ascii="Wingdings" w:hAnsi="Wingdings" w:hint="default"/>
+        <w:sz w:val="20"/>
+      </w:rPr>
+    </w:lvl>
+    <w:lvl w:ilvl="3" w:tentative="1">
+      <w:start w:val="1"/>
+      <w:numFmt w:val="bullet"/>
+      <w:lvlText w:val=""/>
+      <w:lvlJc w:val="left"/>
+      <w:pPr>
+        <w:tabs>
+          <w:tab w:val="num" w:pos="2880"/>
+        </w:tabs>
+        <w:ind w:left="2880" w:hanging="360"/>
+      </w:pPr>
+      <w:rPr>
+        <w:rFonts w:ascii="Wingdings" w:hAnsi="Wingdings" w:hint="default"/>
+        <w:sz w:val="20"/>
+      </w:rPr>
+    </w:lvl>
+    <w:lvl w:ilvl="4" w:tentative="1">
+      <w:start w:val="1"/>
+      <w:numFmt w:val="bullet"/>
+      <w:lvlText w:val=""/>
+      <w:lvlJc w:val="left"/>
+      <w:pPr>
+        <w:tabs>
+          <w:tab w:val="num" w:pos="3600"/>
+        </w:tabs>
+        <w:ind w:left="3600" w:hanging="360"/>
+      </w:pPr>
+      <w:rPr>
+        <w:rFonts w:ascii="Wingdings" w:hAnsi="Wingdings" w:hint="default"/>
+        <w:sz w:val="20"/>
+      </w:rPr>
+    </w:lvl>
+    <w:lvl w:ilvl="5" w:tentative="1">
+      <w:start w:val="1"/>
+      <w:numFmt w:val="bullet"/>
+      <w:lvlText w:val=""/>
+      <w:lvlJc w:val="left"/>
+      <w:pPr>
+        <w:tabs>
+          <w:tab w:val="num" w:pos="4320"/>
+        </w:tabs>
+        <w:ind w:left="4320" w:hanging="360"/>
+      </w:pPr>
+      <w:rPr>
+        <w:rFonts w:ascii="Wingdings" w:hAnsi="Wingdings" w:hint="default"/>
+        <w:sz w:val="20"/>
+      </w:rPr>
+    </w:lvl>
+    <w:lvl w:ilvl="6" w:tentative="1">
+      <w:start w:val="1"/>
+      <w:numFmt w:val="bullet"/>
+      <w:lvlText w:val=""/>
+      <w:lvlJc w:val="left"/>
+      <w:pPr>
+        <w:tabs>
+          <w:tab w:val="num" w:pos="5040"/>
+        </w:tabs>
+        <w:ind w:left="5040" w:hanging="360"/>
+      </w:pPr>
+      <w:rPr>
+        <w:rFonts w:ascii="Wingdings" w:hAnsi="Wingdings" w:hint="default"/>
+        <w:sz w:val="20"/>
+      </w:rPr>
+    </w:lvl>
+    <w:lvl w:ilvl="7" w:tentative="1">
+      <w:start w:val="1"/>
+      <w:numFmt w:val="bullet"/>
+      <w:lvlText w:val=""/>
+      <w:lvlJc w:val="left"/>
+      <w:pPr>
+        <w:tabs>
+          <w:tab w:val="num" w:pos="5760"/>
+        </w:tabs>
+        <w:ind w:left="5760" w:hanging="360"/>
+      </w:pPr>
+      <w:rPr>
+        <w:rFonts w:ascii="Wingdings" w:hAnsi="Wingdings" w:hint="default"/>
+        <w:sz w:val="20"/>
+      </w:rPr>
+    </w:lvl>
+    <w:lvl w:ilvl="8" w:tentative="1">
+      <w:start w:val="1"/>
+      <w:numFmt w:val="bullet"/>
+      <w:lvlText w:val=""/>
+      <w:lvlJc w:val="left"/>
+      <w:pPr>
+        <w:tabs>
+          <w:tab w:val="num" w:pos="6480"/>
+        </w:tabs>
+        <w:ind w:left="6480" w:hanging="360"/>
+      </w:pPr>
+      <w:rPr>
+        <w:rFonts w:ascii="Wingdings" w:hAnsi="Wingdings" w:hint="default"/>
+        <w:sz w:val="20"/>
+      </w:rPr>
+    </w:lvl>
+  </w:abstractNum>
+  <w:abstractNum w:abstractNumId="3" w15:restartNumberingAfterBreak="0">
+    <w:nsid w:val="03E87CC9"/>
+    <w:multiLevelType w:val="multilevel"/>
+    <w:tmpl w:val="E7E28B92"/>
+    <w:lvl w:ilvl="0">
+      <w:start w:val="1"/>
+      <w:numFmt w:val="bullet"/>
+      <w:lvlText w:val=""/>
+      <w:lvlJc w:val="left"/>
+      <w:pPr>
+        <w:tabs>
+          <w:tab w:val="num" w:pos="720"/>
+        </w:tabs>
+        <w:ind w:left="720" w:hanging="360"/>
+      </w:pPr>
+      <w:rPr>
+        <w:rFonts w:ascii="Symbol" w:hAnsi="Symbol" w:hint="default"/>
+        <w:sz w:val="20"/>
+      </w:rPr>
+    </w:lvl>
+    <w:lvl w:ilvl="1" w:tentative="1">
+      <w:start w:val="1"/>
+      <w:numFmt w:val="bullet"/>
+      <w:lvlText w:val="o"/>
+      <w:lvlJc w:val="left"/>
+      <w:pPr>
+        <w:tabs>
+          <w:tab w:val="num" w:pos="1440"/>
+        </w:tabs>
+        <w:ind w:left="1440" w:hanging="360"/>
+      </w:pPr>
+      <w:rPr>
+        <w:rFonts w:ascii="Courier New" w:hAnsi="Courier New" w:hint="default"/>
+        <w:sz w:val="20"/>
+      </w:rPr>
+    </w:lvl>
+    <w:lvl w:ilvl="2" w:tentative="1">
+      <w:start w:val="1"/>
+      <w:numFmt w:val="bullet"/>
+      <w:lvlText w:val=""/>
+      <w:lvlJc w:val="left"/>
+      <w:pPr>
+        <w:tabs>
+          <w:tab w:val="num" w:pos="2160"/>
+        </w:tabs>
+        <w:ind w:left="2160" w:hanging="360"/>
+      </w:pPr>
+      <w:rPr>
+        <w:rFonts w:ascii="Wingdings" w:hAnsi="Wingdings" w:hint="default"/>
+        <w:sz w:val="20"/>
+      </w:rPr>
+    </w:lvl>
+    <w:lvl w:ilvl="3" w:tentative="1">
+      <w:start w:val="1"/>
+      <w:numFmt w:val="bullet"/>
+      <w:lvlText w:val=""/>
+      <w:lvlJc w:val="left"/>
+      <w:pPr>
+        <w:tabs>
+          <w:tab w:val="num" w:pos="2880"/>
+        </w:tabs>
+        <w:ind w:left="2880" w:hanging="360"/>
+      </w:pPr>
+      <w:rPr>
+        <w:rFonts w:ascii="Wingdings" w:hAnsi="Wingdings" w:hint="default"/>
+        <w:sz w:val="20"/>
+      </w:rPr>
+    </w:lvl>
+    <w:lvl w:ilvl="4" w:tentative="1">
+      <w:start w:val="1"/>
+      <w:numFmt w:val="bullet"/>
+      <w:lvlText w:val=""/>
+      <w:lvlJc w:val="left"/>
+      <w:pPr>
+        <w:tabs>
+          <w:tab w:val="num" w:pos="3600"/>
+        </w:tabs>
+        <w:ind w:left="3600" w:hanging="360"/>
+      </w:pPr>
+      <w:rPr>
+        <w:rFonts w:ascii="Wingdings" w:hAnsi="Wingdings" w:hint="default"/>
+        <w:sz w:val="20"/>
+      </w:rPr>
+    </w:lvl>
+    <w:lvl w:ilvl="5" w:tentative="1">
+      <w:start w:val="1"/>
+      <w:numFmt w:val="bullet"/>
+      <w:lvlText w:val=""/>
+      <w:lvlJc w:val="left"/>
+      <w:pPr>
+        <w:tabs>
+          <w:tab w:val="num" w:pos="4320"/>
+        </w:tabs>
+        <w:ind w:left="4320" w:hanging="360"/>
+      </w:pPr>
+      <w:rPr>
+        <w:rFonts w:ascii="Wingdings" w:hAnsi="Wingdings" w:hint="default"/>
+        <w:sz w:val="20"/>
+      </w:rPr>
+    </w:lvl>
+    <w:lvl w:ilvl="6" w:tentative="1">
+      <w:start w:val="1"/>
+      <w:numFmt w:val="bullet"/>
+      <w:lvlText w:val=""/>
+      <w:lvlJc w:val="left"/>
+      <w:pPr>
+        <w:tabs>
+          <w:tab w:val="num" w:pos="5040"/>
+        </w:tabs>
+        <w:ind w:left="5040" w:hanging="360"/>
+      </w:pPr>
+      <w:rPr>
+        <w:rFonts w:ascii="Wingdings" w:hAnsi="Wingdings" w:hint="default"/>
+        <w:sz w:val="20"/>
+      </w:rPr>
+    </w:lvl>
+    <w:lvl w:ilvl="7" w:tentative="1">
+      <w:start w:val="1"/>
+      <w:numFmt w:val="bullet"/>
+      <w:lvlText w:val=""/>
+      <w:lvlJc w:val="left"/>
+      <w:pPr>
+        <w:tabs>
+          <w:tab w:val="num" w:pos="5760"/>
+        </w:tabs>
+        <w:ind w:left="5760" w:hanging="360"/>
+      </w:pPr>
+      <w:rPr>
+        <w:rFonts w:ascii="Wingdings" w:hAnsi="Wingdings" w:hint="default"/>
+        <w:sz w:val="20"/>
+      </w:rPr>
+    </w:lvl>
+    <w:lvl w:ilvl="8" w:tentative="1">
+      <w:start w:val="1"/>
+      <w:numFmt w:val="bullet"/>
+      <w:lvlText w:val=""/>
+      <w:lvlJc w:val="left"/>
+      <w:pPr>
+        <w:tabs>
+          <w:tab w:val="num" w:pos="6480"/>
+        </w:tabs>
+        <w:ind w:left="6480" w:hanging="360"/>
+      </w:pPr>
+      <w:rPr>
+        <w:rFonts w:ascii="Wingdings" w:hAnsi="Wingdings" w:hint="default"/>
+        <w:sz w:val="20"/>
+      </w:rPr>
+    </w:lvl>
+  </w:abstractNum>
+  <w:abstractNum w:abstractNumId="4" w15:restartNumberingAfterBreak="0">
     <w:nsid w:val="06F2284B"/>
     <w:multiLevelType w:val="hybridMultilevel"/>
     <w:tmpl w:val="1C80A268"/>
@@ -7565,7 +11617,7 @@
       </w:rPr>
     </w:lvl>
   </w:abstractNum>
-  <w:abstractNum w:abstractNumId="2" w15:restartNumberingAfterBreak="0">
+  <w:abstractNum w:abstractNumId="5" w15:restartNumberingAfterBreak="0">
     <w:nsid w:val="07613740"/>
     <w:multiLevelType w:val="multilevel"/>
     <w:tmpl w:val="925C455E"/>
@@ -7714,7 +11766,7 @@
       </w:rPr>
     </w:lvl>
   </w:abstractNum>
-  <w:abstractNum w:abstractNumId="3" w15:restartNumberingAfterBreak="0">
+  <w:abstractNum w:abstractNumId="6" w15:restartNumberingAfterBreak="0">
     <w:nsid w:val="0BE6153D"/>
     <w:multiLevelType w:val="multilevel"/>
     <w:tmpl w:val="E1865016"/>
@@ -7863,7 +11915,7 @@
       </w:rPr>
     </w:lvl>
   </w:abstractNum>
-  <w:abstractNum w:abstractNumId="4" w15:restartNumberingAfterBreak="0">
+  <w:abstractNum w:abstractNumId="7" w15:restartNumberingAfterBreak="0">
     <w:nsid w:val="11FB7A80"/>
     <w:multiLevelType w:val="multilevel"/>
     <w:tmpl w:val="86CEF2FC"/>
@@ -8012,7 +12064,7 @@
       </w:rPr>
     </w:lvl>
   </w:abstractNum>
-  <w:abstractNum w:abstractNumId="5" w15:restartNumberingAfterBreak="0">
+  <w:abstractNum w:abstractNumId="8" w15:restartNumberingAfterBreak="0">
     <w:nsid w:val="14942065"/>
     <w:multiLevelType w:val="multilevel"/>
     <w:tmpl w:val="0D1A1E72"/>
@@ -8161,7 +12213,269 @@
       </w:rPr>
     </w:lvl>
   </w:abstractNum>
-  <w:abstractNum w:abstractNumId="6" w15:restartNumberingAfterBreak="0">
+  <w:abstractNum w:abstractNumId="9" w15:restartNumberingAfterBreak="0">
+    <w:nsid w:val="19C14171"/>
+    <w:multiLevelType w:val="multilevel"/>
+    <w:tmpl w:val="A2447E0E"/>
+    <w:lvl w:ilvl="0">
+      <w:start w:val="1"/>
+      <w:numFmt w:val="decimal"/>
+      <w:lvlText w:val="%1."/>
+      <w:lvlJc w:val="left"/>
+      <w:pPr>
+        <w:tabs>
+          <w:tab w:val="num" w:pos="720"/>
+        </w:tabs>
+        <w:ind w:left="720" w:hanging="360"/>
+      </w:pPr>
+    </w:lvl>
+    <w:lvl w:ilvl="1" w:tentative="1">
+      <w:start w:val="1"/>
+      <w:numFmt w:val="decimal"/>
+      <w:lvlText w:val="%2."/>
+      <w:lvlJc w:val="left"/>
+      <w:pPr>
+        <w:tabs>
+          <w:tab w:val="num" w:pos="1440"/>
+        </w:tabs>
+        <w:ind w:left="1440" w:hanging="360"/>
+      </w:pPr>
+    </w:lvl>
+    <w:lvl w:ilvl="2" w:tentative="1">
+      <w:start w:val="1"/>
+      <w:numFmt w:val="decimal"/>
+      <w:lvlText w:val="%3."/>
+      <w:lvlJc w:val="left"/>
+      <w:pPr>
+        <w:tabs>
+          <w:tab w:val="num" w:pos="2160"/>
+        </w:tabs>
+        <w:ind w:left="2160" w:hanging="360"/>
+      </w:pPr>
+    </w:lvl>
+    <w:lvl w:ilvl="3" w:tentative="1">
+      <w:start w:val="1"/>
+      <w:numFmt w:val="decimal"/>
+      <w:lvlText w:val="%4."/>
+      <w:lvlJc w:val="left"/>
+      <w:pPr>
+        <w:tabs>
+          <w:tab w:val="num" w:pos="2880"/>
+        </w:tabs>
+        <w:ind w:left="2880" w:hanging="360"/>
+      </w:pPr>
+    </w:lvl>
+    <w:lvl w:ilvl="4" w:tentative="1">
+      <w:start w:val="1"/>
+      <w:numFmt w:val="decimal"/>
+      <w:lvlText w:val="%5."/>
+      <w:lvlJc w:val="left"/>
+      <w:pPr>
+        <w:tabs>
+          <w:tab w:val="num" w:pos="3600"/>
+        </w:tabs>
+        <w:ind w:left="3600" w:hanging="360"/>
+      </w:pPr>
+    </w:lvl>
+    <w:lvl w:ilvl="5" w:tentative="1">
+      <w:start w:val="1"/>
+      <w:numFmt w:val="decimal"/>
+      <w:lvlText w:val="%6."/>
+      <w:lvlJc w:val="left"/>
+      <w:pPr>
+        <w:tabs>
+          <w:tab w:val="num" w:pos="4320"/>
+        </w:tabs>
+        <w:ind w:left="4320" w:hanging="360"/>
+      </w:pPr>
+    </w:lvl>
+    <w:lvl w:ilvl="6" w:tentative="1">
+      <w:start w:val="1"/>
+      <w:numFmt w:val="decimal"/>
+      <w:lvlText w:val="%7."/>
+      <w:lvlJc w:val="left"/>
+      <w:pPr>
+        <w:tabs>
+          <w:tab w:val="num" w:pos="5040"/>
+        </w:tabs>
+        <w:ind w:left="5040" w:hanging="360"/>
+      </w:pPr>
+    </w:lvl>
+    <w:lvl w:ilvl="7" w:tentative="1">
+      <w:start w:val="1"/>
+      <w:numFmt w:val="decimal"/>
+      <w:lvlText w:val="%8."/>
+      <w:lvlJc w:val="left"/>
+      <w:pPr>
+        <w:tabs>
+          <w:tab w:val="num" w:pos="5760"/>
+        </w:tabs>
+        <w:ind w:left="5760" w:hanging="360"/>
+      </w:pPr>
+    </w:lvl>
+    <w:lvl w:ilvl="8" w:tentative="1">
+      <w:start w:val="1"/>
+      <w:numFmt w:val="decimal"/>
+      <w:lvlText w:val="%9."/>
+      <w:lvlJc w:val="left"/>
+      <w:pPr>
+        <w:tabs>
+          <w:tab w:val="num" w:pos="6480"/>
+        </w:tabs>
+        <w:ind w:left="6480" w:hanging="360"/>
+      </w:pPr>
+    </w:lvl>
+  </w:abstractNum>
+  <w:abstractNum w:abstractNumId="10" w15:restartNumberingAfterBreak="0">
+    <w:nsid w:val="1AAF72E3"/>
+    <w:multiLevelType w:val="multilevel"/>
+    <w:tmpl w:val="7DEC4620"/>
+    <w:lvl w:ilvl="0">
+      <w:start w:val="1"/>
+      <w:numFmt w:val="bullet"/>
+      <w:lvlText w:val=""/>
+      <w:lvlJc w:val="left"/>
+      <w:pPr>
+        <w:tabs>
+          <w:tab w:val="num" w:pos="720"/>
+        </w:tabs>
+        <w:ind w:left="720" w:hanging="360"/>
+      </w:pPr>
+      <w:rPr>
+        <w:rFonts w:ascii="Symbol" w:hAnsi="Symbol" w:hint="default"/>
+        <w:sz w:val="20"/>
+      </w:rPr>
+    </w:lvl>
+    <w:lvl w:ilvl="1" w:tentative="1">
+      <w:start w:val="1"/>
+      <w:numFmt w:val="bullet"/>
+      <w:lvlText w:val="o"/>
+      <w:lvlJc w:val="left"/>
+      <w:pPr>
+        <w:tabs>
+          <w:tab w:val="num" w:pos="1440"/>
+        </w:tabs>
+        <w:ind w:left="1440" w:hanging="360"/>
+      </w:pPr>
+      <w:rPr>
+        <w:rFonts w:ascii="Courier New" w:hAnsi="Courier New" w:hint="default"/>
+        <w:sz w:val="20"/>
+      </w:rPr>
+    </w:lvl>
+    <w:lvl w:ilvl="2" w:tentative="1">
+      <w:start w:val="1"/>
+      <w:numFmt w:val="bullet"/>
+      <w:lvlText w:val=""/>
+      <w:lvlJc w:val="left"/>
+      <w:pPr>
+        <w:tabs>
+          <w:tab w:val="num" w:pos="2160"/>
+        </w:tabs>
+        <w:ind w:left="2160" w:hanging="360"/>
+      </w:pPr>
+      <w:rPr>
+        <w:rFonts w:ascii="Wingdings" w:hAnsi="Wingdings" w:hint="default"/>
+        <w:sz w:val="20"/>
+      </w:rPr>
+    </w:lvl>
+    <w:lvl w:ilvl="3" w:tentative="1">
+      <w:start w:val="1"/>
+      <w:numFmt w:val="bullet"/>
+      <w:lvlText w:val=""/>
+      <w:lvlJc w:val="left"/>
+      <w:pPr>
+        <w:tabs>
+          <w:tab w:val="num" w:pos="2880"/>
+        </w:tabs>
+        <w:ind w:left="2880" w:hanging="360"/>
+      </w:pPr>
+      <w:rPr>
+        <w:rFonts w:ascii="Wingdings" w:hAnsi="Wingdings" w:hint="default"/>
+        <w:sz w:val="20"/>
+      </w:rPr>
+    </w:lvl>
+    <w:lvl w:ilvl="4" w:tentative="1">
+      <w:start w:val="1"/>
+      <w:numFmt w:val="bullet"/>
+      <w:lvlText w:val=""/>
+      <w:lvlJc w:val="left"/>
+      <w:pPr>
+        <w:tabs>
+          <w:tab w:val="num" w:pos="3600"/>
+        </w:tabs>
+        <w:ind w:left="3600" w:hanging="360"/>
+      </w:pPr>
+      <w:rPr>
+        <w:rFonts w:ascii="Wingdings" w:hAnsi="Wingdings" w:hint="default"/>
+        <w:sz w:val="20"/>
+      </w:rPr>
+    </w:lvl>
+    <w:lvl w:ilvl="5" w:tentative="1">
+      <w:start w:val="1"/>
+      <w:numFmt w:val="bullet"/>
+      <w:lvlText w:val=""/>
+      <w:lvlJc w:val="left"/>
+      <w:pPr>
+        <w:tabs>
+          <w:tab w:val="num" w:pos="4320"/>
+        </w:tabs>
+        <w:ind w:left="4320" w:hanging="360"/>
+      </w:pPr>
+      <w:rPr>
+        <w:rFonts w:ascii="Wingdings" w:hAnsi="Wingdings" w:hint="default"/>
+        <w:sz w:val="20"/>
+      </w:rPr>
+    </w:lvl>
+    <w:lvl w:ilvl="6" w:tentative="1">
+      <w:start w:val="1"/>
+      <w:numFmt w:val="bullet"/>
+      <w:lvlText w:val=""/>
+      <w:lvlJc w:val="left"/>
+      <w:pPr>
+        <w:tabs>
+          <w:tab w:val="num" w:pos="5040"/>
+        </w:tabs>
+        <w:ind w:left="5040" w:hanging="360"/>
+      </w:pPr>
+      <w:rPr>
+        <w:rFonts w:ascii="Wingdings" w:hAnsi="Wingdings" w:hint="default"/>
+        <w:sz w:val="20"/>
+      </w:rPr>
+    </w:lvl>
+    <w:lvl w:ilvl="7" w:tentative="1">
+      <w:start w:val="1"/>
+      <w:numFmt w:val="bullet"/>
+      <w:lvlText w:val=""/>
+      <w:lvlJc w:val="left"/>
+      <w:pPr>
+        <w:tabs>
+          <w:tab w:val="num" w:pos="5760"/>
+        </w:tabs>
+        <w:ind w:left="5760" w:hanging="360"/>
+      </w:pPr>
+      <w:rPr>
+        <w:rFonts w:ascii="Wingdings" w:hAnsi="Wingdings" w:hint="default"/>
+        <w:sz w:val="20"/>
+      </w:rPr>
+    </w:lvl>
+    <w:lvl w:ilvl="8" w:tentative="1">
+      <w:start w:val="1"/>
+      <w:numFmt w:val="bullet"/>
+      <w:lvlText w:val=""/>
+      <w:lvlJc w:val="left"/>
+      <w:pPr>
+        <w:tabs>
+          <w:tab w:val="num" w:pos="6480"/>
+        </w:tabs>
+        <w:ind w:left="6480" w:hanging="360"/>
+      </w:pPr>
+      <w:rPr>
+        <w:rFonts w:ascii="Wingdings" w:hAnsi="Wingdings" w:hint="default"/>
+        <w:sz w:val="20"/>
+      </w:rPr>
+    </w:lvl>
+  </w:abstractNum>
+  <w:abstractNum w:abstractNumId="11" w15:restartNumberingAfterBreak="0">
     <w:nsid w:val="1BC047C6"/>
     <w:multiLevelType w:val="multilevel"/>
     <w:tmpl w:val="8112F284"/>
@@ -8310,7 +12624,7 @@
       </w:rPr>
     </w:lvl>
   </w:abstractNum>
-  <w:abstractNum w:abstractNumId="7" w15:restartNumberingAfterBreak="0">
+  <w:abstractNum w:abstractNumId="12" w15:restartNumberingAfterBreak="0">
     <w:nsid w:val="1F3F62F4"/>
     <w:multiLevelType w:val="multilevel"/>
     <w:tmpl w:val="E1368BC2"/>
@@ -8423,7 +12737,7 @@
       </w:pPr>
     </w:lvl>
   </w:abstractNum>
-  <w:abstractNum w:abstractNumId="8" w15:restartNumberingAfterBreak="0">
+  <w:abstractNum w:abstractNumId="13" w15:restartNumberingAfterBreak="0">
     <w:nsid w:val="1FC15CDC"/>
     <w:multiLevelType w:val="multilevel"/>
     <w:tmpl w:val="F56E0274"/>
@@ -8540,7 +12854,7 @@
       </w:pPr>
     </w:lvl>
   </w:abstractNum>
-  <w:abstractNum w:abstractNumId="9" w15:restartNumberingAfterBreak="0">
+  <w:abstractNum w:abstractNumId="14" w15:restartNumberingAfterBreak="0">
     <w:nsid w:val="217664F1"/>
     <w:multiLevelType w:val="multilevel"/>
     <w:tmpl w:val="73AAA330"/>
@@ -8689,7 +13003,7 @@
       </w:rPr>
     </w:lvl>
   </w:abstractNum>
-  <w:abstractNum w:abstractNumId="10" w15:restartNumberingAfterBreak="0">
+  <w:abstractNum w:abstractNumId="15" w15:restartNumberingAfterBreak="0">
     <w:nsid w:val="23110A3C"/>
     <w:multiLevelType w:val="multilevel"/>
     <w:tmpl w:val="8C425932"/>
@@ -8838,7 +13152,120 @@
       </w:rPr>
     </w:lvl>
   </w:abstractNum>
-  <w:abstractNum w:abstractNumId="11" w15:restartNumberingAfterBreak="0">
+  <w:abstractNum w:abstractNumId="16" w15:restartNumberingAfterBreak="0">
+    <w:nsid w:val="25322F0C"/>
+    <w:multiLevelType w:val="multilevel"/>
+    <w:tmpl w:val="217CE0F0"/>
+    <w:lvl w:ilvl="0">
+      <w:start w:val="1"/>
+      <w:numFmt w:val="decimal"/>
+      <w:lvlText w:val="%1."/>
+      <w:lvlJc w:val="left"/>
+      <w:pPr>
+        <w:tabs>
+          <w:tab w:val="num" w:pos="720"/>
+        </w:tabs>
+        <w:ind w:left="720" w:hanging="360"/>
+      </w:pPr>
+    </w:lvl>
+    <w:lvl w:ilvl="1" w:tentative="1">
+      <w:start w:val="1"/>
+      <w:numFmt w:val="decimal"/>
+      <w:lvlText w:val="%2."/>
+      <w:lvlJc w:val="left"/>
+      <w:pPr>
+        <w:tabs>
+          <w:tab w:val="num" w:pos="1440"/>
+        </w:tabs>
+        <w:ind w:left="1440" w:hanging="360"/>
+      </w:pPr>
+    </w:lvl>
+    <w:lvl w:ilvl="2" w:tentative="1">
+      <w:start w:val="1"/>
+      <w:numFmt w:val="decimal"/>
+      <w:lvlText w:val="%3."/>
+      <w:lvlJc w:val="left"/>
+      <w:pPr>
+        <w:tabs>
+          <w:tab w:val="num" w:pos="2160"/>
+        </w:tabs>
+        <w:ind w:left="2160" w:hanging="360"/>
+      </w:pPr>
+    </w:lvl>
+    <w:lvl w:ilvl="3" w:tentative="1">
+      <w:start w:val="1"/>
+      <w:numFmt w:val="decimal"/>
+      <w:lvlText w:val="%4."/>
+      <w:lvlJc w:val="left"/>
+      <w:pPr>
+        <w:tabs>
+          <w:tab w:val="num" w:pos="2880"/>
+        </w:tabs>
+        <w:ind w:left="2880" w:hanging="360"/>
+      </w:pPr>
+    </w:lvl>
+    <w:lvl w:ilvl="4" w:tentative="1">
+      <w:start w:val="1"/>
+      <w:numFmt w:val="decimal"/>
+      <w:lvlText w:val="%5."/>
+      <w:lvlJc w:val="left"/>
+      <w:pPr>
+        <w:tabs>
+          <w:tab w:val="num" w:pos="3600"/>
+        </w:tabs>
+        <w:ind w:left="3600" w:hanging="360"/>
+      </w:pPr>
+    </w:lvl>
+    <w:lvl w:ilvl="5" w:tentative="1">
+      <w:start w:val="1"/>
+      <w:numFmt w:val="decimal"/>
+      <w:lvlText w:val="%6."/>
+      <w:lvlJc w:val="left"/>
+      <w:pPr>
+        <w:tabs>
+          <w:tab w:val="num" w:pos="4320"/>
+        </w:tabs>
+        <w:ind w:left="4320" w:hanging="360"/>
+      </w:pPr>
+    </w:lvl>
+    <w:lvl w:ilvl="6" w:tentative="1">
+      <w:start w:val="1"/>
+      <w:numFmt w:val="decimal"/>
+      <w:lvlText w:val="%7."/>
+      <w:lvlJc w:val="left"/>
+      <w:pPr>
+        <w:tabs>
+          <w:tab w:val="num" w:pos="5040"/>
+        </w:tabs>
+        <w:ind w:left="5040" w:hanging="360"/>
+      </w:pPr>
+    </w:lvl>
+    <w:lvl w:ilvl="7" w:tentative="1">
+      <w:start w:val="1"/>
+      <w:numFmt w:val="decimal"/>
+      <w:lvlText w:val="%8."/>
+      <w:lvlJc w:val="left"/>
+      <w:pPr>
+        <w:tabs>
+          <w:tab w:val="num" w:pos="5760"/>
+        </w:tabs>
+        <w:ind w:left="5760" w:hanging="360"/>
+      </w:pPr>
+    </w:lvl>
+    <w:lvl w:ilvl="8" w:tentative="1">
+      <w:start w:val="1"/>
+      <w:numFmt w:val="decimal"/>
+      <w:lvlText w:val="%9."/>
+      <w:lvlJc w:val="left"/>
+      <w:pPr>
+        <w:tabs>
+          <w:tab w:val="num" w:pos="6480"/>
+        </w:tabs>
+        <w:ind w:left="6480" w:hanging="360"/>
+      </w:pPr>
+    </w:lvl>
+  </w:abstractNum>
+  <w:abstractNum w:abstractNumId="17" w15:restartNumberingAfterBreak="0">
     <w:nsid w:val="25375724"/>
     <w:multiLevelType w:val="multilevel"/>
     <w:tmpl w:val="9D02F43E"/>
@@ -8955,7 +13382,270 @@
       </w:pPr>
     </w:lvl>
   </w:abstractNum>
-  <w:abstractNum w:abstractNumId="12" w15:restartNumberingAfterBreak="0">
+  <w:abstractNum w:abstractNumId="18" w15:restartNumberingAfterBreak="0">
+    <w:nsid w:val="26BF2178"/>
+    <w:multiLevelType w:val="multilevel"/>
+    <w:tmpl w:val="C42C46FE"/>
+    <w:lvl w:ilvl="0">
+      <w:start w:val="1"/>
+      <w:numFmt w:val="bullet"/>
+      <w:lvlText w:val=""/>
+      <w:lvlJc w:val="left"/>
+      <w:pPr>
+        <w:tabs>
+          <w:tab w:val="num" w:pos="720"/>
+        </w:tabs>
+        <w:ind w:left="720" w:hanging="360"/>
+      </w:pPr>
+      <w:rPr>
+        <w:rFonts w:ascii="Symbol" w:hAnsi="Symbol" w:hint="default"/>
+        <w:color w:val="00A6A4"/>
+        <w:sz w:val="20"/>
+      </w:rPr>
+    </w:lvl>
+    <w:lvl w:ilvl="1">
+      <w:start w:val="1"/>
+      <w:numFmt w:val="bullet"/>
+      <w:lvlText w:val="o"/>
+      <w:lvlJc w:val="left"/>
+      <w:pPr>
+        <w:tabs>
+          <w:tab w:val="num" w:pos="1440"/>
+        </w:tabs>
+        <w:ind w:left="1440" w:hanging="360"/>
+      </w:pPr>
+      <w:rPr>
+        <w:rFonts w:ascii="Courier New" w:hAnsi="Courier New" w:hint="default"/>
+        <w:sz w:val="20"/>
+      </w:rPr>
+    </w:lvl>
+    <w:lvl w:ilvl="2" w:tentative="1">
+      <w:start w:val="1"/>
+      <w:numFmt w:val="bullet"/>
+      <w:lvlText w:val=""/>
+      <w:lvlJc w:val="left"/>
+      <w:pPr>
+        <w:tabs>
+          <w:tab w:val="num" w:pos="2160"/>
+        </w:tabs>
+        <w:ind w:left="2160" w:hanging="360"/>
+      </w:pPr>
+      <w:rPr>
+        <w:rFonts w:ascii="Wingdings" w:hAnsi="Wingdings" w:hint="default"/>
+        <w:sz w:val="20"/>
+      </w:rPr>
+    </w:lvl>
+    <w:lvl w:ilvl="3" w:tentative="1">
+      <w:start w:val="1"/>
+      <w:numFmt w:val="bullet"/>
+      <w:lvlText w:val=""/>
+      <w:lvlJc w:val="left"/>
+      <w:pPr>
+        <w:tabs>
+          <w:tab w:val="num" w:pos="2880"/>
+        </w:tabs>
+        <w:ind w:left="2880" w:hanging="360"/>
+      </w:pPr>
+      <w:rPr>
+        <w:rFonts w:ascii="Wingdings" w:hAnsi="Wingdings" w:hint="default"/>
+        <w:sz w:val="20"/>
+      </w:rPr>
+    </w:lvl>
+    <w:lvl w:ilvl="4" w:tentative="1">
+      <w:start w:val="1"/>
+      <w:numFmt w:val="bullet"/>
+      <w:lvlText w:val=""/>
+      <w:lvlJc w:val="left"/>
+      <w:pPr>
+        <w:tabs>
+          <w:tab w:val="num" w:pos="3600"/>
+        </w:tabs>
+        <w:ind w:left="3600" w:hanging="360"/>
+      </w:pPr>
+      <w:rPr>
+        <w:rFonts w:ascii="Wingdings" w:hAnsi="Wingdings" w:hint="default"/>
+        <w:sz w:val="20"/>
+      </w:rPr>
+    </w:lvl>
+    <w:lvl w:ilvl="5" w:tentative="1">
+      <w:start w:val="1"/>
+      <w:numFmt w:val="bullet"/>
+      <w:lvlText w:val=""/>
+      <w:lvlJc w:val="left"/>
+      <w:pPr>
+        <w:tabs>
+          <w:tab w:val="num" w:pos="4320"/>
+        </w:tabs>
+        <w:ind w:left="4320" w:hanging="360"/>
+      </w:pPr>
+      <w:rPr>
+        <w:rFonts w:ascii="Wingdings" w:hAnsi="Wingdings" w:hint="default"/>
+        <w:sz w:val="20"/>
+      </w:rPr>
+    </w:lvl>
+    <w:lvl w:ilvl="6" w:tentative="1">
+      <w:start w:val="1"/>
+      <w:numFmt w:val="bullet"/>
+      <w:lvlText w:val=""/>
+      <w:lvlJc w:val="left"/>
+      <w:pPr>
+        <w:tabs>
+          <w:tab w:val="num" w:pos="5040"/>
+        </w:tabs>
+        <w:ind w:left="5040" w:hanging="360"/>
+      </w:pPr>
+      <w:rPr>
+        <w:rFonts w:ascii="Wingdings" w:hAnsi="Wingdings" w:hint="default"/>
+        <w:sz w:val="20"/>
+      </w:rPr>
+    </w:lvl>
+    <w:lvl w:ilvl="7" w:tentative="1">
+      <w:start w:val="1"/>
+      <w:numFmt w:val="bullet"/>
+      <w:lvlText w:val=""/>
+      <w:lvlJc w:val="left"/>
+      <w:pPr>
+        <w:tabs>
+          <w:tab w:val="num" w:pos="5760"/>
+        </w:tabs>
+        <w:ind w:left="5760" w:hanging="360"/>
+      </w:pPr>
+      <w:rPr>
+        <w:rFonts w:ascii="Wingdings" w:hAnsi="Wingdings" w:hint="default"/>
+        <w:sz w:val="20"/>
+      </w:rPr>
+    </w:lvl>
+    <w:lvl w:ilvl="8" w:tentative="1">
+      <w:start w:val="1"/>
+      <w:numFmt w:val="bullet"/>
+      <w:lvlText w:val=""/>
+      <w:lvlJc w:val="left"/>
+      <w:pPr>
+        <w:tabs>
+          <w:tab w:val="num" w:pos="6480"/>
+        </w:tabs>
+        <w:ind w:left="6480" w:hanging="360"/>
+      </w:pPr>
+      <w:rPr>
+        <w:rFonts w:ascii="Wingdings" w:hAnsi="Wingdings" w:hint="default"/>
+        <w:sz w:val="20"/>
+      </w:rPr>
+    </w:lvl>
+  </w:abstractNum>
+  <w:abstractNum w:abstractNumId="19" w15:restartNumberingAfterBreak="0">
+    <w:nsid w:val="2B4F2532"/>
+    <w:multiLevelType w:val="multilevel"/>
+    <w:tmpl w:val="5F8E2252"/>
+    <w:lvl w:ilvl="0">
+      <w:start w:val="1"/>
+      <w:numFmt w:val="decimal"/>
+      <w:lvlText w:val="%1."/>
+      <w:lvlJc w:val="left"/>
+      <w:pPr>
+        <w:tabs>
+          <w:tab w:val="num" w:pos="720"/>
+        </w:tabs>
+        <w:ind w:left="720" w:hanging="360"/>
+      </w:pPr>
+    </w:lvl>
+    <w:lvl w:ilvl="1" w:tentative="1">
+      <w:start w:val="1"/>
+      <w:numFmt w:val="decimal"/>
+      <w:lvlText w:val="%2."/>
+      <w:lvlJc w:val="left"/>
+      <w:pPr>
+        <w:tabs>
+          <w:tab w:val="num" w:pos="1440"/>
+        </w:tabs>
+        <w:ind w:left="1440" w:hanging="360"/>
+      </w:pPr>
+    </w:lvl>
+    <w:lvl w:ilvl="2" w:tentative="1">
+      <w:start w:val="1"/>
+      <w:numFmt w:val="decimal"/>
+      <w:lvlText w:val="%3."/>
+      <w:lvlJc w:val="left"/>
+      <w:pPr>
+        <w:tabs>
+          <w:tab w:val="num" w:pos="2160"/>
+        </w:tabs>
+        <w:ind w:left="2160" w:hanging="360"/>
+      </w:pPr>
+    </w:lvl>
+    <w:lvl w:ilvl="3" w:tentative="1">
+      <w:start w:val="1"/>
+      <w:numFmt w:val="decimal"/>
+      <w:lvlText w:val="%4."/>
+      <w:lvlJc w:val="left"/>
+      <w:pPr>
+        <w:tabs>
+          <w:tab w:val="num" w:pos="2880"/>
+        </w:tabs>
+        <w:ind w:left="2880" w:hanging="360"/>
+      </w:pPr>
+    </w:lvl>
+    <w:lvl w:ilvl="4" w:tentative="1">
+      <w:start w:val="1"/>
+      <w:numFmt w:val="decimal"/>
+      <w:lvlText w:val="%5."/>
+      <w:lvlJc w:val="left"/>
+      <w:pPr>
+        <w:tabs>
+          <w:tab w:val="num" w:pos="3600"/>
+        </w:tabs>
+        <w:ind w:left="3600" w:hanging="360"/>
+      </w:pPr>
+    </w:lvl>
+    <w:lvl w:ilvl="5" w:tentative="1">
+      <w:start w:val="1"/>
+      <w:numFmt w:val="decimal"/>
+      <w:lvlText w:val="%6."/>
+      <w:lvlJc w:val="left"/>
+      <w:pPr>
+        <w:tabs>
+          <w:tab w:val="num" w:pos="4320"/>
+        </w:tabs>
+        <w:ind w:left="4320" w:hanging="360"/>
+      </w:pPr>
+    </w:lvl>
+    <w:lvl w:ilvl="6" w:tentative="1">
+      <w:start w:val="1"/>
+      <w:numFmt w:val="decimal"/>
+      <w:lvlText w:val="%7."/>
+      <w:lvlJc w:val="left"/>
+      <w:pPr>
+        <w:tabs>
+          <w:tab w:val="num" w:pos="5040"/>
+        </w:tabs>
+        <w:ind w:left="5040" w:hanging="360"/>
+      </w:pPr>
+    </w:lvl>
+    <w:lvl w:ilvl="7" w:tentative="1">
+      <w:start w:val="1"/>
+      <w:numFmt w:val="decimal"/>
+      <w:lvlText w:val="%8."/>
+      <w:lvlJc w:val="left"/>
+      <w:pPr>
+        <w:tabs>
+          <w:tab w:val="num" w:pos="5760"/>
+        </w:tabs>
+        <w:ind w:left="5760" w:hanging="360"/>
+      </w:pPr>
+    </w:lvl>
+    <w:lvl w:ilvl="8" w:tentative="1">
+      <w:start w:val="1"/>
+      <w:numFmt w:val="decimal"/>
+      <w:lvlText w:val="%9."/>
+      <w:lvlJc w:val="left"/>
+      <w:pPr>
+        <w:tabs>
+          <w:tab w:val="num" w:pos="6480"/>
+        </w:tabs>
+        <w:ind w:left="6480" w:hanging="360"/>
+      </w:pPr>
+    </w:lvl>
+  </w:abstractNum>
+  <w:abstractNum w:abstractNumId="20" w15:restartNumberingAfterBreak="0">
     <w:nsid w:val="2B761986"/>
     <w:multiLevelType w:val="multilevel"/>
     <w:tmpl w:val="DF1EFB36"/>
@@ -9104,7 +13794,120 @@
       </w:rPr>
     </w:lvl>
   </w:abstractNum>
-  <w:abstractNum w:abstractNumId="13" w15:restartNumberingAfterBreak="0">
+  <w:abstractNum w:abstractNumId="21" w15:restartNumberingAfterBreak="0">
+    <w:nsid w:val="2F1C125B"/>
+    <w:multiLevelType w:val="multilevel"/>
+    <w:tmpl w:val="ACE8C670"/>
+    <w:lvl w:ilvl="0">
+      <w:start w:val="1"/>
+      <w:numFmt w:val="decimal"/>
+      <w:lvlText w:val="%1."/>
+      <w:lvlJc w:val="left"/>
+      <w:pPr>
+        <w:tabs>
+          <w:tab w:val="num" w:pos="720"/>
+        </w:tabs>
+        <w:ind w:left="720" w:hanging="360"/>
+      </w:pPr>
+    </w:lvl>
+    <w:lvl w:ilvl="1" w:tentative="1">
+      <w:start w:val="1"/>
+      <w:numFmt w:val="decimal"/>
+      <w:lvlText w:val="%2."/>
+      <w:lvlJc w:val="left"/>
+      <w:pPr>
+        <w:tabs>
+          <w:tab w:val="num" w:pos="1440"/>
+        </w:tabs>
+        <w:ind w:left="1440" w:hanging="360"/>
+      </w:pPr>
+    </w:lvl>
+    <w:lvl w:ilvl="2" w:tentative="1">
+      <w:start w:val="1"/>
+      <w:numFmt w:val="decimal"/>
+      <w:lvlText w:val="%3."/>
+      <w:lvlJc w:val="left"/>
+      <w:pPr>
+        <w:tabs>
+          <w:tab w:val="num" w:pos="2160"/>
+        </w:tabs>
+        <w:ind w:left="2160" w:hanging="360"/>
+      </w:pPr>
+    </w:lvl>
+    <w:lvl w:ilvl="3" w:tentative="1">
+      <w:start w:val="1"/>
+      <w:numFmt w:val="decimal"/>
+      <w:lvlText w:val="%4."/>
+      <w:lvlJc w:val="left"/>
+      <w:pPr>
+        <w:tabs>
+          <w:tab w:val="num" w:pos="2880"/>
+        </w:tabs>
+        <w:ind w:left="2880" w:hanging="360"/>
+      </w:pPr>
+    </w:lvl>
+    <w:lvl w:ilvl="4" w:tentative="1">
+      <w:start w:val="1"/>
+      <w:numFmt w:val="decimal"/>
+      <w:lvlText w:val="%5."/>
+      <w:lvlJc w:val="left"/>
+      <w:pPr>
+        <w:tabs>
+          <w:tab w:val="num" w:pos="3600"/>
+        </w:tabs>
+        <w:ind w:left="3600" w:hanging="360"/>
+      </w:pPr>
+    </w:lvl>
+    <w:lvl w:ilvl="5" w:tentative="1">
+      <w:start w:val="1"/>
+      <w:numFmt w:val="decimal"/>
+      <w:lvlText w:val="%6."/>
+      <w:lvlJc w:val="left"/>
+      <w:pPr>
+        <w:tabs>
+          <w:tab w:val="num" w:pos="4320"/>
+        </w:tabs>
+        <w:ind w:left="4320" w:hanging="360"/>
+      </w:pPr>
+    </w:lvl>
+    <w:lvl w:ilvl="6" w:tentative="1">
+      <w:start w:val="1"/>
+      <w:numFmt w:val="decimal"/>
+      <w:lvlText w:val="%7."/>
+      <w:lvlJc w:val="left"/>
+      <w:pPr>
+        <w:tabs>
+          <w:tab w:val="num" w:pos="5040"/>
+        </w:tabs>
+        <w:ind w:left="5040" w:hanging="360"/>
+      </w:pPr>
+    </w:lvl>
+    <w:lvl w:ilvl="7" w:tentative="1">
+      <w:start w:val="1"/>
+      <w:numFmt w:val="decimal"/>
+      <w:lvlText w:val="%8."/>
+      <w:lvlJc w:val="left"/>
+      <w:pPr>
+        <w:tabs>
+          <w:tab w:val="num" w:pos="5760"/>
+        </w:tabs>
+        <w:ind w:left="5760" w:hanging="360"/>
+      </w:pPr>
+    </w:lvl>
+    <w:lvl w:ilvl="8" w:tentative="1">
+      <w:start w:val="1"/>
+      <w:numFmt w:val="decimal"/>
+      <w:lvlText w:val="%9."/>
+      <w:lvlJc w:val="left"/>
+      <w:pPr>
+        <w:tabs>
+          <w:tab w:val="num" w:pos="6480"/>
+        </w:tabs>
+        <w:ind w:left="6480" w:hanging="360"/>
+      </w:pPr>
+    </w:lvl>
+  </w:abstractNum>
+  <w:abstractNum w:abstractNumId="22" w15:restartNumberingAfterBreak="0">
     <w:nsid w:val="395D5B91"/>
     <w:multiLevelType w:val="multilevel"/>
     <w:tmpl w:val="CF1025AA"/>
@@ -9221,7 +14024,7 @@
       </w:pPr>
     </w:lvl>
   </w:abstractNum>
-  <w:abstractNum w:abstractNumId="14" w15:restartNumberingAfterBreak="0">
+  <w:abstractNum w:abstractNumId="23" w15:restartNumberingAfterBreak="0">
     <w:nsid w:val="3AAB04BD"/>
     <w:multiLevelType w:val="multilevel"/>
     <w:tmpl w:val="72E66850"/>
@@ -9371,7 +14174,7 @@
       </w:rPr>
     </w:lvl>
   </w:abstractNum>
-  <w:abstractNum w:abstractNumId="15" w15:restartNumberingAfterBreak="0">
+  <w:abstractNum w:abstractNumId="24" w15:restartNumberingAfterBreak="0">
     <w:nsid w:val="3B765E98"/>
     <w:multiLevelType w:val="multilevel"/>
     <w:tmpl w:val="837E1C5A"/>
@@ -9520,7 +14323,7 @@
       </w:rPr>
     </w:lvl>
   </w:abstractNum>
-  <w:abstractNum w:abstractNumId="16" w15:restartNumberingAfterBreak="0">
+  <w:abstractNum w:abstractNumId="25" w15:restartNumberingAfterBreak="0">
     <w:nsid w:val="3D047E52"/>
     <w:multiLevelType w:val="hybridMultilevel"/>
     <w:tmpl w:val="B7F4A3AA"/>
@@ -9634,7 +14437,7 @@
       </w:rPr>
     </w:lvl>
   </w:abstractNum>
-  <w:abstractNum w:abstractNumId="17" w15:restartNumberingAfterBreak="0">
+  <w:abstractNum w:abstractNumId="26" w15:restartNumberingAfterBreak="0">
     <w:nsid w:val="3F915398"/>
     <w:multiLevelType w:val="multilevel"/>
     <w:tmpl w:val="4B8A615A"/>
@@ -9747,7 +14550,7 @@
       </w:rPr>
     </w:lvl>
   </w:abstractNum>
-  <w:abstractNum w:abstractNumId="18" w15:restartNumberingAfterBreak="0">
+  <w:abstractNum w:abstractNumId="27" w15:restartNumberingAfterBreak="0">
     <w:nsid w:val="41BB76E3"/>
     <w:multiLevelType w:val="hybridMultilevel"/>
     <w:tmpl w:val="6666E35C"/>
@@ -9860,7 +14663,7 @@
       </w:rPr>
     </w:lvl>
   </w:abstractNum>
-  <w:abstractNum w:abstractNumId="19" w15:restartNumberingAfterBreak="0">
+  <w:abstractNum w:abstractNumId="28" w15:restartNumberingAfterBreak="0">
     <w:nsid w:val="42F60FC1"/>
     <w:multiLevelType w:val="multilevel"/>
     <w:tmpl w:val="1556EBDA"/>
@@ -9977,7 +14780,7 @@
       </w:pPr>
     </w:lvl>
   </w:abstractNum>
-  <w:abstractNum w:abstractNumId="20" w15:restartNumberingAfterBreak="0">
+  <w:abstractNum w:abstractNumId="29" w15:restartNumberingAfterBreak="0">
     <w:nsid w:val="45075B3C"/>
     <w:multiLevelType w:val="hybridMultilevel"/>
     <w:tmpl w:val="E0EECDE8"/>
@@ -10091,7 +14894,7 @@
       </w:rPr>
     </w:lvl>
   </w:abstractNum>
-  <w:abstractNum w:abstractNumId="21" w15:restartNumberingAfterBreak="0">
+  <w:abstractNum w:abstractNumId="30" w15:restartNumberingAfterBreak="0">
     <w:nsid w:val="45A643CC"/>
     <w:multiLevelType w:val="multilevel"/>
     <w:tmpl w:val="45B6C166"/>
@@ -10240,7 +15043,7 @@
       </w:rPr>
     </w:lvl>
   </w:abstractNum>
-  <w:abstractNum w:abstractNumId="22" w15:restartNumberingAfterBreak="0">
+  <w:abstractNum w:abstractNumId="31" w15:restartNumberingAfterBreak="0">
     <w:nsid w:val="46DF20D8"/>
     <w:multiLevelType w:val="multilevel"/>
     <w:tmpl w:val="6762B098"/>
@@ -10389,7 +15192,7 @@
       </w:rPr>
     </w:lvl>
   </w:abstractNum>
-  <w:abstractNum w:abstractNumId="23" w15:restartNumberingAfterBreak="0">
+  <w:abstractNum w:abstractNumId="32" w15:restartNumberingAfterBreak="0">
     <w:nsid w:val="489A74F9"/>
     <w:multiLevelType w:val="hybridMultilevel"/>
     <w:tmpl w:val="546E6ECC"/>
@@ -10502,7 +15305,120 @@
       </w:rPr>
     </w:lvl>
   </w:abstractNum>
-  <w:abstractNum w:abstractNumId="24" w15:restartNumberingAfterBreak="0">
+  <w:abstractNum w:abstractNumId="33" w15:restartNumberingAfterBreak="0">
+    <w:nsid w:val="4A8C11C8"/>
+    <w:multiLevelType w:val="multilevel"/>
+    <w:tmpl w:val="9E8CD584"/>
+    <w:lvl w:ilvl="0">
+      <w:start w:val="1"/>
+      <w:numFmt w:val="decimal"/>
+      <w:lvlText w:val="%1."/>
+      <w:lvlJc w:val="left"/>
+      <w:pPr>
+        <w:tabs>
+          <w:tab w:val="num" w:pos="720"/>
+        </w:tabs>
+        <w:ind w:left="720" w:hanging="360"/>
+      </w:pPr>
+    </w:lvl>
+    <w:lvl w:ilvl="1" w:tentative="1">
+      <w:start w:val="1"/>
+      <w:numFmt w:val="decimal"/>
+      <w:lvlText w:val="%2."/>
+      <w:lvlJc w:val="left"/>
+      <w:pPr>
+        <w:tabs>
+          <w:tab w:val="num" w:pos="1440"/>
+        </w:tabs>
+        <w:ind w:left="1440" w:hanging="360"/>
+      </w:pPr>
+    </w:lvl>
+    <w:lvl w:ilvl="2" w:tentative="1">
+      <w:start w:val="1"/>
+      <w:numFmt w:val="decimal"/>
+      <w:lvlText w:val="%3."/>
+      <w:lvlJc w:val="left"/>
+      <w:pPr>
+        <w:tabs>
+          <w:tab w:val="num" w:pos="2160"/>
+        </w:tabs>
+        <w:ind w:left="2160" w:hanging="360"/>
+      </w:pPr>
+    </w:lvl>
+    <w:lvl w:ilvl="3" w:tentative="1">
+      <w:start w:val="1"/>
+      <w:numFmt w:val="decimal"/>
+      <w:lvlText w:val="%4."/>
+      <w:lvlJc w:val="left"/>
+      <w:pPr>
+        <w:tabs>
+          <w:tab w:val="num" w:pos="2880"/>
+        </w:tabs>
+        <w:ind w:left="2880" w:hanging="360"/>
+      </w:pPr>
+    </w:lvl>
+    <w:lvl w:ilvl="4" w:tentative="1">
+      <w:start w:val="1"/>
+      <w:numFmt w:val="decimal"/>
+      <w:lvlText w:val="%5."/>
+      <w:lvlJc w:val="left"/>
+      <w:pPr>
+        <w:tabs>
+          <w:tab w:val="num" w:pos="3600"/>
+        </w:tabs>
+        <w:ind w:left="3600" w:hanging="360"/>
+      </w:pPr>
+    </w:lvl>
+    <w:lvl w:ilvl="5" w:tentative="1">
+      <w:start w:val="1"/>
+      <w:numFmt w:val="decimal"/>
+      <w:lvlText w:val="%6."/>
+      <w:lvlJc w:val="left"/>
+      <w:pPr>
+        <w:tabs>
+          <w:tab w:val="num" w:pos="4320"/>
+        </w:tabs>
+        <w:ind w:left="4320" w:hanging="360"/>
+      </w:pPr>
+    </w:lvl>
+    <w:lvl w:ilvl="6" w:tentative="1">
+      <w:start w:val="1"/>
+      <w:numFmt w:val="decimal"/>
+      <w:lvlText w:val="%7."/>
+      <w:lvlJc w:val="left"/>
+      <w:pPr>
+        <w:tabs>
+          <w:tab w:val="num" w:pos="5040"/>
+        </w:tabs>
+        <w:ind w:left="5040" w:hanging="360"/>
+      </w:pPr>
+    </w:lvl>
+    <w:lvl w:ilvl="7" w:tentative="1">
+      <w:start w:val="1"/>
+      <w:numFmt w:val="decimal"/>
+      <w:lvlText w:val="%8."/>
+      <w:lvlJc w:val="left"/>
+      <w:pPr>
+        <w:tabs>
+          <w:tab w:val="num" w:pos="5760"/>
+        </w:tabs>
+        <w:ind w:left="5760" w:hanging="360"/>
+      </w:pPr>
+    </w:lvl>
+    <w:lvl w:ilvl="8" w:tentative="1">
+      <w:start w:val="1"/>
+      <w:numFmt w:val="decimal"/>
+      <w:lvlText w:val="%9."/>
+      <w:lvlJc w:val="left"/>
+      <w:pPr>
+        <w:tabs>
+          <w:tab w:val="num" w:pos="6480"/>
+        </w:tabs>
+        <w:ind w:left="6480" w:hanging="360"/>
+      </w:pPr>
+    </w:lvl>
+  </w:abstractNum>
+  <w:abstractNum w:abstractNumId="34" w15:restartNumberingAfterBreak="0">
     <w:nsid w:val="4C523E13"/>
     <w:multiLevelType w:val="multilevel"/>
     <w:tmpl w:val="2B467258"/>
@@ -10651,7 +15567,157 @@
       </w:rPr>
     </w:lvl>
   </w:abstractNum>
-  <w:abstractNum w:abstractNumId="25" w15:restartNumberingAfterBreak="0">
+  <w:abstractNum w:abstractNumId="35" w15:restartNumberingAfterBreak="0">
+    <w:nsid w:val="4E0E3211"/>
+    <w:multiLevelType w:val="multilevel"/>
+    <w:tmpl w:val="9CD62A78"/>
+    <w:lvl w:ilvl="0">
+      <w:start w:val="1"/>
+      <w:numFmt w:val="bullet"/>
+      <w:lvlText w:val=""/>
+      <w:lvlJc w:val="left"/>
+      <w:pPr>
+        <w:tabs>
+          <w:tab w:val="num" w:pos="720"/>
+        </w:tabs>
+        <w:ind w:left="720" w:hanging="360"/>
+      </w:pPr>
+      <w:rPr>
+        <w:rFonts w:ascii="Symbol" w:hAnsi="Symbol" w:hint="default"/>
+        <w:color w:val="00A6A4"/>
+        <w:sz w:val="20"/>
+      </w:rPr>
+    </w:lvl>
+    <w:lvl w:ilvl="1" w:tentative="1">
+      <w:start w:val="1"/>
+      <w:numFmt w:val="bullet"/>
+      <w:lvlText w:val="o"/>
+      <w:lvlJc w:val="left"/>
+      <w:pPr>
+        <w:tabs>
+          <w:tab w:val="num" w:pos="1440"/>
+        </w:tabs>
+        <w:ind w:left="1440" w:hanging="360"/>
+      </w:pPr>
+      <w:rPr>
+        <w:rFonts w:ascii="Courier New" w:hAnsi="Courier New" w:hint="default"/>
+        <w:sz w:val="20"/>
+      </w:rPr>
+    </w:lvl>
+    <w:lvl w:ilvl="2" w:tentative="1">
+      <w:start w:val="1"/>
+      <w:numFmt w:val="bullet"/>
+      <w:lvlText w:val=""/>
+      <w:lvlJc w:val="left"/>
+      <w:pPr>
+        <w:tabs>
+          <w:tab w:val="num" w:pos="2160"/>
+        </w:tabs>
+        <w:ind w:left="2160" w:hanging="360"/>
+      </w:pPr>
+      <w:rPr>
+        <w:rFonts w:ascii="Wingdings" w:hAnsi="Wingdings" w:hint="default"/>
+        <w:sz w:val="20"/>
+      </w:rPr>
+    </w:lvl>
+    <w:lvl w:ilvl="3" w:tentative="1">
+      <w:start w:val="1"/>
+      <w:numFmt w:val="bullet"/>
+      <w:lvlText w:val=""/>
+      <w:lvlJc w:val="left"/>
+      <w:pPr>
+        <w:tabs>
+          <w:tab w:val="num" w:pos="2880"/>
+        </w:tabs>
+        <w:ind w:left="2880" w:hanging="360"/>
+      </w:pPr>
+      <w:rPr>
+        <w:rFonts w:ascii="Wingdings" w:hAnsi="Wingdings" w:hint="default"/>
+        <w:sz w:val="20"/>
+      </w:rPr>
+    </w:lvl>
+    <w:lvl w:ilvl="4" w:tentative="1">
+      <w:start w:val="1"/>
+      <w:numFmt w:val="bullet"/>
+      <w:lvlText w:val=""/>
+      <w:lvlJc w:val="left"/>
+      <w:pPr>
+        <w:tabs>
+          <w:tab w:val="num" w:pos="3600"/>
+        </w:tabs>
+        <w:ind w:left="3600" w:hanging="360"/>
+      </w:pPr>
+      <w:rPr>
+        <w:rFonts w:ascii="Wingdings" w:hAnsi="Wingdings" w:hint="default"/>
+        <w:sz w:val="20"/>
+      </w:rPr>
+    </w:lvl>
+    <w:lvl w:ilvl="5" w:tentative="1">
+      <w:start w:val="1"/>
+      <w:numFmt w:val="bullet"/>
+      <w:lvlText w:val=""/>
+      <w:lvlJc w:val="left"/>
+      <w:pPr>
+        <w:tabs>
+          <w:tab w:val="num" w:pos="4320"/>
+        </w:tabs>
+        <w:ind w:left="4320" w:hanging="360"/>
+      </w:pPr>
+      <w:rPr>
+        <w:rFonts w:ascii="Wingdings" w:hAnsi="Wingdings" w:hint="default"/>
+        <w:sz w:val="20"/>
+      </w:rPr>
+    </w:lvl>
+    <w:lvl w:ilvl="6" w:tentative="1">
+      <w:start w:val="1"/>
+      <w:numFmt w:val="bullet"/>
+      <w:lvlText w:val=""/>
+      <w:lvlJc w:val="left"/>
+      <w:pPr>
+        <w:tabs>
+          <w:tab w:val="num" w:pos="5040"/>
+        </w:tabs>
+        <w:ind w:left="5040" w:hanging="360"/>
+      </w:pPr>
+      <w:rPr>
+        <w:rFonts w:ascii="Wingdings" w:hAnsi="Wingdings" w:hint="default"/>
+        <w:sz w:val="20"/>
+      </w:rPr>
+    </w:lvl>
+    <w:lvl w:ilvl="7" w:tentative="1">
+      <w:start w:val="1"/>
+      <w:numFmt w:val="bullet"/>
+      <w:lvlText w:val=""/>
+      <w:lvlJc w:val="left"/>
+      <w:pPr>
+        <w:tabs>
+          <w:tab w:val="num" w:pos="5760"/>
+        </w:tabs>
+        <w:ind w:left="5760" w:hanging="360"/>
+      </w:pPr>
+      <w:rPr>
+        <w:rFonts w:ascii="Wingdings" w:hAnsi="Wingdings" w:hint="default"/>
+        <w:sz w:val="20"/>
+      </w:rPr>
+    </w:lvl>
+    <w:lvl w:ilvl="8" w:tentative="1">
+      <w:start w:val="1"/>
+      <w:numFmt w:val="bullet"/>
+      <w:lvlText w:val=""/>
+      <w:lvlJc w:val="left"/>
+      <w:pPr>
+        <w:tabs>
+          <w:tab w:val="num" w:pos="6480"/>
+        </w:tabs>
+        <w:ind w:left="6480" w:hanging="360"/>
+      </w:pPr>
+      <w:rPr>
+        <w:rFonts w:ascii="Wingdings" w:hAnsi="Wingdings" w:hint="default"/>
+        <w:sz w:val="20"/>
+      </w:rPr>
+    </w:lvl>
+  </w:abstractNum>
+  <w:abstractNum w:abstractNumId="36" w15:restartNumberingAfterBreak="0">
     <w:nsid w:val="4EDE5252"/>
     <w:multiLevelType w:val="multilevel"/>
     <w:tmpl w:val="7C0C5A7E"/>
@@ -10768,7 +15834,7 @@
       </w:pPr>
     </w:lvl>
   </w:abstractNum>
-  <w:abstractNum w:abstractNumId="26" w15:restartNumberingAfterBreak="0">
+  <w:abstractNum w:abstractNumId="37" w15:restartNumberingAfterBreak="0">
     <w:nsid w:val="509411FB"/>
     <w:multiLevelType w:val="multilevel"/>
     <w:tmpl w:val="F56E0274"/>
@@ -10885,7 +15951,7 @@
       </w:pPr>
     </w:lvl>
   </w:abstractNum>
-  <w:abstractNum w:abstractNumId="27" w15:restartNumberingAfterBreak="0">
+  <w:abstractNum w:abstractNumId="38" w15:restartNumberingAfterBreak="0">
     <w:nsid w:val="52C4780A"/>
     <w:multiLevelType w:val="hybridMultilevel"/>
     <w:tmpl w:val="D13CA0BA"/>
@@ -10998,7 +16064,7 @@
       </w:rPr>
     </w:lvl>
   </w:abstractNum>
-  <w:abstractNum w:abstractNumId="28" w15:restartNumberingAfterBreak="0">
+  <w:abstractNum w:abstractNumId="39" w15:restartNumberingAfterBreak="0">
     <w:nsid w:val="53E8281F"/>
     <w:multiLevelType w:val="multilevel"/>
     <w:tmpl w:val="AEB4A4E8"/>
@@ -11147,7 +16213,120 @@
       </w:rPr>
     </w:lvl>
   </w:abstractNum>
-  <w:abstractNum w:abstractNumId="29" w15:restartNumberingAfterBreak="0">
+  <w:abstractNum w:abstractNumId="40" w15:restartNumberingAfterBreak="0">
+    <w:nsid w:val="553F1BE0"/>
+    <w:multiLevelType w:val="multilevel"/>
+    <w:tmpl w:val="1D2EC5A2"/>
+    <w:lvl w:ilvl="0">
+      <w:start w:val="1"/>
+      <w:numFmt w:val="decimal"/>
+      <w:lvlText w:val="%1."/>
+      <w:lvlJc w:val="left"/>
+      <w:pPr>
+        <w:tabs>
+          <w:tab w:val="num" w:pos="720"/>
+        </w:tabs>
+        <w:ind w:left="720" w:hanging="360"/>
+      </w:pPr>
+    </w:lvl>
+    <w:lvl w:ilvl="1" w:tentative="1">
+      <w:start w:val="1"/>
+      <w:numFmt w:val="decimal"/>
+      <w:lvlText w:val="%2."/>
+      <w:lvlJc w:val="left"/>
+      <w:pPr>
+        <w:tabs>
+          <w:tab w:val="num" w:pos="1440"/>
+        </w:tabs>
+        <w:ind w:left="1440" w:hanging="360"/>
+      </w:pPr>
+    </w:lvl>
+    <w:lvl w:ilvl="2" w:tentative="1">
+      <w:start w:val="1"/>
+      <w:numFmt w:val="decimal"/>
+      <w:lvlText w:val="%3."/>
+      <w:lvlJc w:val="left"/>
+      <w:pPr>
+        <w:tabs>
+          <w:tab w:val="num" w:pos="2160"/>
+        </w:tabs>
+        <w:ind w:left="2160" w:hanging="360"/>
+      </w:pPr>
+    </w:lvl>
+    <w:lvl w:ilvl="3" w:tentative="1">
+      <w:start w:val="1"/>
+      <w:numFmt w:val="decimal"/>
+      <w:lvlText w:val="%4."/>
+      <w:lvlJc w:val="left"/>
+      <w:pPr>
+        <w:tabs>
+          <w:tab w:val="num" w:pos="2880"/>
+        </w:tabs>
+        <w:ind w:left="2880" w:hanging="360"/>
+      </w:pPr>
+    </w:lvl>
+    <w:lvl w:ilvl="4" w:tentative="1">
+      <w:start w:val="1"/>
+      <w:numFmt w:val="decimal"/>
+      <w:lvlText w:val="%5."/>
+      <w:lvlJc w:val="left"/>
+      <w:pPr>
+        <w:tabs>
+          <w:tab w:val="num" w:pos="3600"/>
+        </w:tabs>
+        <w:ind w:left="3600" w:hanging="360"/>
+      </w:pPr>
+    </w:lvl>
+    <w:lvl w:ilvl="5" w:tentative="1">
+      <w:start w:val="1"/>
+      <w:numFmt w:val="decimal"/>
+      <w:lvlText w:val="%6."/>
+      <w:lvlJc w:val="left"/>
+      <w:pPr>
+        <w:tabs>
+          <w:tab w:val="num" w:pos="4320"/>
+        </w:tabs>
+        <w:ind w:left="4320" w:hanging="360"/>
+      </w:pPr>
+    </w:lvl>
+    <w:lvl w:ilvl="6" w:tentative="1">
+      <w:start w:val="1"/>
+      <w:numFmt w:val="decimal"/>
+      <w:lvlText w:val="%7."/>
+      <w:lvlJc w:val="left"/>
+      <w:pPr>
+        <w:tabs>
+          <w:tab w:val="num" w:pos="5040"/>
+        </w:tabs>
+        <w:ind w:left="5040" w:hanging="360"/>
+      </w:pPr>
+    </w:lvl>
+    <w:lvl w:ilvl="7" w:tentative="1">
+      <w:start w:val="1"/>
+      <w:numFmt w:val="decimal"/>
+      <w:lvlText w:val="%8."/>
+      <w:lvlJc w:val="left"/>
+      <w:pPr>
+        <w:tabs>
+          <w:tab w:val="num" w:pos="5760"/>
+        </w:tabs>
+        <w:ind w:left="5760" w:hanging="360"/>
+      </w:pPr>
+    </w:lvl>
+    <w:lvl w:ilvl="8" w:tentative="1">
+      <w:start w:val="1"/>
+      <w:numFmt w:val="decimal"/>
+      <w:lvlText w:val="%9."/>
+      <w:lvlJc w:val="left"/>
+      <w:pPr>
+        <w:tabs>
+          <w:tab w:val="num" w:pos="6480"/>
+        </w:tabs>
+        <w:ind w:left="6480" w:hanging="360"/>
+      </w:pPr>
+    </w:lvl>
+  </w:abstractNum>
+  <w:abstractNum w:abstractNumId="41" w15:restartNumberingAfterBreak="0">
     <w:nsid w:val="587411CE"/>
     <w:multiLevelType w:val="multilevel"/>
     <w:tmpl w:val="8DA8FCCA"/>
@@ -11296,7 +16475,7 @@
       </w:rPr>
     </w:lvl>
   </w:abstractNum>
-  <w:abstractNum w:abstractNumId="30" w15:restartNumberingAfterBreak="0">
+  <w:abstractNum w:abstractNumId="42" w15:restartNumberingAfterBreak="0">
     <w:nsid w:val="5A897368"/>
     <w:multiLevelType w:val="hybridMultilevel"/>
     <w:tmpl w:val="62A2758E"/>
@@ -11409,7 +16588,7 @@
       </w:rPr>
     </w:lvl>
   </w:abstractNum>
-  <w:abstractNum w:abstractNumId="31" w15:restartNumberingAfterBreak="0">
+  <w:abstractNum w:abstractNumId="43" w15:restartNumberingAfterBreak="0">
     <w:nsid w:val="5C6E3B75"/>
     <w:multiLevelType w:val="multilevel"/>
     <w:tmpl w:val="F56E0274"/>
@@ -11526,7 +16705,7 @@
       </w:pPr>
     </w:lvl>
   </w:abstractNum>
-  <w:abstractNum w:abstractNumId="32" w15:restartNumberingAfterBreak="0">
+  <w:abstractNum w:abstractNumId="44" w15:restartNumberingAfterBreak="0">
     <w:nsid w:val="5CF03078"/>
     <w:multiLevelType w:val="hybridMultilevel"/>
     <w:tmpl w:val="476678B6"/>
@@ -11639,7 +16818,7 @@
       </w:rPr>
     </w:lvl>
   </w:abstractNum>
-  <w:abstractNum w:abstractNumId="33" w15:restartNumberingAfterBreak="0">
+  <w:abstractNum w:abstractNumId="45" w15:restartNumberingAfterBreak="0">
     <w:nsid w:val="5FEA63DB"/>
     <w:multiLevelType w:val="multilevel"/>
     <w:tmpl w:val="3268446E"/>
@@ -11788,7 +16967,120 @@
       </w:rPr>
     </w:lvl>
   </w:abstractNum>
-  <w:abstractNum w:abstractNumId="34" w15:restartNumberingAfterBreak="0">
+  <w:abstractNum w:abstractNumId="46" w15:restartNumberingAfterBreak="0">
+    <w:nsid w:val="629D5A39"/>
+    <w:multiLevelType w:val="multilevel"/>
+    <w:tmpl w:val="FB7A1500"/>
+    <w:lvl w:ilvl="0">
+      <w:start w:val="1"/>
+      <w:numFmt w:val="decimal"/>
+      <w:lvlText w:val="%1."/>
+      <w:lvlJc w:val="left"/>
+      <w:pPr>
+        <w:tabs>
+          <w:tab w:val="num" w:pos="720"/>
+        </w:tabs>
+        <w:ind w:left="720" w:hanging="360"/>
+      </w:pPr>
+    </w:lvl>
+    <w:lvl w:ilvl="1" w:tentative="1">
+      <w:start w:val="1"/>
+      <w:numFmt w:val="decimal"/>
+      <w:lvlText w:val="%2."/>
+      <w:lvlJc w:val="left"/>
+      <w:pPr>
+        <w:tabs>
+          <w:tab w:val="num" w:pos="1440"/>
+        </w:tabs>
+        <w:ind w:left="1440" w:hanging="360"/>
+      </w:pPr>
+    </w:lvl>
+    <w:lvl w:ilvl="2" w:tentative="1">
+      <w:start w:val="1"/>
+      <w:numFmt w:val="decimal"/>
+      <w:lvlText w:val="%3."/>
+      <w:lvlJc w:val="left"/>
+      <w:pPr>
+        <w:tabs>
+          <w:tab w:val="num" w:pos="2160"/>
+        </w:tabs>
+        <w:ind w:left="2160" w:hanging="360"/>
+      </w:pPr>
+    </w:lvl>
+    <w:lvl w:ilvl="3" w:tentative="1">
+      <w:start w:val="1"/>
+      <w:numFmt w:val="decimal"/>
+      <w:lvlText w:val="%4."/>
+      <w:lvlJc w:val="left"/>
+      <w:pPr>
+        <w:tabs>
+          <w:tab w:val="num" w:pos="2880"/>
+        </w:tabs>
+        <w:ind w:left="2880" w:hanging="360"/>
+      </w:pPr>
+    </w:lvl>
+    <w:lvl w:ilvl="4" w:tentative="1">
+      <w:start w:val="1"/>
+      <w:numFmt w:val="decimal"/>
+      <w:lvlText w:val="%5."/>
+      <w:lvlJc w:val="left"/>
+      <w:pPr>
+        <w:tabs>
+          <w:tab w:val="num" w:pos="3600"/>
+        </w:tabs>
+        <w:ind w:left="3600" w:hanging="360"/>
+      </w:pPr>
+    </w:lvl>
+    <w:lvl w:ilvl="5" w:tentative="1">
+      <w:start w:val="1"/>
+      <w:numFmt w:val="decimal"/>
+      <w:lvlText w:val="%6."/>
+      <w:lvlJc w:val="left"/>
+      <w:pPr>
+        <w:tabs>
+          <w:tab w:val="num" w:pos="4320"/>
+        </w:tabs>
+        <w:ind w:left="4320" w:hanging="360"/>
+      </w:pPr>
+    </w:lvl>
+    <w:lvl w:ilvl="6" w:tentative="1">
+      <w:start w:val="1"/>
+      <w:numFmt w:val="decimal"/>
+      <w:lvlText w:val="%7."/>
+      <w:lvlJc w:val="left"/>
+      <w:pPr>
+        <w:tabs>
+          <w:tab w:val="num" w:pos="5040"/>
+        </w:tabs>
+        <w:ind w:left="5040" w:hanging="360"/>
+      </w:pPr>
+    </w:lvl>
+    <w:lvl w:ilvl="7" w:tentative="1">
+      <w:start w:val="1"/>
+      <w:numFmt w:val="decimal"/>
+      <w:lvlText w:val="%8."/>
+      <w:lvlJc w:val="left"/>
+      <w:pPr>
+        <w:tabs>
+          <w:tab w:val="num" w:pos="5760"/>
+        </w:tabs>
+        <w:ind w:left="5760" w:hanging="360"/>
+      </w:pPr>
+    </w:lvl>
+    <w:lvl w:ilvl="8" w:tentative="1">
+      <w:start w:val="1"/>
+      <w:numFmt w:val="decimal"/>
+      <w:lvlText w:val="%9."/>
+      <w:lvlJc w:val="left"/>
+      <w:pPr>
+        <w:tabs>
+          <w:tab w:val="num" w:pos="6480"/>
+        </w:tabs>
+        <w:ind w:left="6480" w:hanging="360"/>
+      </w:pPr>
+    </w:lvl>
+  </w:abstractNum>
+  <w:abstractNum w:abstractNumId="47" w15:restartNumberingAfterBreak="0">
     <w:nsid w:val="62E53180"/>
     <w:multiLevelType w:val="multilevel"/>
     <w:tmpl w:val="834C86B6"/>
@@ -11905,7 +17197,234 @@
       </w:pPr>
     </w:lvl>
   </w:abstractNum>
-  <w:abstractNum w:abstractNumId="35" w15:restartNumberingAfterBreak="0">
+  <w:abstractNum w:abstractNumId="48" w15:restartNumberingAfterBreak="0">
+    <w:nsid w:val="630C038C"/>
+    <w:multiLevelType w:val="hybridMultilevel"/>
+    <w:tmpl w:val="B0288E86"/>
+    <w:lvl w:ilvl="0" w:tplc="31DC2A12">
+      <w:start w:val="1"/>
+      <w:numFmt w:val="bullet"/>
+      <w:lvlText w:val=""/>
+      <w:lvlJc w:val="left"/>
+      <w:pPr>
+        <w:ind w:left="720" w:hanging="360"/>
+      </w:pPr>
+      <w:rPr>
+        <w:rFonts w:ascii="Symbol" w:hAnsi="Symbol" w:hint="default"/>
+        <w:color w:val="00A6A4"/>
+      </w:rPr>
+    </w:lvl>
+    <w:lvl w:ilvl="1" w:tplc="04090003" w:tentative="1">
+      <w:start w:val="1"/>
+      <w:numFmt w:val="bullet"/>
+      <w:lvlText w:val="o"/>
+      <w:lvlJc w:val="left"/>
+      <w:pPr>
+        <w:ind w:left="1440" w:hanging="360"/>
+      </w:pPr>
+      <w:rPr>
+        <w:rFonts w:ascii="Courier New" w:hAnsi="Courier New" w:cs="Courier New" w:hint="default"/>
+      </w:rPr>
+    </w:lvl>
+    <w:lvl w:ilvl="2" w:tplc="04090005" w:tentative="1">
+      <w:start w:val="1"/>
+      <w:numFmt w:val="bullet"/>
+      <w:lvlText w:val=""/>
+      <w:lvlJc w:val="left"/>
+      <w:pPr>
+        <w:ind w:left="2160" w:hanging="360"/>
+      </w:pPr>
+      <w:rPr>
+        <w:rFonts w:ascii="Wingdings" w:hAnsi="Wingdings" w:hint="default"/>
+      </w:rPr>
+    </w:lvl>
+    <w:lvl w:ilvl="3" w:tplc="04090001" w:tentative="1">
+      <w:start w:val="1"/>
+      <w:numFmt w:val="bullet"/>
+      <w:lvlText w:val=""/>
+      <w:lvlJc w:val="left"/>
+      <w:pPr>
+        <w:ind w:left="2880" w:hanging="360"/>
+      </w:pPr>
+      <w:rPr>
+        <w:rFonts w:ascii="Symbol" w:hAnsi="Symbol" w:hint="default"/>
+      </w:rPr>
+    </w:lvl>
+    <w:lvl w:ilvl="4" w:tplc="04090003" w:tentative="1">
+      <w:start w:val="1"/>
+      <w:numFmt w:val="bullet"/>
+      <w:lvlText w:val="o"/>
+      <w:lvlJc w:val="left"/>
+      <w:pPr>
+        <w:ind w:left="3600" w:hanging="360"/>
+      </w:pPr>
+      <w:rPr>
+        <w:rFonts w:ascii="Courier New" w:hAnsi="Courier New" w:cs="Courier New" w:hint="default"/>
+      </w:rPr>
+    </w:lvl>
+    <w:lvl w:ilvl="5" w:tplc="04090005" w:tentative="1">
+      <w:start w:val="1"/>
+      <w:numFmt w:val="bullet"/>
+      <w:lvlText w:val=""/>
+      <w:lvlJc w:val="left"/>
+      <w:pPr>
+        <w:ind w:left="4320" w:hanging="360"/>
+      </w:pPr>
+      <w:rPr>
+        <w:rFonts w:ascii="Wingdings" w:hAnsi="Wingdings" w:hint="default"/>
+      </w:rPr>
+    </w:lvl>
+    <w:lvl w:ilvl="6" w:tplc="04090001" w:tentative="1">
+      <w:start w:val="1"/>
+      <w:numFmt w:val="bullet"/>
+      <w:lvlText w:val=""/>
+      <w:lvlJc w:val="left"/>
+      <w:pPr>
+        <w:ind w:left="5040" w:hanging="360"/>
+      </w:pPr>
+      <w:rPr>
+        <w:rFonts w:ascii="Symbol" w:hAnsi="Symbol" w:hint="default"/>
+      </w:rPr>
+    </w:lvl>
+    <w:lvl w:ilvl="7" w:tplc="04090003" w:tentative="1">
+      <w:start w:val="1"/>
+      <w:numFmt w:val="bullet"/>
+      <w:lvlText w:val="o"/>
+      <w:lvlJc w:val="left"/>
+      <w:pPr>
+        <w:ind w:left="5760" w:hanging="360"/>
+      </w:pPr>
+      <w:rPr>
+        <w:rFonts w:ascii="Courier New" w:hAnsi="Courier New" w:cs="Courier New" w:hint="default"/>
+      </w:rPr>
+    </w:lvl>
+    <w:lvl w:ilvl="8" w:tplc="04090005" w:tentative="1">
+      <w:start w:val="1"/>
+      <w:numFmt w:val="bullet"/>
+      <w:lvlText w:val=""/>
+      <w:lvlJc w:val="left"/>
+      <w:pPr>
+        <w:ind w:left="6480" w:hanging="360"/>
+      </w:pPr>
+      <w:rPr>
+        <w:rFonts w:ascii="Wingdings" w:hAnsi="Wingdings" w:hint="default"/>
+      </w:rPr>
+    </w:lvl>
+  </w:abstractNum>
+  <w:abstractNum w:abstractNumId="49" w15:restartNumberingAfterBreak="0">
+    <w:nsid w:val="636F6D2F"/>
+    <w:multiLevelType w:val="multilevel"/>
+    <w:tmpl w:val="EC1220BA"/>
+    <w:lvl w:ilvl="0">
+      <w:start w:val="1"/>
+      <w:numFmt w:val="decimal"/>
+      <w:lvlText w:val="%1."/>
+      <w:lvlJc w:val="left"/>
+      <w:pPr>
+        <w:tabs>
+          <w:tab w:val="num" w:pos="720"/>
+        </w:tabs>
+        <w:ind w:left="720" w:hanging="360"/>
+      </w:pPr>
+    </w:lvl>
+    <w:lvl w:ilvl="1" w:tentative="1">
+      <w:start w:val="1"/>
+      <w:numFmt w:val="decimal"/>
+      <w:lvlText w:val="%2."/>
+      <w:lvlJc w:val="left"/>
+      <w:pPr>
+        <w:tabs>
+          <w:tab w:val="num" w:pos="1440"/>
+        </w:tabs>
+        <w:ind w:left="1440" w:hanging="360"/>
+      </w:pPr>
+    </w:lvl>
+    <w:lvl w:ilvl="2" w:tentative="1">
+      <w:start w:val="1"/>
+      <w:numFmt w:val="decimal"/>
+      <w:lvlText w:val="%3."/>
+      <w:lvlJc w:val="left"/>
+      <w:pPr>
+        <w:tabs>
+          <w:tab w:val="num" w:pos="2160"/>
+        </w:tabs>
+        <w:ind w:left="2160" w:hanging="360"/>
+      </w:pPr>
+    </w:lvl>
+    <w:lvl w:ilvl="3" w:tentative="1">
+      <w:start w:val="1"/>
+      <w:numFmt w:val="decimal"/>
+      <w:lvlText w:val="%4."/>
+      <w:lvlJc w:val="left"/>
+      <w:pPr>
+        <w:tabs>
+          <w:tab w:val="num" w:pos="2880"/>
+        </w:tabs>
+        <w:ind w:left="2880" w:hanging="360"/>
+      </w:pPr>
+    </w:lvl>
+    <w:lvl w:ilvl="4" w:tentative="1">
+      <w:start w:val="1"/>
+      <w:numFmt w:val="decimal"/>
+      <w:lvlText w:val="%5."/>
+      <w:lvlJc w:val="left"/>
+      <w:pPr>
+        <w:tabs>
+          <w:tab w:val="num" w:pos="3600"/>
+        </w:tabs>
+        <w:ind w:left="3600" w:hanging="360"/>
+      </w:pPr>
+    </w:lvl>
+    <w:lvl w:ilvl="5" w:tentative="1">
+      <w:start w:val="1"/>
+      <w:numFmt w:val="decimal"/>
+      <w:lvlText w:val="%6."/>
+      <w:lvlJc w:val="left"/>
+      <w:pPr>
+        <w:tabs>
+          <w:tab w:val="num" w:pos="4320"/>
+        </w:tabs>
+        <w:ind w:left="4320" w:hanging="360"/>
+      </w:pPr>
+    </w:lvl>
+    <w:lvl w:ilvl="6" w:tentative="1">
+      <w:start w:val="1"/>
+      <w:numFmt w:val="decimal"/>
+      <w:lvlText w:val="%7."/>
+      <w:lvlJc w:val="left"/>
+      <w:pPr>
+        <w:tabs>
+          <w:tab w:val="num" w:pos="5040"/>
+        </w:tabs>
+        <w:ind w:left="5040" w:hanging="360"/>
+      </w:pPr>
+    </w:lvl>
+    <w:lvl w:ilvl="7" w:tentative="1">
+      <w:start w:val="1"/>
+      <w:numFmt w:val="decimal"/>
+      <w:lvlText w:val="%8."/>
+      <w:lvlJc w:val="left"/>
+      <w:pPr>
+        <w:tabs>
+          <w:tab w:val="num" w:pos="5760"/>
+        </w:tabs>
+        <w:ind w:left="5760" w:hanging="360"/>
+      </w:pPr>
+    </w:lvl>
+    <w:lvl w:ilvl="8" w:tentative="1">
+      <w:start w:val="1"/>
+      <w:numFmt w:val="decimal"/>
+      <w:lvlText w:val="%9."/>
+      <w:lvlJc w:val="left"/>
+      <w:pPr>
+        <w:tabs>
+          <w:tab w:val="num" w:pos="6480"/>
+        </w:tabs>
+        <w:ind w:left="6480" w:hanging="360"/>
+      </w:pPr>
+    </w:lvl>
+  </w:abstractNum>
+  <w:abstractNum w:abstractNumId="50" w15:restartNumberingAfterBreak="0">
     <w:nsid w:val="6516537A"/>
     <w:multiLevelType w:val="multilevel"/>
     <w:tmpl w:val="A62EBF96"/>
@@ -12022,7 +17541,7 @@
       </w:pPr>
     </w:lvl>
   </w:abstractNum>
-  <w:abstractNum w:abstractNumId="36" w15:restartNumberingAfterBreak="0">
+  <w:abstractNum w:abstractNumId="51" w15:restartNumberingAfterBreak="0">
     <w:nsid w:val="66145084"/>
     <w:multiLevelType w:val="multilevel"/>
     <w:tmpl w:val="319A5638"/>
@@ -12139,7 +17658,7 @@
       </w:pPr>
     </w:lvl>
   </w:abstractNum>
-  <w:abstractNum w:abstractNumId="37" w15:restartNumberingAfterBreak="0">
+  <w:abstractNum w:abstractNumId="52" w15:restartNumberingAfterBreak="0">
     <w:nsid w:val="67224593"/>
     <w:multiLevelType w:val="hybridMultilevel"/>
     <w:tmpl w:val="CE1EE178"/>
@@ -12252,7 +17771,7 @@
       </w:rPr>
     </w:lvl>
   </w:abstractNum>
-  <w:abstractNum w:abstractNumId="38" w15:restartNumberingAfterBreak="0">
+  <w:abstractNum w:abstractNumId="53" w15:restartNumberingAfterBreak="0">
     <w:nsid w:val="67AA3A33"/>
     <w:multiLevelType w:val="multilevel"/>
     <w:tmpl w:val="879C04BA"/>
@@ -12402,7 +17921,7 @@
       </w:rPr>
     </w:lvl>
   </w:abstractNum>
-  <w:abstractNum w:abstractNumId="39" w15:restartNumberingAfterBreak="0">
+  <w:abstractNum w:abstractNumId="54" w15:restartNumberingAfterBreak="0">
     <w:nsid w:val="703E4576"/>
     <w:multiLevelType w:val="hybridMultilevel"/>
     <w:tmpl w:val="F3A46D96"/>
@@ -12516,7 +18035,7 @@
       </w:rPr>
     </w:lvl>
   </w:abstractNum>
-  <w:abstractNum w:abstractNumId="40" w15:restartNumberingAfterBreak="0">
+  <w:abstractNum w:abstractNumId="55" w15:restartNumberingAfterBreak="0">
     <w:nsid w:val="730017E9"/>
     <w:multiLevelType w:val="multilevel"/>
     <w:tmpl w:val="9DCAD9EA"/>
@@ -12633,7 +18152,7 @@
       </w:pPr>
     </w:lvl>
   </w:abstractNum>
-  <w:abstractNum w:abstractNumId="41" w15:restartNumberingAfterBreak="0">
+  <w:abstractNum w:abstractNumId="56" w15:restartNumberingAfterBreak="0">
     <w:nsid w:val="738A5709"/>
     <w:multiLevelType w:val="hybridMultilevel"/>
     <w:tmpl w:val="38F2F026"/>
@@ -12746,7 +18265,270 @@
       </w:rPr>
     </w:lvl>
   </w:abstractNum>
-  <w:abstractNum w:abstractNumId="42" w15:restartNumberingAfterBreak="0">
+  <w:abstractNum w:abstractNumId="57" w15:restartNumberingAfterBreak="0">
+    <w:nsid w:val="749C4E52"/>
+    <w:multiLevelType w:val="multilevel"/>
+    <w:tmpl w:val="A3EE58A2"/>
+    <w:lvl w:ilvl="0">
+      <w:start w:val="1"/>
+      <w:numFmt w:val="bullet"/>
+      <w:lvlText w:val=""/>
+      <w:lvlJc w:val="left"/>
+      <w:pPr>
+        <w:tabs>
+          <w:tab w:val="num" w:pos="720"/>
+        </w:tabs>
+        <w:ind w:left="720" w:hanging="360"/>
+      </w:pPr>
+      <w:rPr>
+        <w:rFonts w:ascii="Symbol" w:hAnsi="Symbol" w:hint="default"/>
+        <w:color w:val="00A6A4"/>
+        <w:sz w:val="20"/>
+      </w:rPr>
+    </w:lvl>
+    <w:lvl w:ilvl="1" w:tentative="1">
+      <w:start w:val="1"/>
+      <w:numFmt w:val="bullet"/>
+      <w:lvlText w:val="o"/>
+      <w:lvlJc w:val="left"/>
+      <w:pPr>
+        <w:tabs>
+          <w:tab w:val="num" w:pos="1440"/>
+        </w:tabs>
+        <w:ind w:left="1440" w:hanging="360"/>
+      </w:pPr>
+      <w:rPr>
+        <w:rFonts w:ascii="Courier New" w:hAnsi="Courier New" w:hint="default"/>
+        <w:sz w:val="20"/>
+      </w:rPr>
+    </w:lvl>
+    <w:lvl w:ilvl="2" w:tentative="1">
+      <w:start w:val="1"/>
+      <w:numFmt w:val="bullet"/>
+      <w:lvlText w:val=""/>
+      <w:lvlJc w:val="left"/>
+      <w:pPr>
+        <w:tabs>
+          <w:tab w:val="num" w:pos="2160"/>
+        </w:tabs>
+        <w:ind w:left="2160" w:hanging="360"/>
+      </w:pPr>
+      <w:rPr>
+        <w:rFonts w:ascii="Wingdings" w:hAnsi="Wingdings" w:hint="default"/>
+        <w:sz w:val="20"/>
+      </w:rPr>
+    </w:lvl>
+    <w:lvl w:ilvl="3" w:tentative="1">
+      <w:start w:val="1"/>
+      <w:numFmt w:val="bullet"/>
+      <w:lvlText w:val=""/>
+      <w:lvlJc w:val="left"/>
+      <w:pPr>
+        <w:tabs>
+          <w:tab w:val="num" w:pos="2880"/>
+        </w:tabs>
+        <w:ind w:left="2880" w:hanging="360"/>
+      </w:pPr>
+      <w:rPr>
+        <w:rFonts w:ascii="Wingdings" w:hAnsi="Wingdings" w:hint="default"/>
+        <w:sz w:val="20"/>
+      </w:rPr>
+    </w:lvl>
+    <w:lvl w:ilvl="4" w:tentative="1">
+      <w:start w:val="1"/>
+      <w:numFmt w:val="bullet"/>
+      <w:lvlText w:val=""/>
+      <w:lvlJc w:val="left"/>
+      <w:pPr>
+        <w:tabs>
+          <w:tab w:val="num" w:pos="3600"/>
+        </w:tabs>
+        <w:ind w:left="3600" w:hanging="360"/>
+      </w:pPr>
+      <w:rPr>
+        <w:rFonts w:ascii="Wingdings" w:hAnsi="Wingdings" w:hint="default"/>
+        <w:sz w:val="20"/>
+      </w:rPr>
+    </w:lvl>
+    <w:lvl w:ilvl="5" w:tentative="1">
+      <w:start w:val="1"/>
+      <w:numFmt w:val="bullet"/>
+      <w:lvlText w:val=""/>
+      <w:lvlJc w:val="left"/>
+      <w:pPr>
+        <w:tabs>
+          <w:tab w:val="num" w:pos="4320"/>
+        </w:tabs>
+        <w:ind w:left="4320" w:hanging="360"/>
+      </w:pPr>
+      <w:rPr>
+        <w:rFonts w:ascii="Wingdings" w:hAnsi="Wingdings" w:hint="default"/>
+        <w:sz w:val="20"/>
+      </w:rPr>
+    </w:lvl>
+    <w:lvl w:ilvl="6" w:tentative="1">
+      <w:start w:val="1"/>
+      <w:numFmt w:val="bullet"/>
+      <w:lvlText w:val=""/>
+      <w:lvlJc w:val="left"/>
+      <w:pPr>
+        <w:tabs>
+          <w:tab w:val="num" w:pos="5040"/>
+        </w:tabs>
+        <w:ind w:left="5040" w:hanging="360"/>
+      </w:pPr>
+      <w:rPr>
+        <w:rFonts w:ascii="Wingdings" w:hAnsi="Wingdings" w:hint="default"/>
+        <w:sz w:val="20"/>
+      </w:rPr>
+    </w:lvl>
+    <w:lvl w:ilvl="7" w:tentative="1">
+      <w:start w:val="1"/>
+      <w:numFmt w:val="bullet"/>
+      <w:lvlText w:val=""/>
+      <w:lvlJc w:val="left"/>
+      <w:pPr>
+        <w:tabs>
+          <w:tab w:val="num" w:pos="5760"/>
+        </w:tabs>
+        <w:ind w:left="5760" w:hanging="360"/>
+      </w:pPr>
+      <w:rPr>
+        <w:rFonts w:ascii="Wingdings" w:hAnsi="Wingdings" w:hint="default"/>
+        <w:sz w:val="20"/>
+      </w:rPr>
+    </w:lvl>
+    <w:lvl w:ilvl="8" w:tentative="1">
+      <w:start w:val="1"/>
+      <w:numFmt w:val="bullet"/>
+      <w:lvlText w:val=""/>
+      <w:lvlJc w:val="left"/>
+      <w:pPr>
+        <w:tabs>
+          <w:tab w:val="num" w:pos="6480"/>
+        </w:tabs>
+        <w:ind w:left="6480" w:hanging="360"/>
+      </w:pPr>
+      <w:rPr>
+        <w:rFonts w:ascii="Wingdings" w:hAnsi="Wingdings" w:hint="default"/>
+        <w:sz w:val="20"/>
+      </w:rPr>
+    </w:lvl>
+  </w:abstractNum>
+  <w:abstractNum w:abstractNumId="58" w15:restartNumberingAfterBreak="0">
+    <w:nsid w:val="79660FEC"/>
+    <w:multiLevelType w:val="multilevel"/>
+    <w:tmpl w:val="05B2C8B0"/>
+    <w:lvl w:ilvl="0">
+      <w:start w:val="1"/>
+      <w:numFmt w:val="decimal"/>
+      <w:lvlText w:val="%1."/>
+      <w:lvlJc w:val="left"/>
+      <w:pPr>
+        <w:tabs>
+          <w:tab w:val="num" w:pos="720"/>
+        </w:tabs>
+        <w:ind w:left="720" w:hanging="360"/>
+      </w:pPr>
+    </w:lvl>
+    <w:lvl w:ilvl="1" w:tentative="1">
+      <w:start w:val="1"/>
+      <w:numFmt w:val="decimal"/>
+      <w:lvlText w:val="%2."/>
+      <w:lvlJc w:val="left"/>
+      <w:pPr>
+        <w:tabs>
+          <w:tab w:val="num" w:pos="1440"/>
+        </w:tabs>
+        <w:ind w:left="1440" w:hanging="360"/>
+      </w:pPr>
+    </w:lvl>
+    <w:lvl w:ilvl="2" w:tentative="1">
+      <w:start w:val="1"/>
+      <w:numFmt w:val="decimal"/>
+      <w:lvlText w:val="%3."/>
+      <w:lvlJc w:val="left"/>
+      <w:pPr>
+        <w:tabs>
+          <w:tab w:val="num" w:pos="2160"/>
+        </w:tabs>
+        <w:ind w:left="2160" w:hanging="360"/>
+      </w:pPr>
+    </w:lvl>
+    <w:lvl w:ilvl="3" w:tentative="1">
+      <w:start w:val="1"/>
+      <w:numFmt w:val="decimal"/>
+      <w:lvlText w:val="%4."/>
+      <w:lvlJc w:val="left"/>
+      <w:pPr>
+        <w:tabs>
+          <w:tab w:val="num" w:pos="2880"/>
+        </w:tabs>
+        <w:ind w:left="2880" w:hanging="360"/>
+      </w:pPr>
+    </w:lvl>
+    <w:lvl w:ilvl="4" w:tentative="1">
+      <w:start w:val="1"/>
+      <w:numFmt w:val="decimal"/>
+      <w:lvlText w:val="%5."/>
+      <w:lvlJc w:val="left"/>
+      <w:pPr>
+        <w:tabs>
+          <w:tab w:val="num" w:pos="3600"/>
+        </w:tabs>
+        <w:ind w:left="3600" w:hanging="360"/>
+      </w:pPr>
+    </w:lvl>
+    <w:lvl w:ilvl="5" w:tentative="1">
+      <w:start w:val="1"/>
+      <w:numFmt w:val="decimal"/>
+      <w:lvlText w:val="%6."/>
+      <w:lvlJc w:val="left"/>
+      <w:pPr>
+        <w:tabs>
+          <w:tab w:val="num" w:pos="4320"/>
+        </w:tabs>
+        <w:ind w:left="4320" w:hanging="360"/>
+      </w:pPr>
+    </w:lvl>
+    <w:lvl w:ilvl="6" w:tentative="1">
+      <w:start w:val="1"/>
+      <w:numFmt w:val="decimal"/>
+      <w:lvlText w:val="%7."/>
+      <w:lvlJc w:val="left"/>
+      <w:pPr>
+        <w:tabs>
+          <w:tab w:val="num" w:pos="5040"/>
+        </w:tabs>
+        <w:ind w:left="5040" w:hanging="360"/>
+      </w:pPr>
+    </w:lvl>
+    <w:lvl w:ilvl="7" w:tentative="1">
+      <w:start w:val="1"/>
+      <w:numFmt w:val="decimal"/>
+      <w:lvlText w:val="%8."/>
+      <w:lvlJc w:val="left"/>
+      <w:pPr>
+        <w:tabs>
+          <w:tab w:val="num" w:pos="5760"/>
+        </w:tabs>
+        <w:ind w:left="5760" w:hanging="360"/>
+      </w:pPr>
+    </w:lvl>
+    <w:lvl w:ilvl="8" w:tentative="1">
+      <w:start w:val="1"/>
+      <w:numFmt w:val="decimal"/>
+      <w:lvlText w:val="%9."/>
+      <w:lvlJc w:val="left"/>
+      <w:pPr>
+        <w:tabs>
+          <w:tab w:val="num" w:pos="6480"/>
+        </w:tabs>
+        <w:ind w:left="6480" w:hanging="360"/>
+      </w:pPr>
+    </w:lvl>
+  </w:abstractNum>
+  <w:abstractNum w:abstractNumId="59" w15:restartNumberingAfterBreak="0">
     <w:nsid w:val="7B20603A"/>
     <w:multiLevelType w:val="multilevel"/>
     <w:tmpl w:val="2A30C8B8"/>
@@ -12891,7 +18673,7 @@
       </w:rPr>
     </w:lvl>
   </w:abstractNum>
-  <w:abstractNum w:abstractNumId="43" w15:restartNumberingAfterBreak="0">
+  <w:abstractNum w:abstractNumId="60" w15:restartNumberingAfterBreak="0">
     <w:nsid w:val="7BE43E98"/>
     <w:multiLevelType w:val="multilevel"/>
     <w:tmpl w:val="36F84ED8"/>
@@ -13004,7 +18786,7 @@
       </w:pPr>
     </w:lvl>
   </w:abstractNum>
-  <w:abstractNum w:abstractNumId="44" w15:restartNumberingAfterBreak="0">
+  <w:abstractNum w:abstractNumId="61" w15:restartNumberingAfterBreak="0">
     <w:nsid w:val="7EAB3BFA"/>
     <w:multiLevelType w:val="multilevel"/>
     <w:tmpl w:val="4FD6182A"/>
@@ -13120,7 +18902,7 @@
       </w:pPr>
     </w:lvl>
   </w:abstractNum>
-  <w:abstractNum w:abstractNumId="45" w15:restartNumberingAfterBreak="0">
+  <w:abstractNum w:abstractNumId="62" w15:restartNumberingAfterBreak="0">
     <w:nsid w:val="7FE12B96"/>
     <w:multiLevelType w:val="multilevel"/>
     <w:tmpl w:val="AA20363A"/>
@@ -13241,7 +19023,7 @@
       </w:pPr>
     </w:lvl>
   </w:abstractNum>
-  <w:abstractNum w:abstractNumId="46" w15:restartNumberingAfterBreak="0">
+  <w:abstractNum w:abstractNumId="63" w15:restartNumberingAfterBreak="0">
     <w:nsid w:val="7FE410CA"/>
     <w:multiLevelType w:val="multilevel"/>
     <w:tmpl w:val="949E171C"/>
@@ -13391,94 +19173,94 @@
     </w:lvl>
   </w:abstractNum>
   <w:num w:numId="1" w16cid:durableId="1574897605">
-    <w:abstractNumId w:val="17"/>
+    <w:abstractNumId w:val="26"/>
   </w:num>
   <w:num w:numId="2" w16cid:durableId="793405387">
-    <w:abstractNumId w:val="41"/>
+    <w:abstractNumId w:val="56"/>
   </w:num>
   <w:num w:numId="3" w16cid:durableId="1721857157">
+    <w:abstractNumId w:val="32"/>
+  </w:num>
+  <w:num w:numId="4" w16cid:durableId="196629391">
+    <w:abstractNumId w:val="42"/>
+  </w:num>
+  <w:num w:numId="5" w16cid:durableId="1242373440">
+    <w:abstractNumId w:val="52"/>
+  </w:num>
+  <w:num w:numId="6" w16cid:durableId="294144204">
+    <w:abstractNumId w:val="4"/>
+  </w:num>
+  <w:num w:numId="7" w16cid:durableId="519392926">
+    <w:abstractNumId w:val="29"/>
+  </w:num>
+  <w:num w:numId="8" w16cid:durableId="1312058846">
+    <w:abstractNumId w:val="53"/>
+  </w:num>
+  <w:num w:numId="9" w16cid:durableId="448282537">
     <w:abstractNumId w:val="23"/>
   </w:num>
-  <w:num w:numId="4" w16cid:durableId="196629391">
-    <w:abstractNumId w:val="30"/>
+  <w:num w:numId="10" w16cid:durableId="106237084">
+    <w:abstractNumId w:val="59"/>
   </w:num>
-  <w:num w:numId="5" w16cid:durableId="1242373440">
-    <w:abstractNumId w:val="37"/>
-  </w:num>
-  <w:num w:numId="6" w16cid:durableId="294144204">
-    <w:abstractNumId w:val="1"/>
-  </w:num>
-  <w:num w:numId="7" w16cid:durableId="519392926">
-    <w:abstractNumId w:val="20"/>
-  </w:num>
-  <w:num w:numId="8" w16cid:durableId="1312058846">
+  <w:num w:numId="11" w16cid:durableId="1070690570">
     <w:abstractNumId w:val="38"/>
   </w:num>
-  <w:num w:numId="9" w16cid:durableId="448282537">
-    <w:abstractNumId w:val="14"/>
-  </w:num>
-  <w:num w:numId="10" w16cid:durableId="106237084">
-    <w:abstractNumId w:val="42"/>
-  </w:num>
-  <w:num w:numId="11" w16cid:durableId="1070690570">
-    <w:abstractNumId w:val="27"/>
-  </w:num>
   <w:num w:numId="12" w16cid:durableId="1796169326">
-    <w:abstractNumId w:val="39"/>
+    <w:abstractNumId w:val="54"/>
   </w:num>
   <w:num w:numId="13" w16cid:durableId="759373872">
     <w:abstractNumId w:val="0"/>
   </w:num>
   <w:num w:numId="14" w16cid:durableId="2028436741">
+    <w:abstractNumId w:val="12"/>
+  </w:num>
+  <w:num w:numId="15" w16cid:durableId="1935359082">
+    <w:abstractNumId w:val="14"/>
+  </w:num>
+  <w:num w:numId="16" w16cid:durableId="1752654584">
+    <w:abstractNumId w:val="6"/>
+  </w:num>
+  <w:num w:numId="17" w16cid:durableId="110827846">
+    <w:abstractNumId w:val="24"/>
+  </w:num>
+  <w:num w:numId="18" w16cid:durableId="510754001">
+    <w:abstractNumId w:val="31"/>
+  </w:num>
+  <w:num w:numId="19" w16cid:durableId="646126806">
+    <w:abstractNumId w:val="11"/>
+  </w:num>
+  <w:num w:numId="20" w16cid:durableId="722564400">
+    <w:abstractNumId w:val="8"/>
+  </w:num>
+  <w:num w:numId="21" w16cid:durableId="333729508">
+    <w:abstractNumId w:val="34"/>
+  </w:num>
+  <w:num w:numId="22" w16cid:durableId="1708293408">
+    <w:abstractNumId w:val="63"/>
+  </w:num>
+  <w:num w:numId="23" w16cid:durableId="2146314249">
+    <w:abstractNumId w:val="39"/>
+  </w:num>
+  <w:num w:numId="24" w16cid:durableId="520315579">
     <w:abstractNumId w:val="7"/>
   </w:num>
-  <w:num w:numId="15" w16cid:durableId="1935359082">
-    <w:abstractNumId w:val="9"/>
+  <w:num w:numId="25" w16cid:durableId="1092311657">
+    <w:abstractNumId w:val="41"/>
   </w:num>
-  <w:num w:numId="16" w16cid:durableId="1752654584">
-    <w:abstractNumId w:val="3"/>
-  </w:num>
-  <w:num w:numId="17" w16cid:durableId="110827846">
-    <w:abstractNumId w:val="15"/>
-  </w:num>
-  <w:num w:numId="18" w16cid:durableId="510754001">
-    <w:abstractNumId w:val="22"/>
-  </w:num>
-  <w:num w:numId="19" w16cid:durableId="646126806">
-    <w:abstractNumId w:val="6"/>
-  </w:num>
-  <w:num w:numId="20" w16cid:durableId="722564400">
+  <w:num w:numId="26" w16cid:durableId="1080181216">
     <w:abstractNumId w:val="5"/>
   </w:num>
-  <w:num w:numId="21" w16cid:durableId="333729508">
-    <w:abstractNumId w:val="24"/>
-  </w:num>
-  <w:num w:numId="22" w16cid:durableId="1708293408">
-    <w:abstractNumId w:val="46"/>
-  </w:num>
-  <w:num w:numId="23" w16cid:durableId="2146314249">
-    <w:abstractNumId w:val="28"/>
-  </w:num>
-  <w:num w:numId="24" w16cid:durableId="520315579">
-    <w:abstractNumId w:val="4"/>
-  </w:num>
-  <w:num w:numId="25" w16cid:durableId="1092311657">
-    <w:abstractNumId w:val="29"/>
-  </w:num>
-  <w:num w:numId="26" w16cid:durableId="1080181216">
-    <w:abstractNumId w:val="2"/>
-  </w:num>
   <w:num w:numId="27" w16cid:durableId="1014188724">
-    <w:abstractNumId w:val="11"/>
+    <w:abstractNumId w:val="17"/>
   </w:num>
   <w:num w:numId="28" w16cid:durableId="2116514548">
-    <w:abstractNumId w:val="12"/>
+    <w:abstractNumId w:val="20"/>
   </w:num>
   <w:num w:numId="29" w16cid:durableId="43409150">
-    <w:abstractNumId w:val="8"/>
+    <w:abstractNumId w:val="13"/>
   </w:num>
   <w:num w:numId="30" w16cid:durableId="3292244">
-    <w:abstractNumId w:val="8"/>
+    <w:abstractNumId w:val="13"/>
     <w:lvlOverride w:ilvl="0">
       <w:startOverride w:val="1"/>
     </w:lvlOverride>
@@ -13508,16 +19290,16 @@
     </w:lvlOverride>
   </w:num>
   <w:num w:numId="31" w16cid:durableId="1693728358">
-    <w:abstractNumId w:val="19"/>
+    <w:abstractNumId w:val="28"/>
   </w:num>
   <w:num w:numId="32" w16cid:durableId="453332097">
-    <w:abstractNumId w:val="10"/>
+    <w:abstractNumId w:val="15"/>
   </w:num>
   <w:num w:numId="33" w16cid:durableId="318315019">
-    <w:abstractNumId w:val="43"/>
+    <w:abstractNumId w:val="60"/>
   </w:num>
   <w:num w:numId="34" w16cid:durableId="1514801427">
-    <w:abstractNumId w:val="43"/>
+    <w:abstractNumId w:val="60"/>
     <w:lvlOverride w:ilvl="0">
       <w:startOverride w:val="1"/>
     </w:lvlOverride>
@@ -13547,49 +19329,49 @@
     </w:lvlOverride>
   </w:num>
   <w:num w:numId="35" w16cid:durableId="731198132">
-    <w:abstractNumId w:val="32"/>
+    <w:abstractNumId w:val="44"/>
   </w:num>
   <w:num w:numId="36" w16cid:durableId="496847417">
-    <w:abstractNumId w:val="44"/>
+    <w:abstractNumId w:val="61"/>
   </w:num>
   <w:num w:numId="37" w16cid:durableId="806119815">
-    <w:abstractNumId w:val="16"/>
+    <w:abstractNumId w:val="25"/>
   </w:num>
   <w:num w:numId="38" w16cid:durableId="1221792548">
-    <w:abstractNumId w:val="31"/>
+    <w:abstractNumId w:val="43"/>
   </w:num>
   <w:num w:numId="39" w16cid:durableId="83037833">
-    <w:abstractNumId w:val="26"/>
+    <w:abstractNumId w:val="37"/>
   </w:num>
   <w:num w:numId="40" w16cid:durableId="148637137">
-    <w:abstractNumId w:val="40"/>
+    <w:abstractNumId w:val="55"/>
   </w:num>
   <w:num w:numId="41" w16cid:durableId="1075467688">
-    <w:abstractNumId w:val="35"/>
+    <w:abstractNumId w:val="50"/>
   </w:num>
   <w:num w:numId="42" w16cid:durableId="766727584">
+    <w:abstractNumId w:val="51"/>
+  </w:num>
+  <w:num w:numId="43" w16cid:durableId="1572302266">
     <w:abstractNumId w:val="36"/>
   </w:num>
-  <w:num w:numId="43" w16cid:durableId="1572302266">
-    <w:abstractNumId w:val="25"/>
+  <w:num w:numId="44" w16cid:durableId="1359156257">
+    <w:abstractNumId w:val="62"/>
   </w:num>
-  <w:num w:numId="44" w16cid:durableId="1359156257">
+  <w:num w:numId="45" w16cid:durableId="1300264926">
     <w:abstractNumId w:val="45"/>
   </w:num>
-  <w:num w:numId="45" w16cid:durableId="1300264926">
-    <w:abstractNumId w:val="33"/>
-  </w:num>
   <w:num w:numId="46" w16cid:durableId="251789788">
-    <w:abstractNumId w:val="21"/>
+    <w:abstractNumId w:val="30"/>
   </w:num>
   <w:num w:numId="47" w16cid:durableId="361201509">
-    <w:abstractNumId w:val="13"/>
+    <w:abstractNumId w:val="22"/>
   </w:num>
   <w:num w:numId="48" w16cid:durableId="60636529">
-    <w:abstractNumId w:val="13"/>
+    <w:abstractNumId w:val="22"/>
   </w:num>
   <w:num w:numId="49" w16cid:durableId="2101758175">
-    <w:abstractNumId w:val="13"/>
+    <w:abstractNumId w:val="22"/>
     <w:lvlOverride w:ilvl="0">
       <w:startOverride w:val="1"/>
     </w:lvlOverride>
@@ -13619,10 +19401,61 @@
     </w:lvlOverride>
   </w:num>
   <w:num w:numId="50" w16cid:durableId="1203128352">
-    <w:abstractNumId w:val="34"/>
+    <w:abstractNumId w:val="47"/>
   </w:num>
   <w:num w:numId="51" w16cid:durableId="314531397">
+    <w:abstractNumId w:val="27"/>
+  </w:num>
+  <w:num w:numId="52" w16cid:durableId="1538657639">
+    <w:abstractNumId w:val="48"/>
+  </w:num>
+  <w:num w:numId="53" w16cid:durableId="756679245">
+    <w:abstractNumId w:val="40"/>
+  </w:num>
+  <w:num w:numId="54" w16cid:durableId="1560241006">
+    <w:abstractNumId w:val="58"/>
+  </w:num>
+  <w:num w:numId="55" w16cid:durableId="535238563">
+    <w:abstractNumId w:val="21"/>
+  </w:num>
+  <w:num w:numId="56" w16cid:durableId="742483274">
+    <w:abstractNumId w:val="1"/>
+  </w:num>
+  <w:num w:numId="57" w16cid:durableId="1801609555">
+    <w:abstractNumId w:val="3"/>
+  </w:num>
+  <w:num w:numId="58" w16cid:durableId="1581868276">
+    <w:abstractNumId w:val="33"/>
+  </w:num>
+  <w:num w:numId="59" w16cid:durableId="1947031666">
+    <w:abstractNumId w:val="19"/>
+  </w:num>
+  <w:num w:numId="60" w16cid:durableId="1688408946">
+    <w:abstractNumId w:val="49"/>
+  </w:num>
+  <w:num w:numId="61" w16cid:durableId="189612880">
+    <w:abstractNumId w:val="16"/>
+  </w:num>
+  <w:num w:numId="62" w16cid:durableId="1078870225">
+    <w:abstractNumId w:val="9"/>
+  </w:num>
+  <w:num w:numId="63" w16cid:durableId="14311300">
+    <w:abstractNumId w:val="46"/>
+  </w:num>
+  <w:num w:numId="64" w16cid:durableId="1273047739">
+    <w:abstractNumId w:val="10"/>
+  </w:num>
+  <w:num w:numId="65" w16cid:durableId="1912694529">
     <w:abstractNumId w:val="18"/>
+  </w:num>
+  <w:num w:numId="66" w16cid:durableId="202258401">
+    <w:abstractNumId w:val="35"/>
+  </w:num>
+  <w:num w:numId="67" w16cid:durableId="273295932">
+    <w:abstractNumId w:val="57"/>
+  </w:num>
+  <w:num w:numId="68" w16cid:durableId="1473980065">
+    <w:abstractNumId w:val="2"/>
   </w:num>
 </w:numbering>
 </file>
@@ -14038,7 +19871,7 @@
     <w:next w:val="Norml"/>
     <w:uiPriority w:val="9"/>
     <w:qFormat/>
-    <w:rsid w:val="002B4B09"/>
+    <w:rsid w:val="00183807"/>
     <w:pPr>
       <w:keepNext/>
       <w:keepLines/>
@@ -14048,7 +19881,7 @@
     </w:pPr>
     <w:rPr>
       <w:b/>
-      <w:sz w:val="32"/>
+      <w:sz w:val="36"/>
       <w:szCs w:val="40"/>
     </w:rPr>
   </w:style>
@@ -14059,7 +19892,7 @@
     <w:uiPriority w:val="9"/>
     <w:unhideWhenUsed/>
     <w:qFormat/>
-    <w:rsid w:val="002B4B09"/>
+    <w:rsid w:val="00183807"/>
     <w:pPr>
       <w:keepNext/>
       <w:keepLines/>
@@ -14068,7 +19901,7 @@
     </w:pPr>
     <w:rPr>
       <w:b/>
-      <w:sz w:val="28"/>
+      <w:sz w:val="32"/>
       <w:szCs w:val="32"/>
     </w:rPr>
   </w:style>
@@ -14079,7 +19912,7 @@
     <w:uiPriority w:val="9"/>
     <w:unhideWhenUsed/>
     <w:qFormat/>
-    <w:rsid w:val="002B4B09"/>
+    <w:rsid w:val="00183807"/>
     <w:pPr>
       <w:keepNext/>
       <w:keepLines/>
@@ -14089,6 +19922,7 @@
     <w:rPr>
       <w:b/>
       <w:color w:val="000000" w:themeColor="text1"/>
+      <w:sz w:val="28"/>
       <w:szCs w:val="28"/>
     </w:rPr>
   </w:style>
@@ -14099,7 +19933,7 @@
     <w:uiPriority w:val="9"/>
     <w:unhideWhenUsed/>
     <w:qFormat/>
-    <w:rsid w:val="007D46C6"/>
+    <w:rsid w:val="00183807"/>
     <w:pPr>
       <w:keepNext/>
       <w:keepLines/>
@@ -14108,6 +19942,7 @@
     </w:pPr>
     <w:rPr>
       <w:color w:val="00A6A4"/>
+      <w:sz w:val="28"/>
       <w:szCs w:val="24"/>
     </w:rPr>
   </w:style>
@@ -14118,6 +19953,7 @@
     <w:uiPriority w:val="9"/>
     <w:unhideWhenUsed/>
     <w:qFormat/>
+    <w:rsid w:val="00183807"/>
     <w:pPr>
       <w:keepNext/>
       <w:keepLines/>
@@ -14125,7 +19961,7 @@
       <w:outlineLvl w:val="4"/>
     </w:pPr>
     <w:rPr>
-      <w:color w:val="666666"/>
+      <w:color w:val="00A6A4"/>
     </w:rPr>
   </w:style>
   <w:style w:type="paragraph" w:styleId="Cmsor6">

--- a/docs/currentPlateMate.docx
+++ b/docs/currentPlateMate.docx
@@ -1939,21 +1939,7 @@
                 <w:rStyle w:val="Hiperhivatkozs"/>
                 <w:noProof/>
               </w:rPr>
-              <w:t>Technikai adato</w:t>
-            </w:r>
-            <w:r>
-              <w:rPr>
-                <w:rStyle w:val="Hiperhivatkozs"/>
-                <w:noProof/>
-              </w:rPr>
-              <w:t>k</w:t>
-            </w:r>
-            <w:r>
-              <w:rPr>
-                <w:rStyle w:val="Hiperhivatkozs"/>
-                <w:noProof/>
-              </w:rPr>
-              <w:t xml:space="preserve"> Mobileszközökhöz</w:t>
+              <w:t>Technikai adatok Mobileszközökhöz</w:t>
             </w:r>
             <w:r>
               <w:rPr>
@@ -2475,23 +2461,7 @@
           <w:rFonts w:cs="Times New Roman"/>
           <w:color w:val="00A6A4"/>
         </w:rPr>
-        <w:t xml:space="preserve">Hibásan, vagy nem megfelelően lett felépítve </w:t>
-      </w:r>
-      <w:proofErr w:type="gramStart"/>
-      <w:r>
-        <w:rPr>
-          <w:rFonts w:cs="Times New Roman"/>
-          <w:color w:val="00A6A4"/>
-        </w:rPr>
-        <w:t>a .env</w:t>
-      </w:r>
-      <w:proofErr w:type="gramEnd"/>
-      <w:r>
-        <w:rPr>
-          <w:rFonts w:cs="Times New Roman"/>
-          <w:color w:val="00A6A4"/>
-        </w:rPr>
-        <w:t xml:space="preserve"> file.</w:t>
+        <w:t>Hibásan, vagy nem megfelelően lett felépítve a .env file.</w:t>
       </w:r>
     </w:p>
     <w:p>
@@ -4989,15 +4959,7 @@
         <w:t>login</w:t>
       </w:r>
       <w:r>
-        <w:t xml:space="preserve"> függvény először ellenőrzi, hogy van-e érvényes munkamenet, és ha nincs, akkor a felhasználó hitelesítő adatait ellenőrzi, JSON Web Tokent generál számára, és azt </w:t>
-      </w:r>
-      <w:proofErr w:type="gramStart"/>
-      <w:r>
-        <w:t>sütikben</w:t>
-      </w:r>
-      <w:proofErr w:type="gramEnd"/>
-      <w:r>
-        <w:t xml:space="preserve"> tárolja. </w:t>
+        <w:t xml:space="preserve"> függvény először ellenőrzi, hogy van-e érvényes munkamenet, és ha nincs, akkor a felhasználó hitelesítő adatait ellenőrzi, JSON Web Tokent generál számára, és azt sütikben tárolja. </w:t>
       </w:r>
     </w:p>
     <w:p>
@@ -5624,23 +5586,7 @@
           <w:rFonts w:cs="Times New Roman"/>
           <w:szCs w:val="24"/>
         </w:rPr>
-        <w:t xml:space="preserve">Mivel az API végpontok aszinkron műveleteket végeznek (adatbázis műveletek, HTTP kérések), a tesztek aszinkron módon lettek megírva, és </w:t>
-      </w:r>
-      <w:proofErr w:type="gramStart"/>
-      <w:r>
-        <w:rPr>
-          <w:rFonts w:cs="Times New Roman"/>
-          <w:szCs w:val="24"/>
-        </w:rPr>
-        <w:t>a</w:t>
-      </w:r>
-      <w:proofErr w:type="gramEnd"/>
-      <w:r>
-        <w:rPr>
-          <w:rFonts w:cs="Times New Roman"/>
-          <w:szCs w:val="24"/>
-        </w:rPr>
-        <w:t xml:space="preserve"> async/await szintaxist alkalmazzuk a megfelelő válaszok megvárására és az ellenőrzések végrehajtására.</w:t>
+        <w:t>Mivel az API végpontok aszinkron műveleteket végeznek (adatbázis műveletek, HTTP kérések), a tesztek aszinkron módon lettek megírva, és a async/await szintaxist alkalmazzuk a megfelelő válaszok megvárására és az ellenőrzések végrehajtására.</w:t>
       </w:r>
     </w:p>
     <w:p>
@@ -7513,13 +7459,13 @@
       <w:pPr>
         <w:pStyle w:val="Cmsor2"/>
       </w:pPr>
-      <w:bookmarkStart w:id="19" w:name="_Toc192058669"/>
-      <w:bookmarkStart w:id="20" w:name="_A_program_funkciói"/>
+      <w:bookmarkStart w:id="19" w:name="_A_program_funkciói"/>
+      <w:bookmarkStart w:id="20" w:name="_Toc192058669"/>
+      <w:bookmarkEnd w:id="19"/>
+      <w:r>
+        <w:t>A program funkciói</w:t>
+      </w:r>
       <w:bookmarkEnd w:id="20"/>
-      <w:r>
-        <w:t>A program funkciói</w:t>
-      </w:r>
-      <w:bookmarkEnd w:id="19"/>
     </w:p>
     <w:p>
       <w:pPr>
@@ -7963,8 +7909,6 @@
     <w:p>
       <w:r>
         <w:tab/>
-      </w:r>
-      <w:r>
         <w:t xml:space="preserve">A futtatás során a </w:t>
       </w:r>
       <w:hyperlink w:anchor="_Technikai_Információk" w:history="1">
@@ -7973,31 +7917,11 @@
             <w:rStyle w:val="Hiperhivatkozs"/>
             <w:color w:val="00A6A4"/>
           </w:rPr>
-          <w:t>#Technikai Informác</w:t>
-        </w:r>
-        <w:r>
-          <w:rPr>
-            <w:rStyle w:val="Hiperhivatkozs"/>
-            <w:color w:val="00A6A4"/>
-          </w:rPr>
-          <w:t>i</w:t>
-        </w:r>
-        <w:r>
-          <w:rPr>
-            <w:rStyle w:val="Hiperhivatkozs"/>
-            <w:color w:val="00A6A4"/>
-          </w:rPr>
-          <w:t>ók</w:t>
+          <w:t>#Technikai Információk</w:t>
         </w:r>
       </w:hyperlink>
       <w:r>
-        <w:t xml:space="preserve"> részben leírt specifikációkkal teszteltük és futtattuk az applikációt. Azokkal a verziókkal mi biztosítjuk, hogy az applikáció kifogástalanul működni fog. Nagy valószínűséggel működni fog a PlateMate az újabb verziókon is, viszont, ha nem, úgy kérjük használják a megadott</w:t>
-      </w:r>
-      <w:r>
-        <w:t>, régebbi</w:t>
-      </w:r>
-      <w:r>
-        <w:t xml:space="preserve"> verziót.</w:t>
+        <w:t xml:space="preserve"> részben leírt specifikációkkal teszteltük és futtattuk az applikációt. Azokkal a verziókkal mi biztosítjuk, hogy az applikáció kifogástalanul működni fog. Nagy valószínűséggel működni fog a PlateMate az újabb verziókon is, viszont, ha nem, úgy kérjük használják a megadott, régebbi verziót.</w:t>
       </w:r>
     </w:p>
     <w:p>
@@ -8185,19 +8109,7 @@
           <w:rPr>
             <w:rStyle w:val="Hiperhivatkozs"/>
           </w:rPr>
-          <w:t>https://www.apachefrie</w:t>
-        </w:r>
-        <w:r>
-          <w:rPr>
-            <w:rStyle w:val="Hiperhivatkozs"/>
-          </w:rPr>
-          <w:t>n</w:t>
-        </w:r>
-        <w:r>
-          <w:rPr>
-            <w:rStyle w:val="Hiperhivatkozs"/>
-          </w:rPr>
-          <w:t>ds.org</w:t>
+          <w:t>https://www.apachefriends.org</w:t>
         </w:r>
       </w:hyperlink>
     </w:p>
@@ -8440,19 +8352,7 @@
           <w:rPr>
             <w:rStyle w:val="Hiperhivatkozs"/>
           </w:rPr>
-          <w:t>http://localho</w:t>
-        </w:r>
-        <w:r>
-          <w:rPr>
-            <w:rStyle w:val="Hiperhivatkozs"/>
-          </w:rPr>
-          <w:t>s</w:t>
-        </w:r>
-        <w:r>
-          <w:rPr>
-            <w:rStyle w:val="Hiperhivatkozs"/>
-          </w:rPr>
-          <w:t>t/phpmyadmin/</w:t>
+          <w:t>http://localhost/phpmyadmin/</w:t>
         </w:r>
       </w:hyperlink>
     </w:p>
@@ -9088,10 +8988,7 @@
         <w:t>PlateMate</w:t>
       </w:r>
       <w:r>
-        <w:t xml:space="preserve"> </w:t>
-      </w:r>
-      <w:r>
-        <w:t>/</w:t>
+        <w:t xml:space="preserve"> /</w:t>
       </w:r>
     </w:p>
     <w:p>
@@ -9879,19 +9776,21 @@
         <w:pStyle w:val="Cmsor3"/>
       </w:pPr>
       <w:r>
-        <w:t>A rendszer főbb részei</w:t>
+        <w:t>Az alkalmazás</w:t>
+      </w:r>
+      <w:r>
+        <w:t xml:space="preserve"> főbb részei</w:t>
       </w:r>
     </w:p>
     <w:p>
       <w:r>
         <w:tab/>
-        <w:t>A rendszer</w:t>
-      </w:r>
-      <w:r>
-        <w:t xml:space="preserve"> </w:t>
-      </w:r>
-      <w:r>
-        <w:t xml:space="preserve">főbb részei tartalmazza az összes </w:t>
+      </w:r>
+      <w:r>
+        <w:t>Ez a rész</w:t>
+      </w:r>
+      <w:r>
+        <w:t xml:space="preserve"> tartalmazza az összes </w:t>
       </w:r>
       <w:r>
         <w:t>funkciót,</w:t>
@@ -9911,7 +9810,25 @@
         </w:r>
       </w:hyperlink>
       <w:r>
-        <w:t xml:space="preserve"> részben már lett részletesen jellemezve, és hogy hogyan lehet használni.</w:t>
+        <w:t xml:space="preserve"> részben már lett</w:t>
+      </w:r>
+      <w:r>
+        <w:t xml:space="preserve"> említve, csak</w:t>
+      </w:r>
+      <w:r>
+        <w:t xml:space="preserve"> </w:t>
+      </w:r>
+      <w:r>
+        <w:t xml:space="preserve">sokkal </w:t>
+      </w:r>
+      <w:r>
+        <w:t>részletese</w:t>
+      </w:r>
+      <w:r>
+        <w:t>bben</w:t>
+      </w:r>
+      <w:r>
+        <w:t xml:space="preserve"> jellemezve, és hogy hogyan lehet használni.</w:t>
       </w:r>
     </w:p>
     <w:p>
@@ -9951,7 +9868,22 @@
         </w:numPr>
       </w:pPr>
       <w:r>
-        <w:t>Új termékek hozzáadása az adatbázishoz.</w:t>
+        <w:t>A termékek adatainak kitöltése után a gombra kattintva akár azonnal is megtekinthetőek, kitörölhetőek, név szerint listázhatóak az ételek.</w:t>
+      </w:r>
+    </w:p>
+    <w:p>
+      <w:pPr>
+        <w:numPr>
+          <w:ilvl w:val="0"/>
+          <w:numId w:val="65"/>
+        </w:numPr>
+      </w:pPr>
+      <w:r>
+        <w:rPr>
+          <w:b/>
+          <w:bCs/>
+        </w:rPr>
+        <w:t>Kategóriák:</w:t>
       </w:r>
     </w:p>
     <w:p>
@@ -9962,13 +9894,22 @@
         </w:numPr>
       </w:pPr>
       <w:r>
-        <w:t xml:space="preserve">Meglévő termékek módosítása (név, </w:t>
-      </w:r>
-      <w:r>
-        <w:t>ár</w:t>
-      </w:r>
-      <w:r>
-        <w:t xml:space="preserve"> stb.).</w:t>
+        <w:t>Az új kategória nevének megadása után és a „Létrehozás” gombra nyomás után, szintén azonnal megtekinthetőek a kategóriák a listázás fül alatt.</w:t>
+      </w:r>
+    </w:p>
+    <w:p>
+      <w:pPr>
+        <w:numPr>
+          <w:ilvl w:val="0"/>
+          <w:numId w:val="65"/>
+        </w:numPr>
+      </w:pPr>
+      <w:r>
+        <w:rPr>
+          <w:b/>
+          <w:bCs/>
+        </w:rPr>
+        <w:t>Asztalok:</w:t>
       </w:r>
     </w:p>
     <w:p>
@@ -9979,7 +9920,7 @@
         </w:numPr>
       </w:pPr>
       <w:r>
-        <w:t>Termékek törlése a rendszerből.</w:t>
+        <w:t>Egy még nem létező asztalszám hozzáadása a rendszerhez a beviteli mezőn keresztül. Létrehozás után szintén megtekinthetőek az asztalszámok a listázás fül alatt, és törölhetőek.</w:t>
       </w:r>
     </w:p>
     <w:p>
@@ -9994,7 +9935,7 @@
           <w:b/>
           <w:bCs/>
         </w:rPr>
-        <w:t>Kategóriák:</w:t>
+        <w:t>Fizetési módok:</w:t>
       </w:r>
     </w:p>
     <w:p>
@@ -10005,7 +9946,22 @@
         </w:numPr>
       </w:pPr>
       <w:r>
-        <w:t>Termékkategóriák létrehozása és szerkesztése.</w:t>
+        <w:t>Új fizetési mód felvétele megtehető a bevitelimező kitöltése után, majd törölhető, illetve megtekinthetőek a listázás lapon.</w:t>
+      </w:r>
+    </w:p>
+    <w:p>
+      <w:pPr>
+        <w:numPr>
+          <w:ilvl w:val="0"/>
+          <w:numId w:val="65"/>
+        </w:numPr>
+      </w:pPr>
+      <w:r>
+        <w:rPr>
+          <w:b/>
+          <w:bCs/>
+        </w:rPr>
+        <w:t>Kifizetett ételek:</w:t>
       </w:r>
     </w:p>
     <w:p>
@@ -10016,7 +9972,19 @@
         </w:numPr>
       </w:pPr>
       <w:r>
-        <w:t>Kategóriák törlése vagy átrendezése.</w:t>
+        <w:t>A már kifizetett és teljesített</w:t>
+      </w:r>
+      <w:r>
+        <w:t xml:space="preserve"> ételeknek a</w:t>
+      </w:r>
+      <w:r>
+        <w:t xml:space="preserve"> megtekintése</w:t>
+      </w:r>
+      <w:r>
+        <w:t xml:space="preserve"> asztalokra és dátumra bontva</w:t>
+      </w:r>
+      <w:r>
+        <w:t>.</w:t>
       </w:r>
     </w:p>
     <w:p>
@@ -10031,7 +9999,7 @@
           <w:b/>
           <w:bCs/>
         </w:rPr>
-        <w:t>Asztalok:</w:t>
+        <w:t>Szekciók:</w:t>
       </w:r>
     </w:p>
     <w:p>
@@ -10042,7 +10010,28 @@
         </w:numPr>
       </w:pPr>
       <w:r>
-        <w:t>Éttermi asztalok nyilvántartása.</w:t>
+        <w:t>Az étterem</w:t>
+      </w:r>
+      <w:r>
+        <w:t>hez új munkakör hozzáadása, illetve törlése</w:t>
+      </w:r>
+      <w:r>
+        <w:t>.</w:t>
+      </w:r>
+    </w:p>
+    <w:p>
+      <w:pPr>
+        <w:numPr>
+          <w:ilvl w:val="0"/>
+          <w:numId w:val="65"/>
+        </w:numPr>
+      </w:pPr>
+      <w:r>
+        <w:rPr>
+          <w:b/>
+          <w:bCs/>
+        </w:rPr>
+        <w:t>Felhasználók:</w:t>
       </w:r>
     </w:p>
     <w:p>
@@ -10053,7 +10042,19 @@
         </w:numPr>
       </w:pPr>
       <w:r>
-        <w:t>Új asztalok felvétele vagy meglévők módosítása.</w:t>
+        <w:t>Új felhasználók (</w:t>
+      </w:r>
+      <w:r>
+        <w:t xml:space="preserve">pl.: </w:t>
+      </w:r>
+      <w:r>
+        <w:t>admin</w:t>
+      </w:r>
+      <w:r>
+        <w:t>isztrátor</w:t>
+      </w:r>
+      <w:r>
+        <w:t>ok, pincérek, kasszások) hozzáadása.</w:t>
       </w:r>
     </w:p>
     <w:p>
@@ -10064,7 +10065,19 @@
         </w:numPr>
       </w:pPr>
       <w:r>
-        <w:t>Asztalok elérhetőségének és állapotának kezelése.</w:t>
+        <w:t xml:space="preserve">Felhasználók </w:t>
+      </w:r>
+      <w:r>
+        <w:t xml:space="preserve">megtekintése és </w:t>
+      </w:r>
+      <w:r>
+        <w:t>törlése</w:t>
+      </w:r>
+      <w:r>
+        <w:t xml:space="preserve"> megtehető a listázás lapon</w:t>
+      </w:r>
+      <w:r>
+        <w:t>.</w:t>
       </w:r>
     </w:p>
     <w:p>
@@ -10079,7 +10092,7 @@
           <w:b/>
           <w:bCs/>
         </w:rPr>
-        <w:t>Fizetési módok:</w:t>
+        <w:t>Nyitvatartás:</w:t>
       </w:r>
     </w:p>
     <w:p>
@@ -10090,173 +10103,21 @@
         </w:numPr>
       </w:pPr>
       <w:r>
-        <w:t>Különböző fizetési módok (készpénz, bankkártya) beállítása.</w:t>
-      </w:r>
-    </w:p>
-    <w:p>
-      <w:pPr>
-        <w:numPr>
-          <w:ilvl w:val="0"/>
-          <w:numId w:val="65"/>
-        </w:numPr>
-      </w:pPr>
-      <w:r>
-        <w:rPr>
-          <w:b/>
-          <w:bCs/>
-        </w:rPr>
-        <w:t>Kifizetett ételek:</w:t>
-      </w:r>
-    </w:p>
-    <w:p>
-      <w:pPr>
-        <w:numPr>
-          <w:ilvl w:val="1"/>
-          <w:numId w:val="65"/>
-        </w:numPr>
-      </w:pPr>
-      <w:r>
-        <w:t>A már kifizetett és teljesített rendelések listájának megtekintése.</w:t>
-      </w:r>
-    </w:p>
-    <w:p>
-      <w:pPr>
-        <w:numPr>
-          <w:ilvl w:val="1"/>
-          <w:numId w:val="65"/>
-        </w:numPr>
-      </w:pPr>
-      <w:r>
-        <w:t>Részletek megtekintése</w:t>
+        <w:t xml:space="preserve">Az üzlet nyitvatartási idejének beállítása </w:t>
+      </w:r>
+      <w:r>
+        <w:t>és</w:t>
+      </w:r>
+      <w:r>
+        <w:t xml:space="preserve"> módosítása</w:t>
       </w:r>
       <w:r>
         <w:t>.</w:t>
       </w:r>
     </w:p>
     <w:p>
-      <w:pPr>
-        <w:numPr>
-          <w:ilvl w:val="0"/>
-          <w:numId w:val="65"/>
-        </w:numPr>
-      </w:pPr>
-      <w:r>
-        <w:rPr>
-          <w:b/>
-          <w:bCs/>
-        </w:rPr>
-        <w:t>Szekciók:</w:t>
-      </w:r>
-    </w:p>
-    <w:p>
-      <w:pPr>
-        <w:numPr>
-          <w:ilvl w:val="1"/>
-          <w:numId w:val="65"/>
-        </w:numPr>
-      </w:pPr>
-      <w:r>
-        <w:t>Az étterem különböző részeinek konfigurálása.</w:t>
-      </w:r>
-    </w:p>
-    <w:p>
-      <w:pPr>
-        <w:numPr>
-          <w:ilvl w:val="0"/>
-          <w:numId w:val="65"/>
-        </w:numPr>
-      </w:pPr>
-      <w:r>
-        <w:rPr>
-          <w:b/>
-          <w:bCs/>
-        </w:rPr>
-        <w:t>Felhasználók:</w:t>
-      </w:r>
-    </w:p>
-    <w:p>
-      <w:pPr>
-        <w:numPr>
-          <w:ilvl w:val="1"/>
-          <w:numId w:val="65"/>
-        </w:numPr>
-      </w:pPr>
-      <w:r>
-        <w:t>Új felhasználók (admin</w:t>
-      </w:r>
-      <w:r>
-        <w:t>isztrátor</w:t>
-      </w:r>
-      <w:r>
-        <w:t>ok, pincérek, kasszások) hozzáadása.</w:t>
-      </w:r>
-    </w:p>
-    <w:p>
-      <w:pPr>
-        <w:numPr>
-          <w:ilvl w:val="1"/>
-          <w:numId w:val="65"/>
-        </w:numPr>
-      </w:pPr>
-      <w:r>
-        <w:t>Felhasználói jogosultságok kezelése és módosítása.</w:t>
-      </w:r>
-    </w:p>
-    <w:p>
-      <w:pPr>
-        <w:numPr>
-          <w:ilvl w:val="1"/>
-          <w:numId w:val="65"/>
-        </w:numPr>
-      </w:pPr>
-      <w:r>
-        <w:t>Felhasználók törlése vagy deaktiválása.</w:t>
-      </w:r>
-    </w:p>
-    <w:p>
-      <w:pPr>
-        <w:numPr>
-          <w:ilvl w:val="0"/>
-          <w:numId w:val="65"/>
-        </w:numPr>
-      </w:pPr>
-      <w:r>
-        <w:rPr>
-          <w:b/>
-          <w:bCs/>
-        </w:rPr>
-        <w:t>Nyitvatartás:</w:t>
-      </w:r>
-    </w:p>
-    <w:p>
-      <w:pPr>
-        <w:numPr>
-          <w:ilvl w:val="1"/>
-          <w:numId w:val="65"/>
-        </w:numPr>
-      </w:pPr>
-      <w:r>
-        <w:t>Az üzlet nyitvatartási idejének beállítása és frissítése.</w:t>
-      </w:r>
-    </w:p>
-    <w:p>
-      <w:pPr>
-        <w:numPr>
-          <w:ilvl w:val="1"/>
-          <w:numId w:val="65"/>
-        </w:numPr>
-      </w:pPr>
-      <w:r>
-        <w:t xml:space="preserve">Különleges napok vagy ünnepi </w:t>
-      </w:r>
-      <w:r>
-        <w:t>nyitva</w:t>
-      </w:r>
-      <w:r>
-        <w:t>tartás</w:t>
-      </w:r>
-      <w:r>
-        <w:t xml:space="preserve"> megadása.</w:t>
+      <w:r>
+        <w:br w:type="page"/>
       </w:r>
     </w:p>
     <w:p>
@@ -10287,7 +10148,7 @@
         </w:numPr>
       </w:pPr>
       <w:r>
-        <w:t>Létező foglalások szerkesztése vagy törlése.</w:t>
+        <w:t>Létező foglalások törlése.</w:t>
       </w:r>
     </w:p>
     <w:p>
@@ -10298,20 +10159,6 @@
         </w:numPr>
       </w:pPr>
       <w:r>
-        <w:t>Foglalások állapotának frissítése</w:t>
-      </w:r>
-      <w:r>
-        <w:t>.</w:t>
-      </w:r>
-    </w:p>
-    <w:p>
-      <w:pPr>
-        <w:numPr>
-          <w:ilvl w:val="0"/>
-          <w:numId w:val="66"/>
-        </w:numPr>
-      </w:pPr>
-      <w:r>
         <w:t>Asztalok foglaltságának áttekintése.</w:t>
       </w:r>
     </w:p>
@@ -10367,7 +10214,18 @@
         </w:numPr>
       </w:pPr>
       <w:r>
-        <w:t>Rendelések módosítása vagy törlése.</w:t>
+        <w:t>Rendelések törlése.</w:t>
+      </w:r>
+    </w:p>
+    <w:p>
+      <w:pPr>
+        <w:numPr>
+          <w:ilvl w:val="0"/>
+          <w:numId w:val="67"/>
+        </w:numPr>
+      </w:pPr>
+      <w:r>
+        <w:t>A már felszolgált, éppen készülő, elkészült rendelések megtekintése.</w:t>
       </w:r>
     </w:p>
     <w:p>
@@ -10386,24 +10244,35 @@
         </w:numPr>
       </w:pPr>
       <w:r>
-        <w:t>Pénzügyi tranzakciók kezelése</w:t>
-      </w:r>
-      <w:r>
-        <w:t>.</w:t>
-      </w:r>
-    </w:p>
-    <w:p>
-      <w:pPr>
-        <w:numPr>
-          <w:ilvl w:val="0"/>
-          <w:numId w:val="68"/>
-        </w:numPr>
-      </w:pPr>
-      <w:r>
-        <w:t>Kifizetések rendezése.</w:t>
-      </w:r>
-    </w:p>
-    <w:p/>
+        <w:t>Asztal kiválasztása után a program feldobja ahhoz az asztalhoz éppen kifizetetlen rendeléseket, és a fizetésmód kiválasztása után a kifizetés gomb továbbítja az összeget a terminálba, vagy a kasszába (nincs implementálva a továbbítás).</w:t>
+      </w:r>
+    </w:p>
+    <w:p>
+      <w:pPr>
+        <w:pStyle w:val="Cmsor2"/>
+      </w:pPr>
+      <w:r>
+        <w:t>Helytelen használat esetei</w:t>
+      </w:r>
+    </w:p>
+    <w:p>
+      <w:r>
+        <w:tab/>
+        <w:t xml:space="preserve">Helytelen használat akkor alakul ki, amikor használat közben a felhasználó, ebben az esetben az éttermi dolgozó olyan dolgot akar végrehajtani a szoftverrel, amire nem lett kitalálva, illetve hibásan, rossz módon kívánja végrehajtani azokat a műveleteket, amire ki lett találva. </w:t>
+      </w:r>
+      <w:r>
+        <w:t xml:space="preserve"> Ezekből az esetekből, ha nem lenn</w:t>
+      </w:r>
+      <w:r>
+        <w:t>ének</w:t>
+      </w:r>
+      <w:r>
+        <w:t xml:space="preserve"> kezelve, akár a szoftver leállása is fakadhatna.</w:t>
+      </w:r>
+      <w:r>
+        <w:t xml:space="preserve"> Az alkalmazásban ezek az esetek mind kezelve vannak kivétel nélkül. Ha a szoftver mégis leáll, az úgy lett kitalálva.</w:t>
+      </w:r>
+    </w:p>
     <w:sectPr>
       <w:headerReference w:type="default" r:id="rId25"/>
       <w:footerReference w:type="default" r:id="rId26"/>
@@ -10739,7 +10608,7 @@
         <w:sz w:val="28"/>
         <w:szCs w:val="28"/>
       </w:rPr>
-      <w:t>Fejlesztői dokumentáció</w:t>
+      <w:t>Felhasználói dokumentáció</w:t>
     </w:r>
     <w:r>
       <w:rPr>
@@ -10800,7 +10669,7 @@
         <w:color w:val="00A6A4"/>
         <w:szCs w:val="24"/>
       </w:rPr>
-      <w:t>Tesztdokumentáció</w:t>
+      <w:t>Helytelen használat esetei</w:t>
     </w:r>
     <w:r>
       <w:rPr>
@@ -13419,7 +13288,7 @@
         <w:sz w:val="20"/>
       </w:rPr>
     </w:lvl>
-    <w:lvl w:ilvl="2" w:tentative="1">
+    <w:lvl w:ilvl="2">
       <w:start w:val="1"/>
       <w:numFmt w:val="bullet"/>
       <w:lvlText w:val=""/>
@@ -19986,6 +19855,7 @@
   <w:style w:type="character" w:default="1" w:styleId="Bekezdsalapbettpusa">
     <w:name w:val="Default Paragraph Font"/>
     <w:uiPriority w:val="1"/>
+    <w:semiHidden/>
     <w:unhideWhenUsed/>
   </w:style>
   <w:style w:type="table" w:default="1" w:styleId="Normltblzat">

--- a/docs/currentPlateMate.docx
+++ b/docs/currentPlateMate.docx
@@ -2461,7 +2461,23 @@
           <w:rFonts w:cs="Times New Roman"/>
           <w:color w:val="00A6A4"/>
         </w:rPr>
-        <w:t>Hibásan, vagy nem megfelelően lett felépítve a .env file.</w:t>
+        <w:t xml:space="preserve">Hibásan, vagy nem megfelelően lett felépítve </w:t>
+      </w:r>
+      <w:proofErr w:type="gramStart"/>
+      <w:r>
+        <w:rPr>
+          <w:rFonts w:cs="Times New Roman"/>
+          <w:color w:val="00A6A4"/>
+        </w:rPr>
+        <w:t>a .env</w:t>
+      </w:r>
+      <w:proofErr w:type="gramEnd"/>
+      <w:r>
+        <w:rPr>
+          <w:rFonts w:cs="Times New Roman"/>
+          <w:color w:val="00A6A4"/>
+        </w:rPr>
+        <w:t xml:space="preserve"> file.</w:t>
       </w:r>
     </w:p>
     <w:p>
@@ -4959,7 +4975,15 @@
         <w:t>login</w:t>
       </w:r>
       <w:r>
-        <w:t xml:space="preserve"> függvény először ellenőrzi, hogy van-e érvényes munkamenet, és ha nincs, akkor a felhasználó hitelesítő adatait ellenőrzi, JSON Web Tokent generál számára, és azt sütikben tárolja. </w:t>
+        <w:t xml:space="preserve"> függvény először ellenőrzi, hogy van-e érvényes munkamenet, és ha nincs, akkor a felhasználó hitelesítő adatait ellenőrzi, JSON Web Tokent generál számára, és azt </w:t>
+      </w:r>
+      <w:proofErr w:type="gramStart"/>
+      <w:r>
+        <w:t>sütikben</w:t>
+      </w:r>
+      <w:proofErr w:type="gramEnd"/>
+      <w:r>
+        <w:t xml:space="preserve"> tárolja. </w:t>
       </w:r>
     </w:p>
     <w:p>
@@ -5586,7 +5610,23 @@
           <w:rFonts w:cs="Times New Roman"/>
           <w:szCs w:val="24"/>
         </w:rPr>
-        <w:t>Mivel az API végpontok aszinkron műveleteket végeznek (adatbázis műveletek, HTTP kérések), a tesztek aszinkron módon lettek megírva, és a async/await szintaxist alkalmazzuk a megfelelő válaszok megvárására és az ellenőrzések végrehajtására.</w:t>
+        <w:t xml:space="preserve">Mivel az API végpontok aszinkron műveleteket végeznek (adatbázis műveletek, HTTP kérések), a tesztek aszinkron módon lettek megírva, és </w:t>
+      </w:r>
+      <w:proofErr w:type="gramStart"/>
+      <w:r>
+        <w:rPr>
+          <w:rFonts w:cs="Times New Roman"/>
+          <w:szCs w:val="24"/>
+        </w:rPr>
+        <w:t>a</w:t>
+      </w:r>
+      <w:proofErr w:type="gramEnd"/>
+      <w:r>
+        <w:rPr>
+          <w:rFonts w:cs="Times New Roman"/>
+          <w:szCs w:val="24"/>
+        </w:rPr>
+        <w:t xml:space="preserve"> async/await szintaxist alkalmazzuk a megfelelő válaszok megvárására és az ellenőrzések végrehajtására.</w:t>
       </w:r>
     </w:p>
     <w:p>
@@ -7381,52 +7421,6 @@
     </w:p>
     <w:p>
       <w:pPr>
-        <w:spacing w:before="120" w:after="120" w:line="360" w:lineRule="auto"/>
-        <w:ind w:firstLine="720"/>
-      </w:pPr>
-      <w:r>
-        <w:t xml:space="preserve">A rendszerünk másik fejlesztési lehetősége a felhasználói szerepkörök rugalmasabb kezelése. Jelenleg csak négy féle felhasználói típus van bevezetve: adminisztrátor, szakács, pincér és kasszás. Ezen felhasználói típusok mindegyike előre meghatározott jogosultságokkal rendelkezik, de a különböző szerepkörök nincsenek kellően testre szabva a változó üzleti igényekhez. Az adminisztrátor jogosultságaival például túl széleskörű hozzáférést ad, míg a pincérek és szakácsok jogosultságai túlzottan korlátozottak lehetnek, ha valaki például az étlapot vagy egyéb operatív adatokat szeretne módosítani. </w:t>
-      </w:r>
-    </w:p>
-    <w:p>
-      <w:pPr>
-        <w:spacing w:before="120" w:after="120" w:line="360" w:lineRule="auto"/>
-        <w:ind w:firstLine="720"/>
-      </w:pPr>
-      <w:r>
-        <w:t xml:space="preserve">Ez a korlátozottság különösen akkor válik problémává, amikor egy nagyobb étterem vagy lánc operációit kell támogatni, ahol a szerepkörök között több szintű, finomabb jogosultságokra lenne szükség. Például a pincérek jogosultságait a rendszerben jobban differenciálhatnánk, hogy csak azokat a műveleteket hajthassák végre, amelyek szükségesek számukra, miközben a szakácsok számára más típusú jogosultságokat adnánk. </w:t>
-      </w:r>
-    </w:p>
-    <w:p>
-      <w:pPr>
-        <w:spacing w:before="120" w:after="120" w:line="360" w:lineRule="auto"/>
-        <w:ind w:firstLine="720"/>
-      </w:pPr>
-      <w:r>
-        <w:t xml:space="preserve">Továbbá az adminisztrátor szerepkörön belül is különböző altípusok bevezetésére lenne lehetőség, például egy adminisztrátor, aki kizárólag a rendszer </w:t>
-      </w:r>
-      <w:r>
-        <w:lastRenderedPageBreak/>
-        <w:t>felhasználóit kezeli, míg egy másik adminisztrátor csak az étterem pénzügyi adataihoz férhet hozzá. A szerepkörök testreszabásának fejlesztése jelentősen javítaná a rendszer rugalmasságát, és jobb biztonságot biztosítana a különböző típusú felhasználók számára.</w:t>
-      </w:r>
-    </w:p>
-    <w:p>
-      <w:pPr>
-        <w:spacing w:before="120" w:after="120" w:line="360" w:lineRule="auto"/>
-        <w:ind w:firstLine="720"/>
-      </w:pPr>
-      <w:r>
-        <w:t xml:space="preserve">Ezen fejlesztési lehetőségek bevezetése nemcsak az étterem napi működését könnyítené meg, hanem a felhasználói élményt is jelentősen javítaná. A foglalási rendszerben az asztalok mozgathatóságának biztosítása lehetővé tenné a gyors alkalmazkodást a különböző vendégcsoportok igényeihez, így az étterem alkalmazottai könnyebben kezelhetnék a helyeket és biztosíthatnák a vendégek kényelmét. A felhasználói szerepkörök </w:t>
-      </w:r>
-      <w:r>
-        <w:t>testre szabása</w:t>
-      </w:r>
-      <w:r>
-        <w:t xml:space="preserve"> pedig segítené az étterem vezetőségét abban, hogy jobban kontrollálhassa a hozzáféréseket és biztonságot, miközben az operatív munkafolyamatokat is rugalmasabban kezelhetné. Ezáltal a rendszer sokkal skálázhatóbbá válna, és a jövőbeni növekedésre is felkészíthetné az étterem működését.</w:t>
-      </w:r>
-    </w:p>
-    <w:p>
-      <w:pPr>
         <w:pStyle w:val="Cmsor1"/>
         <w:spacing w:line="360" w:lineRule="auto"/>
       </w:pPr>
@@ -10256,28 +10250,352 @@
       </w:r>
     </w:p>
     <w:p>
+      <w:pPr>
+        <w:rPr>
+          <w:szCs w:val="24"/>
+        </w:rPr>
+      </w:pPr>
       <w:r>
         <w:tab/>
-        <w:t xml:space="preserve">Helytelen használat akkor alakul ki, amikor használat közben a felhasználó, ebben az esetben az éttermi dolgozó olyan dolgot akar végrehajtani a szoftverrel, amire nem lett kitalálva, illetve hibásan, rossz módon kívánja végrehajtani azokat a műveleteket, amire ki lett találva. </w:t>
-      </w:r>
-      <w:r>
+      </w:r>
+      <w:r>
+        <w:rPr>
+          <w:szCs w:val="24"/>
+        </w:rPr>
+        <w:t>Helytelen használat akkor alakul ki, amikor használat közben a felhasználó, ebben az esetben az éttermi dolgozó olyan</w:t>
+      </w:r>
+      <w:r>
+        <w:rPr>
+          <w:szCs w:val="24"/>
+        </w:rPr>
+        <w:t xml:space="preserve"> műveletet</w:t>
+      </w:r>
+      <w:r>
+        <w:rPr>
+          <w:szCs w:val="24"/>
+        </w:rPr>
+        <w:t xml:space="preserve"> akar végrehajtani a szoftverrel, amire nem lett kitalálva, illetve hibásan, rossz módon kívánja végrehajtani azokat a műveleteket, amire ki lett találva. </w:t>
+      </w:r>
+      <w:r>
+        <w:rPr>
+          <w:szCs w:val="24"/>
+        </w:rPr>
         <w:t xml:space="preserve"> Ezekből az esetekből, ha nem lenn</w:t>
       </w:r>
       <w:r>
+        <w:rPr>
+          <w:szCs w:val="24"/>
+        </w:rPr>
         <w:t>ének</w:t>
       </w:r>
       <w:r>
+        <w:rPr>
+          <w:szCs w:val="24"/>
+        </w:rPr>
         <w:t xml:space="preserve"> kezelve, akár a szoftver leállása is fakadhatna.</w:t>
       </w:r>
       <w:r>
-        <w:t xml:space="preserve"> Az alkalmazásban ezek az esetek mind kezelve vannak kivétel nélkül. Ha a szoftver mégis leáll, az úgy lett kitalálva.</w:t>
+        <w:rPr>
+          <w:szCs w:val="24"/>
+        </w:rPr>
+        <w:t xml:space="preserve"> Az alkalmazásban ezek az esetek mind kezelve vannak kivétel nélkül. Ha a szoftver mégis leáll, </w:t>
+      </w:r>
+      <w:r>
+        <w:rPr>
+          <w:color w:val="00A6A4"/>
+          <w:szCs w:val="24"/>
+        </w:rPr>
+        <w:t>az úgy lett kitalálva</w:t>
+      </w:r>
+      <w:r>
+        <w:rPr>
+          <w:szCs w:val="24"/>
+        </w:rPr>
+        <w:t>.</w:t>
+      </w:r>
+    </w:p>
+    <w:p>
+      <w:pPr>
+        <w:pStyle w:val="Cmsor3"/>
+      </w:pPr>
+      <w:r>
+        <w:t>Hibajelzések</w:t>
+      </w:r>
+    </w:p>
+    <w:p>
+      <w:r>
+        <w:tab/>
+        <w:t>Ha bármilyen adatot helytelenül adnak meg az alkalmazásban, akkor minden esetben egy hasonló hibaüzenet fogja fogadni a felhasználót</w:t>
+      </w:r>
+    </w:p>
+    <w:p>
+      <w:pPr>
+        <w:ind w:left="720" w:firstLine="720"/>
+      </w:pPr>
+      <w:r>
+        <w:rPr>
+          <w:noProof/>
+        </w:rPr>
+        <mc:AlternateContent>
+          <mc:Choice Requires="wps">
+            <w:drawing>
+              <wp:anchor distT="0" distB="0" distL="114300" distR="114300" simplePos="0" relativeHeight="251659264" behindDoc="0" locked="0" layoutInCell="1" allowOverlap="1" wp14:anchorId="47F1DAB7" wp14:editId="7BC879D5">
+                <wp:simplePos x="0" y="0"/>
+                <wp:positionH relativeFrom="column">
+                  <wp:posOffset>4410075</wp:posOffset>
+                </wp:positionH>
+                <wp:positionV relativeFrom="paragraph">
+                  <wp:posOffset>1411605</wp:posOffset>
+                </wp:positionV>
+                <wp:extent cx="384810" cy="444500"/>
+                <wp:effectExtent l="38100" t="19050" r="72390" b="88900"/>
+                <wp:wrapNone/>
+                <wp:docPr id="470622319" name="Egyenes összekötő nyíllal 1"/>
+                <wp:cNvGraphicFramePr/>
+                <a:graphic xmlns:a="http://schemas.openxmlformats.org/drawingml/2006/main">
+                  <a:graphicData uri="http://schemas.microsoft.com/office/word/2010/wordprocessingShape">
+                    <wps:wsp>
+                      <wps:cNvCnPr/>
+                      <wps:spPr>
+                        <a:xfrm>
+                          <a:off x="0" y="0"/>
+                          <a:ext cx="384810" cy="444500"/>
+                        </a:xfrm>
+                        <a:prstGeom prst="straightConnector1">
+                          <a:avLst/>
+                        </a:prstGeom>
+                        <a:ln>
+                          <a:solidFill>
+                            <a:srgbClr val="00A6A4"/>
+                          </a:solidFill>
+                          <a:tailEnd type="triangle"/>
+                        </a:ln>
+                      </wps:spPr>
+                      <wps:style>
+                        <a:lnRef idx="2">
+                          <a:schemeClr val="accent5"/>
+                        </a:lnRef>
+                        <a:fillRef idx="0">
+                          <a:schemeClr val="accent5"/>
+                        </a:fillRef>
+                        <a:effectRef idx="1">
+                          <a:schemeClr val="accent5"/>
+                        </a:effectRef>
+                        <a:fontRef idx="minor">
+                          <a:schemeClr val="tx1"/>
+                        </a:fontRef>
+                      </wps:style>
+                      <wps:bodyPr/>
+                    </wps:wsp>
+                  </a:graphicData>
+                </a:graphic>
+                <wp14:sizeRelH relativeFrom="margin">
+                  <wp14:pctWidth>0</wp14:pctWidth>
+                </wp14:sizeRelH>
+                <wp14:sizeRelV relativeFrom="margin">
+                  <wp14:pctHeight>0</wp14:pctHeight>
+                </wp14:sizeRelV>
+              </wp:anchor>
+            </w:drawing>
+          </mc:Choice>
+          <mc:Fallback>
+            <w:pict>
+              <v:shapetype w14:anchorId="6AD33279" id="_x0000_t32" coordsize="21600,21600" o:spt="32" o:oned="t" path="m,l21600,21600e" filled="f">
+                <v:path arrowok="t" fillok="f" o:connecttype="none"/>
+                <o:lock v:ext="edit" shapetype="t"/>
+              </v:shapetype>
+              <v:shape id="Egyenes összekötő nyíllal 1" o:spid="_x0000_s1026" type="#_x0000_t32" style="position:absolute;margin-left:347.25pt;margin-top:111.15pt;width:30.3pt;height:35pt;z-index:251659264;visibility:visible;mso-wrap-style:square;mso-width-percent:0;mso-height-percent:0;mso-wrap-distance-left:9pt;mso-wrap-distance-top:0;mso-wrap-distance-right:9pt;mso-wrap-distance-bottom:0;mso-position-horizontal:absolute;mso-position-horizontal-relative:text;mso-position-vertical:absolute;mso-position-vertical-relative:text;mso-width-percent:0;mso-height-percent:0;mso-width-relative:margin;mso-height-relative:margin" o:gfxdata="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" strokecolor="#00a6a4" strokeweight="2pt">
+                <v:stroke endarrow="block"/>
+                <v:shadow on="t" color="black" opacity="24903f" origin=",.5" offset="0,.55556mm"/>
+              </v:shape>
+            </w:pict>
+          </mc:Fallback>
+        </mc:AlternateContent>
+      </w:r>
+      <w:r>
+        <w:drawing>
+          <wp:inline distT="0" distB="0" distL="0" distR="0" wp14:anchorId="6A7650F3" wp14:editId="6EC0DF5F">
+            <wp:extent cx="4136141" cy="2066925"/>
+            <wp:effectExtent l="0" t="0" r="0" b="0"/>
+            <wp:docPr id="924892635" name="Kép 1" descr="A képen szöveg, képernyőkép, szoftver, Multimédiás szoftver látható&#10;&#10;Előfordulhat, hogy a mesterséges intelligencia által létrehozott tartalom helytelen."/>
+            <wp:cNvGraphicFramePr>
+              <a:graphicFrameLocks xmlns:a="http://schemas.openxmlformats.org/drawingml/2006/main" noChangeAspect="1"/>
+            </wp:cNvGraphicFramePr>
+            <a:graphic xmlns:a="http://schemas.openxmlformats.org/drawingml/2006/main">
+              <a:graphicData uri="http://schemas.openxmlformats.org/drawingml/2006/picture">
+                <pic:pic xmlns:pic="http://schemas.openxmlformats.org/drawingml/2006/picture">
+                  <pic:nvPicPr>
+                    <pic:cNvPr id="924892635" name="Kép 1" descr="A képen szöveg, képernyőkép, szoftver, Multimédiás szoftver látható&#10;&#10;Előfordulhat, hogy a mesterséges intelligencia által létrehozott tartalom helytelen."/>
+                    <pic:cNvPicPr/>
+                  </pic:nvPicPr>
+                  <pic:blipFill>
+                    <a:blip r:embed="rId25"/>
+                    <a:stretch>
+                      <a:fillRect/>
+                    </a:stretch>
+                  </pic:blipFill>
+                  <pic:spPr>
+                    <a:xfrm>
+                      <a:off x="0" y="0"/>
+                      <a:ext cx="4152560" cy="2075130"/>
+                    </a:xfrm>
+                    <a:prstGeom prst="rect">
+                      <a:avLst/>
+                    </a:prstGeom>
+                  </pic:spPr>
+                </pic:pic>
+              </a:graphicData>
+            </a:graphic>
+          </wp:inline>
+        </w:drawing>
+      </w:r>
+    </w:p>
+    <w:p>
+      <w:pPr>
+        <w:ind w:firstLine="720"/>
+      </w:pPr>
+      <w:r>
+        <w:t>A felhasználót nem mindig egy pontos hibaüzenet fogja fogadni. Ez szintén így lett kitalálva.</w:t>
+      </w:r>
+    </w:p>
+    <w:p>
+      <w:pPr>
+        <w:ind w:firstLine="720"/>
+        <w:rPr>
+          <w:noProof/>
+        </w:rPr>
+      </w:pPr>
+      <w:r>
+        <w:lastRenderedPageBreak/>
+        <w:t>Helytelen bejelentkezési adatokkal a következő hibaüzenet fogadja a felhasználót:</w:t>
+      </w:r>
+      <w:r>
+        <w:rPr>
+          <w:noProof/>
+        </w:rPr>
+        <w:t xml:space="preserve"> </w:t>
+      </w:r>
+      <w:r>
+        <w:drawing>
+          <wp:inline distT="0" distB="0" distL="0" distR="0" wp14:anchorId="4E1BA06C" wp14:editId="3D0A83E7">
+            <wp:extent cx="5733415" cy="2868295"/>
+            <wp:effectExtent l="0" t="0" r="635" b="8255"/>
+            <wp:docPr id="575375544" name="Kép 1" descr="A képen szöveg, képernyőkép, szoftver, Multimédiás szoftver látható&#10;&#10;Előfordulhat, hogy a mesterséges intelligencia által létrehozott tartalom helytelen."/>
+            <wp:cNvGraphicFramePr>
+              <a:graphicFrameLocks xmlns:a="http://schemas.openxmlformats.org/drawingml/2006/main" noChangeAspect="1"/>
+            </wp:cNvGraphicFramePr>
+            <a:graphic xmlns:a="http://schemas.openxmlformats.org/drawingml/2006/main">
+              <a:graphicData uri="http://schemas.openxmlformats.org/drawingml/2006/picture">
+                <pic:pic xmlns:pic="http://schemas.openxmlformats.org/drawingml/2006/picture">
+                  <pic:nvPicPr>
+                    <pic:cNvPr id="575375544" name="Kép 1" descr="A képen szöveg, képernyőkép, szoftver, Multimédiás szoftver látható&#10;&#10;Előfordulhat, hogy a mesterséges intelligencia által létrehozott tartalom helytelen."/>
+                    <pic:cNvPicPr/>
+                  </pic:nvPicPr>
+                  <pic:blipFill>
+                    <a:blip r:embed="rId26"/>
+                    <a:stretch>
+                      <a:fillRect/>
+                    </a:stretch>
+                  </pic:blipFill>
+                  <pic:spPr>
+                    <a:xfrm>
+                      <a:off x="0" y="0"/>
+                      <a:ext cx="5733415" cy="2868295"/>
+                    </a:xfrm>
+                    <a:prstGeom prst="rect">
+                      <a:avLst/>
+                    </a:prstGeom>
+                  </pic:spPr>
+                </pic:pic>
+              </a:graphicData>
+            </a:graphic>
+          </wp:inline>
+        </w:drawing>
+      </w:r>
+    </w:p>
+    <w:p>
+      <w:pPr>
+        <w:ind w:firstLine="720"/>
+        <w:rPr>
+          <w:noProof/>
+        </w:rPr>
+      </w:pPr>
+      <w:r>
+        <w:rPr>
+          <w:noProof/>
+        </w:rPr>
+        <w:t>Lejárt vagy nem meglévő cookie-k estén a következő hibaüzenet fogja fogadni a felhasználót:</w:t>
+      </w:r>
+      <w:r>
+        <w:rPr>
+          <w:noProof/>
+        </w:rPr>
+        <w:t xml:space="preserve"> </w:t>
+      </w:r>
+      <w:r>
+        <w:rPr>
+          <w:noProof/>
+        </w:rPr>
+        <w:drawing>
+          <wp:inline distT="0" distB="0" distL="0" distR="0" wp14:anchorId="42C3B995" wp14:editId="10E3AE47">
+            <wp:extent cx="5733415" cy="3092450"/>
+            <wp:effectExtent l="0" t="0" r="635" b="0"/>
+            <wp:docPr id="780256949" name="Kép 1" descr="A képen szöveg, képernyőkép, szoftver, Multimédiás szoftver látható&#10;&#10;Előfordulhat, hogy a mesterséges intelligencia által létrehozott tartalom helytelen."/>
+            <wp:cNvGraphicFramePr>
+              <a:graphicFrameLocks xmlns:a="http://schemas.openxmlformats.org/drawingml/2006/main" noChangeAspect="1"/>
+            </wp:cNvGraphicFramePr>
+            <a:graphic xmlns:a="http://schemas.openxmlformats.org/drawingml/2006/main">
+              <a:graphicData uri="http://schemas.openxmlformats.org/drawingml/2006/picture">
+                <pic:pic xmlns:pic="http://schemas.openxmlformats.org/drawingml/2006/picture">
+                  <pic:nvPicPr>
+                    <pic:cNvPr id="780256949" name="Kép 1" descr="A képen szöveg, képernyőkép, szoftver, Multimédiás szoftver látható&#10;&#10;Előfordulhat, hogy a mesterséges intelligencia által létrehozott tartalom helytelen."/>
+                    <pic:cNvPicPr/>
+                  </pic:nvPicPr>
+                  <pic:blipFill>
+                    <a:blip r:embed="rId27"/>
+                    <a:stretch>
+                      <a:fillRect/>
+                    </a:stretch>
+                  </pic:blipFill>
+                  <pic:spPr>
+                    <a:xfrm>
+                      <a:off x="0" y="0"/>
+                      <a:ext cx="5733415" cy="3092450"/>
+                    </a:xfrm>
+                    <a:prstGeom prst="rect">
+                      <a:avLst/>
+                    </a:prstGeom>
+                  </pic:spPr>
+                </pic:pic>
+              </a:graphicData>
+            </a:graphic>
+          </wp:inline>
+        </w:drawing>
+      </w:r>
+    </w:p>
+    <w:p>
+      <w:pPr>
+        <w:ind w:firstLine="720"/>
+      </w:pPr>
+      <w:r>
+        <w:rPr>
+          <w:noProof/>
+        </w:rPr>
+        <w:t>Ez az eset csak akkor tud életbe lépni, ha a felhasználó szándékosan kitörli a cookie-jait, amely esetben manuálisan vissza kell route-olnia a „/login” -ra</w:t>
+      </w:r>
+      <w:r>
+        <w:rPr>
+          <w:noProof/>
+        </w:rPr>
+        <w:br/>
+        <w:t>(localhost:5173/login). Ez szintén direkt nem lett kezelve, hiszen ha a felhasznááló direkt kitörlni a cookie-jait egy aktív session-ben, akkor valószínűleg nem akarja a célnak megfelelően használni a szoftvert, így ebben az esetben a programnak nem kell eleget tennie a rosszindulatú tevékenységnek.</w:t>
       </w:r>
     </w:p>
     <w:sectPr>
-      <w:headerReference w:type="default" r:id="rId25"/>
-      <w:footerReference w:type="default" r:id="rId26"/>
-      <w:headerReference w:type="first" r:id="rId27"/>
-      <w:footerReference w:type="first" r:id="rId28"/>
+      <w:headerReference w:type="default" r:id="rId28"/>
+      <w:footerReference w:type="default" r:id="rId29"/>
+      <w:headerReference w:type="first" r:id="rId30"/>
+      <w:footerReference w:type="first" r:id="rId31"/>
       <w:pgSz w:w="11909" w:h="16834"/>
       <w:pgMar w:top="1440" w:right="1440" w:bottom="1440" w:left="1440" w:header="720" w:footer="720" w:gutter="0"/>
       <w:pgNumType w:start="1"/>

--- a/docs/currentPlateMate.docx
+++ b/docs/currentPlateMate.docx
@@ -1,6 +1,6 @@
 
 <file path=word/document.xml><?xml version="1.0" encoding="utf-8"?>
-<w:document xmlns:wpc="http://schemas.microsoft.com/office/word/2010/wordprocessingCanvas" xmlns:cx="http://schemas.microsoft.com/office/drawing/2014/chartex" xmlns:cx1="http://schemas.microsoft.com/office/drawing/2015/9/8/chartex" xmlns:cx2="http://schemas.microsoft.com/office/drawing/2015/10/21/chartex" xmlns:cx3="http://schemas.microsoft.com/office/drawing/2016/5/9/chartex" xmlns:cx4="http://schemas.microsoft.com/office/drawing/2016/5/10/chartex" xmlns:cx5="http://schemas.microsoft.com/office/drawing/2016/5/11/chartex" xmlns:cx6="http://schemas.microsoft.com/office/drawing/2016/5/12/chartex" xmlns:cx7="http://schemas.microsoft.com/office/drawing/2016/5/13/chartex" xmlns:cx8="http://schemas.microsoft.com/office/drawing/2016/5/14/chartex" xmlns:mc="http://schemas.openxmlformats.org/markup-compatibility/2006" xmlns:aink="http://schemas.microsoft.com/office/drawing/2016/ink" xmlns:am3d="http://schemas.microsoft.com/office/drawing/2017/model3d" xmlns:o="urn:schemas-microsoft-com:office:office" xmlns:oel="http://schemas.microsoft.com/office/2019/extlst" xmlns:r="http://schemas.openxmlformats.org/officeDocument/2006/relationships" xmlns:m="http://schemas.openxmlformats.org/officeDocument/2006/math" xmlns:v="urn:schemas-microsoft-com:vml" xmlns:wp14="http://schemas.microsoft.com/office/word/2010/wordprocessingDrawing" xmlns:wp="http://schemas.openxmlformats.org/drawingml/2006/wordprocessingDrawing" xmlns:w10="urn:schemas-microsoft-com:office:word" xmlns:w="http://schemas.openxmlformats.org/wordprocessingml/2006/main" xmlns:w14="http://schemas.microsoft.com/office/word/2010/wordml" xmlns:w15="http://schemas.microsoft.com/office/word/2012/wordml" xmlns:w16cex="http://schemas.microsoft.com/office/word/2018/wordml/cex" xmlns:w16cid="http://schemas.microsoft.com/office/word/2016/wordml/cid" xmlns:w16="http://schemas.microsoft.com/office/word/2018/wordml" xmlns:w16du="http://schemas.microsoft.com/office/word/2023/wordml/word16du" xmlns:w16sdtdh="http://schemas.microsoft.com/office/word/2020/wordml/sdtdatahash" xmlns:w16sdtfl="http://schemas.microsoft.com/office/word/2024/wordml/sdtformatlock" xmlns:w16se="http://schemas.microsoft.com/office/word/2015/wordml/symex" xmlns:wpg="http://schemas.microsoft.com/office/word/2010/wordprocessingGroup" xmlns:wpi="http://schemas.microsoft.com/office/word/2010/wordprocessingInk" xmlns:wne="http://schemas.microsoft.com/office/word/2006/wordml" xmlns:wps="http://schemas.microsoft.com/office/word/2010/wordprocessingShape" mc:Ignorable="w14 w15 w16se w16cid w16 w16cex w16sdtdh w16sdtfl w16du wp14">
+<w:document xmlns:wpc="http://schemas.microsoft.com/office/word/2010/wordprocessingCanvas" xmlns:cx="http://schemas.microsoft.com/office/drawing/2014/chartex" xmlns:cx1="http://schemas.microsoft.com/office/drawing/2015/9/8/chartex" xmlns:cx2="http://schemas.microsoft.com/office/drawing/2015/10/21/chartex" xmlns:cx3="http://schemas.microsoft.com/office/drawing/2016/5/9/chartex" xmlns:cx4="http://schemas.microsoft.com/office/drawing/2016/5/10/chartex" xmlns:cx5="http://schemas.microsoft.com/office/drawing/2016/5/11/chartex" xmlns:cx6="http://schemas.microsoft.com/office/drawing/2016/5/12/chartex" xmlns:cx7="http://schemas.microsoft.com/office/drawing/2016/5/13/chartex" xmlns:cx8="http://schemas.microsoft.com/office/drawing/2016/5/14/chartex" xmlns:mc="http://schemas.openxmlformats.org/markup-compatibility/2006" xmlns:aink="http://schemas.microsoft.com/office/drawing/2016/ink" xmlns:am3d="http://schemas.microsoft.com/office/drawing/2017/model3d" xmlns:o="urn:schemas-microsoft-com:office:office" xmlns:oel="http://schemas.microsoft.com/office/2019/extlst" xmlns:r="http://schemas.openxmlformats.org/officeDocument/2006/relationships" xmlns:m="http://schemas.openxmlformats.org/officeDocument/2006/math" xmlns:v="urn:schemas-microsoft-com:vml" xmlns:wp14="http://schemas.microsoft.com/office/word/2010/wordprocessingDrawing" xmlns:wp="http://schemas.openxmlformats.org/drawingml/2006/wordprocessingDrawing" xmlns:w10="urn:schemas-microsoft-com:office:word" xmlns:w="http://schemas.openxmlformats.org/wordprocessingml/2006/main" xmlns:w14="http://schemas.microsoft.com/office/word/2010/wordml" xmlns:w15="http://schemas.microsoft.com/office/word/2012/wordml" xmlns:w16cex="http://schemas.microsoft.com/office/word/2018/wordml/cex" xmlns:w16cid="http://schemas.microsoft.com/office/word/2016/wordml/cid" xmlns:w16="http://schemas.microsoft.com/office/word/2018/wordml" xmlns:w16sdtdh="http://schemas.microsoft.com/office/word/2020/wordml/sdtdatahash" xmlns:w16se="http://schemas.microsoft.com/office/word/2015/wordml/symex" xmlns:wpg="http://schemas.microsoft.com/office/word/2010/wordprocessingGroup" xmlns:wpi="http://schemas.microsoft.com/office/word/2010/wordprocessingInk" xmlns:wne="http://schemas.microsoft.com/office/word/2006/wordml" xmlns:wps="http://schemas.microsoft.com/office/word/2010/wordprocessingShape" mc:Ignorable="w14 w15 w16se w16cid w16 w16cex w16sdtdh wp14">
   <w:body>
     <w:p>
       <w:pPr>
@@ -606,9 +606,6 @@
         <w:p>
           <w:pPr>
             <w:pStyle w:val="TJ2"/>
-            <w:tabs>
-              <w:tab w:val="right" w:leader="dot" w:pos="9019"/>
-            </w:tabs>
             <w:rPr>
               <w:rFonts w:cstheme="minorBidi"/>
               <w:noProof/>
@@ -752,9 +749,6 @@
         <w:p>
           <w:pPr>
             <w:pStyle w:val="TJ2"/>
-            <w:tabs>
-              <w:tab w:val="right" w:leader="dot" w:pos="9019"/>
-            </w:tabs>
             <w:rPr>
               <w:rFonts w:cstheme="minorBidi"/>
               <w:noProof/>
@@ -825,9 +819,6 @@
         <w:p>
           <w:pPr>
             <w:pStyle w:val="TJ3"/>
-            <w:tabs>
-              <w:tab w:val="right" w:leader="dot" w:pos="9019"/>
-            </w:tabs>
             <w:rPr>
               <w:rFonts w:cstheme="minorBidi"/>
               <w:noProof/>
@@ -898,9 +889,6 @@
         <w:p>
           <w:pPr>
             <w:pStyle w:val="TJ3"/>
-            <w:tabs>
-              <w:tab w:val="right" w:leader="dot" w:pos="9019"/>
-            </w:tabs>
             <w:rPr>
               <w:rFonts w:cstheme="minorBidi"/>
               <w:noProof/>
@@ -972,9 +960,6 @@
         <w:p>
           <w:pPr>
             <w:pStyle w:val="TJ2"/>
-            <w:tabs>
-              <w:tab w:val="right" w:leader="dot" w:pos="9019"/>
-            </w:tabs>
             <w:rPr>
               <w:rFonts w:cstheme="minorBidi"/>
               <w:noProof/>
@@ -1045,9 +1030,6 @@
         <w:p>
           <w:pPr>
             <w:pStyle w:val="TJ3"/>
-            <w:tabs>
-              <w:tab w:val="right" w:leader="dot" w:pos="9019"/>
-            </w:tabs>
             <w:rPr>
               <w:rFonts w:cstheme="minorBidi"/>
               <w:noProof/>
@@ -1118,9 +1100,6 @@
         <w:p>
           <w:pPr>
             <w:pStyle w:val="TJ3"/>
-            <w:tabs>
-              <w:tab w:val="right" w:leader="dot" w:pos="9019"/>
-            </w:tabs>
             <w:rPr>
               <w:rFonts w:cstheme="minorBidi"/>
               <w:noProof/>
@@ -1191,9 +1170,6 @@
         <w:p>
           <w:pPr>
             <w:pStyle w:val="TJ2"/>
-            <w:tabs>
-              <w:tab w:val="right" w:leader="dot" w:pos="9019"/>
-            </w:tabs>
             <w:rPr>
               <w:rFonts w:cstheme="minorBidi"/>
               <w:noProof/>
@@ -1264,9 +1240,6 @@
         <w:p>
           <w:pPr>
             <w:pStyle w:val="TJ3"/>
-            <w:tabs>
-              <w:tab w:val="right" w:leader="dot" w:pos="9019"/>
-            </w:tabs>
             <w:rPr>
               <w:rFonts w:cstheme="minorBidi"/>
               <w:noProof/>
@@ -1337,9 +1310,6 @@
         <w:p>
           <w:pPr>
             <w:pStyle w:val="TJ2"/>
-            <w:tabs>
-              <w:tab w:val="right" w:leader="dot" w:pos="9019"/>
-            </w:tabs>
             <w:rPr>
               <w:rFonts w:cstheme="minorBidi"/>
               <w:noProof/>
@@ -1410,9 +1380,6 @@
         <w:p>
           <w:pPr>
             <w:pStyle w:val="TJ3"/>
-            <w:tabs>
-              <w:tab w:val="right" w:leader="dot" w:pos="9019"/>
-            </w:tabs>
             <w:rPr>
               <w:rFonts w:cstheme="minorBidi"/>
               <w:noProof/>
@@ -1483,9 +1450,6 @@
         <w:p>
           <w:pPr>
             <w:pStyle w:val="TJ3"/>
-            <w:tabs>
-              <w:tab w:val="right" w:leader="dot" w:pos="9019"/>
-            </w:tabs>
             <w:rPr>
               <w:rFonts w:cstheme="minorBidi"/>
               <w:noProof/>
@@ -1556,9 +1520,6 @@
         <w:p>
           <w:pPr>
             <w:pStyle w:val="TJ2"/>
-            <w:tabs>
-              <w:tab w:val="right" w:leader="dot" w:pos="9019"/>
-            </w:tabs>
             <w:rPr>
               <w:rFonts w:cstheme="minorBidi"/>
               <w:noProof/>
@@ -1702,9 +1663,6 @@
         <w:p>
           <w:pPr>
             <w:pStyle w:val="TJ2"/>
-            <w:tabs>
-              <w:tab w:val="right" w:leader="dot" w:pos="9019"/>
-            </w:tabs>
             <w:rPr>
               <w:rFonts w:cstheme="minorBidi"/>
               <w:noProof/>
@@ -1775,9 +1733,6 @@
         <w:p>
           <w:pPr>
             <w:pStyle w:val="TJ2"/>
-            <w:tabs>
-              <w:tab w:val="right" w:leader="dot" w:pos="9019"/>
-            </w:tabs>
             <w:rPr>
               <w:rFonts w:cstheme="minorBidi"/>
               <w:noProof/>
@@ -1848,9 +1803,6 @@
         <w:p>
           <w:pPr>
             <w:pStyle w:val="TJ3"/>
-            <w:tabs>
-              <w:tab w:val="right" w:leader="dot" w:pos="9019"/>
-            </w:tabs>
             <w:rPr>
               <w:rFonts w:cstheme="minorBidi"/>
               <w:noProof/>
@@ -1921,9 +1873,6 @@
         <w:p>
           <w:pPr>
             <w:pStyle w:val="TJ3"/>
-            <w:tabs>
-              <w:tab w:val="right" w:leader="dot" w:pos="9019"/>
-            </w:tabs>
             <w:rPr>
               <w:rFonts w:cstheme="minorBidi"/>
               <w:noProof/>
@@ -2461,23 +2410,7 @@
           <w:rFonts w:cs="Times New Roman"/>
           <w:color w:val="00A6A4"/>
         </w:rPr>
-        <w:t xml:space="preserve">Hibásan, vagy nem megfelelően lett felépítve </w:t>
-      </w:r>
-      <w:proofErr w:type="gramStart"/>
-      <w:r>
-        <w:rPr>
-          <w:rFonts w:cs="Times New Roman"/>
-          <w:color w:val="00A6A4"/>
-        </w:rPr>
-        <w:t>a .env</w:t>
-      </w:r>
-      <w:proofErr w:type="gramEnd"/>
-      <w:r>
-        <w:rPr>
-          <w:rFonts w:cs="Times New Roman"/>
-          <w:color w:val="00A6A4"/>
-        </w:rPr>
-        <w:t xml:space="preserve"> file.</w:t>
+        <w:t>Hibásan, vagy nem megfelelően lett felépítve a .env file.</w:t>
       </w:r>
     </w:p>
     <w:p>
@@ -4975,15 +4908,7 @@
         <w:t>login</w:t>
       </w:r>
       <w:r>
-        <w:t xml:space="preserve"> függvény először ellenőrzi, hogy van-e érvényes munkamenet, és ha nincs, akkor a felhasználó hitelesítő adatait ellenőrzi, JSON Web Tokent generál számára, és azt </w:t>
-      </w:r>
-      <w:proofErr w:type="gramStart"/>
-      <w:r>
-        <w:t>sütikben</w:t>
-      </w:r>
-      <w:proofErr w:type="gramEnd"/>
-      <w:r>
-        <w:t xml:space="preserve"> tárolja. </w:t>
+        <w:t xml:space="preserve"> függvény először ellenőrzi, hogy van-e érvényes munkamenet, és ha nincs, akkor a felhasználó hitelesítő adatait ellenőrzi, JSON Web Tokent generál számára, és azt sütikben tárolja. </w:t>
       </w:r>
     </w:p>
     <w:p>
@@ -5610,23 +5535,7 @@
           <w:rFonts w:cs="Times New Roman"/>
           <w:szCs w:val="24"/>
         </w:rPr>
-        <w:t xml:space="preserve">Mivel az API végpontok aszinkron műveleteket végeznek (adatbázis műveletek, HTTP kérések), a tesztek aszinkron módon lettek megírva, és </w:t>
-      </w:r>
-      <w:proofErr w:type="gramStart"/>
-      <w:r>
-        <w:rPr>
-          <w:rFonts w:cs="Times New Roman"/>
-          <w:szCs w:val="24"/>
-        </w:rPr>
-        <w:t>a</w:t>
-      </w:r>
-      <w:proofErr w:type="gramEnd"/>
-      <w:r>
-        <w:rPr>
-          <w:rFonts w:cs="Times New Roman"/>
-          <w:szCs w:val="24"/>
-        </w:rPr>
-        <w:t xml:space="preserve"> async/await szintaxist alkalmazzuk a megfelelő válaszok megvárására és az ellenőrzések végrehajtására.</w:t>
+        <w:t>Mivel az API végpontok aszinkron műveleteket végeznek (adatbázis műveletek, HTTP kérések), a tesztek aszinkron módon lettek megírva, és a async/await szintaxist alkalmazzuk a megfelelő válaszok megvárására és az ellenőrzések végrehajtására.</w:t>
       </w:r>
     </w:p>
     <w:p>
@@ -10398,7 +10307,7 @@
               </wp:anchor>
             </w:drawing>
           </mc:Choice>
-          <mc:Fallback>
+          <mc:Fallback xmlns:w16sdtfl="http://schemas.microsoft.com/office/word/2024/wordml/sdtformatlock" xmlns:w16du="http://schemas.microsoft.com/office/word/2023/wordml/word16du">
             <w:pict>
               <v:shapetype w14:anchorId="6AD33279" id="_x0000_t32" coordsize="21600,21600" o:spt="32" o:oned="t" path="m,l21600,21600e" filled="f">
                 <v:path arrowok="t" fillok="f" o:connecttype="none"/>
@@ -10413,6 +10322,9 @@
         </mc:AlternateContent>
       </w:r>
       <w:r>
+        <w:rPr>
+          <w:noProof/>
+        </w:rPr>
         <w:drawing>
           <wp:inline distT="0" distB="0" distL="0" distR="0" wp14:anchorId="6A7650F3" wp14:editId="6EC0DF5F">
             <wp:extent cx="4136141" cy="2066925"/>
@@ -10476,6 +10388,9 @@
         <w:t xml:space="preserve"> </w:t>
       </w:r>
       <w:r>
+        <w:rPr>
+          <w:noProof/>
+        </w:rPr>
         <w:drawing>
           <wp:inline distT="0" distB="0" distL="0" distR="0" wp14:anchorId="4E1BA06C" wp14:editId="3D0A83E7">
             <wp:extent cx="5733415" cy="2868295"/>
@@ -10608,7 +10523,7 @@
 </file>
 
 <file path=word/endnotes.xml><?xml version="1.0" encoding="utf-8"?>
-<w:endnotes xmlns:wpc="http://schemas.microsoft.com/office/word/2010/wordprocessingCanvas" xmlns:cx="http://schemas.microsoft.com/office/drawing/2014/chartex" xmlns:cx1="http://schemas.microsoft.com/office/drawing/2015/9/8/chartex" xmlns:cx2="http://schemas.microsoft.com/office/drawing/2015/10/21/chartex" xmlns:cx3="http://schemas.microsoft.com/office/drawing/2016/5/9/chartex" xmlns:cx4="http://schemas.microsoft.com/office/drawing/2016/5/10/chartex" xmlns:cx5="http://schemas.microsoft.com/office/drawing/2016/5/11/chartex" xmlns:cx6="http://schemas.microsoft.com/office/drawing/2016/5/12/chartex" xmlns:cx7="http://schemas.microsoft.com/office/drawing/2016/5/13/chartex" xmlns:cx8="http://schemas.microsoft.com/office/drawing/2016/5/14/chartex" xmlns:mc="http://schemas.openxmlformats.org/markup-compatibility/2006" xmlns:aink="http://schemas.microsoft.com/office/drawing/2016/ink" xmlns:am3d="http://schemas.microsoft.com/office/drawing/2017/model3d" xmlns:o="urn:schemas-microsoft-com:office:office" xmlns:oel="http://schemas.microsoft.com/office/2019/extlst" xmlns:r="http://schemas.openxmlformats.org/officeDocument/2006/relationships" xmlns:m="http://schemas.openxmlformats.org/officeDocument/2006/math" xmlns:v="urn:schemas-microsoft-com:vml" xmlns:wp14="http://schemas.microsoft.com/office/word/2010/wordprocessingDrawing" xmlns:wp="http://schemas.openxmlformats.org/drawingml/2006/wordprocessingDrawing" xmlns:w10="urn:schemas-microsoft-com:office:word" xmlns:w="http://schemas.openxmlformats.org/wordprocessingml/2006/main" xmlns:w14="http://schemas.microsoft.com/office/word/2010/wordml" xmlns:w15="http://schemas.microsoft.com/office/word/2012/wordml" xmlns:w16cex="http://schemas.microsoft.com/office/word/2018/wordml/cex" xmlns:w16cid="http://schemas.microsoft.com/office/word/2016/wordml/cid" xmlns:w16="http://schemas.microsoft.com/office/word/2018/wordml" xmlns:w16du="http://schemas.microsoft.com/office/word/2023/wordml/word16du" xmlns:w16sdtdh="http://schemas.microsoft.com/office/word/2020/wordml/sdtdatahash" xmlns:w16sdtfl="http://schemas.microsoft.com/office/word/2024/wordml/sdtformatlock" xmlns:w16se="http://schemas.microsoft.com/office/word/2015/wordml/symex" xmlns:wpg="http://schemas.microsoft.com/office/word/2010/wordprocessingGroup" xmlns:wpi="http://schemas.microsoft.com/office/word/2010/wordprocessingInk" xmlns:wne="http://schemas.microsoft.com/office/word/2006/wordml" xmlns:wps="http://schemas.microsoft.com/office/word/2010/wordprocessingShape" mc:Ignorable="w14 w15 w16se w16cid w16 w16cex w16sdtdh w16sdtfl w16du wp14">
+<w:endnotes xmlns:wpc="http://schemas.microsoft.com/office/word/2010/wordprocessingCanvas" xmlns:cx="http://schemas.microsoft.com/office/drawing/2014/chartex" xmlns:cx1="http://schemas.microsoft.com/office/drawing/2015/9/8/chartex" xmlns:cx2="http://schemas.microsoft.com/office/drawing/2015/10/21/chartex" xmlns:cx3="http://schemas.microsoft.com/office/drawing/2016/5/9/chartex" xmlns:cx4="http://schemas.microsoft.com/office/drawing/2016/5/10/chartex" xmlns:cx5="http://schemas.microsoft.com/office/drawing/2016/5/11/chartex" xmlns:cx6="http://schemas.microsoft.com/office/drawing/2016/5/12/chartex" xmlns:cx7="http://schemas.microsoft.com/office/drawing/2016/5/13/chartex" xmlns:cx8="http://schemas.microsoft.com/office/drawing/2016/5/14/chartex" xmlns:mc="http://schemas.openxmlformats.org/markup-compatibility/2006" xmlns:aink="http://schemas.microsoft.com/office/drawing/2016/ink" xmlns:am3d="http://schemas.microsoft.com/office/drawing/2017/model3d" xmlns:o="urn:schemas-microsoft-com:office:office" xmlns:oel="http://schemas.microsoft.com/office/2019/extlst" xmlns:r="http://schemas.openxmlformats.org/officeDocument/2006/relationships" xmlns:m="http://schemas.openxmlformats.org/officeDocument/2006/math" xmlns:v="urn:schemas-microsoft-com:vml" xmlns:wp14="http://schemas.microsoft.com/office/word/2010/wordprocessingDrawing" xmlns:wp="http://schemas.openxmlformats.org/drawingml/2006/wordprocessingDrawing" xmlns:w10="urn:schemas-microsoft-com:office:word" xmlns:w="http://schemas.openxmlformats.org/wordprocessingml/2006/main" xmlns:w14="http://schemas.microsoft.com/office/word/2010/wordml" xmlns:w15="http://schemas.microsoft.com/office/word/2012/wordml" xmlns:w16cex="http://schemas.microsoft.com/office/word/2018/wordml/cex" xmlns:w16cid="http://schemas.microsoft.com/office/word/2016/wordml/cid" xmlns:w16="http://schemas.microsoft.com/office/word/2018/wordml" xmlns:w16sdtdh="http://schemas.microsoft.com/office/word/2020/wordml/sdtdatahash" xmlns:w16se="http://schemas.microsoft.com/office/word/2015/wordml/symex" xmlns:wpg="http://schemas.microsoft.com/office/word/2010/wordprocessingGroup" xmlns:wpi="http://schemas.microsoft.com/office/word/2010/wordprocessingInk" xmlns:wne="http://schemas.microsoft.com/office/word/2006/wordml" xmlns:wps="http://schemas.microsoft.com/office/word/2010/wordprocessingShape" mc:Ignorable="w14 w15 w16se w16cid w16 w16cex w16sdtdh wp14">
   <w:endnote w:type="separator" w:id="-1">
     <w:p>
       <w:pPr>
@@ -10633,7 +10548,7 @@
 </file>
 
 <file path=word/footer1.xml><?xml version="1.0" encoding="utf-8"?>
-<w:ftr xmlns:wpc="http://schemas.microsoft.com/office/word/2010/wordprocessingCanvas" xmlns:cx="http://schemas.microsoft.com/office/drawing/2014/chartex" xmlns:cx1="http://schemas.microsoft.com/office/drawing/2015/9/8/chartex" xmlns:cx2="http://schemas.microsoft.com/office/drawing/2015/10/21/chartex" xmlns:cx3="http://schemas.microsoft.com/office/drawing/2016/5/9/chartex" xmlns:cx4="http://schemas.microsoft.com/office/drawing/2016/5/10/chartex" xmlns:cx5="http://schemas.microsoft.com/office/drawing/2016/5/11/chartex" xmlns:cx6="http://schemas.microsoft.com/office/drawing/2016/5/12/chartex" xmlns:cx7="http://schemas.microsoft.com/office/drawing/2016/5/13/chartex" xmlns:cx8="http://schemas.microsoft.com/office/drawing/2016/5/14/chartex" xmlns:mc="http://schemas.openxmlformats.org/markup-compatibility/2006" xmlns:aink="http://schemas.microsoft.com/office/drawing/2016/ink" xmlns:am3d="http://schemas.microsoft.com/office/drawing/2017/model3d" xmlns:o="urn:schemas-microsoft-com:office:office" xmlns:oel="http://schemas.microsoft.com/office/2019/extlst" xmlns:r="http://schemas.openxmlformats.org/officeDocument/2006/relationships" xmlns:m="http://schemas.openxmlformats.org/officeDocument/2006/math" xmlns:v="urn:schemas-microsoft-com:vml" xmlns:wp14="http://schemas.microsoft.com/office/word/2010/wordprocessingDrawing" xmlns:wp="http://schemas.openxmlformats.org/drawingml/2006/wordprocessingDrawing" xmlns:w10="urn:schemas-microsoft-com:office:word" xmlns:w="http://schemas.openxmlformats.org/wordprocessingml/2006/main" xmlns:w14="http://schemas.microsoft.com/office/word/2010/wordml" xmlns:w15="http://schemas.microsoft.com/office/word/2012/wordml" xmlns:w16cex="http://schemas.microsoft.com/office/word/2018/wordml/cex" xmlns:w16cid="http://schemas.microsoft.com/office/word/2016/wordml/cid" xmlns:w16="http://schemas.microsoft.com/office/word/2018/wordml" xmlns:w16du="http://schemas.microsoft.com/office/word/2023/wordml/word16du" xmlns:w16sdtdh="http://schemas.microsoft.com/office/word/2020/wordml/sdtdatahash" xmlns:w16sdtfl="http://schemas.microsoft.com/office/word/2024/wordml/sdtformatlock" xmlns:w16se="http://schemas.microsoft.com/office/word/2015/wordml/symex" xmlns:wpg="http://schemas.microsoft.com/office/word/2010/wordprocessingGroup" xmlns:wpi="http://schemas.microsoft.com/office/word/2010/wordprocessingInk" xmlns:wne="http://schemas.microsoft.com/office/word/2006/wordml" xmlns:wps="http://schemas.microsoft.com/office/word/2010/wordprocessingShape" mc:Ignorable="w14 w15 w16se w16cid w16 w16cex w16sdtdh w16sdtfl w16du wp14">
+<w:ftr xmlns:wpc="http://schemas.microsoft.com/office/word/2010/wordprocessingCanvas" xmlns:cx="http://schemas.microsoft.com/office/drawing/2014/chartex" xmlns:cx1="http://schemas.microsoft.com/office/drawing/2015/9/8/chartex" xmlns:cx2="http://schemas.microsoft.com/office/drawing/2015/10/21/chartex" xmlns:cx3="http://schemas.microsoft.com/office/drawing/2016/5/9/chartex" xmlns:cx4="http://schemas.microsoft.com/office/drawing/2016/5/10/chartex" xmlns:cx5="http://schemas.microsoft.com/office/drawing/2016/5/11/chartex" xmlns:cx6="http://schemas.microsoft.com/office/drawing/2016/5/12/chartex" xmlns:cx7="http://schemas.microsoft.com/office/drawing/2016/5/13/chartex" xmlns:cx8="http://schemas.microsoft.com/office/drawing/2016/5/14/chartex" xmlns:mc="http://schemas.openxmlformats.org/markup-compatibility/2006" xmlns:aink="http://schemas.microsoft.com/office/drawing/2016/ink" xmlns:am3d="http://schemas.microsoft.com/office/drawing/2017/model3d" xmlns:o="urn:schemas-microsoft-com:office:office" xmlns:oel="http://schemas.microsoft.com/office/2019/extlst" xmlns:r="http://schemas.openxmlformats.org/officeDocument/2006/relationships" xmlns:m="http://schemas.openxmlformats.org/officeDocument/2006/math" xmlns:v="urn:schemas-microsoft-com:vml" xmlns:wp14="http://schemas.microsoft.com/office/word/2010/wordprocessingDrawing" xmlns:wp="http://schemas.openxmlformats.org/drawingml/2006/wordprocessingDrawing" xmlns:w10="urn:schemas-microsoft-com:office:word" xmlns:w="http://schemas.openxmlformats.org/wordprocessingml/2006/main" xmlns:w14="http://schemas.microsoft.com/office/word/2010/wordml" xmlns:w15="http://schemas.microsoft.com/office/word/2012/wordml" xmlns:w16cex="http://schemas.microsoft.com/office/word/2018/wordml/cex" xmlns:w16cid="http://schemas.microsoft.com/office/word/2016/wordml/cid" xmlns:w16="http://schemas.microsoft.com/office/word/2018/wordml" xmlns:w16sdtdh="http://schemas.microsoft.com/office/word/2020/wordml/sdtdatahash" xmlns:w16se="http://schemas.microsoft.com/office/word/2015/wordml/symex" xmlns:wpg="http://schemas.microsoft.com/office/word/2010/wordprocessingGroup" xmlns:wpi="http://schemas.microsoft.com/office/word/2010/wordprocessingInk" xmlns:wne="http://schemas.microsoft.com/office/word/2006/wordml" xmlns:wps="http://schemas.microsoft.com/office/word/2010/wordprocessingShape" mc:Ignorable="w14 w15 w16se w16cid w16 w16cex w16sdtdh wp14">
   <w:sdt>
     <w:sdtPr>
       <w:id w:val="-423487804"/>
@@ -10683,7 +10598,7 @@
 </file>
 
 <file path=word/footer2.xml><?xml version="1.0" encoding="utf-8"?>
-<w:ftr xmlns:wpc="http://schemas.microsoft.com/office/word/2010/wordprocessingCanvas" xmlns:cx="http://schemas.microsoft.com/office/drawing/2014/chartex" xmlns:cx1="http://schemas.microsoft.com/office/drawing/2015/9/8/chartex" xmlns:cx2="http://schemas.microsoft.com/office/drawing/2015/10/21/chartex" xmlns:cx3="http://schemas.microsoft.com/office/drawing/2016/5/9/chartex" xmlns:cx4="http://schemas.microsoft.com/office/drawing/2016/5/10/chartex" xmlns:cx5="http://schemas.microsoft.com/office/drawing/2016/5/11/chartex" xmlns:cx6="http://schemas.microsoft.com/office/drawing/2016/5/12/chartex" xmlns:cx7="http://schemas.microsoft.com/office/drawing/2016/5/13/chartex" xmlns:cx8="http://schemas.microsoft.com/office/drawing/2016/5/14/chartex" xmlns:mc="http://schemas.openxmlformats.org/markup-compatibility/2006" xmlns:aink="http://schemas.microsoft.com/office/drawing/2016/ink" xmlns:am3d="http://schemas.microsoft.com/office/drawing/2017/model3d" xmlns:o="urn:schemas-microsoft-com:office:office" xmlns:oel="http://schemas.microsoft.com/office/2019/extlst" xmlns:r="http://schemas.openxmlformats.org/officeDocument/2006/relationships" xmlns:m="http://schemas.openxmlformats.org/officeDocument/2006/math" xmlns:v="urn:schemas-microsoft-com:vml" xmlns:wp14="http://schemas.microsoft.com/office/word/2010/wordprocessingDrawing" xmlns:wp="http://schemas.openxmlformats.org/drawingml/2006/wordprocessingDrawing" xmlns:w10="urn:schemas-microsoft-com:office:word" xmlns:w="http://schemas.openxmlformats.org/wordprocessingml/2006/main" xmlns:w14="http://schemas.microsoft.com/office/word/2010/wordml" xmlns:w15="http://schemas.microsoft.com/office/word/2012/wordml" xmlns:w16cex="http://schemas.microsoft.com/office/word/2018/wordml/cex" xmlns:w16cid="http://schemas.microsoft.com/office/word/2016/wordml/cid" xmlns:w16="http://schemas.microsoft.com/office/word/2018/wordml" xmlns:w16du="http://schemas.microsoft.com/office/word/2023/wordml/word16du" xmlns:w16sdtdh="http://schemas.microsoft.com/office/word/2020/wordml/sdtdatahash" xmlns:w16sdtfl="http://schemas.microsoft.com/office/word/2024/wordml/sdtformatlock" xmlns:w16se="http://schemas.microsoft.com/office/word/2015/wordml/symex" xmlns:wpg="http://schemas.microsoft.com/office/word/2010/wordprocessingGroup" xmlns:wpi="http://schemas.microsoft.com/office/word/2010/wordprocessingInk" xmlns:wne="http://schemas.microsoft.com/office/word/2006/wordml" xmlns:wps="http://schemas.microsoft.com/office/word/2010/wordprocessingShape" mc:Ignorable="w14 w15 w16se w16cid w16 w16cex w16sdtdh w16sdtfl w16du wp14">
+<w:ftr xmlns:wpc="http://schemas.microsoft.com/office/word/2010/wordprocessingCanvas" xmlns:cx="http://schemas.microsoft.com/office/drawing/2014/chartex" xmlns:cx1="http://schemas.microsoft.com/office/drawing/2015/9/8/chartex" xmlns:cx2="http://schemas.microsoft.com/office/drawing/2015/10/21/chartex" xmlns:cx3="http://schemas.microsoft.com/office/drawing/2016/5/9/chartex" xmlns:cx4="http://schemas.microsoft.com/office/drawing/2016/5/10/chartex" xmlns:cx5="http://schemas.microsoft.com/office/drawing/2016/5/11/chartex" xmlns:cx6="http://schemas.microsoft.com/office/drawing/2016/5/12/chartex" xmlns:cx7="http://schemas.microsoft.com/office/drawing/2016/5/13/chartex" xmlns:cx8="http://schemas.microsoft.com/office/drawing/2016/5/14/chartex" xmlns:mc="http://schemas.openxmlformats.org/markup-compatibility/2006" xmlns:aink="http://schemas.microsoft.com/office/drawing/2016/ink" xmlns:am3d="http://schemas.microsoft.com/office/drawing/2017/model3d" xmlns:o="urn:schemas-microsoft-com:office:office" xmlns:oel="http://schemas.microsoft.com/office/2019/extlst" xmlns:r="http://schemas.openxmlformats.org/officeDocument/2006/relationships" xmlns:m="http://schemas.openxmlformats.org/officeDocument/2006/math" xmlns:v="urn:schemas-microsoft-com:vml" xmlns:wp14="http://schemas.microsoft.com/office/word/2010/wordprocessingDrawing" xmlns:wp="http://schemas.openxmlformats.org/drawingml/2006/wordprocessingDrawing" xmlns:w10="urn:schemas-microsoft-com:office:word" xmlns:w="http://schemas.openxmlformats.org/wordprocessingml/2006/main" xmlns:w14="http://schemas.microsoft.com/office/word/2010/wordml" xmlns:w15="http://schemas.microsoft.com/office/word/2012/wordml" xmlns:w16cex="http://schemas.microsoft.com/office/word/2018/wordml/cex" xmlns:w16cid="http://schemas.microsoft.com/office/word/2016/wordml/cid" xmlns:w16="http://schemas.microsoft.com/office/word/2018/wordml" xmlns:w16sdtdh="http://schemas.microsoft.com/office/word/2020/wordml/sdtdatahash" xmlns:w16se="http://schemas.microsoft.com/office/word/2015/wordml/symex" xmlns:wpg="http://schemas.microsoft.com/office/word/2010/wordprocessingGroup" xmlns:wpi="http://schemas.microsoft.com/office/word/2010/wordprocessingInk" xmlns:wne="http://schemas.microsoft.com/office/word/2006/wordml" xmlns:wps="http://schemas.microsoft.com/office/word/2010/wordprocessingShape" mc:Ignorable="w14 w15 w16se w16cid w16 w16cex w16sdtdh wp14">
   <w:sdt>
     <w:sdtPr>
       <w:id w:val="-1912452212"/>
@@ -10733,7 +10648,7 @@
 </file>
 
 <file path=word/footnotes.xml><?xml version="1.0" encoding="utf-8"?>
-<w:footnotes xmlns:wpc="http://schemas.microsoft.com/office/word/2010/wordprocessingCanvas" xmlns:cx="http://schemas.microsoft.com/office/drawing/2014/chartex" xmlns:cx1="http://schemas.microsoft.com/office/drawing/2015/9/8/chartex" xmlns:cx2="http://schemas.microsoft.com/office/drawing/2015/10/21/chartex" xmlns:cx3="http://schemas.microsoft.com/office/drawing/2016/5/9/chartex" xmlns:cx4="http://schemas.microsoft.com/office/drawing/2016/5/10/chartex" xmlns:cx5="http://schemas.microsoft.com/office/drawing/2016/5/11/chartex" xmlns:cx6="http://schemas.microsoft.com/office/drawing/2016/5/12/chartex" xmlns:cx7="http://schemas.microsoft.com/office/drawing/2016/5/13/chartex" xmlns:cx8="http://schemas.microsoft.com/office/drawing/2016/5/14/chartex" xmlns:mc="http://schemas.openxmlformats.org/markup-compatibility/2006" xmlns:aink="http://schemas.microsoft.com/office/drawing/2016/ink" xmlns:am3d="http://schemas.microsoft.com/office/drawing/2017/model3d" xmlns:o="urn:schemas-microsoft-com:office:office" xmlns:oel="http://schemas.microsoft.com/office/2019/extlst" xmlns:r="http://schemas.openxmlformats.org/officeDocument/2006/relationships" xmlns:m="http://schemas.openxmlformats.org/officeDocument/2006/math" xmlns:v="urn:schemas-microsoft-com:vml" xmlns:wp14="http://schemas.microsoft.com/office/word/2010/wordprocessingDrawing" xmlns:wp="http://schemas.openxmlformats.org/drawingml/2006/wordprocessingDrawing" xmlns:w10="urn:schemas-microsoft-com:office:word" xmlns:w="http://schemas.openxmlformats.org/wordprocessingml/2006/main" xmlns:w14="http://schemas.microsoft.com/office/word/2010/wordml" xmlns:w15="http://schemas.microsoft.com/office/word/2012/wordml" xmlns:w16cex="http://schemas.microsoft.com/office/word/2018/wordml/cex" xmlns:w16cid="http://schemas.microsoft.com/office/word/2016/wordml/cid" xmlns:w16="http://schemas.microsoft.com/office/word/2018/wordml" xmlns:w16du="http://schemas.microsoft.com/office/word/2023/wordml/word16du" xmlns:w16sdtdh="http://schemas.microsoft.com/office/word/2020/wordml/sdtdatahash" xmlns:w16sdtfl="http://schemas.microsoft.com/office/word/2024/wordml/sdtformatlock" xmlns:w16se="http://schemas.microsoft.com/office/word/2015/wordml/symex" xmlns:wpg="http://schemas.microsoft.com/office/word/2010/wordprocessingGroup" xmlns:wpi="http://schemas.microsoft.com/office/word/2010/wordprocessingInk" xmlns:wne="http://schemas.microsoft.com/office/word/2006/wordml" xmlns:wps="http://schemas.microsoft.com/office/word/2010/wordprocessingShape" mc:Ignorable="w14 w15 w16se w16cid w16 w16cex w16sdtdh w16sdtfl w16du wp14">
+<w:footnotes xmlns:wpc="http://schemas.microsoft.com/office/word/2010/wordprocessingCanvas" xmlns:cx="http://schemas.microsoft.com/office/drawing/2014/chartex" xmlns:cx1="http://schemas.microsoft.com/office/drawing/2015/9/8/chartex" xmlns:cx2="http://schemas.microsoft.com/office/drawing/2015/10/21/chartex" xmlns:cx3="http://schemas.microsoft.com/office/drawing/2016/5/9/chartex" xmlns:cx4="http://schemas.microsoft.com/office/drawing/2016/5/10/chartex" xmlns:cx5="http://schemas.microsoft.com/office/drawing/2016/5/11/chartex" xmlns:cx6="http://schemas.microsoft.com/office/drawing/2016/5/12/chartex" xmlns:cx7="http://schemas.microsoft.com/office/drawing/2016/5/13/chartex" xmlns:cx8="http://schemas.microsoft.com/office/drawing/2016/5/14/chartex" xmlns:mc="http://schemas.openxmlformats.org/markup-compatibility/2006" xmlns:aink="http://schemas.microsoft.com/office/drawing/2016/ink" xmlns:am3d="http://schemas.microsoft.com/office/drawing/2017/model3d" xmlns:o="urn:schemas-microsoft-com:office:office" xmlns:oel="http://schemas.microsoft.com/office/2019/extlst" xmlns:r="http://schemas.openxmlformats.org/officeDocument/2006/relationships" xmlns:m="http://schemas.openxmlformats.org/officeDocument/2006/math" xmlns:v="urn:schemas-microsoft-com:vml" xmlns:wp14="http://schemas.microsoft.com/office/word/2010/wordprocessingDrawing" xmlns:wp="http://schemas.openxmlformats.org/drawingml/2006/wordprocessingDrawing" xmlns:w10="urn:schemas-microsoft-com:office:word" xmlns:w="http://schemas.openxmlformats.org/wordprocessingml/2006/main" xmlns:w14="http://schemas.microsoft.com/office/word/2010/wordml" xmlns:w15="http://schemas.microsoft.com/office/word/2012/wordml" xmlns:w16cex="http://schemas.microsoft.com/office/word/2018/wordml/cex" xmlns:w16cid="http://schemas.microsoft.com/office/word/2016/wordml/cid" xmlns:w16="http://schemas.microsoft.com/office/word/2018/wordml" xmlns:w16sdtdh="http://schemas.microsoft.com/office/word/2020/wordml/sdtdatahash" xmlns:w16se="http://schemas.microsoft.com/office/word/2015/wordml/symex" xmlns:wpg="http://schemas.microsoft.com/office/word/2010/wordprocessingGroup" xmlns:wpi="http://schemas.microsoft.com/office/word/2010/wordprocessingInk" xmlns:wne="http://schemas.microsoft.com/office/word/2006/wordml" xmlns:wps="http://schemas.microsoft.com/office/word/2010/wordprocessingShape" mc:Ignorable="w14 w15 w16se w16cid w16 w16cex w16sdtdh wp14">
   <w:footnote w:type="separator" w:id="-1">
     <w:p>
       <w:pPr>
@@ -10758,7 +10673,7 @@
 </file>
 
 <file path=word/header1.xml><?xml version="1.0" encoding="utf-8"?>
-<w:hdr xmlns:wpc="http://schemas.microsoft.com/office/word/2010/wordprocessingCanvas" xmlns:cx="http://schemas.microsoft.com/office/drawing/2014/chartex" xmlns:cx1="http://schemas.microsoft.com/office/drawing/2015/9/8/chartex" xmlns:cx2="http://schemas.microsoft.com/office/drawing/2015/10/21/chartex" xmlns:cx3="http://schemas.microsoft.com/office/drawing/2016/5/9/chartex" xmlns:cx4="http://schemas.microsoft.com/office/drawing/2016/5/10/chartex" xmlns:cx5="http://schemas.microsoft.com/office/drawing/2016/5/11/chartex" xmlns:cx6="http://schemas.microsoft.com/office/drawing/2016/5/12/chartex" xmlns:cx7="http://schemas.microsoft.com/office/drawing/2016/5/13/chartex" xmlns:cx8="http://schemas.microsoft.com/office/drawing/2016/5/14/chartex" xmlns:mc="http://schemas.openxmlformats.org/markup-compatibility/2006" xmlns:aink="http://schemas.microsoft.com/office/drawing/2016/ink" xmlns:am3d="http://schemas.microsoft.com/office/drawing/2017/model3d" xmlns:o="urn:schemas-microsoft-com:office:office" xmlns:oel="http://schemas.microsoft.com/office/2019/extlst" xmlns:r="http://schemas.openxmlformats.org/officeDocument/2006/relationships" xmlns:m="http://schemas.openxmlformats.org/officeDocument/2006/math" xmlns:v="urn:schemas-microsoft-com:vml" xmlns:wp14="http://schemas.microsoft.com/office/word/2010/wordprocessingDrawing" xmlns:wp="http://schemas.openxmlformats.org/drawingml/2006/wordprocessingDrawing" xmlns:w10="urn:schemas-microsoft-com:office:word" xmlns:w="http://schemas.openxmlformats.org/wordprocessingml/2006/main" xmlns:w14="http://schemas.microsoft.com/office/word/2010/wordml" xmlns:w15="http://schemas.microsoft.com/office/word/2012/wordml" xmlns:w16cex="http://schemas.microsoft.com/office/word/2018/wordml/cex" xmlns:w16cid="http://schemas.microsoft.com/office/word/2016/wordml/cid" xmlns:w16="http://schemas.microsoft.com/office/word/2018/wordml" xmlns:w16du="http://schemas.microsoft.com/office/word/2023/wordml/word16du" xmlns:w16sdtdh="http://schemas.microsoft.com/office/word/2020/wordml/sdtdatahash" xmlns:w16sdtfl="http://schemas.microsoft.com/office/word/2024/wordml/sdtformatlock" xmlns:w16se="http://schemas.microsoft.com/office/word/2015/wordml/symex" xmlns:wpg="http://schemas.microsoft.com/office/word/2010/wordprocessingGroup" xmlns:wpi="http://schemas.microsoft.com/office/word/2010/wordprocessingInk" xmlns:wne="http://schemas.microsoft.com/office/word/2006/wordml" xmlns:wps="http://schemas.microsoft.com/office/word/2010/wordprocessingShape" mc:Ignorable="w14 w15 w16se w16cid w16 w16cex w16sdtdh w16sdtfl w16du wp14">
+<w:hdr xmlns:wpc="http://schemas.microsoft.com/office/word/2010/wordprocessingCanvas" xmlns:cx="http://schemas.microsoft.com/office/drawing/2014/chartex" xmlns:cx1="http://schemas.microsoft.com/office/drawing/2015/9/8/chartex" xmlns:cx2="http://schemas.microsoft.com/office/drawing/2015/10/21/chartex" xmlns:cx3="http://schemas.microsoft.com/office/drawing/2016/5/9/chartex" xmlns:cx4="http://schemas.microsoft.com/office/drawing/2016/5/10/chartex" xmlns:cx5="http://schemas.microsoft.com/office/drawing/2016/5/11/chartex" xmlns:cx6="http://schemas.microsoft.com/office/drawing/2016/5/12/chartex" xmlns:cx7="http://schemas.microsoft.com/office/drawing/2016/5/13/chartex" xmlns:cx8="http://schemas.microsoft.com/office/drawing/2016/5/14/chartex" xmlns:mc="http://schemas.openxmlformats.org/markup-compatibility/2006" xmlns:aink="http://schemas.microsoft.com/office/drawing/2016/ink" xmlns:am3d="http://schemas.microsoft.com/office/drawing/2017/model3d" xmlns:o="urn:schemas-microsoft-com:office:office" xmlns:oel="http://schemas.microsoft.com/office/2019/extlst" xmlns:r="http://schemas.openxmlformats.org/officeDocument/2006/relationships" xmlns:m="http://schemas.openxmlformats.org/officeDocument/2006/math" xmlns:v="urn:schemas-microsoft-com:vml" xmlns:wp14="http://schemas.microsoft.com/office/word/2010/wordprocessingDrawing" xmlns:wp="http://schemas.openxmlformats.org/drawingml/2006/wordprocessingDrawing" xmlns:w10="urn:schemas-microsoft-com:office:word" xmlns:w="http://schemas.openxmlformats.org/wordprocessingml/2006/main" xmlns:w14="http://schemas.microsoft.com/office/word/2010/wordml" xmlns:w15="http://schemas.microsoft.com/office/word/2012/wordml" xmlns:w16cex="http://schemas.microsoft.com/office/word/2018/wordml/cex" xmlns:w16cid="http://schemas.microsoft.com/office/word/2016/wordml/cid" xmlns:w16="http://schemas.microsoft.com/office/word/2018/wordml" xmlns:w16sdtdh="http://schemas.microsoft.com/office/word/2020/wordml/sdtdatahash" xmlns:w16se="http://schemas.microsoft.com/office/word/2015/wordml/symex" xmlns:wpg="http://schemas.microsoft.com/office/word/2010/wordprocessingGroup" xmlns:wpi="http://schemas.microsoft.com/office/word/2010/wordprocessingInk" xmlns:wne="http://schemas.microsoft.com/office/word/2006/wordml" xmlns:wps="http://schemas.microsoft.com/office/word/2010/wordprocessingShape" mc:Ignorable="w14 w15 w16se w16cid w16 w16cex w16sdtdh wp14">
   <w:p>
     <w:pPr>
       <w:pStyle w:val="lfej"/>
@@ -10926,7 +10841,7 @@
         <w:sz w:val="28"/>
         <w:szCs w:val="28"/>
       </w:rPr>
-      <w:t>Felhasználói dokumentáció</w:t>
+      <w:t>A szoftver célja</w:t>
     </w:r>
     <w:r>
       <w:rPr>
@@ -10987,7 +10902,7 @@
         <w:color w:val="00A6A4"/>
         <w:szCs w:val="24"/>
       </w:rPr>
-      <w:t>Helytelen használat esetei</w:t>
+      <w:t>Kinek és miért?</w:t>
     </w:r>
     <w:r>
       <w:rPr>
@@ -11031,7 +10946,7 @@
 </file>
 
 <file path=word/header2.xml><?xml version="1.0" encoding="utf-8"?>
-<w:hdr xmlns:wpc="http://schemas.microsoft.com/office/word/2010/wordprocessingCanvas" xmlns:cx="http://schemas.microsoft.com/office/drawing/2014/chartex" xmlns:cx1="http://schemas.microsoft.com/office/drawing/2015/9/8/chartex" xmlns:cx2="http://schemas.microsoft.com/office/drawing/2015/10/21/chartex" xmlns:cx3="http://schemas.microsoft.com/office/drawing/2016/5/9/chartex" xmlns:cx4="http://schemas.microsoft.com/office/drawing/2016/5/10/chartex" xmlns:cx5="http://schemas.microsoft.com/office/drawing/2016/5/11/chartex" xmlns:cx6="http://schemas.microsoft.com/office/drawing/2016/5/12/chartex" xmlns:cx7="http://schemas.microsoft.com/office/drawing/2016/5/13/chartex" xmlns:cx8="http://schemas.microsoft.com/office/drawing/2016/5/14/chartex" xmlns:mc="http://schemas.openxmlformats.org/markup-compatibility/2006" xmlns:aink="http://schemas.microsoft.com/office/drawing/2016/ink" xmlns:am3d="http://schemas.microsoft.com/office/drawing/2017/model3d" xmlns:o="urn:schemas-microsoft-com:office:office" xmlns:oel="http://schemas.microsoft.com/office/2019/extlst" xmlns:r="http://schemas.openxmlformats.org/officeDocument/2006/relationships" xmlns:m="http://schemas.openxmlformats.org/officeDocument/2006/math" xmlns:v="urn:schemas-microsoft-com:vml" xmlns:wp14="http://schemas.microsoft.com/office/word/2010/wordprocessingDrawing" xmlns:wp="http://schemas.openxmlformats.org/drawingml/2006/wordprocessingDrawing" xmlns:w10="urn:schemas-microsoft-com:office:word" xmlns:w="http://schemas.openxmlformats.org/wordprocessingml/2006/main" xmlns:w14="http://schemas.microsoft.com/office/word/2010/wordml" xmlns:w15="http://schemas.microsoft.com/office/word/2012/wordml" xmlns:w16cex="http://schemas.microsoft.com/office/word/2018/wordml/cex" xmlns:w16cid="http://schemas.microsoft.com/office/word/2016/wordml/cid" xmlns:w16="http://schemas.microsoft.com/office/word/2018/wordml" xmlns:w16du="http://schemas.microsoft.com/office/word/2023/wordml/word16du" xmlns:w16sdtdh="http://schemas.microsoft.com/office/word/2020/wordml/sdtdatahash" xmlns:w16sdtfl="http://schemas.microsoft.com/office/word/2024/wordml/sdtformatlock" xmlns:w16se="http://schemas.microsoft.com/office/word/2015/wordml/symex" xmlns:wpg="http://schemas.microsoft.com/office/word/2010/wordprocessingGroup" xmlns:wpi="http://schemas.microsoft.com/office/word/2010/wordprocessingInk" xmlns:wne="http://schemas.microsoft.com/office/word/2006/wordml" xmlns:wps="http://schemas.microsoft.com/office/word/2010/wordprocessingShape" mc:Ignorable="w14 w15 w16se w16cid w16 w16cex w16sdtdh w16sdtfl w16du wp14">
+<w:hdr xmlns:wpc="http://schemas.microsoft.com/office/word/2010/wordprocessingCanvas" xmlns:cx="http://schemas.microsoft.com/office/drawing/2014/chartex" xmlns:cx1="http://schemas.microsoft.com/office/drawing/2015/9/8/chartex" xmlns:cx2="http://schemas.microsoft.com/office/drawing/2015/10/21/chartex" xmlns:cx3="http://schemas.microsoft.com/office/drawing/2016/5/9/chartex" xmlns:cx4="http://schemas.microsoft.com/office/drawing/2016/5/10/chartex" xmlns:cx5="http://schemas.microsoft.com/office/drawing/2016/5/11/chartex" xmlns:cx6="http://schemas.microsoft.com/office/drawing/2016/5/12/chartex" xmlns:cx7="http://schemas.microsoft.com/office/drawing/2016/5/13/chartex" xmlns:cx8="http://schemas.microsoft.com/office/drawing/2016/5/14/chartex" xmlns:mc="http://schemas.openxmlformats.org/markup-compatibility/2006" xmlns:aink="http://schemas.microsoft.com/office/drawing/2016/ink" xmlns:am3d="http://schemas.microsoft.com/office/drawing/2017/model3d" xmlns:o="urn:schemas-microsoft-com:office:office" xmlns:oel="http://schemas.microsoft.com/office/2019/extlst" xmlns:r="http://schemas.openxmlformats.org/officeDocument/2006/relationships" xmlns:m="http://schemas.openxmlformats.org/officeDocument/2006/math" xmlns:v="urn:schemas-microsoft-com:vml" xmlns:wp14="http://schemas.microsoft.com/office/word/2010/wordprocessingDrawing" xmlns:wp="http://schemas.openxmlformats.org/drawingml/2006/wordprocessingDrawing" xmlns:w10="urn:schemas-microsoft-com:office:word" xmlns:w="http://schemas.openxmlformats.org/wordprocessingml/2006/main" xmlns:w14="http://schemas.microsoft.com/office/word/2010/wordml" xmlns:w15="http://schemas.microsoft.com/office/word/2012/wordml" xmlns:w16cex="http://schemas.microsoft.com/office/word/2018/wordml/cex" xmlns:w16cid="http://schemas.microsoft.com/office/word/2016/wordml/cid" xmlns:w16="http://schemas.microsoft.com/office/word/2018/wordml" xmlns:w16sdtdh="http://schemas.microsoft.com/office/word/2020/wordml/sdtdatahash" xmlns:w16se="http://schemas.microsoft.com/office/word/2015/wordml/symex" xmlns:wpg="http://schemas.microsoft.com/office/word/2010/wordprocessingGroup" xmlns:wpi="http://schemas.microsoft.com/office/word/2010/wordprocessingInk" xmlns:wne="http://schemas.microsoft.com/office/word/2006/wordml" xmlns:wps="http://schemas.microsoft.com/office/word/2010/wordprocessingShape" mc:Ignorable="w14 w15 w16se w16cid w16 w16cex w16sdtdh wp14">
   <w:p>
     <w:r>
       <w:rPr>
@@ -11129,7 +11044,7 @@
 </file>
 
 <file path=word/numbering.xml><?xml version="1.0" encoding="utf-8"?>
-<w:numbering xmlns:wpc="http://schemas.microsoft.com/office/word/2010/wordprocessingCanvas" xmlns:cx="http://schemas.microsoft.com/office/drawing/2014/chartex" xmlns:cx1="http://schemas.microsoft.com/office/drawing/2015/9/8/chartex" xmlns:cx2="http://schemas.microsoft.com/office/drawing/2015/10/21/chartex" xmlns:cx3="http://schemas.microsoft.com/office/drawing/2016/5/9/chartex" xmlns:cx4="http://schemas.microsoft.com/office/drawing/2016/5/10/chartex" xmlns:cx5="http://schemas.microsoft.com/office/drawing/2016/5/11/chartex" xmlns:cx6="http://schemas.microsoft.com/office/drawing/2016/5/12/chartex" xmlns:cx7="http://schemas.microsoft.com/office/drawing/2016/5/13/chartex" xmlns:cx8="http://schemas.microsoft.com/office/drawing/2016/5/14/chartex" xmlns:mc="http://schemas.openxmlformats.org/markup-compatibility/2006" xmlns:aink="http://schemas.microsoft.com/office/drawing/2016/ink" xmlns:am3d="http://schemas.microsoft.com/office/drawing/2017/model3d" xmlns:o="urn:schemas-microsoft-com:office:office" xmlns:oel="http://schemas.microsoft.com/office/2019/extlst" xmlns:r="http://schemas.openxmlformats.org/officeDocument/2006/relationships" xmlns:m="http://schemas.openxmlformats.org/officeDocument/2006/math" xmlns:v="urn:schemas-microsoft-com:vml" xmlns:wp14="http://schemas.microsoft.com/office/word/2010/wordprocessingDrawing" xmlns:wp="http://schemas.openxmlformats.org/drawingml/2006/wordprocessingDrawing" xmlns:w10="urn:schemas-microsoft-com:office:word" xmlns:w="http://schemas.openxmlformats.org/wordprocessingml/2006/main" xmlns:w14="http://schemas.microsoft.com/office/word/2010/wordml" xmlns:w15="http://schemas.microsoft.com/office/word/2012/wordml" xmlns:w16cex="http://schemas.microsoft.com/office/word/2018/wordml/cex" xmlns:w16cid="http://schemas.microsoft.com/office/word/2016/wordml/cid" xmlns:w16="http://schemas.microsoft.com/office/word/2018/wordml" xmlns:w16du="http://schemas.microsoft.com/office/word/2023/wordml/word16du" xmlns:w16sdtdh="http://schemas.microsoft.com/office/word/2020/wordml/sdtdatahash" xmlns:w16sdtfl="http://schemas.microsoft.com/office/word/2024/wordml/sdtformatlock" xmlns:w16se="http://schemas.microsoft.com/office/word/2015/wordml/symex" xmlns:wpg="http://schemas.microsoft.com/office/word/2010/wordprocessingGroup" xmlns:wpi="http://schemas.microsoft.com/office/word/2010/wordprocessingInk" xmlns:wne="http://schemas.microsoft.com/office/word/2006/wordml" xmlns:wps="http://schemas.microsoft.com/office/word/2010/wordprocessingShape" mc:Ignorable="w14 w15 w16se w16cid w16 w16cex w16sdtdh w16sdtfl w16du wp14">
+<w:numbering xmlns:wpc="http://schemas.microsoft.com/office/word/2010/wordprocessingCanvas" xmlns:cx="http://schemas.microsoft.com/office/drawing/2014/chartex" xmlns:cx1="http://schemas.microsoft.com/office/drawing/2015/9/8/chartex" xmlns:cx2="http://schemas.microsoft.com/office/drawing/2015/10/21/chartex" xmlns:cx3="http://schemas.microsoft.com/office/drawing/2016/5/9/chartex" xmlns:cx4="http://schemas.microsoft.com/office/drawing/2016/5/10/chartex" xmlns:cx5="http://schemas.microsoft.com/office/drawing/2016/5/11/chartex" xmlns:cx6="http://schemas.microsoft.com/office/drawing/2016/5/12/chartex" xmlns:cx7="http://schemas.microsoft.com/office/drawing/2016/5/13/chartex" xmlns:cx8="http://schemas.microsoft.com/office/drawing/2016/5/14/chartex" xmlns:mc="http://schemas.openxmlformats.org/markup-compatibility/2006" xmlns:aink="http://schemas.microsoft.com/office/drawing/2016/ink" xmlns:am3d="http://schemas.microsoft.com/office/drawing/2017/model3d" xmlns:o="urn:schemas-microsoft-com:office:office" xmlns:oel="http://schemas.microsoft.com/office/2019/extlst" xmlns:r="http://schemas.openxmlformats.org/officeDocument/2006/relationships" xmlns:m="http://schemas.openxmlformats.org/officeDocument/2006/math" xmlns:v="urn:schemas-microsoft-com:vml" xmlns:wp14="http://schemas.microsoft.com/office/word/2010/wordprocessingDrawing" xmlns:wp="http://schemas.openxmlformats.org/drawingml/2006/wordprocessingDrawing" xmlns:w10="urn:schemas-microsoft-com:office:word" xmlns:w="http://schemas.openxmlformats.org/wordprocessingml/2006/main" xmlns:w14="http://schemas.microsoft.com/office/word/2010/wordml" xmlns:w15="http://schemas.microsoft.com/office/word/2012/wordml" xmlns:w16cex="http://schemas.microsoft.com/office/word/2018/wordml/cex" xmlns:w16cid="http://schemas.microsoft.com/office/word/2016/wordml/cid" xmlns:w16="http://schemas.microsoft.com/office/word/2018/wordml" xmlns:w16sdtdh="http://schemas.microsoft.com/office/word/2020/wordml/sdtdatahash" xmlns:w16se="http://schemas.microsoft.com/office/word/2015/wordml/symex" xmlns:wpg="http://schemas.microsoft.com/office/word/2010/wordprocessingGroup" xmlns:wpi="http://schemas.microsoft.com/office/word/2010/wordprocessingInk" xmlns:wne="http://schemas.microsoft.com/office/word/2006/wordml" xmlns:wps="http://schemas.microsoft.com/office/word/2010/wordprocessingShape" mc:Ignorable="w14 w15 w16se w16cid w16 w16cex w16sdtdh wp14">
   <w:abstractNum w:abstractNumId="0" w15:restartNumberingAfterBreak="0">
     <w:nsid w:val="00AB4E47"/>
     <w:multiLevelType w:val="multilevel"/>
@@ -19648,7 +19563,7 @@
 </file>
 
 <file path=word/styles.xml><?xml version="1.0" encoding="utf-8"?>
-<w:styles xmlns:mc="http://schemas.openxmlformats.org/markup-compatibility/2006" xmlns:r="http://schemas.openxmlformats.org/officeDocument/2006/relationships" xmlns:w="http://schemas.openxmlformats.org/wordprocessingml/2006/main" xmlns:w14="http://schemas.microsoft.com/office/word/2010/wordml" xmlns:w15="http://schemas.microsoft.com/office/word/2012/wordml" xmlns:w16cex="http://schemas.microsoft.com/office/word/2018/wordml/cex" xmlns:w16cid="http://schemas.microsoft.com/office/word/2016/wordml/cid" xmlns:w16="http://schemas.microsoft.com/office/word/2018/wordml" xmlns:w16du="http://schemas.microsoft.com/office/word/2023/wordml/word16du" xmlns:w16sdtdh="http://schemas.microsoft.com/office/word/2020/wordml/sdtdatahash" xmlns:w16sdtfl="http://schemas.microsoft.com/office/word/2024/wordml/sdtformatlock" xmlns:w16se="http://schemas.microsoft.com/office/word/2015/wordml/symex" mc:Ignorable="w14 w15 w16se w16cid w16 w16cex w16sdtdh w16sdtfl w16du">
+<w:styles xmlns:mc="http://schemas.openxmlformats.org/markup-compatibility/2006" xmlns:r="http://schemas.openxmlformats.org/officeDocument/2006/relationships" xmlns:w="http://schemas.openxmlformats.org/wordprocessingml/2006/main" xmlns:w14="http://schemas.microsoft.com/office/word/2010/wordml" xmlns:w15="http://schemas.microsoft.com/office/word/2012/wordml" xmlns:w16cex="http://schemas.microsoft.com/office/word/2018/wordml/cex" xmlns:w16cid="http://schemas.microsoft.com/office/word/2016/wordml/cid" xmlns:w16="http://schemas.microsoft.com/office/word/2018/wordml" xmlns:w16sdtdh="http://schemas.microsoft.com/office/word/2020/wordml/sdtdatahash" xmlns:w16se="http://schemas.microsoft.com/office/word/2015/wordml/symex" mc:Ignorable="w14 w15 w16se w16cid w16 w16cex w16sdtdh">
   <w:docDefaults>
     <w:rPrDefault>
       <w:rPr>
@@ -20266,10 +20181,13 @@
     <w:autoRedefine/>
     <w:uiPriority w:val="39"/>
     <w:unhideWhenUsed/>
-    <w:rsid w:val="001052EE"/>
+    <w:rsid w:val="0067376D"/>
     <w:pPr>
+      <w:tabs>
+        <w:tab w:val="right" w:leader="dot" w:pos="9019"/>
+      </w:tabs>
       <w:spacing w:after="100" w:line="259" w:lineRule="auto"/>
-      <w:ind w:left="220"/>
+      <w:ind w:left="-142" w:firstLine="142"/>
     </w:pPr>
     <w:rPr>
       <w:rFonts w:eastAsiaTheme="minorEastAsia" w:cs="Times New Roman"/>
@@ -20297,10 +20215,12 @@
     <w:autoRedefine/>
     <w:uiPriority w:val="39"/>
     <w:unhideWhenUsed/>
-    <w:rsid w:val="001052EE"/>
+    <w:rsid w:val="0067376D"/>
     <w:pPr>
+      <w:tabs>
+        <w:tab w:val="right" w:leader="dot" w:pos="9019"/>
+      </w:tabs>
       <w:spacing w:after="100" w:line="259" w:lineRule="auto"/>
-      <w:ind w:left="440"/>
     </w:pPr>
     <w:rPr>
       <w:rFonts w:eastAsiaTheme="minorEastAsia" w:cs="Times New Roman"/>
